--- a/EXERCÍCIOS RESOLVIDOS/ALGORITMOS_APC.docx
+++ b/EXERCÍCIOS RESOLVIDOS/ALGORITMOS_APC.docx
@@ -1,6 +1,6 @@
 
 <file path=word/document.xml><?xml version="1.0" encoding="utf-8"?>
-<w:document xmlns:wpc="http://schemas.microsoft.com/office/word/2010/wordprocessingCanvas" xmlns:cx="http://schemas.microsoft.com/office/drawing/2014/chartex" xmlns:cx1="http://schemas.microsoft.com/office/drawing/2015/9/8/chartex" xmlns:cx2="http://schemas.microsoft.com/office/drawing/2015/10/21/chartex" xmlns:cx3="http://schemas.microsoft.com/office/drawing/2016/5/9/chartex" xmlns:cx4="http://schemas.microsoft.com/office/drawing/2016/5/10/chartex" xmlns:cx5="http://schemas.microsoft.com/office/drawing/2016/5/11/chartex" xmlns:cx6="http://schemas.microsoft.com/office/drawing/2016/5/12/chartex" xmlns:cx7="http://schemas.microsoft.com/office/drawing/2016/5/13/chartex" xmlns:cx8="http://schemas.microsoft.com/office/drawing/2016/5/14/chartex" xmlns:mc="http://schemas.openxmlformats.org/markup-compatibility/2006" xmlns:aink="http://schemas.microsoft.com/office/drawing/2016/ink" xmlns:am3d="http://schemas.microsoft.com/office/drawing/2017/model3d" xmlns:o="urn:schemas-microsoft-com:office:office" xmlns:r="http://schemas.openxmlformats.org/officeDocument/2006/relationships" xmlns:m="http://schemas.openxmlformats.org/officeDocument/2006/math" xmlns:v="urn:schemas-microsoft-com:vml" xmlns:wp14="http://schemas.microsoft.com/office/word/2010/wordprocessingDrawing" xmlns:wp="http://schemas.openxmlformats.org/drawingml/2006/wordprocessingDrawing" xmlns:w10="urn:schemas-microsoft-com:office:word" xmlns:w="http://schemas.openxmlformats.org/wordprocessingml/2006/main" xmlns:w14="http://schemas.microsoft.com/office/word/2010/wordml" xmlns:w15="http://schemas.microsoft.com/office/word/2012/wordml" xmlns:w16cid="http://schemas.microsoft.com/office/word/2016/wordml/cid" xmlns:w16se="http://schemas.microsoft.com/office/word/2015/wordml/symex" xmlns:wpg="http://schemas.microsoft.com/office/word/2010/wordprocessingGroup" xmlns:wpi="http://schemas.microsoft.com/office/word/2010/wordprocessingInk" xmlns:wne="http://schemas.microsoft.com/office/word/2006/wordml" xmlns:wps="http://schemas.microsoft.com/office/word/2010/wordprocessingShape" mc:Ignorable="w14 w15 w16se w16cid wp14">
+<w:document xmlns:wpc="http://schemas.microsoft.com/office/word/2010/wordprocessingCanvas" xmlns:mc="http://schemas.openxmlformats.org/markup-compatibility/2006" xmlns:o="urn:schemas-microsoft-com:office:office" xmlns:r="http://schemas.openxmlformats.org/officeDocument/2006/relationships" xmlns:m="http://schemas.openxmlformats.org/officeDocument/2006/math" xmlns:v="urn:schemas-microsoft-com:vml" xmlns:wp14="http://schemas.microsoft.com/office/word/2010/wordprocessingDrawing" xmlns:wp="http://schemas.openxmlformats.org/drawingml/2006/wordprocessingDrawing" xmlns:w10="urn:schemas-microsoft-com:office:word" xmlns:w="http://schemas.openxmlformats.org/wordprocessingml/2006/main" xmlns:w14="http://schemas.microsoft.com/office/word/2010/wordml" xmlns:w15="http://schemas.microsoft.com/office/word/2012/wordml" xmlns:wpg="http://schemas.microsoft.com/office/word/2010/wordprocessingGroup" xmlns:wpi="http://schemas.microsoft.com/office/word/2010/wordprocessingInk" xmlns:wne="http://schemas.microsoft.com/office/word/2006/wordml" xmlns:wps="http://schemas.microsoft.com/office/word/2010/wordprocessingShape" mc:Ignorable="w14 w15 wp14">
   <w:body>
     <w:sdt>
       <w:sdtPr>
@@ -5931,7 +5931,7 @@
           <w:lang w:eastAsia="pt-BR"/>
         </w:rPr>
         <w:pict>
-          <v:shape id="_x0000_i1028" type="#_x0000_t75" style="width:266.25pt;height:351.65pt">
+          <v:shape id="_x0000_i1028" type="#_x0000_t75" style="width:266.25pt;height:351.75pt">
             <v:imagedata r:id="rId11" o:title="1007v2"/>
           </v:shape>
         </w:pict>
@@ -7188,24 +7188,24 @@
           <w:rFonts w:ascii="Consolas" w:eastAsia="Times New Roman" w:hAnsi="Consolas" w:cs="Times New Roman"/>
           <w:color w:val="000000"/>
           <w:szCs w:val="28"/>
-          <w:lang w:val="en-CA" w:eastAsia="pt-BR"/>
-        </w:rPr>
-      </w:pPr>
-      <w:r>
-        <w:rPr>
-          <w:rFonts w:ascii="Consolas" w:eastAsia="Times New Roman" w:hAnsi="Consolas" w:cs="Times New Roman"/>
-          <w:color w:val="000000"/>
-          <w:szCs w:val="28"/>
-          <w:lang w:eastAsia="pt-BR"/>
-        </w:rPr>
-        <w:tab/>
-      </w:r>
-      <w:r>
-        <w:rPr>
-          <w:rFonts w:ascii="Consolas" w:eastAsia="Times New Roman" w:hAnsi="Consolas" w:cs="Times New Roman"/>
-          <w:color w:val="000000"/>
-          <w:szCs w:val="28"/>
-          <w:lang w:val="en-CA" w:eastAsia="pt-BR"/>
+          <w:lang w:val="en-GB" w:eastAsia="pt-BR"/>
+        </w:rPr>
+      </w:pPr>
+      <w:r>
+        <w:rPr>
+          <w:rFonts w:ascii="Consolas" w:eastAsia="Times New Roman" w:hAnsi="Consolas" w:cs="Times New Roman"/>
+          <w:color w:val="000000"/>
+          <w:szCs w:val="28"/>
+          <w:lang w:eastAsia="pt-BR"/>
+        </w:rPr>
+        <w:tab/>
+      </w:r>
+      <w:r>
+        <w:rPr>
+          <w:rFonts w:ascii="Consolas" w:eastAsia="Times New Roman" w:hAnsi="Consolas" w:cs="Times New Roman"/>
+          <w:color w:val="000000"/>
+          <w:szCs w:val="28"/>
+          <w:lang w:val="en-GB" w:eastAsia="pt-BR"/>
         </w:rPr>
         <w:t>leia(PH);</w:t>
       </w:r>
@@ -7217,26 +7217,26 @@
           <w:rFonts w:ascii="Consolas" w:eastAsia="Times New Roman" w:hAnsi="Consolas" w:cs="Times New Roman"/>
           <w:color w:val="000000"/>
           <w:szCs w:val="28"/>
-          <w:lang w:val="en-CA" w:eastAsia="pt-BR"/>
-        </w:rPr>
-      </w:pPr>
-    </w:p>
-    <w:p>
-      <w:pPr>
-        <w:spacing w:after="0" w:line="240" w:lineRule="auto"/>
-        <w:rPr>
-          <w:rFonts w:ascii="Consolas" w:eastAsia="Times New Roman" w:hAnsi="Consolas" w:cs="Times New Roman"/>
-          <w:color w:val="000000"/>
-          <w:szCs w:val="28"/>
-          <w:lang w:val="en-CA" w:eastAsia="pt-BR"/>
-        </w:rPr>
-      </w:pPr>
-      <w:r>
-        <w:rPr>
-          <w:rFonts w:ascii="Consolas" w:eastAsia="Times New Roman" w:hAnsi="Consolas" w:cs="Times New Roman"/>
-          <w:color w:val="000000"/>
-          <w:szCs w:val="28"/>
-          <w:lang w:val="en-CA" w:eastAsia="pt-BR"/>
+          <w:lang w:val="en-GB" w:eastAsia="pt-BR"/>
+        </w:rPr>
+      </w:pPr>
+    </w:p>
+    <w:p>
+      <w:pPr>
+        <w:spacing w:after="0" w:line="240" w:lineRule="auto"/>
+        <w:rPr>
+          <w:rFonts w:ascii="Consolas" w:eastAsia="Times New Roman" w:hAnsi="Consolas" w:cs="Times New Roman"/>
+          <w:color w:val="000000"/>
+          <w:szCs w:val="28"/>
+          <w:lang w:val="en-GB" w:eastAsia="pt-BR"/>
+        </w:rPr>
+      </w:pPr>
+      <w:r>
+        <w:rPr>
+          <w:rFonts w:ascii="Consolas" w:eastAsia="Times New Roman" w:hAnsi="Consolas" w:cs="Times New Roman"/>
+          <w:color w:val="000000"/>
+          <w:szCs w:val="28"/>
+          <w:lang w:val="en-GB" w:eastAsia="pt-BR"/>
         </w:rPr>
         <w:tab/>
         <w:t>salary = PH*NH;</w:t>
@@ -7249,26 +7249,26 @@
           <w:rFonts w:ascii="Consolas" w:eastAsia="Times New Roman" w:hAnsi="Consolas" w:cs="Times New Roman"/>
           <w:color w:val="000000"/>
           <w:szCs w:val="28"/>
-          <w:lang w:val="en-CA" w:eastAsia="pt-BR"/>
-        </w:rPr>
-      </w:pPr>
-    </w:p>
-    <w:p>
-      <w:pPr>
-        <w:spacing w:after="0" w:line="240" w:lineRule="auto"/>
-        <w:rPr>
-          <w:rFonts w:ascii="Consolas" w:eastAsia="Times New Roman" w:hAnsi="Consolas" w:cs="Times New Roman"/>
-          <w:color w:val="000000"/>
-          <w:szCs w:val="28"/>
-          <w:lang w:eastAsia="pt-BR"/>
-        </w:rPr>
-      </w:pPr>
-      <w:r>
-        <w:rPr>
-          <w:rFonts w:ascii="Consolas" w:eastAsia="Times New Roman" w:hAnsi="Consolas" w:cs="Times New Roman"/>
-          <w:color w:val="000000"/>
-          <w:szCs w:val="28"/>
-          <w:lang w:val="en-CA" w:eastAsia="pt-BR"/>
+          <w:lang w:val="en-GB" w:eastAsia="pt-BR"/>
+        </w:rPr>
+      </w:pPr>
+    </w:p>
+    <w:p>
+      <w:pPr>
+        <w:spacing w:after="0" w:line="240" w:lineRule="auto"/>
+        <w:rPr>
+          <w:rFonts w:ascii="Consolas" w:eastAsia="Times New Roman" w:hAnsi="Consolas" w:cs="Times New Roman"/>
+          <w:color w:val="000000"/>
+          <w:szCs w:val="28"/>
+          <w:lang w:eastAsia="pt-BR"/>
+        </w:rPr>
+      </w:pPr>
+      <w:r>
+        <w:rPr>
+          <w:rFonts w:ascii="Consolas" w:eastAsia="Times New Roman" w:hAnsi="Consolas" w:cs="Times New Roman"/>
+          <w:color w:val="000000"/>
+          <w:szCs w:val="28"/>
+          <w:lang w:val="en-GB" w:eastAsia="pt-BR"/>
         </w:rPr>
         <w:tab/>
       </w:r>
@@ -7412,7 +7412,7 @@
           <w:lang w:eastAsia="pt-BR"/>
         </w:rPr>
         <w:pict>
-          <v:shape id="_x0000_i1029" type="#_x0000_t75" style="width:224.35pt;height:389.3pt">
+          <v:shape id="_x0000_i1029" type="#_x0000_t75" style="width:224.25pt;height:389.25pt">
             <v:imagedata r:id="rId12" o:title="1008v2"/>
           </v:shape>
         </w:pict>
@@ -7769,6 +7769,7 @@
           <w:rFonts w:ascii="Courier New" w:hAnsi="Courier New" w:cs="Courier New"/>
           <w:color w:val="000000"/>
           <w:szCs w:val="20"/>
+          <w:lang w:val="en-CA"/>
         </w:rPr>
       </w:pPr>
       <w:r>
@@ -7776,6 +7777,7 @@
           <w:rFonts w:ascii="Courier New" w:hAnsi="Courier New" w:cs="Courier New"/>
           <w:color w:val="000000"/>
           <w:szCs w:val="20"/>
+          <w:lang w:val="en-CA"/>
         </w:rPr>
         <w:t>return 0;</w:t>
       </w:r>
@@ -7789,6 +7791,7 @@
           <w:color w:val="000000"/>
           <w:sz w:val="20"/>
           <w:szCs w:val="20"/>
+          <w:lang w:val="en-CA"/>
         </w:rPr>
       </w:pPr>
       <w:r>
@@ -7796,6 +7799,7 @@
           <w:rFonts w:ascii="Courier New" w:hAnsi="Courier New" w:cs="Courier New"/>
           <w:color w:val="000000"/>
           <w:szCs w:val="20"/>
+          <w:lang w:val="en-CA"/>
         </w:rPr>
         <w:t>}</w:t>
       </w:r>
@@ -7808,6 +7812,7 @@
           <w:color w:val="000000"/>
           <w:sz w:val="28"/>
           <w:szCs w:val="28"/>
+          <w:lang w:val="en-CA"/>
         </w:rPr>
       </w:pPr>
     </w:p>
@@ -7819,6 +7824,7 @@
           <w:color w:val="000000"/>
           <w:sz w:val="28"/>
           <w:szCs w:val="28"/>
+          <w:lang w:val="en-CA"/>
         </w:rPr>
       </w:pPr>
     </w:p>
@@ -7830,7 +7836,7 @@
           <w:color w:val="000000"/>
           <w:sz w:val="28"/>
           <w:szCs w:val="28"/>
-          <w:lang w:eastAsia="pt-BR"/>
+          <w:lang w:val="en-CA" w:eastAsia="pt-BR"/>
         </w:rPr>
       </w:pPr>
       <w:r>
@@ -7840,6 +7846,7 @@
           <w:color w:val="000000"/>
           <w:sz w:val="28"/>
           <w:szCs w:val="28"/>
+          <w:lang w:val="en-CA"/>
         </w:rPr>
         <w:br w:type="page"/>
       </w:r>
@@ -9310,7 +9317,7 @@
           <w:lang w:eastAsia="pt-BR"/>
         </w:rPr>
         <w:pict>
-          <v:shape id="_x0000_i1030" type="#_x0000_t75" style="width:340.75pt;height:361.65pt">
+          <v:shape id="_x0000_i1030" type="#_x0000_t75" style="width:340.5pt;height:362.25pt">
             <v:imagedata r:id="rId13" o:title="1035v2"/>
           </v:shape>
         </w:pict>
@@ -15986,7 +15993,7 @@
           <w:lang w:eastAsia="pt-BR"/>
         </w:rPr>
         <w:pict>
-          <v:shape id="_x0000_i1031" type="#_x0000_t75" style="width:465.5pt;height:545.85pt">
+          <v:shape id="_x0000_i1031" type="#_x0000_t75" style="width:465.75pt;height:545.25pt">
             <v:imagedata r:id="rId17" o:title="1041v2"/>
           </v:shape>
         </w:pict>
@@ -16208,15 +16215,15 @@
           <w:rFonts w:ascii="Courier New" w:eastAsia="Times New Roman" w:hAnsi="Courier New" w:cs="Courier New"/>
           <w:color w:val="000000"/>
           <w:szCs w:val="20"/>
-          <w:lang w:val="en-CA" w:eastAsia="pt-BR"/>
-        </w:rPr>
-      </w:pPr>
-      <w:r>
-        <w:rPr>
-          <w:rFonts w:ascii="Courier New" w:eastAsia="Times New Roman" w:hAnsi="Courier New" w:cs="Courier New"/>
-          <w:color w:val="000000"/>
-          <w:szCs w:val="20"/>
-          <w:lang w:val="en-CA" w:eastAsia="pt-BR"/>
+          <w:lang w:val="en-GB" w:eastAsia="pt-BR"/>
+        </w:rPr>
+      </w:pPr>
+      <w:r>
+        <w:rPr>
+          <w:rFonts w:ascii="Courier New" w:eastAsia="Times New Roman" w:hAnsi="Courier New" w:cs="Courier New"/>
+          <w:color w:val="000000"/>
+          <w:szCs w:val="20"/>
+          <w:lang w:val="en-GB" w:eastAsia="pt-BR"/>
         </w:rPr>
         <w:t>if(x==0 &amp;&amp; y==0){</w:t>
       </w:r>
@@ -16237,7 +16244,7 @@
           <w:rFonts w:ascii="Courier New" w:eastAsia="Times New Roman" w:hAnsi="Courier New" w:cs="Courier New"/>
           <w:color w:val="000000"/>
           <w:szCs w:val="20"/>
-          <w:lang w:val="en-CA" w:eastAsia="pt-BR"/>
+          <w:lang w:val="en-GB" w:eastAsia="pt-BR"/>
         </w:rPr>
         <w:tab/>
       </w:r>
@@ -18752,7 +18759,7 @@
           <w:lang w:eastAsia="pt-BR"/>
         </w:rPr>
         <w:pict>
-          <v:shape id="_x0000_i1032" type="#_x0000_t75" style="width:437.85pt;height:361.65pt">
+          <v:shape id="_x0000_i1032" type="#_x0000_t75" style="width:437.25pt;height:361.5pt">
             <v:imagedata r:id="rId18" o:title="1044v2"/>
           </v:shape>
         </w:pict>
@@ -22381,7 +22388,7 @@
           <w:lang w:eastAsia="pt-BR"/>
         </w:rPr>
         <w:pict>
-          <v:shape id="_x0000_i1033" type="#_x0000_t75" style="width:212.65pt;height:421.95pt">
+          <v:shape id="_x0000_i1033" type="#_x0000_t75" style="width:212.25pt;height:421.5pt">
             <v:imagedata r:id="rId20" o:title="1059v2"/>
           </v:shape>
         </w:pict>
@@ -22562,14 +22569,14 @@
         <w:rPr>
           <w:rFonts w:ascii="Courier New" w:eastAsia="Times New Roman" w:hAnsi="Courier New" w:cs="Courier New"/>
           <w:color w:val="000000"/>
-          <w:lang w:val="en-CA" w:eastAsia="pt-BR"/>
-        </w:rPr>
-      </w:pPr>
-      <w:r>
-        <w:rPr>
-          <w:rFonts w:ascii="Courier New" w:eastAsia="Times New Roman" w:hAnsi="Courier New" w:cs="Courier New"/>
-          <w:color w:val="000000"/>
-          <w:lang w:val="en-CA" w:eastAsia="pt-BR"/>
+          <w:lang w:val="en-GB" w:eastAsia="pt-BR"/>
+        </w:rPr>
+      </w:pPr>
+      <w:r>
+        <w:rPr>
+          <w:rFonts w:ascii="Courier New" w:eastAsia="Times New Roman" w:hAnsi="Courier New" w:cs="Courier New"/>
+          <w:color w:val="000000"/>
+          <w:lang w:val="en-GB" w:eastAsia="pt-BR"/>
         </w:rPr>
         <w:t>int i;</w:t>
       </w:r>
@@ -22580,14 +22587,14 @@
         <w:rPr>
           <w:rFonts w:ascii="Courier New" w:eastAsia="Times New Roman" w:hAnsi="Courier New" w:cs="Courier New"/>
           <w:color w:val="000000"/>
-          <w:lang w:val="en-CA" w:eastAsia="pt-BR"/>
-        </w:rPr>
-      </w:pPr>
-      <w:r>
-        <w:rPr>
-          <w:rFonts w:ascii="Courier New" w:eastAsia="Times New Roman" w:hAnsi="Courier New" w:cs="Courier New"/>
-          <w:color w:val="000000"/>
-          <w:lang w:val="en-CA" w:eastAsia="pt-BR"/>
+          <w:lang w:val="en-GB" w:eastAsia="pt-BR"/>
+        </w:rPr>
+      </w:pPr>
+      <w:r>
+        <w:rPr>
+          <w:rFonts w:ascii="Courier New" w:eastAsia="Times New Roman" w:hAnsi="Courier New" w:cs="Courier New"/>
+          <w:color w:val="000000"/>
+          <w:lang w:val="en-GB" w:eastAsia="pt-BR"/>
         </w:rPr>
         <w:tab/>
       </w:r>
@@ -22598,14 +22605,14 @@
         <w:rPr>
           <w:rFonts w:ascii="Courier New" w:eastAsia="Times New Roman" w:hAnsi="Courier New" w:cs="Courier New"/>
           <w:color w:val="000000"/>
-          <w:lang w:val="en-CA" w:eastAsia="pt-BR"/>
-        </w:rPr>
-      </w:pPr>
-      <w:r>
-        <w:rPr>
-          <w:rFonts w:ascii="Courier New" w:eastAsia="Times New Roman" w:hAnsi="Courier New" w:cs="Courier New"/>
-          <w:color w:val="000000"/>
-          <w:lang w:val="en-CA" w:eastAsia="pt-BR"/>
+          <w:lang w:val="en-GB" w:eastAsia="pt-BR"/>
+        </w:rPr>
+      </w:pPr>
+      <w:r>
+        <w:rPr>
+          <w:rFonts w:ascii="Courier New" w:eastAsia="Times New Roman" w:hAnsi="Courier New" w:cs="Courier New"/>
+          <w:color w:val="000000"/>
+          <w:lang w:val="en-GB" w:eastAsia="pt-BR"/>
         </w:rPr>
         <w:t>for(i=2; i&lt;=100; i+=2)</w:t>
       </w:r>
@@ -22623,7 +22630,7 @@
         <w:rPr>
           <w:rFonts w:ascii="Courier New" w:eastAsia="Times New Roman" w:hAnsi="Courier New" w:cs="Courier New"/>
           <w:color w:val="000000"/>
-          <w:lang w:val="en-CA" w:eastAsia="pt-BR"/>
+          <w:lang w:val="en-GB" w:eastAsia="pt-BR"/>
         </w:rPr>
         <w:tab/>
       </w:r>
@@ -23765,7 +23772,7 @@
           <w:lang w:eastAsia="pt-BR"/>
         </w:rPr>
         <w:pict>
-          <v:shape id="_x0000_i1034" type="#_x0000_t75" style="width:261.2pt;height:429.5pt">
+          <v:shape id="_x0000_i1034" type="#_x0000_t75" style="width:261pt;height:429pt">
             <v:imagedata r:id="rId21" o:title="1078v2"/>
           </v:shape>
         </w:pict>
@@ -23912,14 +23919,14 @@
         <w:rPr>
           <w:rFonts w:ascii="Courier New" w:eastAsia="Times New Roman" w:hAnsi="Courier New" w:cs="Courier New"/>
           <w:color w:val="000000"/>
-          <w:lang w:val="en-CA" w:eastAsia="pt-BR"/>
-        </w:rPr>
-      </w:pPr>
-      <w:r>
-        <w:rPr>
-          <w:rFonts w:ascii="Courier New" w:eastAsia="Times New Roman" w:hAnsi="Courier New" w:cs="Courier New"/>
-          <w:color w:val="000000"/>
-          <w:lang w:val="en-CA" w:eastAsia="pt-BR"/>
+          <w:lang w:val="en-GB" w:eastAsia="pt-BR"/>
+        </w:rPr>
+      </w:pPr>
+      <w:r>
+        <w:rPr>
+          <w:rFonts w:ascii="Courier New" w:eastAsia="Times New Roman" w:hAnsi="Courier New" w:cs="Courier New"/>
+          <w:color w:val="000000"/>
+          <w:lang w:val="en-GB" w:eastAsia="pt-BR"/>
         </w:rPr>
         <w:t>int N, i;</w:t>
       </w:r>
@@ -23930,14 +23937,14 @@
         <w:rPr>
           <w:rFonts w:ascii="Courier New" w:eastAsia="Times New Roman" w:hAnsi="Courier New" w:cs="Courier New"/>
           <w:color w:val="000000"/>
-          <w:lang w:val="en-CA" w:eastAsia="pt-BR"/>
-        </w:rPr>
-      </w:pPr>
-      <w:r>
-        <w:rPr>
-          <w:rFonts w:ascii="Courier New" w:eastAsia="Times New Roman" w:hAnsi="Courier New" w:cs="Courier New"/>
-          <w:color w:val="000000"/>
-          <w:lang w:val="en-CA" w:eastAsia="pt-BR"/>
+          <w:lang w:val="en-GB" w:eastAsia="pt-BR"/>
+        </w:rPr>
+      </w:pPr>
+      <w:r>
+        <w:rPr>
+          <w:rFonts w:ascii="Courier New" w:eastAsia="Times New Roman" w:hAnsi="Courier New" w:cs="Courier New"/>
+          <w:color w:val="000000"/>
+          <w:lang w:val="en-GB" w:eastAsia="pt-BR"/>
         </w:rPr>
         <w:tab/>
       </w:r>
@@ -24164,6 +24171,7 @@
           <w:i/>
           <w:iCs/>
           <w:color w:val="808080"/>
+          <w:lang w:val="pt-BR"/>
         </w:rPr>
       </w:pPr>
       <w:r>
@@ -24171,6 +24179,7 @@
           <w:i/>
           <w:iCs/>
           <w:color w:val="808080"/>
+          <w:lang w:val="pt-BR"/>
         </w:rPr>
         <w:t># Algorithm 2</w:t>
       </w:r>
@@ -24188,6 +24197,7 @@
           <w:i/>
           <w:iCs/>
           <w:color w:val="808080"/>
+          <w:lang w:val="pt-BR"/>
         </w:rPr>
         <w:br/>
       </w:r>
@@ -24196,6 +24206,7 @@
           <w:i/>
           <w:iCs/>
           <w:color w:val="808080"/>
+          <w:lang w:val="pt-BR"/>
         </w:rPr>
         <w:br/>
       </w:r>
@@ -26387,9 +26398,27 @@
           <w:color w:val="808080"/>
           <w:sz w:val="20"/>
           <w:szCs w:val="20"/>
-          <w:lang w:val="en-CA" w:eastAsia="en-CA"/>
-        </w:rPr>
-      </w:pPr>
+          <w:lang w:eastAsia="en-CA"/>
+        </w:rPr>
+      </w:pPr>
+    </w:p>
+    <w:p>
+      <w:pPr>
+        <w:spacing w:after="0" w:line="240" w:lineRule="auto"/>
+        <w:rPr>
+          <w:rFonts w:ascii="Courier New" w:eastAsia="Times New Roman" w:hAnsi="Courier New" w:cs="Courier New"/>
+          <w:color w:val="000000"/>
+          <w:lang w:eastAsia="pt-BR"/>
+        </w:rPr>
+      </w:pPr>
+      <w:r>
+        <w:rPr>
+          <w:rFonts w:ascii="Courier New" w:eastAsia="Times New Roman" w:hAnsi="Courier New" w:cs="Courier New"/>
+          <w:color w:val="000000"/>
+          <w:lang w:eastAsia="pt-BR"/>
+        </w:rPr>
+        <w:t>#include &lt;stdlib.h&gt;</w:t>
+      </w:r>
     </w:p>
     <w:p>
       <w:pPr>
@@ -26406,7 +26435,7 @@
           <w:color w:val="000000"/>
           <w:lang w:val="en-CA" w:eastAsia="pt-BR"/>
         </w:rPr>
-        <w:t>#include &lt;stdlib.h&gt;</w:t>
+        <w:t>#include &lt;stdio.h&gt;</w:t>
       </w:r>
     </w:p>
     <w:p>
@@ -26424,7 +26453,7 @@
           <w:color w:val="000000"/>
           <w:lang w:val="en-CA" w:eastAsia="pt-BR"/>
         </w:rPr>
-        <w:t>#include &lt;stdio.h&gt;</w:t>
+        <w:t>int main(){</w:t>
       </w:r>
     </w:p>
     <w:p>
@@ -26436,39 +26465,21 @@
           <w:lang w:val="en-CA" w:eastAsia="pt-BR"/>
         </w:rPr>
       </w:pPr>
-      <w:r>
-        <w:rPr>
-          <w:rFonts w:ascii="Courier New" w:eastAsia="Times New Roman" w:hAnsi="Courier New" w:cs="Courier New"/>
-          <w:color w:val="000000"/>
-          <w:lang w:val="en-CA" w:eastAsia="pt-BR"/>
-        </w:rPr>
-        <w:t>int main(){</w:t>
-      </w:r>
-    </w:p>
-    <w:p>
-      <w:pPr>
-        <w:spacing w:after="0" w:line="240" w:lineRule="auto"/>
-        <w:rPr>
-          <w:rFonts w:ascii="Courier New" w:eastAsia="Times New Roman" w:hAnsi="Courier New" w:cs="Courier New"/>
-          <w:color w:val="000000"/>
-          <w:lang w:val="en-CA" w:eastAsia="pt-BR"/>
-        </w:rPr>
-      </w:pPr>
-    </w:p>
-    <w:p>
-      <w:pPr>
-        <w:spacing w:after="0" w:line="240" w:lineRule="auto"/>
-        <w:rPr>
-          <w:rFonts w:ascii="Courier New" w:eastAsia="Times New Roman" w:hAnsi="Courier New" w:cs="Courier New"/>
-          <w:color w:val="000000"/>
-          <w:lang w:val="en-CA" w:eastAsia="pt-BR"/>
-        </w:rPr>
-      </w:pPr>
-      <w:r>
-        <w:rPr>
-          <w:rFonts w:ascii="Courier New" w:eastAsia="Times New Roman" w:hAnsi="Courier New" w:cs="Courier New"/>
-          <w:color w:val="000000"/>
-          <w:lang w:val="en-CA" w:eastAsia="pt-BR"/>
+    </w:p>
+    <w:p>
+      <w:pPr>
+        <w:spacing w:after="0" w:line="240" w:lineRule="auto"/>
+        <w:rPr>
+          <w:rFonts w:ascii="Courier New" w:eastAsia="Times New Roman" w:hAnsi="Courier New" w:cs="Courier New"/>
+          <w:color w:val="000000"/>
+          <w:lang w:val="en-GB" w:eastAsia="pt-BR"/>
+        </w:rPr>
+      </w:pPr>
+      <w:r>
+        <w:rPr>
+          <w:rFonts w:ascii="Courier New" w:eastAsia="Times New Roman" w:hAnsi="Courier New" w:cs="Courier New"/>
+          <w:color w:val="000000"/>
+          <w:lang w:val="en-GB" w:eastAsia="pt-BR"/>
         </w:rPr>
         <w:t>int N, x, y, i, j, sum;</w:t>
       </w:r>
@@ -26479,7 +26490,7 @@
         <w:rPr>
           <w:rFonts w:ascii="Courier New" w:eastAsia="Times New Roman" w:hAnsi="Courier New" w:cs="Courier New"/>
           <w:color w:val="000000"/>
-          <w:lang w:val="en-CA" w:eastAsia="pt-BR"/>
+          <w:lang w:val="en-GB" w:eastAsia="pt-BR"/>
         </w:rPr>
       </w:pPr>
     </w:p>
@@ -28555,7 +28566,7 @@
           <w:lang w:eastAsia="pt-BR"/>
         </w:rPr>
         <w:pict>
-          <v:shape id="_x0000_i1036" type="#_x0000_t75" style="width:374.25pt;height:679.8pt">
+          <v:shape id="_x0000_i1036" type="#_x0000_t75" style="width:374.25pt;height:679.5pt">
             <v:imagedata r:id="rId23" o:title="1117v2"/>
           </v:shape>
         </w:pict>
@@ -28984,14 +28995,14 @@
         <w:rPr>
           <w:rFonts w:ascii="Courier New" w:eastAsia="Times New Roman" w:hAnsi="Courier New" w:cs="Courier New"/>
           <w:color w:val="000000"/>
-          <w:lang w:val="en-CA" w:eastAsia="pt-BR"/>
-        </w:rPr>
-      </w:pPr>
-      <w:r>
-        <w:rPr>
-          <w:rFonts w:ascii="Courier New" w:eastAsia="Times New Roman" w:hAnsi="Courier New" w:cs="Courier New"/>
-          <w:color w:val="000000"/>
-          <w:lang w:val="en-CA" w:eastAsia="pt-BR"/>
+          <w:lang w:val="en-GB" w:eastAsia="pt-BR"/>
+        </w:rPr>
+      </w:pPr>
+      <w:r>
+        <w:rPr>
+          <w:rFonts w:ascii="Courier New" w:eastAsia="Times New Roman" w:hAnsi="Courier New" w:cs="Courier New"/>
+          <w:color w:val="000000"/>
+          <w:lang w:val="en-GB" w:eastAsia="pt-BR"/>
         </w:rPr>
         <w:t>printf("media = %.2f\n", m/2);</w:t>
       </w:r>
@@ -30219,7 +30230,7 @@
           <w:lang w:eastAsia="pt-BR"/>
         </w:rPr>
         <w:pict>
-          <v:shape id="_x0000_i1037" type="#_x0000_t75" style="width:253.65pt;height:648.85pt">
+          <v:shape id="_x0000_i1037" type="#_x0000_t75" style="width:253.5pt;height:648.75pt">
             <v:imagedata r:id="rId24" o:title="1153v2"/>
           </v:shape>
         </w:pict>
@@ -30362,14 +30373,14 @@
         <w:rPr>
           <w:rFonts w:ascii="Courier New" w:eastAsia="Times New Roman" w:hAnsi="Courier New" w:cs="Courier New"/>
           <w:color w:val="000000"/>
-          <w:lang w:val="en-CA" w:eastAsia="pt-BR"/>
-        </w:rPr>
-      </w:pPr>
-      <w:r>
-        <w:rPr>
-          <w:rFonts w:ascii="Courier New" w:eastAsia="Times New Roman" w:hAnsi="Courier New" w:cs="Courier New"/>
-          <w:color w:val="000000"/>
-          <w:lang w:val="en-CA" w:eastAsia="pt-BR"/>
+          <w:lang w:val="en-GB" w:eastAsia="pt-BR"/>
+        </w:rPr>
+      </w:pPr>
+      <w:r>
+        <w:rPr>
+          <w:rFonts w:ascii="Courier New" w:eastAsia="Times New Roman" w:hAnsi="Courier New" w:cs="Courier New"/>
+          <w:color w:val="000000"/>
+          <w:lang w:val="en-GB" w:eastAsia="pt-BR"/>
         </w:rPr>
         <w:t>int N, f, n;</w:t>
       </w:r>
@@ -30380,14 +30391,14 @@
         <w:rPr>
           <w:rFonts w:ascii="Courier New" w:eastAsia="Times New Roman" w:hAnsi="Courier New" w:cs="Courier New"/>
           <w:color w:val="000000"/>
-          <w:lang w:val="en-CA" w:eastAsia="pt-BR"/>
-        </w:rPr>
-      </w:pPr>
-      <w:r>
-        <w:rPr>
-          <w:rFonts w:ascii="Courier New" w:eastAsia="Times New Roman" w:hAnsi="Courier New" w:cs="Courier New"/>
-          <w:color w:val="000000"/>
-          <w:lang w:val="en-CA" w:eastAsia="pt-BR"/>
+          <w:lang w:val="en-GB" w:eastAsia="pt-BR"/>
+        </w:rPr>
+      </w:pPr>
+      <w:r>
+        <w:rPr>
+          <w:rFonts w:ascii="Courier New" w:eastAsia="Times New Roman" w:hAnsi="Courier New" w:cs="Courier New"/>
+          <w:color w:val="000000"/>
+          <w:lang w:val="en-GB" w:eastAsia="pt-BR"/>
         </w:rPr>
         <w:tab/>
       </w:r>
@@ -30620,6 +30631,7 @@
           <w:i/>
           <w:iCs/>
           <w:color w:val="808080"/>
+          <w:lang w:val="en-GB"/>
         </w:rPr>
         <w:t># Algorithm 5</w:t>
       </w:r>
@@ -30628,6 +30640,7 @@
           <w:i/>
           <w:iCs/>
           <w:color w:val="808080"/>
+          <w:lang w:val="en-GB"/>
         </w:rPr>
         <w:br/>
       </w:r>
@@ -30636,6 +30649,7 @@
           <w:i/>
           <w:iCs/>
           <w:color w:val="808080"/>
+          <w:lang w:val="en-GB"/>
         </w:rPr>
         <w:br/>
       </w:r>
@@ -30644,6 +30658,7 @@
           <w:i/>
           <w:iCs/>
           <w:color w:val="808080"/>
+          <w:lang w:val="en-GB"/>
         </w:rPr>
         <w:br/>
       </w:r>
@@ -30652,24 +30667,28 @@
           <w:b/>
           <w:bCs/>
           <w:color w:val="000080"/>
+          <w:lang w:val="en-GB"/>
         </w:rPr>
         <w:t xml:space="preserve">def </w:t>
       </w:r>
       <w:r>
         <w:rPr>
           <w:color w:val="000000"/>
+          <w:lang w:val="en-GB"/>
         </w:rPr>
         <w:t>main():</w:t>
       </w:r>
       <w:r>
         <w:rPr>
           <w:color w:val="000000"/>
+          <w:lang w:val="en-GB"/>
         </w:rPr>
         <w:br/>
       </w:r>
       <w:r>
         <w:rPr>
           <w:color w:val="000000"/>
+          <w:lang w:val="en-GB"/>
         </w:rPr>
         <w:br/>
         <w:t xml:space="preserve">    N = </w:t>
@@ -30677,24 +30696,28 @@
       <w:r>
         <w:rPr>
           <w:color w:val="000080"/>
+          <w:lang w:val="en-GB"/>
         </w:rPr>
         <w:t>int</w:t>
       </w:r>
       <w:r>
         <w:rPr>
           <w:color w:val="000000"/>
+          <w:lang w:val="en-GB"/>
         </w:rPr>
         <w:t>(</w:t>
       </w:r>
       <w:r>
         <w:rPr>
           <w:color w:val="000080"/>
+          <w:lang w:val="en-GB"/>
         </w:rPr>
         <w:t>input</w:t>
       </w:r>
       <w:r>
         <w:rPr>
           <w:color w:val="000000"/>
+          <w:lang w:val="en-GB"/>
         </w:rPr>
         <w:t>(</w:t>
       </w:r>
@@ -30703,8 +30726,17 @@
           <w:b/>
           <w:bCs/>
           <w:color w:val="008080"/>
-        </w:rPr>
-        <w:t>"N? "</w:t>
+          <w:lang w:val="en-GB"/>
+        </w:rPr>
+        <w:t xml:space="preserve">"N? </w:t>
+      </w:r>
+      <w:r>
+        <w:rPr>
+          <w:b/>
+          <w:bCs/>
+          <w:color w:val="008080"/>
+        </w:rPr>
+        <w:t>"</w:t>
       </w:r>
       <w:r>
         <w:rPr>
@@ -31100,7 +31132,25 @@
           <w:sz w:val="21"/>
           <w:szCs w:val="21"/>
         </w:rPr>
-        <w:t>Faça um programa que leia um vetor X[10]. Substitua a seguir, todos os valores nulos e negativos do vetor X por 1. Em seguida mostre o vetor X.</w:t>
+        <w:t xml:space="preserve">Faça um programa que leia um </w:t>
+      </w:r>
+      <w:r>
+        <w:rPr>
+          <w:rFonts w:ascii="Trebuchet MS" w:eastAsia="Times New Roman" w:hAnsi="Trebuchet MS" w:cs="Times New Roman"/>
+          <w:color w:val="000000"/>
+          <w:sz w:val="21"/>
+          <w:szCs w:val="21"/>
+        </w:rPr>
+        <w:t>vetor X[10] e substitua em seguida</w:t>
+      </w:r>
+      <w:r>
+        <w:rPr>
+          <w:rFonts w:ascii="Trebuchet MS" w:eastAsia="Times New Roman" w:hAnsi="Trebuchet MS" w:cs="Times New Roman"/>
+          <w:color w:val="000000"/>
+          <w:sz w:val="21"/>
+          <w:szCs w:val="21"/>
+        </w:rPr>
+        <w:t xml:space="preserve"> todos os valores nulos e negativos do vetor X por 1. Em seguida mostre o vetor X.</w:t>
       </w:r>
     </w:p>
     <w:p>
@@ -31952,7 +32002,7 @@
           <w:lang w:eastAsia="pt-BR"/>
         </w:rPr>
         <w:pict>
-          <v:shape id="_x0000_i1038" type="#_x0000_t75" style="width:227.7pt;height:687.35pt">
+          <v:shape id="_x0000_i1038" type="#_x0000_t75" style="width:227.25pt;height:687.75pt">
             <v:imagedata r:id="rId25" o:title="1172v2"/>
           </v:shape>
         </w:pict>
@@ -32867,8 +32917,6 @@
           <w:lang w:val="en-CA" w:eastAsia="pt-BR"/>
         </w:rPr>
       </w:pPr>
-      <w:bookmarkStart w:id="0" w:name="_GoBack"/>
-      <w:bookmarkEnd w:id="0"/>
       <w:r>
         <w:rPr>
           <w:rFonts w:ascii="Courier New" w:eastAsia="Times New Roman" w:hAnsi="Courier New" w:cs="Courier New"/>
@@ -33738,7 +33786,7 @@
           <w:lang w:eastAsia="pt-BR"/>
         </w:rPr>
         <w:pict>
-          <v:shape id="_x0000_i1039" type="#_x0000_t75" style="width:328.2pt;height:525.75pt">
+          <v:shape id="_x0000_i1039" type="#_x0000_t75" style="width:328.5pt;height:525.75pt">
             <v:imagedata r:id="rId26" o:title="1173v2"/>
           </v:shape>
         </w:pict>
@@ -34295,176 +34343,608 @@
     </w:p>
     <w:p>
       <w:pPr>
-        <w:spacing w:after="0"/>
-        <w:rPr>
-          <w:rFonts w:ascii="Courier New" w:eastAsia="Times New Roman" w:hAnsi="Courier New" w:cs="Courier New"/>
-          <w:color w:val="000000"/>
-          <w:lang w:eastAsia="pt-BR"/>
-        </w:rPr>
-      </w:pPr>
-      <w:r>
-        <w:rPr>
-          <w:rFonts w:ascii="Courier New" w:eastAsia="Times New Roman" w:hAnsi="Courier New" w:cs="Courier New"/>
-          <w:color w:val="000000"/>
-          <w:lang w:eastAsia="pt-BR"/>
-        </w:rPr>
-        <w:t>Nini = input()</w:t>
-      </w:r>
-    </w:p>
-    <w:p>
-      <w:pPr>
-        <w:spacing w:after="0"/>
-        <w:rPr>
-          <w:rFonts w:ascii="Courier New" w:eastAsia="Times New Roman" w:hAnsi="Courier New" w:cs="Courier New"/>
-          <w:color w:val="000000"/>
-          <w:lang w:eastAsia="pt-BR"/>
-        </w:rPr>
-      </w:pPr>
-      <w:r>
-        <w:rPr>
-          <w:rFonts w:ascii="Courier New" w:eastAsia="Times New Roman" w:hAnsi="Courier New" w:cs="Courier New"/>
-          <w:color w:val="000000"/>
-          <w:lang w:eastAsia="pt-BR"/>
-        </w:rPr>
-        <w:t>vet = []</w:t>
-      </w:r>
-    </w:p>
-    <w:p>
-      <w:pPr>
-        <w:spacing w:after="0"/>
-        <w:rPr>
-          <w:rFonts w:ascii="Courier New" w:eastAsia="Times New Roman" w:hAnsi="Courier New" w:cs="Courier New"/>
-          <w:color w:val="000000"/>
-          <w:lang w:eastAsia="pt-BR"/>
-        </w:rPr>
-      </w:pPr>
-    </w:p>
-    <w:p>
-      <w:pPr>
-        <w:spacing w:after="0"/>
-        <w:rPr>
-          <w:rFonts w:ascii="Courier New" w:eastAsia="Times New Roman" w:hAnsi="Courier New" w:cs="Courier New"/>
-          <w:color w:val="000000"/>
-          <w:lang w:val="en-US" w:eastAsia="pt-BR"/>
-        </w:rPr>
-      </w:pPr>
-      <w:r>
-        <w:rPr>
-          <w:rFonts w:ascii="Courier New" w:eastAsia="Times New Roman" w:hAnsi="Courier New" w:cs="Courier New"/>
-          <w:color w:val="000000"/>
-          <w:lang w:val="en-US" w:eastAsia="pt-BR"/>
-        </w:rPr>
-        <w:t>for i in range (0, 10):</w:t>
-      </w:r>
-    </w:p>
-    <w:p>
-      <w:pPr>
-        <w:spacing w:after="0"/>
-        <w:rPr>
-          <w:rFonts w:ascii="Courier New" w:eastAsia="Times New Roman" w:hAnsi="Courier New" w:cs="Courier New"/>
-          <w:color w:val="000000"/>
-          <w:lang w:val="en-US" w:eastAsia="pt-BR"/>
-        </w:rPr>
-      </w:pPr>
-      <w:r>
-        <w:rPr>
-          <w:rFonts w:ascii="Courier New" w:eastAsia="Times New Roman" w:hAnsi="Courier New" w:cs="Courier New"/>
-          <w:color w:val="000000"/>
-          <w:lang w:val="en-US" w:eastAsia="pt-BR"/>
-        </w:rPr>
-        <w:t xml:space="preserve">    vet.append((2**i)*Nini)</w:t>
-      </w:r>
-    </w:p>
-    <w:p>
-      <w:pPr>
-        <w:spacing w:after="0"/>
-        <w:rPr>
-          <w:rFonts w:ascii="Courier New" w:eastAsia="Times New Roman" w:hAnsi="Courier New" w:cs="Courier New"/>
-          <w:color w:val="000000"/>
-          <w:lang w:val="en-US" w:eastAsia="pt-BR"/>
-        </w:rPr>
-      </w:pPr>
-      <w:r>
-        <w:rPr>
-          <w:rFonts w:ascii="Courier New" w:eastAsia="Times New Roman" w:hAnsi="Courier New" w:cs="Courier New"/>
-          <w:color w:val="000000"/>
-          <w:lang w:val="en-US" w:eastAsia="pt-BR"/>
-        </w:rPr>
+        <w:shd w:val="clear" w:color="auto" w:fill="FFFFFF"/>
+        <w:tabs>
+          <w:tab w:val="left" w:pos="916"/>
+          <w:tab w:val="left" w:pos="1832"/>
+          <w:tab w:val="left" w:pos="2748"/>
+          <w:tab w:val="left" w:pos="3664"/>
+          <w:tab w:val="left" w:pos="4580"/>
+          <w:tab w:val="left" w:pos="5496"/>
+          <w:tab w:val="left" w:pos="6412"/>
+          <w:tab w:val="left" w:pos="7328"/>
+          <w:tab w:val="left" w:pos="8244"/>
+          <w:tab w:val="left" w:pos="9160"/>
+          <w:tab w:val="left" w:pos="10076"/>
+          <w:tab w:val="left" w:pos="10992"/>
+          <w:tab w:val="left" w:pos="11908"/>
+          <w:tab w:val="left" w:pos="12824"/>
+          <w:tab w:val="left" w:pos="13740"/>
+          <w:tab w:val="left" w:pos="14656"/>
+        </w:tabs>
+        <w:spacing w:after="0" w:line="240" w:lineRule="auto"/>
+        <w:rPr>
+          <w:rFonts w:ascii="Courier New" w:eastAsia="Times New Roman" w:hAnsi="Courier New" w:cs="Courier New"/>
+          <w:color w:val="000000"/>
+          <w:sz w:val="20"/>
+          <w:szCs w:val="20"/>
+          <w:lang w:val="en-CA" w:eastAsia="en-CA"/>
+        </w:rPr>
+      </w:pPr>
+      <w:r>
+        <w:rPr>
+          <w:rFonts w:ascii="Courier New" w:eastAsia="Times New Roman" w:hAnsi="Courier New" w:cs="Courier New"/>
+          <w:i/>
+          <w:iCs/>
+          <w:color w:val="808080"/>
+          <w:sz w:val="20"/>
+          <w:szCs w:val="20"/>
+          <w:lang w:val="en-CA" w:eastAsia="en-CA"/>
+        </w:rPr>
+        <w:t>#Algorithm 02</w:t>
+      </w:r>
+      <w:r>
+        <w:rPr>
+          <w:rFonts w:ascii="Courier New" w:eastAsia="Times New Roman" w:hAnsi="Courier New" w:cs="Courier New"/>
+          <w:i/>
+          <w:iCs/>
+          <w:color w:val="808080"/>
+          <w:sz w:val="20"/>
+          <w:szCs w:val="20"/>
+          <w:lang w:val="en-CA" w:eastAsia="en-CA"/>
+        </w:rPr>
+        <w:br/>
+      </w:r>
+      <w:r>
+        <w:rPr>
+          <w:rFonts w:ascii="Courier New" w:eastAsia="Times New Roman" w:hAnsi="Courier New" w:cs="Courier New"/>
+          <w:i/>
+          <w:iCs/>
+          <w:color w:val="808080"/>
+          <w:sz w:val="20"/>
+          <w:szCs w:val="20"/>
+          <w:lang w:val="en-CA" w:eastAsia="en-CA"/>
+        </w:rPr>
+        <w:br/>
+      </w:r>
+      <w:r>
+        <w:rPr>
+          <w:rFonts w:ascii="Courier New" w:eastAsia="Times New Roman" w:hAnsi="Courier New" w:cs="Courier New"/>
+          <w:i/>
+          <w:iCs/>
+          <w:color w:val="808080"/>
+          <w:sz w:val="20"/>
+          <w:szCs w:val="20"/>
+          <w:lang w:val="en-CA" w:eastAsia="en-CA"/>
+        </w:rPr>
+        <w:br/>
+      </w:r>
+      <w:r>
+        <w:rPr>
+          <w:rFonts w:ascii="Courier New" w:eastAsia="Times New Roman" w:hAnsi="Courier New" w:cs="Courier New"/>
+          <w:b/>
+          <w:bCs/>
+          <w:color w:val="000080"/>
+          <w:sz w:val="20"/>
+          <w:szCs w:val="20"/>
+          <w:lang w:val="en-CA" w:eastAsia="en-CA"/>
+        </w:rPr>
+        <w:t xml:space="preserve">def </w:t>
+      </w:r>
+      <w:r>
+        <w:rPr>
+          <w:rFonts w:ascii="Courier New" w:eastAsia="Times New Roman" w:hAnsi="Courier New" w:cs="Courier New"/>
+          <w:color w:val="000000"/>
+          <w:sz w:val="20"/>
+          <w:szCs w:val="20"/>
+          <w:lang w:val="en-CA" w:eastAsia="en-CA"/>
+        </w:rPr>
+        <w:t>main():</w:t>
+      </w:r>
+      <w:r>
+        <w:rPr>
+          <w:rFonts w:ascii="Courier New" w:eastAsia="Times New Roman" w:hAnsi="Courier New" w:cs="Courier New"/>
+          <w:color w:val="000000"/>
+          <w:sz w:val="20"/>
+          <w:szCs w:val="20"/>
+          <w:lang w:val="en-CA" w:eastAsia="en-CA"/>
+        </w:rPr>
+        <w:br/>
+      </w:r>
+      <w:r>
+        <w:rPr>
+          <w:rFonts w:ascii="Courier New" w:eastAsia="Times New Roman" w:hAnsi="Courier New" w:cs="Courier New"/>
+          <w:color w:val="000000"/>
+          <w:sz w:val="20"/>
+          <w:szCs w:val="20"/>
+          <w:lang w:val="en-CA" w:eastAsia="en-CA"/>
+        </w:rPr>
+        <w:br/>
+        <w:t xml:space="preserve">    Nini = </w:t>
+      </w:r>
+      <w:r>
+        <w:rPr>
+          <w:rFonts w:ascii="Courier New" w:eastAsia="Times New Roman" w:hAnsi="Courier New" w:cs="Courier New"/>
+          <w:color w:val="000080"/>
+          <w:sz w:val="20"/>
+          <w:szCs w:val="20"/>
+          <w:lang w:val="en-CA" w:eastAsia="en-CA"/>
+        </w:rPr>
+        <w:t>int</w:t>
+      </w:r>
+      <w:r>
+        <w:rPr>
+          <w:rFonts w:ascii="Courier New" w:eastAsia="Times New Roman" w:hAnsi="Courier New" w:cs="Courier New"/>
+          <w:color w:val="000000"/>
+          <w:sz w:val="20"/>
+          <w:szCs w:val="20"/>
+          <w:lang w:val="en-CA" w:eastAsia="en-CA"/>
+        </w:rPr>
+        <w:t>(</w:t>
+      </w:r>
+      <w:r>
+        <w:rPr>
+          <w:rFonts w:ascii="Courier New" w:eastAsia="Times New Roman" w:hAnsi="Courier New" w:cs="Courier New"/>
+          <w:color w:val="000080"/>
+          <w:sz w:val="20"/>
+          <w:szCs w:val="20"/>
+          <w:lang w:val="en-CA" w:eastAsia="en-CA"/>
+        </w:rPr>
+        <w:t>input</w:t>
+      </w:r>
+      <w:r>
+        <w:rPr>
+          <w:rFonts w:ascii="Courier New" w:eastAsia="Times New Roman" w:hAnsi="Courier New" w:cs="Courier New"/>
+          <w:color w:val="000000"/>
+          <w:sz w:val="20"/>
+          <w:szCs w:val="20"/>
+          <w:lang w:val="en-CA" w:eastAsia="en-CA"/>
+        </w:rPr>
+        <w:t>(</w:t>
+      </w:r>
+      <w:r>
+        <w:rPr>
+          <w:rFonts w:ascii="Courier New" w:eastAsia="Times New Roman" w:hAnsi="Courier New" w:cs="Courier New"/>
+          <w:b/>
+          <w:bCs/>
+          <w:color w:val="008080"/>
+          <w:sz w:val="20"/>
+          <w:szCs w:val="20"/>
+          <w:lang w:val="en-CA" w:eastAsia="en-CA"/>
+        </w:rPr>
+        <w:t>"N: "</w:t>
+      </w:r>
+      <w:r>
+        <w:rPr>
+          <w:rFonts w:ascii="Courier New" w:eastAsia="Times New Roman" w:hAnsi="Courier New" w:cs="Courier New"/>
+          <w:color w:val="000000"/>
+          <w:sz w:val="20"/>
+          <w:szCs w:val="20"/>
+          <w:lang w:val="en-CA" w:eastAsia="en-CA"/>
+        </w:rPr>
+        <w:t>))</w:t>
+      </w:r>
+      <w:r>
+        <w:rPr>
+          <w:rFonts w:ascii="Courier New" w:eastAsia="Times New Roman" w:hAnsi="Courier New" w:cs="Courier New"/>
+          <w:color w:val="000000"/>
+          <w:sz w:val="20"/>
+          <w:szCs w:val="20"/>
+          <w:lang w:val="en-CA" w:eastAsia="en-CA"/>
+        </w:rPr>
+        <w:br/>
+        <w:t xml:space="preserve">    vet = []</w:t>
+      </w:r>
+      <w:r>
+        <w:rPr>
+          <w:rFonts w:ascii="Courier New" w:eastAsia="Times New Roman" w:hAnsi="Courier New" w:cs="Courier New"/>
+          <w:color w:val="000000"/>
+          <w:sz w:val="20"/>
+          <w:szCs w:val="20"/>
+          <w:lang w:val="en-CA" w:eastAsia="en-CA"/>
+        </w:rPr>
+        <w:br/>
+      </w:r>
+      <w:r>
+        <w:rPr>
+          <w:rFonts w:ascii="Courier New" w:eastAsia="Times New Roman" w:hAnsi="Courier New" w:cs="Courier New"/>
+          <w:color w:val="000000"/>
+          <w:sz w:val="20"/>
+          <w:szCs w:val="20"/>
+          <w:lang w:val="en-CA" w:eastAsia="en-CA"/>
+        </w:rPr>
+        <w:br/>
         <w:t xml:space="preserve">    </w:t>
       </w:r>
-    </w:p>
-    <w:p>
-      <w:pPr>
-        <w:spacing w:after="0"/>
-        <w:rPr>
-          <w:rFonts w:ascii="Courier New" w:eastAsia="Times New Roman" w:hAnsi="Courier New" w:cs="Courier New"/>
-          <w:color w:val="000000"/>
-          <w:lang w:val="en-US" w:eastAsia="pt-BR"/>
-        </w:rPr>
-      </w:pPr>
-      <w:r>
-        <w:rPr>
-          <w:rFonts w:ascii="Courier New" w:eastAsia="Times New Roman" w:hAnsi="Courier New" w:cs="Courier New"/>
-          <w:color w:val="000000"/>
-          <w:lang w:val="en-US" w:eastAsia="pt-BR"/>
-        </w:rPr>
-        <w:t>for i in range (0, 10):</w:t>
-      </w:r>
-    </w:p>
-    <w:p>
-      <w:pPr>
-        <w:spacing w:after="0"/>
-        <w:rPr>
-          <w:rFonts w:ascii="Courier New" w:eastAsia="Times New Roman" w:hAnsi="Courier New" w:cs="Courier New"/>
-          <w:color w:val="000000"/>
-          <w:sz w:val="20"/>
-          <w:szCs w:val="20"/>
-          <w:lang w:eastAsia="pt-BR"/>
-        </w:rPr>
-      </w:pPr>
-      <w:r>
-        <w:rPr>
-          <w:rFonts w:ascii="Courier New" w:eastAsia="Times New Roman" w:hAnsi="Courier New" w:cs="Courier New"/>
-          <w:color w:val="000000"/>
-          <w:lang w:val="en-US" w:eastAsia="pt-BR"/>
-        </w:rPr>
+      <w:r>
+        <w:rPr>
+          <w:rFonts w:ascii="Courier New" w:eastAsia="Times New Roman" w:hAnsi="Courier New" w:cs="Courier New"/>
+          <w:b/>
+          <w:bCs/>
+          <w:color w:val="000080"/>
+          <w:sz w:val="20"/>
+          <w:szCs w:val="20"/>
+          <w:lang w:val="en-CA" w:eastAsia="en-CA"/>
+        </w:rPr>
+        <w:t xml:space="preserve">for </w:t>
+      </w:r>
+      <w:r>
+        <w:rPr>
+          <w:rFonts w:ascii="Courier New" w:eastAsia="Times New Roman" w:hAnsi="Courier New" w:cs="Courier New"/>
+          <w:color w:val="000000"/>
+          <w:sz w:val="20"/>
+          <w:szCs w:val="20"/>
+          <w:lang w:val="en-CA" w:eastAsia="en-CA"/>
+        </w:rPr>
+        <w:t xml:space="preserve">i </w:t>
+      </w:r>
+      <w:r>
+        <w:rPr>
+          <w:rFonts w:ascii="Courier New" w:eastAsia="Times New Roman" w:hAnsi="Courier New" w:cs="Courier New"/>
+          <w:b/>
+          <w:bCs/>
+          <w:color w:val="000080"/>
+          <w:sz w:val="20"/>
+          <w:szCs w:val="20"/>
+          <w:lang w:val="en-CA" w:eastAsia="en-CA"/>
+        </w:rPr>
+        <w:t xml:space="preserve">in </w:t>
+      </w:r>
+      <w:r>
+        <w:rPr>
+          <w:rFonts w:ascii="Courier New" w:eastAsia="Times New Roman" w:hAnsi="Courier New" w:cs="Courier New"/>
+          <w:color w:val="000080"/>
+          <w:sz w:val="20"/>
+          <w:szCs w:val="20"/>
+          <w:lang w:val="en-CA" w:eastAsia="en-CA"/>
+        </w:rPr>
+        <w:t>range</w:t>
+      </w:r>
+      <w:r>
+        <w:rPr>
+          <w:rFonts w:ascii="Courier New" w:eastAsia="Times New Roman" w:hAnsi="Courier New" w:cs="Courier New"/>
+          <w:color w:val="000000"/>
+          <w:sz w:val="20"/>
+          <w:szCs w:val="20"/>
+          <w:lang w:val="en-CA" w:eastAsia="en-CA"/>
+        </w:rPr>
+        <w:t>(</w:t>
+      </w:r>
+      <w:r>
+        <w:rPr>
+          <w:rFonts w:ascii="Courier New" w:eastAsia="Times New Roman" w:hAnsi="Courier New" w:cs="Courier New"/>
+          <w:color w:val="0000FF"/>
+          <w:sz w:val="20"/>
+          <w:szCs w:val="20"/>
+          <w:lang w:val="en-CA" w:eastAsia="en-CA"/>
+        </w:rPr>
+        <w:t>0</w:t>
+      </w:r>
+      <w:r>
+        <w:rPr>
+          <w:rFonts w:ascii="Courier New" w:eastAsia="Times New Roman" w:hAnsi="Courier New" w:cs="Courier New"/>
+          <w:color w:val="000000"/>
+          <w:sz w:val="20"/>
+          <w:szCs w:val="20"/>
+          <w:lang w:val="en-CA" w:eastAsia="en-CA"/>
+        </w:rPr>
+        <w:t xml:space="preserve">, </w:t>
+      </w:r>
+      <w:r>
+        <w:rPr>
+          <w:rFonts w:ascii="Courier New" w:eastAsia="Times New Roman" w:hAnsi="Courier New" w:cs="Courier New"/>
+          <w:color w:val="0000FF"/>
+          <w:sz w:val="20"/>
+          <w:szCs w:val="20"/>
+          <w:lang w:val="en-CA" w:eastAsia="en-CA"/>
+        </w:rPr>
+        <w:t>10</w:t>
+      </w:r>
+      <w:r>
+        <w:rPr>
+          <w:rFonts w:ascii="Courier New" w:eastAsia="Times New Roman" w:hAnsi="Courier New" w:cs="Courier New"/>
+          <w:color w:val="000000"/>
+          <w:sz w:val="20"/>
+          <w:szCs w:val="20"/>
+          <w:lang w:val="en-CA" w:eastAsia="en-CA"/>
+        </w:rPr>
+        <w:t>):</w:t>
+      </w:r>
+      <w:r>
+        <w:rPr>
+          <w:rFonts w:ascii="Courier New" w:eastAsia="Times New Roman" w:hAnsi="Courier New" w:cs="Courier New"/>
+          <w:color w:val="000000"/>
+          <w:sz w:val="20"/>
+          <w:szCs w:val="20"/>
+          <w:lang w:val="en-CA" w:eastAsia="en-CA"/>
+        </w:rPr>
+        <w:br/>
+        <w:t xml:space="preserve">        vet.append((</w:t>
+      </w:r>
+      <w:r>
+        <w:rPr>
+          <w:rFonts w:ascii="Courier New" w:eastAsia="Times New Roman" w:hAnsi="Courier New" w:cs="Courier New"/>
+          <w:color w:val="0000FF"/>
+          <w:sz w:val="20"/>
+          <w:szCs w:val="20"/>
+          <w:lang w:val="en-CA" w:eastAsia="en-CA"/>
+        </w:rPr>
+        <w:t xml:space="preserve">2 </w:t>
+      </w:r>
+      <w:r>
+        <w:rPr>
+          <w:rFonts w:ascii="Courier New" w:eastAsia="Times New Roman" w:hAnsi="Courier New" w:cs="Courier New"/>
+          <w:color w:val="000000"/>
+          <w:sz w:val="20"/>
+          <w:szCs w:val="20"/>
+          <w:lang w:val="en-CA" w:eastAsia="en-CA"/>
+        </w:rPr>
+        <w:t>** i) * Nini)</w:t>
+      </w:r>
+      <w:r>
+        <w:rPr>
+          <w:rFonts w:ascii="Courier New" w:eastAsia="Times New Roman" w:hAnsi="Courier New" w:cs="Courier New"/>
+          <w:color w:val="000000"/>
+          <w:sz w:val="20"/>
+          <w:szCs w:val="20"/>
+          <w:lang w:val="en-CA" w:eastAsia="en-CA"/>
+        </w:rPr>
+        <w:br/>
+      </w:r>
+      <w:r>
+        <w:rPr>
+          <w:rFonts w:ascii="Courier New" w:eastAsia="Times New Roman" w:hAnsi="Courier New" w:cs="Courier New"/>
+          <w:color w:val="000000"/>
+          <w:sz w:val="20"/>
+          <w:szCs w:val="20"/>
+          <w:lang w:val="en-CA" w:eastAsia="en-CA"/>
+        </w:rPr>
+        <w:br/>
         <w:t xml:space="preserve">    </w:t>
       </w:r>
       <w:r>
         <w:rPr>
           <w:rFonts w:ascii="Courier New" w:eastAsia="Times New Roman" w:hAnsi="Courier New" w:cs="Courier New"/>
-          <w:color w:val="000000"/>
-          <w:lang w:eastAsia="pt-BR"/>
-        </w:rPr>
-        <w:t>print "N[%i]" % i, "= %i" % vet[i]</w:t>
-      </w:r>
-      <w:r>
-        <w:rPr>
-          <w:rFonts w:ascii="Courier New" w:eastAsia="Times New Roman" w:hAnsi="Courier New" w:cs="Courier New"/>
-          <w:color w:val="000000"/>
-          <w:sz w:val="20"/>
-          <w:szCs w:val="20"/>
-          <w:lang w:eastAsia="pt-BR"/>
-        </w:rPr>
-        <w:t xml:space="preserve"> </w:t>
-      </w:r>
-      <w:r>
-        <w:rPr>
-          <w:rFonts w:ascii="Courier New" w:eastAsia="Times New Roman" w:hAnsi="Courier New" w:cs="Courier New"/>
-          <w:color w:val="000000"/>
-          <w:sz w:val="20"/>
-          <w:szCs w:val="20"/>
-          <w:lang w:eastAsia="pt-BR"/>
+          <w:b/>
+          <w:bCs/>
+          <w:color w:val="000080"/>
+          <w:sz w:val="20"/>
+          <w:szCs w:val="20"/>
+          <w:lang w:val="en-CA" w:eastAsia="en-CA"/>
+        </w:rPr>
+        <w:t xml:space="preserve">for </w:t>
+      </w:r>
+      <w:r>
+        <w:rPr>
+          <w:rFonts w:ascii="Courier New" w:eastAsia="Times New Roman" w:hAnsi="Courier New" w:cs="Courier New"/>
+          <w:color w:val="000000"/>
+          <w:sz w:val="20"/>
+          <w:szCs w:val="20"/>
+          <w:lang w:val="en-CA" w:eastAsia="en-CA"/>
+        </w:rPr>
+        <w:t xml:space="preserve">i </w:t>
+      </w:r>
+      <w:r>
+        <w:rPr>
+          <w:rFonts w:ascii="Courier New" w:eastAsia="Times New Roman" w:hAnsi="Courier New" w:cs="Courier New"/>
+          <w:b/>
+          <w:bCs/>
+          <w:color w:val="000080"/>
+          <w:sz w:val="20"/>
+          <w:szCs w:val="20"/>
+          <w:lang w:val="en-CA" w:eastAsia="en-CA"/>
+        </w:rPr>
+        <w:t xml:space="preserve">in </w:t>
+      </w:r>
+      <w:r>
+        <w:rPr>
+          <w:rFonts w:ascii="Courier New" w:eastAsia="Times New Roman" w:hAnsi="Courier New" w:cs="Courier New"/>
+          <w:color w:val="000080"/>
+          <w:sz w:val="20"/>
+          <w:szCs w:val="20"/>
+          <w:lang w:val="en-CA" w:eastAsia="en-CA"/>
+        </w:rPr>
+        <w:t>range</w:t>
+      </w:r>
+      <w:r>
+        <w:rPr>
+          <w:rFonts w:ascii="Courier New" w:eastAsia="Times New Roman" w:hAnsi="Courier New" w:cs="Courier New"/>
+          <w:color w:val="000000"/>
+          <w:sz w:val="20"/>
+          <w:szCs w:val="20"/>
+          <w:lang w:val="en-CA" w:eastAsia="en-CA"/>
+        </w:rPr>
+        <w:t>(</w:t>
+      </w:r>
+      <w:r>
+        <w:rPr>
+          <w:rFonts w:ascii="Courier New" w:eastAsia="Times New Roman" w:hAnsi="Courier New" w:cs="Courier New"/>
+          <w:color w:val="0000FF"/>
+          <w:sz w:val="20"/>
+          <w:szCs w:val="20"/>
+          <w:lang w:val="en-CA" w:eastAsia="en-CA"/>
+        </w:rPr>
+        <w:t>0</w:t>
+      </w:r>
+      <w:r>
+        <w:rPr>
+          <w:rFonts w:ascii="Courier New" w:eastAsia="Times New Roman" w:hAnsi="Courier New" w:cs="Courier New"/>
+          <w:color w:val="000000"/>
+          <w:sz w:val="20"/>
+          <w:szCs w:val="20"/>
+          <w:lang w:val="en-CA" w:eastAsia="en-CA"/>
+        </w:rPr>
+        <w:t xml:space="preserve">, </w:t>
+      </w:r>
+      <w:r>
+        <w:rPr>
+          <w:rFonts w:ascii="Courier New" w:eastAsia="Times New Roman" w:hAnsi="Courier New" w:cs="Courier New"/>
+          <w:color w:val="0000FF"/>
+          <w:sz w:val="20"/>
+          <w:szCs w:val="20"/>
+          <w:lang w:val="en-CA" w:eastAsia="en-CA"/>
+        </w:rPr>
+        <w:t>10</w:t>
+      </w:r>
+      <w:r>
+        <w:rPr>
+          <w:rFonts w:ascii="Courier New" w:eastAsia="Times New Roman" w:hAnsi="Courier New" w:cs="Courier New"/>
+          <w:color w:val="000000"/>
+          <w:sz w:val="20"/>
+          <w:szCs w:val="20"/>
+          <w:lang w:val="en-CA" w:eastAsia="en-CA"/>
+        </w:rPr>
+        <w:t>):</w:t>
+      </w:r>
+      <w:r>
+        <w:rPr>
+          <w:rFonts w:ascii="Courier New" w:eastAsia="Times New Roman" w:hAnsi="Courier New" w:cs="Courier New"/>
+          <w:color w:val="000000"/>
+          <w:sz w:val="20"/>
+          <w:szCs w:val="20"/>
+          <w:lang w:val="en-CA" w:eastAsia="en-CA"/>
+        </w:rPr>
+        <w:br/>
+        <w:t xml:space="preserve">        </w:t>
+      </w:r>
+      <w:r>
+        <w:rPr>
+          <w:rFonts w:ascii="Courier New" w:eastAsia="Times New Roman" w:hAnsi="Courier New" w:cs="Courier New"/>
+          <w:color w:val="000080"/>
+          <w:sz w:val="20"/>
+          <w:szCs w:val="20"/>
+          <w:lang w:val="en-CA" w:eastAsia="en-CA"/>
+        </w:rPr>
+        <w:t>print</w:t>
+      </w:r>
+      <w:r>
+        <w:rPr>
+          <w:rFonts w:ascii="Courier New" w:eastAsia="Times New Roman" w:hAnsi="Courier New" w:cs="Courier New"/>
+          <w:color w:val="000000"/>
+          <w:sz w:val="20"/>
+          <w:szCs w:val="20"/>
+          <w:lang w:val="en-CA" w:eastAsia="en-CA"/>
+        </w:rPr>
+        <w:t>(</w:t>
+      </w:r>
+      <w:r>
+        <w:rPr>
+          <w:rFonts w:ascii="Courier New" w:eastAsia="Times New Roman" w:hAnsi="Courier New" w:cs="Courier New"/>
+          <w:b/>
+          <w:bCs/>
+          <w:color w:val="008080"/>
+          <w:sz w:val="20"/>
+          <w:szCs w:val="20"/>
+          <w:lang w:val="en-CA" w:eastAsia="en-CA"/>
+        </w:rPr>
+        <w:t xml:space="preserve">"N[%d] = %d " </w:t>
+      </w:r>
+      <w:r>
+        <w:rPr>
+          <w:rFonts w:ascii="Courier New" w:eastAsia="Times New Roman" w:hAnsi="Courier New" w:cs="Courier New"/>
+          <w:color w:val="000000"/>
+          <w:sz w:val="20"/>
+          <w:szCs w:val="20"/>
+          <w:lang w:val="en-CA" w:eastAsia="en-CA"/>
+        </w:rPr>
+        <w:t>%(i, vet[i]))</w:t>
+      </w:r>
+      <w:r>
+        <w:rPr>
+          <w:rFonts w:ascii="Courier New" w:eastAsia="Times New Roman" w:hAnsi="Courier New" w:cs="Courier New"/>
+          <w:color w:val="000000"/>
+          <w:sz w:val="20"/>
+          <w:szCs w:val="20"/>
+          <w:lang w:val="en-CA" w:eastAsia="en-CA"/>
+        </w:rPr>
+        <w:br/>
+      </w:r>
+      <w:r>
+        <w:rPr>
+          <w:rFonts w:ascii="Courier New" w:eastAsia="Times New Roman" w:hAnsi="Courier New" w:cs="Courier New"/>
+          <w:color w:val="000000"/>
+          <w:sz w:val="20"/>
+          <w:szCs w:val="20"/>
+          <w:lang w:val="en-CA" w:eastAsia="en-CA"/>
+        </w:rPr>
+        <w:br/>
+      </w:r>
+      <w:r>
+        <w:rPr>
+          <w:rFonts w:ascii="Courier New" w:eastAsia="Times New Roman" w:hAnsi="Courier New" w:cs="Courier New"/>
+          <w:b/>
+          <w:bCs/>
+          <w:color w:val="000080"/>
+          <w:sz w:val="20"/>
+          <w:szCs w:val="20"/>
+          <w:lang w:val="en-CA" w:eastAsia="en-CA"/>
+        </w:rPr>
+        <w:t xml:space="preserve">if </w:t>
+      </w:r>
+      <w:r>
+        <w:rPr>
+          <w:rFonts w:ascii="Courier New" w:eastAsia="Times New Roman" w:hAnsi="Courier New" w:cs="Courier New"/>
+          <w:color w:val="000000"/>
+          <w:sz w:val="20"/>
+          <w:szCs w:val="20"/>
+          <w:lang w:val="en-CA" w:eastAsia="en-CA"/>
+        </w:rPr>
+        <w:t xml:space="preserve">__name__ == </w:t>
+      </w:r>
+      <w:r>
+        <w:rPr>
+          <w:rFonts w:ascii="Courier New" w:eastAsia="Times New Roman" w:hAnsi="Courier New" w:cs="Courier New"/>
+          <w:b/>
+          <w:bCs/>
+          <w:color w:val="008080"/>
+          <w:sz w:val="20"/>
+          <w:szCs w:val="20"/>
+          <w:lang w:val="en-CA" w:eastAsia="en-CA"/>
+        </w:rPr>
+        <w:t>"__main__"</w:t>
+      </w:r>
+      <w:r>
+        <w:rPr>
+          <w:rFonts w:ascii="Courier New" w:eastAsia="Times New Roman" w:hAnsi="Courier New" w:cs="Courier New"/>
+          <w:color w:val="000000"/>
+          <w:sz w:val="20"/>
+          <w:szCs w:val="20"/>
+          <w:lang w:val="en-CA" w:eastAsia="en-CA"/>
+        </w:rPr>
+        <w:t>:</w:t>
+      </w:r>
+      <w:r>
+        <w:rPr>
+          <w:rFonts w:ascii="Courier New" w:eastAsia="Times New Roman" w:hAnsi="Courier New" w:cs="Courier New"/>
+          <w:color w:val="000000"/>
+          <w:sz w:val="20"/>
+          <w:szCs w:val="20"/>
+          <w:lang w:val="en-CA" w:eastAsia="en-CA"/>
+        </w:rPr>
+        <w:br/>
+        <w:t xml:space="preserve">    main()</w:t>
+      </w:r>
+    </w:p>
+    <w:p>
+      <w:pPr>
+        <w:rPr>
+          <w:rFonts w:ascii="Courier New" w:eastAsia="Times New Roman" w:hAnsi="Courier New" w:cs="Courier New"/>
+          <w:color w:val="000000"/>
+          <w:sz w:val="20"/>
+          <w:szCs w:val="20"/>
+          <w:lang w:val="en-CA" w:eastAsia="pt-BR"/>
+        </w:rPr>
+      </w:pPr>
+      <w:r>
+        <w:rPr>
+          <w:rFonts w:ascii="Courier New" w:hAnsi="Courier New" w:cs="Courier New"/>
+          <w:color w:val="000000"/>
+          <w:sz w:val="20"/>
+          <w:szCs w:val="20"/>
         </w:rPr>
         <w:br w:type="page"/>
       </w:r>
-    </w:p>
-    <w:p>
-      <w:pPr>
-        <w:pStyle w:val="NormalWeb"/>
-        <w:shd w:val="clear" w:color="auto" w:fill="FFFFFF"/>
-        <w:spacing w:before="0" w:beforeAutospacing="0" w:after="150" w:afterAutospacing="0" w:line="300" w:lineRule="atLeast"/>
-        <w:jc w:val="center"/>
+      <w:r>
         <w:rPr>
           <w:rFonts w:ascii="Trebuchet MS" w:hAnsi="Trebuchet MS"/>
           <w:b/>
@@ -34472,42 +34952,8 @@
           <w:sz w:val="28"/>
           <w:szCs w:val="28"/>
         </w:rPr>
-      </w:pPr>
-      <w:r>
-        <w:rPr>
-          <w:rFonts w:ascii="Trebuchet MS" w:hAnsi="Trebuchet MS"/>
-          <w:b/>
-          <w:color w:val="000000"/>
-          <w:sz w:val="28"/>
-          <w:szCs w:val="28"/>
-        </w:rPr>
         <w:lastRenderedPageBreak/>
-        <w:t>Matrizes</w:t>
-      </w:r>
-    </w:p>
-    <w:p>
-      <w:pPr>
-        <w:pStyle w:val="NormalWeb"/>
-        <w:shd w:val="clear" w:color="auto" w:fill="FFFFFF"/>
-        <w:spacing w:before="0" w:beforeAutospacing="0" w:after="150" w:afterAutospacing="0" w:line="300" w:lineRule="atLeast"/>
-        <w:jc w:val="both"/>
-        <w:rPr>
-          <w:rFonts w:ascii="Trebuchet MS" w:hAnsi="Trebuchet MS"/>
-          <w:b/>
-          <w:color w:val="000000"/>
-          <w:sz w:val="28"/>
-          <w:szCs w:val="28"/>
-        </w:rPr>
-      </w:pPr>
-      <w:r>
-        <w:rPr>
-          <w:rFonts w:ascii="Trebuchet MS" w:hAnsi="Trebuchet MS"/>
-          <w:b/>
-          <w:color w:val="000000"/>
-          <w:sz w:val="28"/>
-          <w:szCs w:val="28"/>
-        </w:rPr>
-        <w:t>Algoritmo 1</w:t>
+        <w:t>Algoritmo 3</w:t>
       </w:r>
     </w:p>
     <w:p>
@@ -34535,25 +34981,7 @@
           <w:sz w:val="21"/>
           <w:szCs w:val="21"/>
         </w:rPr>
-        <w:t>Neste problema você deve ler um número, indicando uma linha da matriz na qual uma operação deve ser realizada, um caractere maiúsculo, indicando a operação que será realizada, e todos os elementos de uma matriz</w:t>
-      </w:r>
-      <w:r>
-        <w:rPr>
-          <w:rFonts w:ascii="Trebuchet MS" w:eastAsia="Times New Roman" w:hAnsi="Trebuchet MS" w:cs="Times New Roman"/>
-          <w:color w:val="000000"/>
-          <w:sz w:val="21"/>
-        </w:rPr>
-        <w:t> </w:t>
-      </w:r>
-      <w:r>
-        <w:rPr>
-          <w:rFonts w:ascii="Trebuchet MS" w:eastAsia="Times New Roman" w:hAnsi="Trebuchet MS" w:cs="Times New Roman"/>
-          <w:b/>
-          <w:bCs/>
-          <w:color w:val="000000"/>
-          <w:sz w:val="21"/>
-        </w:rPr>
-        <w:t>M</w:t>
+        <w:t>Faça um programa que leia até 100 valores inteiros e os armazene em um vetor N[100]. A leitura deve continuar até que os 100 valores sejam inseridos ou que um valor negativo seja fornecido. O programa deve, então,</w:t>
       </w:r>
       <w:r>
         <w:rPr>
@@ -34562,7 +34990,5799 @@
           <w:sz w:val="21"/>
           <w:szCs w:val="21"/>
         </w:rPr>
-        <w:t>[12][12]. Em seguida, calcule e mostre a soma ou a média dos elementos que estão na área verde da matriz, conforme for o caso. A imagem abaixo ilustra o caso da entrada do valor 2 para a linha da matriz, demonstrando os elementos que deverão ser considerados na operação.</w:t>
+        <w:t xml:space="preserve"> calcular e</w:t>
+      </w:r>
+      <w:r>
+        <w:rPr>
+          <w:rFonts w:ascii="Trebuchet MS" w:eastAsia="Times New Roman" w:hAnsi="Trebuchet MS" w:cs="Times New Roman"/>
+          <w:color w:val="000000"/>
+          <w:sz w:val="21"/>
+          <w:szCs w:val="21"/>
+        </w:rPr>
+        <w:t xml:space="preserve"> </w:t>
+      </w:r>
+      <w:r>
+        <w:rPr>
+          <w:rFonts w:ascii="Trebuchet MS" w:eastAsia="Times New Roman" w:hAnsi="Trebuchet MS" w:cs="Times New Roman"/>
+          <w:color w:val="000000"/>
+          <w:sz w:val="21"/>
+          <w:szCs w:val="21"/>
+        </w:rPr>
+        <w:t>escrever</w:t>
+      </w:r>
+      <w:r>
+        <w:rPr>
+          <w:rFonts w:ascii="Trebuchet MS" w:eastAsia="Times New Roman" w:hAnsi="Trebuchet MS" w:cs="Times New Roman"/>
+          <w:color w:val="000000"/>
+          <w:sz w:val="21"/>
+          <w:szCs w:val="21"/>
+        </w:rPr>
+        <w:t xml:space="preserve"> na tela a </w:t>
+      </w:r>
+      <w:r>
+        <w:rPr>
+          <w:rFonts w:ascii="Trebuchet MS" w:eastAsia="Times New Roman" w:hAnsi="Trebuchet MS" w:cs="Times New Roman"/>
+          <w:color w:val="000000"/>
+          <w:sz w:val="21"/>
+          <w:szCs w:val="21"/>
+        </w:rPr>
+        <w:t>quantidade de vezes</w:t>
+      </w:r>
+      <w:r>
+        <w:rPr>
+          <w:rFonts w:ascii="Trebuchet MS" w:eastAsia="Times New Roman" w:hAnsi="Trebuchet MS" w:cs="Times New Roman"/>
+          <w:color w:val="000000"/>
+          <w:sz w:val="21"/>
+          <w:szCs w:val="21"/>
+        </w:rPr>
+        <w:t xml:space="preserve"> com que cada núme</w:t>
+      </w:r>
+      <w:r>
+        <w:rPr>
+          <w:rFonts w:ascii="Trebuchet MS" w:eastAsia="Times New Roman" w:hAnsi="Trebuchet MS" w:cs="Times New Roman"/>
+          <w:color w:val="000000"/>
+          <w:sz w:val="21"/>
+          <w:szCs w:val="21"/>
+        </w:rPr>
+        <w:t>ro do vetor N[100] foi fornecido</w:t>
+      </w:r>
+      <w:r>
+        <w:rPr>
+          <w:rFonts w:ascii="Trebuchet MS" w:eastAsia="Times New Roman" w:hAnsi="Trebuchet MS" w:cs="Times New Roman"/>
+          <w:color w:val="000000"/>
+          <w:sz w:val="21"/>
+          <w:szCs w:val="21"/>
+        </w:rPr>
+        <w:t>.</w:t>
+      </w:r>
+    </w:p>
+    <w:p>
+      <w:pPr>
+        <w:pBdr>
+          <w:top w:val="single" w:sz="4" w:space="1" w:color="auto"/>
+          <w:left w:val="single" w:sz="4" w:space="4" w:color="auto"/>
+          <w:bottom w:val="single" w:sz="4" w:space="1" w:color="auto"/>
+          <w:right w:val="single" w:sz="4" w:space="4" w:color="auto"/>
+        </w:pBdr>
+        <w:shd w:val="clear" w:color="auto" w:fill="FFFFFF"/>
+        <w:spacing w:before="300" w:after="150" w:line="300" w:lineRule="atLeast"/>
+        <w:jc w:val="both"/>
+        <w:outlineLvl w:val="1"/>
+        <w:rPr>
+          <w:rFonts w:ascii="Trebuchet MS" w:eastAsia="Times New Roman" w:hAnsi="Trebuchet MS" w:cs="Times New Roman"/>
+          <w:b/>
+          <w:bCs/>
+          <w:color w:val="000000"/>
+          <w:sz w:val="27"/>
+          <w:szCs w:val="27"/>
+        </w:rPr>
+      </w:pPr>
+      <w:r>
+        <w:rPr>
+          <w:rFonts w:ascii="Trebuchet MS" w:eastAsia="Times New Roman" w:hAnsi="Trebuchet MS" w:cs="Times New Roman"/>
+          <w:b/>
+          <w:bCs/>
+          <w:color w:val="000000"/>
+          <w:sz w:val="27"/>
+          <w:szCs w:val="27"/>
+        </w:rPr>
+        <w:t>Entrada</w:t>
+      </w:r>
+    </w:p>
+    <w:p>
+      <w:pPr>
+        <w:pBdr>
+          <w:top w:val="single" w:sz="4" w:space="1" w:color="auto"/>
+          <w:left w:val="single" w:sz="4" w:space="4" w:color="auto"/>
+          <w:bottom w:val="single" w:sz="4" w:space="1" w:color="auto"/>
+          <w:right w:val="single" w:sz="4" w:space="4" w:color="auto"/>
+        </w:pBdr>
+        <w:shd w:val="clear" w:color="auto" w:fill="FFFFFF"/>
+        <w:spacing w:after="150" w:line="300" w:lineRule="atLeast"/>
+        <w:jc w:val="both"/>
+        <w:rPr>
+          <w:rFonts w:ascii="Trebuchet MS" w:eastAsia="Times New Roman" w:hAnsi="Trebuchet MS" w:cs="Times New Roman"/>
+          <w:b/>
+          <w:color w:val="000000"/>
+          <w:sz w:val="21"/>
+          <w:szCs w:val="21"/>
+        </w:rPr>
+      </w:pPr>
+      <w:r>
+        <w:rPr>
+          <w:rFonts w:ascii="Trebuchet MS" w:eastAsia="Times New Roman" w:hAnsi="Trebuchet MS" w:cs="Times New Roman"/>
+          <w:color w:val="000000"/>
+          <w:sz w:val="21"/>
+          <w:szCs w:val="21"/>
+        </w:rPr>
+        <w:t xml:space="preserve">A entrada contém valores inteiros </w:t>
+      </w:r>
+      <w:r>
+        <w:rPr>
+          <w:rFonts w:ascii="Trebuchet MS" w:eastAsia="Times New Roman" w:hAnsi="Trebuchet MS" w:cs="Times New Roman"/>
+          <w:b/>
+          <w:color w:val="000000"/>
+          <w:sz w:val="21"/>
+          <w:szCs w:val="21"/>
+        </w:rPr>
+        <w:t>(V &lt;= 100)</w:t>
+      </w:r>
+      <w:r>
+        <w:rPr>
+          <w:rFonts w:ascii="Trebuchet MS" w:eastAsia="Times New Roman" w:hAnsi="Trebuchet MS" w:cs="Times New Roman"/>
+          <w:color w:val="000000"/>
+          <w:sz w:val="21"/>
+          <w:szCs w:val="21"/>
+        </w:rPr>
+        <w:t>.</w:t>
+      </w:r>
+    </w:p>
+    <w:p>
+      <w:pPr>
+        <w:pBdr>
+          <w:top w:val="single" w:sz="4" w:space="1" w:color="auto"/>
+          <w:left w:val="single" w:sz="4" w:space="4" w:color="auto"/>
+          <w:bottom w:val="single" w:sz="4" w:space="1" w:color="auto"/>
+          <w:right w:val="single" w:sz="4" w:space="4" w:color="auto"/>
+        </w:pBdr>
+        <w:shd w:val="clear" w:color="auto" w:fill="FFFFFF"/>
+        <w:spacing w:before="300" w:after="150" w:line="300" w:lineRule="atLeast"/>
+        <w:jc w:val="both"/>
+        <w:outlineLvl w:val="1"/>
+        <w:rPr>
+          <w:rFonts w:ascii="Trebuchet MS" w:eastAsia="Times New Roman" w:hAnsi="Trebuchet MS" w:cs="Times New Roman"/>
+          <w:b/>
+          <w:bCs/>
+          <w:color w:val="000000"/>
+          <w:sz w:val="27"/>
+          <w:szCs w:val="27"/>
+        </w:rPr>
+      </w:pPr>
+      <w:r>
+        <w:rPr>
+          <w:rFonts w:ascii="Trebuchet MS" w:eastAsia="Times New Roman" w:hAnsi="Trebuchet MS" w:cs="Times New Roman"/>
+          <w:b/>
+          <w:bCs/>
+          <w:color w:val="000000"/>
+          <w:sz w:val="27"/>
+          <w:szCs w:val="27"/>
+        </w:rPr>
+        <w:t>Saída</w:t>
+      </w:r>
+    </w:p>
+    <w:p>
+      <w:pPr>
+        <w:pBdr>
+          <w:top w:val="single" w:sz="4" w:space="1" w:color="auto"/>
+          <w:left w:val="single" w:sz="4" w:space="4" w:color="auto"/>
+          <w:bottom w:val="single" w:sz="4" w:space="1" w:color="auto"/>
+          <w:right w:val="single" w:sz="4" w:space="4" w:color="auto"/>
+        </w:pBdr>
+        <w:shd w:val="clear" w:color="auto" w:fill="FFFFFF"/>
+        <w:spacing w:after="150" w:line="300" w:lineRule="atLeast"/>
+        <w:jc w:val="both"/>
+        <w:rPr>
+          <w:rFonts w:ascii="Trebuchet MS" w:eastAsia="Times New Roman" w:hAnsi="Trebuchet MS" w:cs="Times New Roman"/>
+          <w:color w:val="000000"/>
+          <w:sz w:val="21"/>
+          <w:szCs w:val="21"/>
+        </w:rPr>
+      </w:pPr>
+      <w:r>
+        <w:rPr>
+          <w:rFonts w:ascii="Trebuchet MS" w:eastAsia="Times New Roman" w:hAnsi="Trebuchet MS" w:cs="Times New Roman"/>
+          <w:color w:val="000000"/>
+          <w:sz w:val="21"/>
+          <w:szCs w:val="21"/>
+        </w:rPr>
+        <w:t xml:space="preserve">Para cada número encontrado no vetor N[100], escreva “Frequencia de X = F”, onde </w:t>
+      </w:r>
+      <w:r>
+        <w:rPr>
+          <w:rFonts w:ascii="Trebuchet MS" w:eastAsia="Times New Roman" w:hAnsi="Trebuchet MS" w:cs="Times New Roman"/>
+          <w:b/>
+          <w:color w:val="000000"/>
+          <w:sz w:val="21"/>
+          <w:szCs w:val="21"/>
+        </w:rPr>
+        <w:t>X</w:t>
+      </w:r>
+      <w:r>
+        <w:rPr>
+          <w:rFonts w:ascii="Trebuchet MS" w:eastAsia="Times New Roman" w:hAnsi="Trebuchet MS" w:cs="Times New Roman"/>
+          <w:color w:val="000000"/>
+          <w:sz w:val="21"/>
+          <w:szCs w:val="21"/>
+        </w:rPr>
+        <w:t xml:space="preserve"> um valor encontrado no vetor N[100] e </w:t>
+      </w:r>
+      <w:r>
+        <w:rPr>
+          <w:rFonts w:ascii="Trebuchet MS" w:eastAsia="Times New Roman" w:hAnsi="Trebuchet MS" w:cs="Times New Roman"/>
+          <w:b/>
+          <w:color w:val="000000"/>
+          <w:sz w:val="21"/>
+          <w:szCs w:val="21"/>
+        </w:rPr>
+        <w:t>F</w:t>
+      </w:r>
+      <w:r>
+        <w:rPr>
+          <w:rFonts w:ascii="Trebuchet MS" w:eastAsia="Times New Roman" w:hAnsi="Trebuchet MS" w:cs="Times New Roman"/>
+          <w:color w:val="000000"/>
+          <w:sz w:val="21"/>
+          <w:szCs w:val="21"/>
+        </w:rPr>
+        <w:t xml:space="preserve"> é a quantidade de vezes em que </w:t>
+      </w:r>
+      <w:r>
+        <w:rPr>
+          <w:rFonts w:ascii="Trebuchet MS" w:eastAsia="Times New Roman" w:hAnsi="Trebuchet MS" w:cs="Times New Roman"/>
+          <w:b/>
+          <w:color w:val="000000"/>
+          <w:sz w:val="21"/>
+          <w:szCs w:val="21"/>
+        </w:rPr>
+        <w:t>X</w:t>
+      </w:r>
+      <w:r>
+        <w:rPr>
+          <w:rFonts w:ascii="Trebuchet MS" w:eastAsia="Times New Roman" w:hAnsi="Trebuchet MS" w:cs="Times New Roman"/>
+          <w:color w:val="000000"/>
+          <w:sz w:val="21"/>
+          <w:szCs w:val="21"/>
+        </w:rPr>
+        <w:t xml:space="preserve"> aparece no vetor N[100].</w:t>
+      </w:r>
+    </w:p>
+    <w:p>
+      <w:pPr>
+        <w:pStyle w:val="NormalWeb"/>
+        <w:shd w:val="clear" w:color="auto" w:fill="FFFFFF"/>
+        <w:spacing w:before="0" w:beforeAutospacing="0" w:after="150" w:afterAutospacing="0" w:line="300" w:lineRule="atLeast"/>
+        <w:jc w:val="both"/>
+        <w:rPr>
+          <w:rFonts w:ascii="Trebuchet MS" w:hAnsi="Trebuchet MS"/>
+          <w:b/>
+          <w:color w:val="000000"/>
+          <w:sz w:val="28"/>
+          <w:szCs w:val="28"/>
+        </w:rPr>
+      </w:pPr>
+    </w:p>
+    <w:p>
+      <w:pPr>
+        <w:rPr>
+          <w:rFonts w:ascii="Trebuchet MS" w:hAnsi="Trebuchet MS"/>
+          <w:b/>
+          <w:color w:val="000000"/>
+          <w:sz w:val="28"/>
+          <w:szCs w:val="28"/>
+        </w:rPr>
+      </w:pPr>
+      <w:r>
+        <w:rPr>
+          <w:rFonts w:ascii="Trebuchet MS" w:hAnsi="Trebuchet MS"/>
+          <w:b/>
+          <w:color w:val="000000"/>
+          <w:sz w:val="28"/>
+          <w:szCs w:val="28"/>
+        </w:rPr>
+        <w:br w:type="page"/>
+      </w:r>
+    </w:p>
+    <w:p>
+      <w:pPr>
+        <w:pStyle w:val="NormalWeb"/>
+        <w:shd w:val="clear" w:color="auto" w:fill="FFFFFF"/>
+        <w:spacing w:before="0" w:beforeAutospacing="0" w:after="150" w:afterAutospacing="0" w:line="276" w:lineRule="auto"/>
+        <w:jc w:val="both"/>
+        <w:rPr>
+          <w:rFonts w:ascii="Trebuchet MS" w:hAnsi="Trebuchet MS"/>
+          <w:b/>
+          <w:color w:val="000000"/>
+          <w:sz w:val="28"/>
+          <w:szCs w:val="28"/>
+        </w:rPr>
+      </w:pPr>
+      <w:r>
+        <w:rPr>
+          <w:rFonts w:ascii="Trebuchet MS" w:hAnsi="Trebuchet MS"/>
+          <w:b/>
+          <w:color w:val="000000"/>
+          <w:sz w:val="28"/>
+          <w:szCs w:val="28"/>
+        </w:rPr>
+        <w:lastRenderedPageBreak/>
+        <w:t>Linguagem de Programação C</w:t>
+      </w:r>
+    </w:p>
+    <w:p>
+      <w:pPr>
+        <w:pStyle w:val="NormalWeb"/>
+        <w:shd w:val="clear" w:color="auto" w:fill="FFFFFF"/>
+        <w:spacing w:before="0" w:beforeAutospacing="0" w:after="0" w:afterAutospacing="0" w:line="300" w:lineRule="atLeast"/>
+        <w:jc w:val="both"/>
+        <w:rPr>
+          <w:rFonts w:ascii="Courier New" w:hAnsi="Courier New" w:cs="Courier New"/>
+          <w:color w:val="000000"/>
+          <w:sz w:val="22"/>
+          <w:szCs w:val="22"/>
+        </w:rPr>
+      </w:pPr>
+      <w:r>
+        <w:rPr>
+          <w:rFonts w:ascii="Courier New" w:hAnsi="Courier New" w:cs="Courier New"/>
+          <w:color w:val="000000"/>
+          <w:sz w:val="22"/>
+          <w:szCs w:val="22"/>
+        </w:rPr>
+        <w:t>#include &lt;</w:t>
+      </w:r>
+      <w:r>
+        <w:rPr>
+          <w:rFonts w:ascii="Courier New" w:hAnsi="Courier New" w:cs="Courier New"/>
+          <w:color w:val="000000"/>
+          <w:sz w:val="22"/>
+          <w:szCs w:val="22"/>
+        </w:rPr>
+        <w:t>stdio.h&gt;</w:t>
+      </w:r>
+    </w:p>
+    <w:p>
+      <w:pPr>
+        <w:pStyle w:val="NormalWeb"/>
+        <w:shd w:val="clear" w:color="auto" w:fill="FFFFFF"/>
+        <w:spacing w:before="0" w:beforeAutospacing="0" w:after="0" w:afterAutospacing="0" w:line="300" w:lineRule="atLeast"/>
+        <w:jc w:val="both"/>
+        <w:rPr>
+          <w:rFonts w:ascii="Courier New" w:hAnsi="Courier New" w:cs="Courier New"/>
+          <w:color w:val="000000"/>
+          <w:sz w:val="22"/>
+          <w:szCs w:val="22"/>
+        </w:rPr>
+      </w:pPr>
+    </w:p>
+    <w:p>
+      <w:pPr>
+        <w:pStyle w:val="NormalWeb"/>
+        <w:shd w:val="clear" w:color="auto" w:fill="FFFFFF"/>
+        <w:spacing w:before="0" w:beforeAutospacing="0" w:after="0" w:afterAutospacing="0" w:line="300" w:lineRule="atLeast"/>
+        <w:jc w:val="both"/>
+        <w:rPr>
+          <w:rFonts w:ascii="Courier New" w:hAnsi="Courier New" w:cs="Courier New"/>
+          <w:color w:val="000000"/>
+          <w:sz w:val="22"/>
+          <w:szCs w:val="22"/>
+        </w:rPr>
+      </w:pPr>
+      <w:r>
+        <w:rPr>
+          <w:rFonts w:ascii="Courier New" w:hAnsi="Courier New" w:cs="Courier New"/>
+          <w:color w:val="000000"/>
+          <w:sz w:val="22"/>
+          <w:szCs w:val="22"/>
+        </w:rPr>
+        <w:t>int main(){</w:t>
+      </w:r>
+    </w:p>
+    <w:p>
+      <w:pPr>
+        <w:pStyle w:val="NormalWeb"/>
+        <w:shd w:val="clear" w:color="auto" w:fill="FFFFFF"/>
+        <w:spacing w:before="0" w:beforeAutospacing="0" w:after="0" w:afterAutospacing="0" w:line="300" w:lineRule="atLeast"/>
+        <w:jc w:val="both"/>
+        <w:rPr>
+          <w:rFonts w:ascii="Courier New" w:hAnsi="Courier New" w:cs="Courier New"/>
+          <w:color w:val="000000"/>
+          <w:sz w:val="22"/>
+          <w:szCs w:val="22"/>
+        </w:rPr>
+      </w:pPr>
+    </w:p>
+    <w:p>
+      <w:pPr>
+        <w:pStyle w:val="NormalWeb"/>
+        <w:shd w:val="clear" w:color="auto" w:fill="FFFFFF"/>
+        <w:spacing w:before="0" w:beforeAutospacing="0" w:after="0" w:afterAutospacing="0" w:line="300" w:lineRule="atLeast"/>
+        <w:ind w:firstLine="708"/>
+        <w:jc w:val="both"/>
+        <w:rPr>
+          <w:rFonts w:ascii="Courier New" w:hAnsi="Courier New" w:cs="Courier New"/>
+          <w:color w:val="000000"/>
+          <w:sz w:val="22"/>
+          <w:szCs w:val="22"/>
+          <w:lang w:val="en-GB"/>
+        </w:rPr>
+      </w:pPr>
+      <w:r>
+        <w:rPr>
+          <w:rFonts w:ascii="Courier New" w:hAnsi="Courier New" w:cs="Courier New"/>
+          <w:color w:val="000000"/>
+          <w:sz w:val="22"/>
+          <w:szCs w:val="22"/>
+          <w:lang w:val="en-GB"/>
+        </w:rPr>
+        <w:t>unsigned short int i = 0, N[100] = {-1}, F[100] = {0};</w:t>
+      </w:r>
+    </w:p>
+    <w:p>
+      <w:pPr>
+        <w:pStyle w:val="NormalWeb"/>
+        <w:shd w:val="clear" w:color="auto" w:fill="FFFFFF"/>
+        <w:spacing w:before="0" w:beforeAutospacing="0" w:after="0" w:afterAutospacing="0" w:line="300" w:lineRule="atLeast"/>
+        <w:ind w:firstLine="708"/>
+        <w:jc w:val="both"/>
+        <w:rPr>
+          <w:rFonts w:ascii="Courier New" w:hAnsi="Courier New" w:cs="Courier New"/>
+          <w:color w:val="000000"/>
+          <w:sz w:val="22"/>
+          <w:szCs w:val="22"/>
+          <w:lang w:val="en-GB"/>
+        </w:rPr>
+      </w:pPr>
+      <w:r>
+        <w:rPr>
+          <w:rFonts w:ascii="Courier New" w:hAnsi="Courier New" w:cs="Courier New"/>
+          <w:color w:val="000000"/>
+          <w:sz w:val="22"/>
+          <w:szCs w:val="22"/>
+          <w:lang w:val="en-GB"/>
+        </w:rPr>
+        <w:t>short int V;</w:t>
+      </w:r>
+    </w:p>
+    <w:p>
+      <w:pPr>
+        <w:pStyle w:val="NormalWeb"/>
+        <w:shd w:val="clear" w:color="auto" w:fill="FFFFFF"/>
+        <w:spacing w:before="0" w:beforeAutospacing="0" w:after="0" w:afterAutospacing="0" w:line="300" w:lineRule="atLeast"/>
+        <w:jc w:val="both"/>
+        <w:rPr>
+          <w:rFonts w:ascii="Courier New" w:hAnsi="Courier New" w:cs="Courier New"/>
+          <w:color w:val="000000"/>
+          <w:sz w:val="22"/>
+          <w:szCs w:val="22"/>
+          <w:lang w:val="en-GB"/>
+        </w:rPr>
+      </w:pPr>
+    </w:p>
+    <w:p>
+      <w:pPr>
+        <w:pStyle w:val="NormalWeb"/>
+        <w:shd w:val="clear" w:color="auto" w:fill="FFFFFF"/>
+        <w:spacing w:before="0" w:beforeAutospacing="0" w:after="0" w:afterAutospacing="0" w:line="300" w:lineRule="atLeast"/>
+        <w:ind w:firstLine="708"/>
+        <w:jc w:val="both"/>
+        <w:rPr>
+          <w:rFonts w:ascii="Courier New" w:hAnsi="Courier New" w:cs="Courier New"/>
+          <w:color w:val="000000"/>
+          <w:sz w:val="22"/>
+          <w:szCs w:val="22"/>
+          <w:lang w:val="en-GB"/>
+        </w:rPr>
+      </w:pPr>
+      <w:r>
+        <w:rPr>
+          <w:rFonts w:ascii="Courier New" w:hAnsi="Courier New" w:cs="Courier New"/>
+          <w:color w:val="000000"/>
+          <w:sz w:val="22"/>
+          <w:szCs w:val="22"/>
+          <w:lang w:val="en-GB"/>
+        </w:rPr>
+        <w:t>for(scanf(“%hd”, &amp;V); V &gt;= 0 &amp;&amp; i &lt; 100; scanf(“%hd”, &amp;V), i++)</w:t>
+      </w:r>
+    </w:p>
+    <w:p>
+      <w:pPr>
+        <w:pStyle w:val="NormalWeb"/>
+        <w:shd w:val="clear" w:color="auto" w:fill="FFFFFF"/>
+        <w:spacing w:before="0" w:beforeAutospacing="0" w:after="0" w:afterAutospacing="0" w:line="300" w:lineRule="atLeast"/>
+        <w:ind w:firstLine="708"/>
+        <w:jc w:val="both"/>
+        <w:rPr>
+          <w:rFonts w:ascii="Courier New" w:hAnsi="Courier New" w:cs="Courier New"/>
+          <w:color w:val="000000"/>
+          <w:sz w:val="22"/>
+          <w:szCs w:val="22"/>
+        </w:rPr>
+      </w:pPr>
+      <w:r>
+        <w:rPr>
+          <w:rFonts w:ascii="Courier New" w:hAnsi="Courier New" w:cs="Courier New"/>
+          <w:color w:val="000000"/>
+          <w:sz w:val="22"/>
+          <w:szCs w:val="22"/>
+        </w:rPr>
+        <w:t>{</w:t>
+      </w:r>
+    </w:p>
+    <w:p>
+      <w:pPr>
+        <w:pStyle w:val="NormalWeb"/>
+        <w:shd w:val="clear" w:color="auto" w:fill="FFFFFF"/>
+        <w:spacing w:before="0" w:beforeAutospacing="0" w:after="0" w:afterAutospacing="0" w:line="300" w:lineRule="atLeast"/>
+        <w:jc w:val="both"/>
+        <w:rPr>
+          <w:rFonts w:ascii="Courier New" w:hAnsi="Courier New" w:cs="Courier New"/>
+          <w:color w:val="000000"/>
+          <w:sz w:val="22"/>
+          <w:szCs w:val="22"/>
+        </w:rPr>
+      </w:pPr>
+      <w:r>
+        <w:rPr>
+          <w:rFonts w:ascii="Courier New" w:hAnsi="Courier New" w:cs="Courier New"/>
+          <w:color w:val="000000"/>
+          <w:sz w:val="22"/>
+          <w:szCs w:val="22"/>
+        </w:rPr>
+        <w:tab/>
+      </w:r>
+      <w:r>
+        <w:rPr>
+          <w:rFonts w:ascii="Courier New" w:hAnsi="Courier New" w:cs="Courier New"/>
+          <w:color w:val="000000"/>
+          <w:sz w:val="22"/>
+          <w:szCs w:val="22"/>
+        </w:rPr>
+        <w:tab/>
+        <w:t>N[i] = V;</w:t>
+      </w:r>
+    </w:p>
+    <w:p>
+      <w:pPr>
+        <w:pStyle w:val="NormalWeb"/>
+        <w:shd w:val="clear" w:color="auto" w:fill="FFFFFF"/>
+        <w:spacing w:before="0" w:beforeAutospacing="0" w:after="0" w:afterAutospacing="0" w:line="300" w:lineRule="atLeast"/>
+        <w:ind w:left="708" w:firstLine="708"/>
+        <w:jc w:val="both"/>
+        <w:rPr>
+          <w:rFonts w:ascii="Courier New" w:hAnsi="Courier New" w:cs="Courier New"/>
+          <w:color w:val="000000"/>
+          <w:sz w:val="22"/>
+          <w:szCs w:val="22"/>
+        </w:rPr>
+      </w:pPr>
+      <w:r>
+        <w:rPr>
+          <w:rFonts w:ascii="Courier New" w:hAnsi="Courier New" w:cs="Courier New"/>
+          <w:color w:val="000000"/>
+          <w:sz w:val="22"/>
+          <w:szCs w:val="22"/>
+        </w:rPr>
+        <w:t>F[V]++;</w:t>
+      </w:r>
+    </w:p>
+    <w:p>
+      <w:pPr>
+        <w:pStyle w:val="NormalWeb"/>
+        <w:shd w:val="clear" w:color="auto" w:fill="FFFFFF"/>
+        <w:spacing w:before="0" w:beforeAutospacing="0" w:after="0" w:afterAutospacing="0" w:line="300" w:lineRule="atLeast"/>
+        <w:jc w:val="both"/>
+        <w:rPr>
+          <w:rFonts w:ascii="Courier New" w:hAnsi="Courier New" w:cs="Courier New"/>
+          <w:color w:val="000000"/>
+          <w:sz w:val="22"/>
+          <w:szCs w:val="22"/>
+        </w:rPr>
+      </w:pPr>
+      <w:r>
+        <w:rPr>
+          <w:rFonts w:ascii="Courier New" w:hAnsi="Courier New" w:cs="Courier New"/>
+          <w:color w:val="000000"/>
+          <w:sz w:val="22"/>
+          <w:szCs w:val="22"/>
+        </w:rPr>
+        <w:tab/>
+      </w:r>
+      <w:r>
+        <w:rPr>
+          <w:rFonts w:ascii="Courier New" w:hAnsi="Courier New" w:cs="Courier New"/>
+          <w:color w:val="000000"/>
+          <w:sz w:val="22"/>
+          <w:szCs w:val="22"/>
+        </w:rPr>
+        <w:t>}</w:t>
+      </w:r>
+    </w:p>
+    <w:p>
+      <w:pPr>
+        <w:pStyle w:val="NormalWeb"/>
+        <w:shd w:val="clear" w:color="auto" w:fill="FFFFFF"/>
+        <w:spacing w:before="0" w:beforeAutospacing="0" w:after="0" w:afterAutospacing="0" w:line="300" w:lineRule="atLeast"/>
+        <w:jc w:val="both"/>
+        <w:rPr>
+          <w:rFonts w:ascii="Courier New" w:hAnsi="Courier New" w:cs="Courier New"/>
+          <w:color w:val="000000"/>
+          <w:sz w:val="22"/>
+          <w:szCs w:val="22"/>
+        </w:rPr>
+      </w:pPr>
+    </w:p>
+    <w:p>
+      <w:pPr>
+        <w:pStyle w:val="NormalWeb"/>
+        <w:shd w:val="clear" w:color="auto" w:fill="FFFFFF"/>
+        <w:spacing w:before="0" w:beforeAutospacing="0" w:after="0" w:afterAutospacing="0" w:line="300" w:lineRule="atLeast"/>
+        <w:jc w:val="both"/>
+        <w:rPr>
+          <w:rFonts w:ascii="Courier New" w:hAnsi="Courier New" w:cs="Courier New"/>
+          <w:color w:val="000000"/>
+          <w:sz w:val="22"/>
+          <w:szCs w:val="22"/>
+        </w:rPr>
+      </w:pPr>
+      <w:r>
+        <w:rPr>
+          <w:rFonts w:ascii="Courier New" w:hAnsi="Courier New" w:cs="Courier New"/>
+          <w:color w:val="000000"/>
+          <w:sz w:val="22"/>
+          <w:szCs w:val="22"/>
+        </w:rPr>
+        <w:tab/>
+        <w:t>for(i = 0; i &lt; 100; i++)</w:t>
+      </w:r>
+    </w:p>
+    <w:p>
+      <w:pPr>
+        <w:pStyle w:val="NormalWeb"/>
+        <w:shd w:val="clear" w:color="auto" w:fill="FFFFFF"/>
+        <w:spacing w:before="0" w:beforeAutospacing="0" w:after="0" w:afterAutospacing="0" w:line="300" w:lineRule="atLeast"/>
+        <w:ind w:firstLine="708"/>
+        <w:jc w:val="both"/>
+        <w:rPr>
+          <w:rFonts w:ascii="Courier New" w:hAnsi="Courier New" w:cs="Courier New"/>
+          <w:color w:val="000000"/>
+          <w:sz w:val="22"/>
+          <w:szCs w:val="22"/>
+        </w:rPr>
+      </w:pPr>
+      <w:r>
+        <w:rPr>
+          <w:rFonts w:ascii="Courier New" w:hAnsi="Courier New" w:cs="Courier New"/>
+          <w:color w:val="000000"/>
+          <w:sz w:val="22"/>
+          <w:szCs w:val="22"/>
+        </w:rPr>
+        <w:t>{</w:t>
+      </w:r>
+    </w:p>
+    <w:p>
+      <w:pPr>
+        <w:pStyle w:val="NormalWeb"/>
+        <w:shd w:val="clear" w:color="auto" w:fill="FFFFFF"/>
+        <w:spacing w:before="0" w:beforeAutospacing="0" w:after="0" w:afterAutospacing="0" w:line="300" w:lineRule="atLeast"/>
+        <w:jc w:val="both"/>
+        <w:rPr>
+          <w:rFonts w:ascii="Courier New" w:hAnsi="Courier New" w:cs="Courier New"/>
+          <w:color w:val="000000"/>
+          <w:sz w:val="22"/>
+          <w:szCs w:val="22"/>
+        </w:rPr>
+      </w:pPr>
+      <w:r>
+        <w:rPr>
+          <w:rFonts w:ascii="Courier New" w:hAnsi="Courier New" w:cs="Courier New"/>
+          <w:color w:val="000000"/>
+          <w:sz w:val="22"/>
+          <w:szCs w:val="22"/>
+        </w:rPr>
+        <w:tab/>
+      </w:r>
+      <w:r>
+        <w:rPr>
+          <w:rFonts w:ascii="Courier New" w:hAnsi="Courier New" w:cs="Courier New"/>
+          <w:color w:val="000000"/>
+          <w:sz w:val="22"/>
+          <w:szCs w:val="22"/>
+        </w:rPr>
+        <w:tab/>
+        <w:t>if(F[i] != 0)</w:t>
+      </w:r>
+    </w:p>
+    <w:p>
+      <w:pPr>
+        <w:pStyle w:val="NormalWeb"/>
+        <w:shd w:val="clear" w:color="auto" w:fill="FFFFFF"/>
+        <w:spacing w:before="0" w:beforeAutospacing="0" w:after="0" w:afterAutospacing="0" w:line="300" w:lineRule="atLeast"/>
+        <w:jc w:val="both"/>
+        <w:rPr>
+          <w:rFonts w:ascii="Courier New" w:hAnsi="Courier New" w:cs="Courier New"/>
+          <w:color w:val="000000"/>
+          <w:sz w:val="22"/>
+          <w:szCs w:val="22"/>
+        </w:rPr>
+      </w:pPr>
+      <w:r>
+        <w:rPr>
+          <w:rFonts w:ascii="Courier New" w:hAnsi="Courier New" w:cs="Courier New"/>
+          <w:color w:val="000000"/>
+          <w:sz w:val="22"/>
+          <w:szCs w:val="22"/>
+        </w:rPr>
+        <w:tab/>
+      </w:r>
+      <w:r>
+        <w:rPr>
+          <w:rFonts w:ascii="Courier New" w:hAnsi="Courier New" w:cs="Courier New"/>
+          <w:color w:val="000000"/>
+          <w:sz w:val="22"/>
+          <w:szCs w:val="22"/>
+        </w:rPr>
+        <w:tab/>
+      </w:r>
+      <w:r>
+        <w:rPr>
+          <w:rFonts w:ascii="Courier New" w:hAnsi="Courier New" w:cs="Courier New"/>
+          <w:color w:val="000000"/>
+          <w:sz w:val="22"/>
+          <w:szCs w:val="22"/>
+        </w:rPr>
+        <w:tab/>
+      </w:r>
+      <w:r>
+        <w:rPr>
+          <w:rFonts w:ascii="Courier New" w:hAnsi="Courier New" w:cs="Courier New"/>
+          <w:color w:val="000000"/>
+          <w:sz w:val="22"/>
+          <w:szCs w:val="22"/>
+        </w:rPr>
+        <w:t xml:space="preserve">printf(“Frequencia de %d = %d\n”, </w:t>
+      </w:r>
+      <w:r>
+        <w:rPr>
+          <w:rFonts w:ascii="Courier New" w:hAnsi="Courier New" w:cs="Courier New"/>
+          <w:color w:val="000000"/>
+          <w:sz w:val="22"/>
+          <w:szCs w:val="22"/>
+        </w:rPr>
+        <w:t>i</w:t>
+      </w:r>
+      <w:r>
+        <w:rPr>
+          <w:rFonts w:ascii="Courier New" w:hAnsi="Courier New" w:cs="Courier New"/>
+          <w:color w:val="000000"/>
+          <w:sz w:val="22"/>
+          <w:szCs w:val="22"/>
+        </w:rPr>
+        <w:t xml:space="preserve">, </w:t>
+      </w:r>
+      <w:r>
+        <w:rPr>
+          <w:rFonts w:ascii="Courier New" w:hAnsi="Courier New" w:cs="Courier New"/>
+          <w:color w:val="000000"/>
+          <w:sz w:val="22"/>
+          <w:szCs w:val="22"/>
+        </w:rPr>
+        <w:t>F[i]);</w:t>
+      </w:r>
+    </w:p>
+    <w:p>
+      <w:pPr>
+        <w:pStyle w:val="NormalWeb"/>
+        <w:shd w:val="clear" w:color="auto" w:fill="FFFFFF"/>
+        <w:spacing w:before="0" w:beforeAutospacing="0" w:after="0" w:afterAutospacing="0" w:line="300" w:lineRule="atLeast"/>
+        <w:ind w:firstLine="708"/>
+        <w:jc w:val="both"/>
+        <w:rPr>
+          <w:rFonts w:ascii="Courier New" w:hAnsi="Courier New" w:cs="Courier New"/>
+          <w:color w:val="000000"/>
+          <w:sz w:val="22"/>
+          <w:szCs w:val="22"/>
+        </w:rPr>
+      </w:pPr>
+      <w:r>
+        <w:rPr>
+          <w:rFonts w:ascii="Courier New" w:hAnsi="Courier New" w:cs="Courier New"/>
+          <w:color w:val="000000"/>
+          <w:sz w:val="22"/>
+          <w:szCs w:val="22"/>
+        </w:rPr>
+        <w:t>}</w:t>
+      </w:r>
+    </w:p>
+    <w:p>
+      <w:pPr>
+        <w:pStyle w:val="NormalWeb"/>
+        <w:shd w:val="clear" w:color="auto" w:fill="FFFFFF"/>
+        <w:spacing w:before="0" w:beforeAutospacing="0" w:after="0" w:afterAutospacing="0" w:line="300" w:lineRule="atLeast"/>
+        <w:jc w:val="both"/>
+        <w:rPr>
+          <w:rFonts w:ascii="Courier New" w:hAnsi="Courier New" w:cs="Courier New"/>
+          <w:color w:val="000000"/>
+          <w:sz w:val="22"/>
+          <w:szCs w:val="22"/>
+        </w:rPr>
+      </w:pPr>
+    </w:p>
+    <w:p>
+      <w:pPr>
+        <w:pStyle w:val="NormalWeb"/>
+        <w:shd w:val="clear" w:color="auto" w:fill="FFFFFF"/>
+        <w:spacing w:before="0" w:beforeAutospacing="0" w:after="0" w:afterAutospacing="0" w:line="300" w:lineRule="atLeast"/>
+        <w:ind w:firstLine="708"/>
+        <w:jc w:val="both"/>
+        <w:rPr>
+          <w:rFonts w:ascii="Courier New" w:hAnsi="Courier New" w:cs="Courier New"/>
+          <w:color w:val="000000"/>
+          <w:sz w:val="22"/>
+          <w:szCs w:val="22"/>
+        </w:rPr>
+      </w:pPr>
+      <w:r>
+        <w:rPr>
+          <w:rFonts w:ascii="Courier New" w:hAnsi="Courier New" w:cs="Courier New"/>
+          <w:color w:val="000000"/>
+          <w:sz w:val="22"/>
+          <w:szCs w:val="22"/>
+        </w:rPr>
+        <w:t>return 0;</w:t>
+      </w:r>
+    </w:p>
+    <w:p>
+      <w:pPr>
+        <w:pStyle w:val="NormalWeb"/>
+        <w:shd w:val="clear" w:color="auto" w:fill="FFFFFF"/>
+        <w:spacing w:before="0" w:beforeAutospacing="0" w:after="0" w:afterAutospacing="0" w:line="300" w:lineRule="atLeast"/>
+        <w:jc w:val="both"/>
+        <w:rPr>
+          <w:rFonts w:ascii="Courier New" w:hAnsi="Courier New" w:cs="Courier New"/>
+          <w:color w:val="000000"/>
+          <w:sz w:val="22"/>
+          <w:szCs w:val="22"/>
+        </w:rPr>
+      </w:pPr>
+      <w:r>
+        <w:rPr>
+          <w:rFonts w:ascii="Courier New" w:hAnsi="Courier New" w:cs="Courier New"/>
+          <w:color w:val="000000"/>
+          <w:sz w:val="22"/>
+          <w:szCs w:val="22"/>
+        </w:rPr>
+        <w:t>}</w:t>
+      </w:r>
+      <w:r>
+        <w:rPr>
+          <w:rFonts w:ascii="Trebuchet MS" w:hAnsi="Trebuchet MS"/>
+          <w:b/>
+          <w:color w:val="000000"/>
+          <w:sz w:val="28"/>
+          <w:szCs w:val="28"/>
+        </w:rPr>
+        <w:br w:type="page"/>
+      </w:r>
+    </w:p>
+    <w:p>
+      <w:pPr>
+        <w:pStyle w:val="NormalWeb"/>
+        <w:shd w:val="clear" w:color="auto" w:fill="FFFFFF"/>
+        <w:spacing w:before="0" w:beforeAutospacing="0" w:after="150" w:afterAutospacing="0" w:line="276" w:lineRule="auto"/>
+        <w:jc w:val="both"/>
+        <w:rPr>
+          <w:rFonts w:ascii="Trebuchet MS" w:hAnsi="Trebuchet MS"/>
+          <w:b/>
+          <w:color w:val="000000"/>
+          <w:sz w:val="28"/>
+          <w:szCs w:val="28"/>
+        </w:rPr>
+      </w:pPr>
+      <w:r>
+        <w:rPr>
+          <w:rFonts w:ascii="Trebuchet MS" w:hAnsi="Trebuchet MS"/>
+          <w:b/>
+          <w:color w:val="000000"/>
+          <w:sz w:val="28"/>
+          <w:szCs w:val="28"/>
+        </w:rPr>
+        <w:lastRenderedPageBreak/>
+        <w:t>Linguagem de Programação Python</w:t>
+      </w:r>
+    </w:p>
+    <w:p>
+      <w:pPr>
+        <w:spacing w:after="0"/>
+        <w:rPr>
+          <w:rFonts w:ascii="Courier New" w:eastAsia="Times New Roman" w:hAnsi="Courier New" w:cs="Courier New"/>
+          <w:color w:val="000000"/>
+          <w:lang w:eastAsia="pt-BR"/>
+        </w:rPr>
+      </w:pPr>
+    </w:p>
+    <w:p>
+      <w:pPr>
+        <w:shd w:val="clear" w:color="auto" w:fill="FFFFFF"/>
+        <w:tabs>
+          <w:tab w:val="left" w:pos="916"/>
+          <w:tab w:val="left" w:pos="1832"/>
+          <w:tab w:val="left" w:pos="2748"/>
+          <w:tab w:val="left" w:pos="3664"/>
+          <w:tab w:val="left" w:pos="4580"/>
+          <w:tab w:val="left" w:pos="5496"/>
+          <w:tab w:val="left" w:pos="6412"/>
+          <w:tab w:val="left" w:pos="7328"/>
+          <w:tab w:val="left" w:pos="8244"/>
+          <w:tab w:val="left" w:pos="9160"/>
+          <w:tab w:val="left" w:pos="10076"/>
+          <w:tab w:val="left" w:pos="10992"/>
+          <w:tab w:val="left" w:pos="11908"/>
+          <w:tab w:val="left" w:pos="12824"/>
+          <w:tab w:val="left" w:pos="13740"/>
+          <w:tab w:val="left" w:pos="14656"/>
+        </w:tabs>
+        <w:spacing w:after="0" w:line="240" w:lineRule="auto"/>
+        <w:rPr>
+          <w:rFonts w:ascii="Courier New" w:eastAsia="Times New Roman" w:hAnsi="Courier New" w:cs="Courier New"/>
+          <w:color w:val="000000"/>
+          <w:sz w:val="20"/>
+          <w:szCs w:val="20"/>
+          <w:lang w:val="en-GB" w:eastAsia="pt-BR"/>
+        </w:rPr>
+      </w:pPr>
+      <w:r>
+        <w:rPr>
+          <w:rFonts w:ascii="Courier New" w:eastAsia="Times New Roman" w:hAnsi="Courier New" w:cs="Courier New"/>
+          <w:i/>
+          <w:iCs/>
+          <w:color w:val="808080"/>
+          <w:sz w:val="20"/>
+          <w:szCs w:val="20"/>
+          <w:lang w:val="en-GB" w:eastAsia="pt-BR"/>
+        </w:rPr>
+        <w:t># Algorithm 3</w:t>
+      </w:r>
+      <w:r>
+        <w:rPr>
+          <w:rFonts w:ascii="Courier New" w:eastAsia="Times New Roman" w:hAnsi="Courier New" w:cs="Courier New"/>
+          <w:i/>
+          <w:iCs/>
+          <w:color w:val="808080"/>
+          <w:sz w:val="20"/>
+          <w:szCs w:val="20"/>
+          <w:lang w:val="en-GB" w:eastAsia="pt-BR"/>
+        </w:rPr>
+        <w:br/>
+      </w:r>
+      <w:r>
+        <w:rPr>
+          <w:rFonts w:ascii="Courier New" w:eastAsia="Times New Roman" w:hAnsi="Courier New" w:cs="Courier New"/>
+          <w:i/>
+          <w:iCs/>
+          <w:color w:val="808080"/>
+          <w:sz w:val="20"/>
+          <w:szCs w:val="20"/>
+          <w:lang w:val="en-GB" w:eastAsia="pt-BR"/>
+        </w:rPr>
+        <w:br/>
+      </w:r>
+      <w:r>
+        <w:rPr>
+          <w:rFonts w:ascii="Courier New" w:eastAsia="Times New Roman" w:hAnsi="Courier New" w:cs="Courier New"/>
+          <w:i/>
+          <w:iCs/>
+          <w:color w:val="808080"/>
+          <w:sz w:val="20"/>
+          <w:szCs w:val="20"/>
+          <w:lang w:val="en-GB" w:eastAsia="pt-BR"/>
+        </w:rPr>
+        <w:br/>
+      </w:r>
+      <w:r>
+        <w:rPr>
+          <w:rFonts w:ascii="Courier New" w:eastAsia="Times New Roman" w:hAnsi="Courier New" w:cs="Courier New"/>
+          <w:b/>
+          <w:bCs/>
+          <w:color w:val="000080"/>
+          <w:sz w:val="20"/>
+          <w:szCs w:val="20"/>
+          <w:lang w:val="en-GB" w:eastAsia="pt-BR"/>
+        </w:rPr>
+        <w:t xml:space="preserve">def </w:t>
+      </w:r>
+      <w:r>
+        <w:rPr>
+          <w:rFonts w:ascii="Courier New" w:eastAsia="Times New Roman" w:hAnsi="Courier New" w:cs="Courier New"/>
+          <w:color w:val="000000"/>
+          <w:sz w:val="20"/>
+          <w:szCs w:val="20"/>
+          <w:lang w:val="en-GB" w:eastAsia="pt-BR"/>
+        </w:rPr>
+        <w:t>main():</w:t>
+      </w:r>
+      <w:r>
+        <w:rPr>
+          <w:rFonts w:ascii="Courier New" w:eastAsia="Times New Roman" w:hAnsi="Courier New" w:cs="Courier New"/>
+          <w:color w:val="000000"/>
+          <w:sz w:val="20"/>
+          <w:szCs w:val="20"/>
+          <w:lang w:val="en-GB" w:eastAsia="pt-BR"/>
+        </w:rPr>
+        <w:br/>
+        <w:t xml:space="preserve">    N = [-</w:t>
+      </w:r>
+      <w:r>
+        <w:rPr>
+          <w:rFonts w:ascii="Courier New" w:eastAsia="Times New Roman" w:hAnsi="Courier New" w:cs="Courier New"/>
+          <w:color w:val="0000FF"/>
+          <w:sz w:val="20"/>
+          <w:szCs w:val="20"/>
+          <w:lang w:val="en-GB" w:eastAsia="pt-BR"/>
+        </w:rPr>
+        <w:t>1</w:t>
+      </w:r>
+      <w:r>
+        <w:rPr>
+          <w:rFonts w:ascii="Courier New" w:eastAsia="Times New Roman" w:hAnsi="Courier New" w:cs="Courier New"/>
+          <w:color w:val="000000"/>
+          <w:sz w:val="20"/>
+          <w:szCs w:val="20"/>
+          <w:lang w:val="en-GB" w:eastAsia="pt-BR"/>
+        </w:rPr>
+        <w:t xml:space="preserve">] * </w:t>
+      </w:r>
+      <w:r>
+        <w:rPr>
+          <w:rFonts w:ascii="Courier New" w:eastAsia="Times New Roman" w:hAnsi="Courier New" w:cs="Courier New"/>
+          <w:color w:val="0000FF"/>
+          <w:sz w:val="20"/>
+          <w:szCs w:val="20"/>
+          <w:lang w:val="en-GB" w:eastAsia="pt-BR"/>
+        </w:rPr>
+        <w:t>100</w:t>
+      </w:r>
+      <w:r>
+        <w:rPr>
+          <w:rFonts w:ascii="Courier New" w:eastAsia="Times New Roman" w:hAnsi="Courier New" w:cs="Courier New"/>
+          <w:color w:val="0000FF"/>
+          <w:sz w:val="20"/>
+          <w:szCs w:val="20"/>
+          <w:lang w:val="en-GB" w:eastAsia="pt-BR"/>
+        </w:rPr>
+        <w:br/>
+        <w:t xml:space="preserve">    </w:t>
+      </w:r>
+      <w:r>
+        <w:rPr>
+          <w:rFonts w:ascii="Courier New" w:eastAsia="Times New Roman" w:hAnsi="Courier New" w:cs="Courier New"/>
+          <w:color w:val="000000"/>
+          <w:sz w:val="20"/>
+          <w:szCs w:val="20"/>
+          <w:lang w:val="en-GB" w:eastAsia="pt-BR"/>
+        </w:rPr>
+        <w:t>F = [</w:t>
+      </w:r>
+      <w:r>
+        <w:rPr>
+          <w:rFonts w:ascii="Courier New" w:eastAsia="Times New Roman" w:hAnsi="Courier New" w:cs="Courier New"/>
+          <w:color w:val="0000FF"/>
+          <w:sz w:val="20"/>
+          <w:szCs w:val="20"/>
+          <w:lang w:val="en-GB" w:eastAsia="pt-BR"/>
+        </w:rPr>
+        <w:t>0</w:t>
+      </w:r>
+      <w:r>
+        <w:rPr>
+          <w:rFonts w:ascii="Courier New" w:eastAsia="Times New Roman" w:hAnsi="Courier New" w:cs="Courier New"/>
+          <w:color w:val="000000"/>
+          <w:sz w:val="20"/>
+          <w:szCs w:val="20"/>
+          <w:lang w:val="en-GB" w:eastAsia="pt-BR"/>
+        </w:rPr>
+        <w:t xml:space="preserve">] * </w:t>
+      </w:r>
+      <w:r>
+        <w:rPr>
+          <w:rFonts w:ascii="Courier New" w:eastAsia="Times New Roman" w:hAnsi="Courier New" w:cs="Courier New"/>
+          <w:color w:val="0000FF"/>
+          <w:sz w:val="20"/>
+          <w:szCs w:val="20"/>
+          <w:lang w:val="en-GB" w:eastAsia="pt-BR"/>
+        </w:rPr>
+        <w:t>100</w:t>
+      </w:r>
+      <w:r>
+        <w:rPr>
+          <w:rFonts w:ascii="Courier New" w:eastAsia="Times New Roman" w:hAnsi="Courier New" w:cs="Courier New"/>
+          <w:color w:val="0000FF"/>
+          <w:sz w:val="20"/>
+          <w:szCs w:val="20"/>
+          <w:lang w:val="en-GB" w:eastAsia="pt-BR"/>
+        </w:rPr>
+        <w:br/>
+      </w:r>
+      <w:r>
+        <w:rPr>
+          <w:rFonts w:ascii="Courier New" w:eastAsia="Times New Roman" w:hAnsi="Courier New" w:cs="Courier New"/>
+          <w:color w:val="0000FF"/>
+          <w:sz w:val="20"/>
+          <w:szCs w:val="20"/>
+          <w:lang w:val="en-GB" w:eastAsia="pt-BR"/>
+        </w:rPr>
+        <w:br/>
+        <w:t xml:space="preserve">    </w:t>
+      </w:r>
+      <w:r>
+        <w:rPr>
+          <w:rFonts w:ascii="Courier New" w:eastAsia="Times New Roman" w:hAnsi="Courier New" w:cs="Courier New"/>
+          <w:b/>
+          <w:bCs/>
+          <w:color w:val="000080"/>
+          <w:sz w:val="20"/>
+          <w:szCs w:val="20"/>
+          <w:lang w:val="en-GB" w:eastAsia="pt-BR"/>
+        </w:rPr>
+        <w:t xml:space="preserve">for </w:t>
+      </w:r>
+      <w:r>
+        <w:rPr>
+          <w:rFonts w:ascii="Courier New" w:eastAsia="Times New Roman" w:hAnsi="Courier New" w:cs="Courier New"/>
+          <w:color w:val="000000"/>
+          <w:sz w:val="20"/>
+          <w:szCs w:val="20"/>
+          <w:lang w:val="en-GB" w:eastAsia="pt-BR"/>
+        </w:rPr>
+        <w:t xml:space="preserve">i </w:t>
+      </w:r>
+      <w:r>
+        <w:rPr>
+          <w:rFonts w:ascii="Courier New" w:eastAsia="Times New Roman" w:hAnsi="Courier New" w:cs="Courier New"/>
+          <w:b/>
+          <w:bCs/>
+          <w:color w:val="000080"/>
+          <w:sz w:val="20"/>
+          <w:szCs w:val="20"/>
+          <w:lang w:val="en-GB" w:eastAsia="pt-BR"/>
+        </w:rPr>
+        <w:t xml:space="preserve">in </w:t>
+      </w:r>
+      <w:r>
+        <w:rPr>
+          <w:rFonts w:ascii="Courier New" w:eastAsia="Times New Roman" w:hAnsi="Courier New" w:cs="Courier New"/>
+          <w:color w:val="000080"/>
+          <w:sz w:val="20"/>
+          <w:szCs w:val="20"/>
+          <w:lang w:val="en-GB" w:eastAsia="pt-BR"/>
+        </w:rPr>
+        <w:t>range</w:t>
+      </w:r>
+      <w:r>
+        <w:rPr>
+          <w:rFonts w:ascii="Courier New" w:eastAsia="Times New Roman" w:hAnsi="Courier New" w:cs="Courier New"/>
+          <w:color w:val="000000"/>
+          <w:sz w:val="20"/>
+          <w:szCs w:val="20"/>
+          <w:lang w:val="en-GB" w:eastAsia="pt-BR"/>
+        </w:rPr>
+        <w:t>(</w:t>
+      </w:r>
+      <w:r>
+        <w:rPr>
+          <w:rFonts w:ascii="Courier New" w:eastAsia="Times New Roman" w:hAnsi="Courier New" w:cs="Courier New"/>
+          <w:color w:val="0000FF"/>
+          <w:sz w:val="20"/>
+          <w:szCs w:val="20"/>
+          <w:lang w:val="en-GB" w:eastAsia="pt-BR"/>
+        </w:rPr>
+        <w:t>0</w:t>
+      </w:r>
+      <w:r>
+        <w:rPr>
+          <w:rFonts w:ascii="Courier New" w:eastAsia="Times New Roman" w:hAnsi="Courier New" w:cs="Courier New"/>
+          <w:color w:val="000000"/>
+          <w:sz w:val="20"/>
+          <w:szCs w:val="20"/>
+          <w:lang w:val="en-GB" w:eastAsia="pt-BR"/>
+        </w:rPr>
+        <w:t xml:space="preserve">, </w:t>
+      </w:r>
+      <w:r>
+        <w:rPr>
+          <w:rFonts w:ascii="Courier New" w:eastAsia="Times New Roman" w:hAnsi="Courier New" w:cs="Courier New"/>
+          <w:color w:val="0000FF"/>
+          <w:sz w:val="20"/>
+          <w:szCs w:val="20"/>
+          <w:lang w:val="en-GB" w:eastAsia="pt-BR"/>
+        </w:rPr>
+        <w:t>100</w:t>
+      </w:r>
+      <w:r>
+        <w:rPr>
+          <w:rFonts w:ascii="Courier New" w:eastAsia="Times New Roman" w:hAnsi="Courier New" w:cs="Courier New"/>
+          <w:color w:val="000000"/>
+          <w:sz w:val="20"/>
+          <w:szCs w:val="20"/>
+          <w:lang w:val="en-GB" w:eastAsia="pt-BR"/>
+        </w:rPr>
+        <w:t>):</w:t>
+      </w:r>
+      <w:r>
+        <w:rPr>
+          <w:rFonts w:ascii="Courier New" w:eastAsia="Times New Roman" w:hAnsi="Courier New" w:cs="Courier New"/>
+          <w:color w:val="000000"/>
+          <w:sz w:val="20"/>
+          <w:szCs w:val="20"/>
+          <w:lang w:val="en-GB" w:eastAsia="pt-BR"/>
+        </w:rPr>
+        <w:br/>
+        <w:t xml:space="preserve">        V = </w:t>
+      </w:r>
+      <w:r>
+        <w:rPr>
+          <w:rFonts w:ascii="Courier New" w:eastAsia="Times New Roman" w:hAnsi="Courier New" w:cs="Courier New"/>
+          <w:color w:val="000080"/>
+          <w:sz w:val="20"/>
+          <w:szCs w:val="20"/>
+          <w:lang w:val="en-GB" w:eastAsia="pt-BR"/>
+        </w:rPr>
+        <w:t>int</w:t>
+      </w:r>
+      <w:r>
+        <w:rPr>
+          <w:rFonts w:ascii="Courier New" w:eastAsia="Times New Roman" w:hAnsi="Courier New" w:cs="Courier New"/>
+          <w:color w:val="000000"/>
+          <w:sz w:val="20"/>
+          <w:szCs w:val="20"/>
+          <w:lang w:val="en-GB" w:eastAsia="pt-BR"/>
+        </w:rPr>
+        <w:t>(</w:t>
+      </w:r>
+      <w:r>
+        <w:rPr>
+          <w:rFonts w:ascii="Courier New" w:eastAsia="Times New Roman" w:hAnsi="Courier New" w:cs="Courier New"/>
+          <w:color w:val="000080"/>
+          <w:sz w:val="20"/>
+          <w:szCs w:val="20"/>
+          <w:lang w:val="en-GB" w:eastAsia="pt-BR"/>
+        </w:rPr>
+        <w:t>input</w:t>
+      </w:r>
+      <w:r>
+        <w:rPr>
+          <w:rFonts w:ascii="Courier New" w:eastAsia="Times New Roman" w:hAnsi="Courier New" w:cs="Courier New"/>
+          <w:color w:val="000000"/>
+          <w:sz w:val="20"/>
+          <w:szCs w:val="20"/>
+          <w:lang w:val="en-GB" w:eastAsia="pt-BR"/>
+        </w:rPr>
+        <w:t>())</w:t>
+      </w:r>
+      <w:r>
+        <w:rPr>
+          <w:rFonts w:ascii="Courier New" w:eastAsia="Times New Roman" w:hAnsi="Courier New" w:cs="Courier New"/>
+          <w:color w:val="000000"/>
+          <w:sz w:val="20"/>
+          <w:szCs w:val="20"/>
+          <w:lang w:val="en-GB" w:eastAsia="pt-BR"/>
+        </w:rPr>
+        <w:br/>
+        <w:t xml:space="preserve">        </w:t>
+      </w:r>
+      <w:r>
+        <w:rPr>
+          <w:rFonts w:ascii="Courier New" w:eastAsia="Times New Roman" w:hAnsi="Courier New" w:cs="Courier New"/>
+          <w:b/>
+          <w:bCs/>
+          <w:color w:val="000080"/>
+          <w:sz w:val="20"/>
+          <w:szCs w:val="20"/>
+          <w:lang w:val="en-GB" w:eastAsia="pt-BR"/>
+        </w:rPr>
+        <w:t xml:space="preserve">if </w:t>
+      </w:r>
+      <w:r>
+        <w:rPr>
+          <w:rFonts w:ascii="Courier New" w:eastAsia="Times New Roman" w:hAnsi="Courier New" w:cs="Courier New"/>
+          <w:color w:val="000000"/>
+          <w:sz w:val="20"/>
+          <w:szCs w:val="20"/>
+          <w:lang w:val="en-GB" w:eastAsia="pt-BR"/>
+        </w:rPr>
+        <w:t xml:space="preserve">V &lt; </w:t>
+      </w:r>
+      <w:r>
+        <w:rPr>
+          <w:rFonts w:ascii="Courier New" w:eastAsia="Times New Roman" w:hAnsi="Courier New" w:cs="Courier New"/>
+          <w:color w:val="0000FF"/>
+          <w:sz w:val="20"/>
+          <w:szCs w:val="20"/>
+          <w:lang w:val="en-GB" w:eastAsia="pt-BR"/>
+        </w:rPr>
+        <w:t>0</w:t>
+      </w:r>
+      <w:r>
+        <w:rPr>
+          <w:rFonts w:ascii="Courier New" w:eastAsia="Times New Roman" w:hAnsi="Courier New" w:cs="Courier New"/>
+          <w:color w:val="000000"/>
+          <w:sz w:val="20"/>
+          <w:szCs w:val="20"/>
+          <w:lang w:val="en-GB" w:eastAsia="pt-BR"/>
+        </w:rPr>
+        <w:t>:</w:t>
+      </w:r>
+      <w:r>
+        <w:rPr>
+          <w:rFonts w:ascii="Courier New" w:eastAsia="Times New Roman" w:hAnsi="Courier New" w:cs="Courier New"/>
+          <w:color w:val="000000"/>
+          <w:sz w:val="20"/>
+          <w:szCs w:val="20"/>
+          <w:lang w:val="en-GB" w:eastAsia="pt-BR"/>
+        </w:rPr>
+        <w:br/>
+        <w:t xml:space="preserve">            </w:t>
+      </w:r>
+      <w:r>
+        <w:rPr>
+          <w:rFonts w:ascii="Courier New" w:eastAsia="Times New Roman" w:hAnsi="Courier New" w:cs="Courier New"/>
+          <w:b/>
+          <w:bCs/>
+          <w:color w:val="000080"/>
+          <w:sz w:val="20"/>
+          <w:szCs w:val="20"/>
+          <w:lang w:val="en-GB" w:eastAsia="pt-BR"/>
+        </w:rPr>
+        <w:t>break</w:t>
+      </w:r>
+      <w:r>
+        <w:rPr>
+          <w:rFonts w:ascii="Courier New" w:eastAsia="Times New Roman" w:hAnsi="Courier New" w:cs="Courier New"/>
+          <w:b/>
+          <w:bCs/>
+          <w:color w:val="000080"/>
+          <w:sz w:val="20"/>
+          <w:szCs w:val="20"/>
+          <w:lang w:val="en-GB" w:eastAsia="pt-BR"/>
+        </w:rPr>
+        <w:br/>
+        <w:t xml:space="preserve">        else</w:t>
+      </w:r>
+      <w:r>
+        <w:rPr>
+          <w:rFonts w:ascii="Courier New" w:eastAsia="Times New Roman" w:hAnsi="Courier New" w:cs="Courier New"/>
+          <w:color w:val="000000"/>
+          <w:sz w:val="20"/>
+          <w:szCs w:val="20"/>
+          <w:lang w:val="en-GB" w:eastAsia="pt-BR"/>
+        </w:rPr>
+        <w:t>:</w:t>
+      </w:r>
+      <w:r>
+        <w:rPr>
+          <w:rFonts w:ascii="Courier New" w:eastAsia="Times New Roman" w:hAnsi="Courier New" w:cs="Courier New"/>
+          <w:color w:val="000000"/>
+          <w:sz w:val="20"/>
+          <w:szCs w:val="20"/>
+          <w:lang w:val="en-GB" w:eastAsia="pt-BR"/>
+        </w:rPr>
+        <w:br/>
+        <w:t xml:space="preserve">            N[i] = V</w:t>
+      </w:r>
+      <w:r>
+        <w:rPr>
+          <w:rFonts w:ascii="Courier New" w:eastAsia="Times New Roman" w:hAnsi="Courier New" w:cs="Courier New"/>
+          <w:color w:val="000000"/>
+          <w:sz w:val="20"/>
+          <w:szCs w:val="20"/>
+          <w:lang w:val="en-GB" w:eastAsia="pt-BR"/>
+        </w:rPr>
+        <w:br/>
+        <w:t xml:space="preserve">            F[V] += </w:t>
+      </w:r>
+      <w:r>
+        <w:rPr>
+          <w:rFonts w:ascii="Courier New" w:eastAsia="Times New Roman" w:hAnsi="Courier New" w:cs="Courier New"/>
+          <w:color w:val="0000FF"/>
+          <w:sz w:val="20"/>
+          <w:szCs w:val="20"/>
+          <w:lang w:val="en-GB" w:eastAsia="pt-BR"/>
+        </w:rPr>
+        <w:t>1</w:t>
+      </w:r>
+      <w:r>
+        <w:rPr>
+          <w:rFonts w:ascii="Courier New" w:eastAsia="Times New Roman" w:hAnsi="Courier New" w:cs="Courier New"/>
+          <w:color w:val="0000FF"/>
+          <w:sz w:val="20"/>
+          <w:szCs w:val="20"/>
+          <w:lang w:val="en-GB" w:eastAsia="pt-BR"/>
+        </w:rPr>
+        <w:br/>
+      </w:r>
+      <w:r>
+        <w:rPr>
+          <w:rFonts w:ascii="Courier New" w:eastAsia="Times New Roman" w:hAnsi="Courier New" w:cs="Courier New"/>
+          <w:color w:val="0000FF"/>
+          <w:sz w:val="20"/>
+          <w:szCs w:val="20"/>
+          <w:lang w:val="en-GB" w:eastAsia="pt-BR"/>
+        </w:rPr>
+        <w:br/>
+        <w:t xml:space="preserve">    </w:t>
+      </w:r>
+      <w:r>
+        <w:rPr>
+          <w:rFonts w:ascii="Courier New" w:eastAsia="Times New Roman" w:hAnsi="Courier New" w:cs="Courier New"/>
+          <w:b/>
+          <w:bCs/>
+          <w:color w:val="000080"/>
+          <w:sz w:val="20"/>
+          <w:szCs w:val="20"/>
+          <w:lang w:val="en-GB" w:eastAsia="pt-BR"/>
+        </w:rPr>
+        <w:t xml:space="preserve">for </w:t>
+      </w:r>
+      <w:r>
+        <w:rPr>
+          <w:rFonts w:ascii="Courier New" w:eastAsia="Times New Roman" w:hAnsi="Courier New" w:cs="Courier New"/>
+          <w:color w:val="000000"/>
+          <w:sz w:val="20"/>
+          <w:szCs w:val="20"/>
+          <w:lang w:val="en-GB" w:eastAsia="pt-BR"/>
+        </w:rPr>
+        <w:t xml:space="preserve">i </w:t>
+      </w:r>
+      <w:r>
+        <w:rPr>
+          <w:rFonts w:ascii="Courier New" w:eastAsia="Times New Roman" w:hAnsi="Courier New" w:cs="Courier New"/>
+          <w:b/>
+          <w:bCs/>
+          <w:color w:val="000080"/>
+          <w:sz w:val="20"/>
+          <w:szCs w:val="20"/>
+          <w:lang w:val="en-GB" w:eastAsia="pt-BR"/>
+        </w:rPr>
+        <w:t xml:space="preserve">in </w:t>
+      </w:r>
+      <w:r>
+        <w:rPr>
+          <w:rFonts w:ascii="Courier New" w:eastAsia="Times New Roman" w:hAnsi="Courier New" w:cs="Courier New"/>
+          <w:color w:val="000080"/>
+          <w:sz w:val="20"/>
+          <w:szCs w:val="20"/>
+          <w:lang w:val="en-GB" w:eastAsia="pt-BR"/>
+        </w:rPr>
+        <w:t>range</w:t>
+      </w:r>
+      <w:r>
+        <w:rPr>
+          <w:rFonts w:ascii="Courier New" w:eastAsia="Times New Roman" w:hAnsi="Courier New" w:cs="Courier New"/>
+          <w:color w:val="000000"/>
+          <w:sz w:val="20"/>
+          <w:szCs w:val="20"/>
+          <w:lang w:val="en-GB" w:eastAsia="pt-BR"/>
+        </w:rPr>
+        <w:t>(</w:t>
+      </w:r>
+      <w:r>
+        <w:rPr>
+          <w:rFonts w:ascii="Courier New" w:eastAsia="Times New Roman" w:hAnsi="Courier New" w:cs="Courier New"/>
+          <w:color w:val="0000FF"/>
+          <w:sz w:val="20"/>
+          <w:szCs w:val="20"/>
+          <w:lang w:val="en-GB" w:eastAsia="pt-BR"/>
+        </w:rPr>
+        <w:t>0</w:t>
+      </w:r>
+      <w:r>
+        <w:rPr>
+          <w:rFonts w:ascii="Courier New" w:eastAsia="Times New Roman" w:hAnsi="Courier New" w:cs="Courier New"/>
+          <w:color w:val="000000"/>
+          <w:sz w:val="20"/>
+          <w:szCs w:val="20"/>
+          <w:lang w:val="en-GB" w:eastAsia="pt-BR"/>
+        </w:rPr>
+        <w:t xml:space="preserve">, </w:t>
+      </w:r>
+      <w:r>
+        <w:rPr>
+          <w:rFonts w:ascii="Courier New" w:eastAsia="Times New Roman" w:hAnsi="Courier New" w:cs="Courier New"/>
+          <w:color w:val="0000FF"/>
+          <w:sz w:val="20"/>
+          <w:szCs w:val="20"/>
+          <w:lang w:val="en-GB" w:eastAsia="pt-BR"/>
+        </w:rPr>
+        <w:t>100</w:t>
+      </w:r>
+      <w:r>
+        <w:rPr>
+          <w:rFonts w:ascii="Courier New" w:eastAsia="Times New Roman" w:hAnsi="Courier New" w:cs="Courier New"/>
+          <w:color w:val="000000"/>
+          <w:sz w:val="20"/>
+          <w:szCs w:val="20"/>
+          <w:lang w:val="en-GB" w:eastAsia="pt-BR"/>
+        </w:rPr>
+        <w:t>):</w:t>
+      </w:r>
+      <w:r>
+        <w:rPr>
+          <w:rFonts w:ascii="Courier New" w:eastAsia="Times New Roman" w:hAnsi="Courier New" w:cs="Courier New"/>
+          <w:color w:val="000000"/>
+          <w:sz w:val="20"/>
+          <w:szCs w:val="20"/>
+          <w:lang w:val="en-GB" w:eastAsia="pt-BR"/>
+        </w:rPr>
+        <w:br/>
+        <w:t xml:space="preserve">        </w:t>
+      </w:r>
+      <w:r>
+        <w:rPr>
+          <w:rFonts w:ascii="Courier New" w:eastAsia="Times New Roman" w:hAnsi="Courier New" w:cs="Courier New"/>
+          <w:b/>
+          <w:bCs/>
+          <w:color w:val="000080"/>
+          <w:sz w:val="20"/>
+          <w:szCs w:val="20"/>
+          <w:lang w:val="en-GB" w:eastAsia="pt-BR"/>
+        </w:rPr>
+        <w:t xml:space="preserve">if </w:t>
+      </w:r>
+      <w:r>
+        <w:rPr>
+          <w:rFonts w:ascii="Courier New" w:eastAsia="Times New Roman" w:hAnsi="Courier New" w:cs="Courier New"/>
+          <w:color w:val="000000"/>
+          <w:sz w:val="20"/>
+          <w:szCs w:val="20"/>
+          <w:lang w:val="en-GB" w:eastAsia="pt-BR"/>
+        </w:rPr>
+        <w:t xml:space="preserve">F[i] != </w:t>
+      </w:r>
+      <w:r>
+        <w:rPr>
+          <w:rFonts w:ascii="Courier New" w:eastAsia="Times New Roman" w:hAnsi="Courier New" w:cs="Courier New"/>
+          <w:color w:val="0000FF"/>
+          <w:sz w:val="20"/>
+          <w:szCs w:val="20"/>
+          <w:lang w:val="en-GB" w:eastAsia="pt-BR"/>
+        </w:rPr>
+        <w:t>0</w:t>
+      </w:r>
+      <w:r>
+        <w:rPr>
+          <w:rFonts w:ascii="Courier New" w:eastAsia="Times New Roman" w:hAnsi="Courier New" w:cs="Courier New"/>
+          <w:color w:val="000000"/>
+          <w:sz w:val="20"/>
+          <w:szCs w:val="20"/>
+          <w:lang w:val="en-GB" w:eastAsia="pt-BR"/>
+        </w:rPr>
+        <w:t>:</w:t>
+      </w:r>
+      <w:r>
+        <w:rPr>
+          <w:rFonts w:ascii="Courier New" w:eastAsia="Times New Roman" w:hAnsi="Courier New" w:cs="Courier New"/>
+          <w:color w:val="000000"/>
+          <w:sz w:val="20"/>
+          <w:szCs w:val="20"/>
+          <w:lang w:val="en-GB" w:eastAsia="pt-BR"/>
+        </w:rPr>
+        <w:br/>
+        <w:t xml:space="preserve">            </w:t>
+      </w:r>
+      <w:r>
+        <w:rPr>
+          <w:rFonts w:ascii="Courier New" w:eastAsia="Times New Roman" w:hAnsi="Courier New" w:cs="Courier New"/>
+          <w:color w:val="000080"/>
+          <w:sz w:val="20"/>
+          <w:szCs w:val="20"/>
+          <w:lang w:val="en-GB" w:eastAsia="pt-BR"/>
+        </w:rPr>
+        <w:t>print</w:t>
+      </w:r>
+      <w:r>
+        <w:rPr>
+          <w:rFonts w:ascii="Courier New" w:eastAsia="Times New Roman" w:hAnsi="Courier New" w:cs="Courier New"/>
+          <w:color w:val="000000"/>
+          <w:sz w:val="20"/>
+          <w:szCs w:val="20"/>
+          <w:lang w:val="en-GB" w:eastAsia="pt-BR"/>
+        </w:rPr>
+        <w:t>(</w:t>
+      </w:r>
+      <w:r>
+        <w:rPr>
+          <w:rFonts w:ascii="Courier New" w:eastAsia="Times New Roman" w:hAnsi="Courier New" w:cs="Courier New"/>
+          <w:b/>
+          <w:bCs/>
+          <w:color w:val="008080"/>
+          <w:sz w:val="20"/>
+          <w:szCs w:val="20"/>
+          <w:lang w:val="en-GB" w:eastAsia="pt-BR"/>
+        </w:rPr>
+        <w:t xml:space="preserve">"Frequencia de %d = %d" </w:t>
+      </w:r>
+      <w:r>
+        <w:rPr>
+          <w:rFonts w:ascii="Courier New" w:eastAsia="Times New Roman" w:hAnsi="Courier New" w:cs="Courier New"/>
+          <w:color w:val="000000"/>
+          <w:sz w:val="20"/>
+          <w:szCs w:val="20"/>
+          <w:lang w:val="en-GB" w:eastAsia="pt-BR"/>
+        </w:rPr>
+        <w:t>%(i, F[i]))</w:t>
+      </w:r>
+      <w:r>
+        <w:rPr>
+          <w:rFonts w:ascii="Courier New" w:eastAsia="Times New Roman" w:hAnsi="Courier New" w:cs="Courier New"/>
+          <w:color w:val="000000"/>
+          <w:sz w:val="20"/>
+          <w:szCs w:val="20"/>
+          <w:lang w:val="en-GB" w:eastAsia="pt-BR"/>
+        </w:rPr>
+        <w:br/>
+      </w:r>
+      <w:r>
+        <w:rPr>
+          <w:rFonts w:ascii="Courier New" w:eastAsia="Times New Roman" w:hAnsi="Courier New" w:cs="Courier New"/>
+          <w:color w:val="000000"/>
+          <w:sz w:val="20"/>
+          <w:szCs w:val="20"/>
+          <w:lang w:val="en-GB" w:eastAsia="pt-BR"/>
+        </w:rPr>
+        <w:br/>
+      </w:r>
+      <w:r>
+        <w:rPr>
+          <w:rFonts w:ascii="Courier New" w:eastAsia="Times New Roman" w:hAnsi="Courier New" w:cs="Courier New"/>
+          <w:b/>
+          <w:bCs/>
+          <w:color w:val="000080"/>
+          <w:sz w:val="20"/>
+          <w:szCs w:val="20"/>
+          <w:lang w:val="en-GB" w:eastAsia="pt-BR"/>
+        </w:rPr>
+        <w:t xml:space="preserve">if </w:t>
+      </w:r>
+      <w:r>
+        <w:rPr>
+          <w:rFonts w:ascii="Courier New" w:eastAsia="Times New Roman" w:hAnsi="Courier New" w:cs="Courier New"/>
+          <w:color w:val="000000"/>
+          <w:sz w:val="20"/>
+          <w:szCs w:val="20"/>
+          <w:lang w:val="en-GB" w:eastAsia="pt-BR"/>
+        </w:rPr>
+        <w:t xml:space="preserve">__name__ == </w:t>
+      </w:r>
+      <w:r>
+        <w:rPr>
+          <w:rFonts w:ascii="Courier New" w:eastAsia="Times New Roman" w:hAnsi="Courier New" w:cs="Courier New"/>
+          <w:b/>
+          <w:bCs/>
+          <w:color w:val="008080"/>
+          <w:sz w:val="20"/>
+          <w:szCs w:val="20"/>
+          <w:lang w:val="en-GB" w:eastAsia="pt-BR"/>
+        </w:rPr>
+        <w:t>"__main__"</w:t>
+      </w:r>
+      <w:r>
+        <w:rPr>
+          <w:rFonts w:ascii="Courier New" w:eastAsia="Times New Roman" w:hAnsi="Courier New" w:cs="Courier New"/>
+          <w:color w:val="000000"/>
+          <w:sz w:val="20"/>
+          <w:szCs w:val="20"/>
+          <w:lang w:val="en-GB" w:eastAsia="pt-BR"/>
+        </w:rPr>
+        <w:t>:</w:t>
+      </w:r>
+      <w:r>
+        <w:rPr>
+          <w:rFonts w:ascii="Courier New" w:eastAsia="Times New Roman" w:hAnsi="Courier New" w:cs="Courier New"/>
+          <w:color w:val="000000"/>
+          <w:sz w:val="20"/>
+          <w:szCs w:val="20"/>
+          <w:lang w:val="en-GB" w:eastAsia="pt-BR"/>
+        </w:rPr>
+        <w:br/>
+        <w:t xml:space="preserve">    main()</w:t>
+      </w:r>
+    </w:p>
+    <w:p>
+      <w:pPr>
+        <w:rPr>
+          <w:rFonts w:ascii="Courier New" w:eastAsia="Times New Roman" w:hAnsi="Courier New" w:cs="Courier New"/>
+          <w:color w:val="000000"/>
+          <w:sz w:val="20"/>
+          <w:szCs w:val="20"/>
+          <w:lang w:eastAsia="pt-BR"/>
+        </w:rPr>
+      </w:pPr>
+      <w:r>
+        <w:rPr>
+          <w:rFonts w:ascii="Courier New" w:eastAsia="Times New Roman" w:hAnsi="Courier New" w:cs="Courier New"/>
+          <w:color w:val="000000"/>
+          <w:sz w:val="20"/>
+          <w:szCs w:val="20"/>
+          <w:lang w:eastAsia="pt-BR"/>
+        </w:rPr>
+        <w:br w:type="page"/>
+      </w:r>
+      <w:r>
+        <w:rPr>
+          <w:rFonts w:ascii="Trebuchet MS" w:hAnsi="Trebuchet MS"/>
+          <w:b/>
+          <w:color w:val="000000"/>
+          <w:sz w:val="28"/>
+          <w:szCs w:val="28"/>
+        </w:rPr>
+        <w:lastRenderedPageBreak/>
+        <w:t>Algoritmo 4</w:t>
+      </w:r>
+    </w:p>
+    <w:p>
+      <w:pPr>
+        <w:pBdr>
+          <w:top w:val="single" w:sz="4" w:space="1" w:color="auto"/>
+          <w:left w:val="single" w:sz="4" w:space="4" w:color="auto"/>
+          <w:bottom w:val="single" w:sz="4" w:space="1" w:color="auto"/>
+          <w:right w:val="single" w:sz="4" w:space="4" w:color="auto"/>
+        </w:pBdr>
+        <w:shd w:val="clear" w:color="auto" w:fill="FFFFFF"/>
+        <w:spacing w:after="150" w:line="300" w:lineRule="atLeast"/>
+        <w:jc w:val="both"/>
+        <w:rPr>
+          <w:rFonts w:ascii="Trebuchet MS" w:eastAsia="Times New Roman" w:hAnsi="Trebuchet MS" w:cs="Times New Roman"/>
+          <w:color w:val="000000"/>
+          <w:sz w:val="21"/>
+          <w:szCs w:val="21"/>
+        </w:rPr>
+      </w:pPr>
+      <w:r>
+        <w:rPr>
+          <w:rFonts w:ascii="Trebuchet MS" w:eastAsia="Times New Roman" w:hAnsi="Trebuchet MS" w:cs="Times New Roman"/>
+          <w:color w:val="000000"/>
+          <w:sz w:val="21"/>
+          <w:szCs w:val="21"/>
+        </w:rPr>
+        <w:t>Faça um programa que leia</w:t>
+      </w:r>
+      <w:r>
+        <w:rPr>
+          <w:rFonts w:ascii="Trebuchet MS" w:eastAsia="Times New Roman" w:hAnsi="Trebuchet MS" w:cs="Times New Roman"/>
+          <w:color w:val="000000"/>
+          <w:sz w:val="21"/>
+          <w:szCs w:val="21"/>
+        </w:rPr>
+        <w:t xml:space="preserve"> 5 valores inteiros e os armazene em um vetor N[5]. Rotacione o vetor de forma circular por uma quantidade de vezes </w:t>
+      </w:r>
+      <w:r>
+        <w:rPr>
+          <w:rFonts w:ascii="Trebuchet MS" w:eastAsia="Times New Roman" w:hAnsi="Trebuchet MS" w:cs="Times New Roman"/>
+          <w:b/>
+          <w:color w:val="000000"/>
+          <w:sz w:val="21"/>
+          <w:szCs w:val="21"/>
+        </w:rPr>
+        <w:t>X</w:t>
+      </w:r>
+      <w:r>
+        <w:rPr>
+          <w:rFonts w:ascii="Trebuchet MS" w:eastAsia="Times New Roman" w:hAnsi="Trebuchet MS" w:cs="Times New Roman"/>
+          <w:color w:val="000000"/>
+          <w:sz w:val="21"/>
+          <w:szCs w:val="21"/>
+        </w:rPr>
+        <w:t xml:space="preserve"> que deve ser lida como entrada após o preenchimento do vetor.</w:t>
+      </w:r>
+    </w:p>
+    <w:p>
+      <w:pPr>
+        <w:pBdr>
+          <w:top w:val="single" w:sz="4" w:space="1" w:color="auto"/>
+          <w:left w:val="single" w:sz="4" w:space="4" w:color="auto"/>
+          <w:bottom w:val="single" w:sz="4" w:space="1" w:color="auto"/>
+          <w:right w:val="single" w:sz="4" w:space="4" w:color="auto"/>
+        </w:pBdr>
+        <w:shd w:val="clear" w:color="auto" w:fill="FFFFFF"/>
+        <w:spacing w:before="300" w:after="150" w:line="300" w:lineRule="atLeast"/>
+        <w:jc w:val="both"/>
+        <w:outlineLvl w:val="1"/>
+        <w:rPr>
+          <w:rFonts w:ascii="Trebuchet MS" w:eastAsia="Times New Roman" w:hAnsi="Trebuchet MS" w:cs="Times New Roman"/>
+          <w:b/>
+          <w:bCs/>
+          <w:color w:val="000000"/>
+          <w:sz w:val="27"/>
+          <w:szCs w:val="27"/>
+        </w:rPr>
+      </w:pPr>
+      <w:r>
+        <w:rPr>
+          <w:rFonts w:ascii="Trebuchet MS" w:eastAsia="Times New Roman" w:hAnsi="Trebuchet MS" w:cs="Times New Roman"/>
+          <w:b/>
+          <w:bCs/>
+          <w:color w:val="000000"/>
+          <w:sz w:val="27"/>
+          <w:szCs w:val="27"/>
+        </w:rPr>
+        <w:t>Entrada</w:t>
+      </w:r>
+    </w:p>
+    <w:p>
+      <w:pPr>
+        <w:pBdr>
+          <w:top w:val="single" w:sz="4" w:space="1" w:color="auto"/>
+          <w:left w:val="single" w:sz="4" w:space="4" w:color="auto"/>
+          <w:bottom w:val="single" w:sz="4" w:space="1" w:color="auto"/>
+          <w:right w:val="single" w:sz="4" w:space="4" w:color="auto"/>
+        </w:pBdr>
+        <w:shd w:val="clear" w:color="auto" w:fill="FFFFFF"/>
+        <w:spacing w:after="150" w:line="300" w:lineRule="atLeast"/>
+        <w:jc w:val="both"/>
+        <w:rPr>
+          <w:rFonts w:ascii="Trebuchet MS" w:eastAsia="Times New Roman" w:hAnsi="Trebuchet MS" w:cs="Times New Roman"/>
+          <w:b/>
+          <w:color w:val="000000"/>
+          <w:sz w:val="21"/>
+          <w:szCs w:val="21"/>
+        </w:rPr>
+      </w:pPr>
+      <w:r>
+        <w:rPr>
+          <w:rFonts w:ascii="Trebuchet MS" w:eastAsia="Times New Roman" w:hAnsi="Trebuchet MS" w:cs="Times New Roman"/>
+          <w:color w:val="000000"/>
+          <w:sz w:val="21"/>
+          <w:szCs w:val="21"/>
+        </w:rPr>
+        <w:t xml:space="preserve">A entrada contém </w:t>
+      </w:r>
+      <w:r>
+        <w:rPr>
+          <w:rFonts w:ascii="Trebuchet MS" w:eastAsia="Times New Roman" w:hAnsi="Trebuchet MS" w:cs="Times New Roman"/>
+          <w:color w:val="000000"/>
+          <w:sz w:val="21"/>
+          <w:szCs w:val="21"/>
+        </w:rPr>
+        <w:t>5 valores inteiros e 1 valor inteiro não negativo.</w:t>
+      </w:r>
+    </w:p>
+    <w:p>
+      <w:pPr>
+        <w:pBdr>
+          <w:top w:val="single" w:sz="4" w:space="1" w:color="auto"/>
+          <w:left w:val="single" w:sz="4" w:space="4" w:color="auto"/>
+          <w:bottom w:val="single" w:sz="4" w:space="1" w:color="auto"/>
+          <w:right w:val="single" w:sz="4" w:space="4" w:color="auto"/>
+        </w:pBdr>
+        <w:shd w:val="clear" w:color="auto" w:fill="FFFFFF"/>
+        <w:spacing w:before="300" w:after="150" w:line="300" w:lineRule="atLeast"/>
+        <w:jc w:val="both"/>
+        <w:outlineLvl w:val="1"/>
+        <w:rPr>
+          <w:rFonts w:ascii="Trebuchet MS" w:eastAsia="Times New Roman" w:hAnsi="Trebuchet MS" w:cs="Times New Roman"/>
+          <w:b/>
+          <w:bCs/>
+          <w:color w:val="000000"/>
+          <w:sz w:val="27"/>
+          <w:szCs w:val="27"/>
+        </w:rPr>
+      </w:pPr>
+      <w:r>
+        <w:rPr>
+          <w:rFonts w:ascii="Trebuchet MS" w:eastAsia="Times New Roman" w:hAnsi="Trebuchet MS" w:cs="Times New Roman"/>
+          <w:b/>
+          <w:bCs/>
+          <w:color w:val="000000"/>
+          <w:sz w:val="27"/>
+          <w:szCs w:val="27"/>
+        </w:rPr>
+        <w:t>Saída</w:t>
+      </w:r>
+    </w:p>
+    <w:p>
+      <w:pPr>
+        <w:pBdr>
+          <w:top w:val="single" w:sz="4" w:space="1" w:color="auto"/>
+          <w:left w:val="single" w:sz="4" w:space="4" w:color="auto"/>
+          <w:bottom w:val="single" w:sz="4" w:space="1" w:color="auto"/>
+          <w:right w:val="single" w:sz="4" w:space="4" w:color="auto"/>
+        </w:pBdr>
+        <w:shd w:val="clear" w:color="auto" w:fill="FFFFFF"/>
+        <w:spacing w:after="150" w:line="300" w:lineRule="atLeast"/>
+        <w:jc w:val="both"/>
+        <w:rPr>
+          <w:rFonts w:ascii="Trebuchet MS" w:eastAsia="Times New Roman" w:hAnsi="Trebuchet MS" w:cs="Times New Roman"/>
+          <w:color w:val="000000"/>
+          <w:sz w:val="21"/>
+          <w:szCs w:val="21"/>
+        </w:rPr>
+      </w:pPr>
+      <w:r>
+        <w:rPr>
+          <w:rFonts w:ascii="Trebuchet MS" w:eastAsia="Times New Roman" w:hAnsi="Trebuchet MS" w:cs="Times New Roman"/>
+          <w:color w:val="000000"/>
+          <w:sz w:val="21"/>
+          <w:szCs w:val="21"/>
+        </w:rPr>
+        <w:t xml:space="preserve">Após a rotação circular, o vetor deve ser escrito na tela mostrando a nova ordem de seus elementos de acordo com o seguinte padrão: “N[i] = V” </w:t>
+      </w:r>
+      <w:r>
+        <w:rPr>
+          <w:rFonts w:ascii="Trebuchet MS" w:eastAsia="Times New Roman" w:hAnsi="Trebuchet MS" w:cs="Times New Roman"/>
+          <w:color w:val="000000"/>
+          <w:sz w:val="21"/>
+          <w:szCs w:val="21"/>
+        </w:rPr>
+        <w:t>onde</w:t>
+      </w:r>
+      <w:r>
+        <w:rPr>
+          <w:rFonts w:ascii="Trebuchet MS" w:eastAsia="Times New Roman" w:hAnsi="Trebuchet MS" w:cs="Times New Roman"/>
+          <w:color w:val="000000"/>
+          <w:sz w:val="21"/>
+        </w:rPr>
+        <w:t> </w:t>
+      </w:r>
+      <w:r>
+        <w:rPr>
+          <w:rFonts w:ascii="Trebuchet MS" w:eastAsia="Times New Roman" w:hAnsi="Trebuchet MS" w:cs="Times New Roman"/>
+          <w:b/>
+          <w:bCs/>
+          <w:color w:val="000000"/>
+          <w:sz w:val="21"/>
+        </w:rPr>
+        <w:t>i</w:t>
+      </w:r>
+      <w:r>
+        <w:rPr>
+          <w:rFonts w:ascii="Trebuchet MS" w:eastAsia="Times New Roman" w:hAnsi="Trebuchet MS" w:cs="Times New Roman"/>
+          <w:color w:val="000000"/>
+          <w:sz w:val="21"/>
+        </w:rPr>
+        <w:t> </w:t>
+      </w:r>
+      <w:r>
+        <w:rPr>
+          <w:rFonts w:ascii="Trebuchet MS" w:eastAsia="Times New Roman" w:hAnsi="Trebuchet MS" w:cs="Times New Roman"/>
+          <w:color w:val="000000"/>
+          <w:sz w:val="21"/>
+          <w:szCs w:val="21"/>
+        </w:rPr>
+        <w:t>é a posição do vetor e</w:t>
+      </w:r>
+      <w:r>
+        <w:rPr>
+          <w:rFonts w:ascii="Trebuchet MS" w:eastAsia="Times New Roman" w:hAnsi="Trebuchet MS" w:cs="Times New Roman"/>
+          <w:color w:val="000000"/>
+          <w:sz w:val="21"/>
+        </w:rPr>
+        <w:t> </w:t>
+      </w:r>
+      <w:r>
+        <w:rPr>
+          <w:rFonts w:ascii="Trebuchet MS" w:eastAsia="Times New Roman" w:hAnsi="Trebuchet MS" w:cs="Times New Roman"/>
+          <w:b/>
+          <w:bCs/>
+          <w:color w:val="000000"/>
+          <w:sz w:val="21"/>
+        </w:rPr>
+        <w:t>V</w:t>
+      </w:r>
+      <w:r>
+        <w:rPr>
+          <w:rFonts w:ascii="Trebuchet MS" w:eastAsia="Times New Roman" w:hAnsi="Trebuchet MS" w:cs="Times New Roman"/>
+          <w:color w:val="000000"/>
+          <w:sz w:val="21"/>
+        </w:rPr>
+        <w:t> </w:t>
+      </w:r>
+      <w:r>
+        <w:rPr>
+          <w:rFonts w:ascii="Trebuchet MS" w:eastAsia="Times New Roman" w:hAnsi="Trebuchet MS" w:cs="Times New Roman"/>
+          <w:color w:val="000000"/>
+          <w:sz w:val="21"/>
+          <w:szCs w:val="21"/>
+        </w:rPr>
+        <w:t>é o valor armazenado na posição</w:t>
+      </w:r>
+      <w:r>
+        <w:rPr>
+          <w:rFonts w:ascii="Trebuchet MS" w:eastAsia="Times New Roman" w:hAnsi="Trebuchet MS" w:cs="Times New Roman"/>
+          <w:color w:val="000000"/>
+          <w:sz w:val="21"/>
+        </w:rPr>
+        <w:t> </w:t>
+      </w:r>
+      <w:r>
+        <w:rPr>
+          <w:rFonts w:ascii="Trebuchet MS" w:eastAsia="Times New Roman" w:hAnsi="Trebuchet MS" w:cs="Times New Roman"/>
+          <w:b/>
+          <w:bCs/>
+          <w:color w:val="000000"/>
+          <w:sz w:val="21"/>
+        </w:rPr>
+        <w:t>i</w:t>
+      </w:r>
+      <w:r>
+        <w:rPr>
+          <w:rFonts w:ascii="Trebuchet MS" w:eastAsia="Times New Roman" w:hAnsi="Trebuchet MS" w:cs="Times New Roman"/>
+          <w:color w:val="000000"/>
+          <w:sz w:val="21"/>
+          <w:szCs w:val="21"/>
+        </w:rPr>
+        <w:t>.</w:t>
+      </w:r>
+    </w:p>
+    <w:p>
+      <w:pPr>
+        <w:pStyle w:val="NormalWeb"/>
+        <w:shd w:val="clear" w:color="auto" w:fill="FFFFFF"/>
+        <w:spacing w:before="0" w:beforeAutospacing="0" w:after="150" w:afterAutospacing="0" w:line="300" w:lineRule="atLeast"/>
+        <w:jc w:val="both"/>
+        <w:rPr>
+          <w:rFonts w:ascii="Trebuchet MS" w:hAnsi="Trebuchet MS"/>
+          <w:b/>
+          <w:color w:val="000000"/>
+          <w:sz w:val="28"/>
+          <w:szCs w:val="28"/>
+        </w:rPr>
+      </w:pPr>
+    </w:p>
+    <w:p>
+      <w:pPr>
+        <w:rPr>
+          <w:rFonts w:ascii="Trebuchet MS" w:hAnsi="Trebuchet MS"/>
+          <w:b/>
+          <w:color w:val="000000"/>
+          <w:sz w:val="28"/>
+          <w:szCs w:val="28"/>
+        </w:rPr>
+      </w:pPr>
+      <w:r>
+        <w:rPr>
+          <w:rFonts w:ascii="Trebuchet MS" w:hAnsi="Trebuchet MS"/>
+          <w:b/>
+          <w:color w:val="000000"/>
+          <w:sz w:val="28"/>
+          <w:szCs w:val="28"/>
+        </w:rPr>
+        <w:br w:type="page"/>
+      </w:r>
+    </w:p>
+    <w:p>
+      <w:pPr>
+        <w:pStyle w:val="NormalWeb"/>
+        <w:shd w:val="clear" w:color="auto" w:fill="FFFFFF"/>
+        <w:spacing w:before="0" w:beforeAutospacing="0" w:after="150" w:afterAutospacing="0" w:line="276" w:lineRule="auto"/>
+        <w:jc w:val="both"/>
+        <w:rPr>
+          <w:rFonts w:ascii="Trebuchet MS" w:hAnsi="Trebuchet MS"/>
+          <w:b/>
+          <w:color w:val="000000"/>
+          <w:sz w:val="28"/>
+          <w:szCs w:val="28"/>
+        </w:rPr>
+      </w:pPr>
+      <w:r>
+        <w:rPr>
+          <w:rFonts w:ascii="Trebuchet MS" w:hAnsi="Trebuchet MS"/>
+          <w:b/>
+          <w:color w:val="000000"/>
+          <w:sz w:val="28"/>
+          <w:szCs w:val="28"/>
+        </w:rPr>
+        <w:lastRenderedPageBreak/>
+        <w:t>Linguagem de Programação C</w:t>
+      </w:r>
+    </w:p>
+    <w:p>
+      <w:pPr>
+        <w:pStyle w:val="NormalWeb"/>
+        <w:shd w:val="clear" w:color="auto" w:fill="FFFFFF"/>
+        <w:spacing w:before="0" w:beforeAutospacing="0" w:after="0" w:afterAutospacing="0" w:line="300" w:lineRule="atLeast"/>
+        <w:jc w:val="both"/>
+        <w:rPr>
+          <w:rFonts w:ascii="Courier New" w:hAnsi="Courier New" w:cs="Courier New"/>
+          <w:color w:val="000000"/>
+          <w:sz w:val="22"/>
+          <w:szCs w:val="22"/>
+        </w:rPr>
+      </w:pPr>
+      <w:r>
+        <w:rPr>
+          <w:rFonts w:ascii="Courier New" w:hAnsi="Courier New" w:cs="Courier New"/>
+          <w:color w:val="000000"/>
+          <w:sz w:val="22"/>
+          <w:szCs w:val="22"/>
+        </w:rPr>
+        <w:t>#include &lt;stdio.h&gt;</w:t>
+      </w:r>
+    </w:p>
+    <w:p>
+      <w:pPr>
+        <w:pStyle w:val="NormalWeb"/>
+        <w:shd w:val="clear" w:color="auto" w:fill="FFFFFF"/>
+        <w:spacing w:before="0" w:beforeAutospacing="0" w:after="0" w:afterAutospacing="0" w:line="300" w:lineRule="atLeast"/>
+        <w:jc w:val="both"/>
+        <w:rPr>
+          <w:rFonts w:ascii="Courier New" w:hAnsi="Courier New" w:cs="Courier New"/>
+          <w:color w:val="000000"/>
+          <w:sz w:val="22"/>
+          <w:szCs w:val="22"/>
+        </w:rPr>
+      </w:pPr>
+    </w:p>
+    <w:p>
+      <w:pPr>
+        <w:pStyle w:val="NormalWeb"/>
+        <w:shd w:val="clear" w:color="auto" w:fill="FFFFFF"/>
+        <w:spacing w:before="0" w:beforeAutospacing="0" w:after="0" w:afterAutospacing="0" w:line="300" w:lineRule="atLeast"/>
+        <w:jc w:val="both"/>
+        <w:rPr>
+          <w:rFonts w:ascii="Courier New" w:hAnsi="Courier New" w:cs="Courier New"/>
+          <w:color w:val="000000"/>
+          <w:sz w:val="22"/>
+          <w:szCs w:val="22"/>
+        </w:rPr>
+      </w:pPr>
+      <w:r>
+        <w:rPr>
+          <w:rFonts w:ascii="Courier New" w:hAnsi="Courier New" w:cs="Courier New"/>
+          <w:color w:val="000000"/>
+          <w:sz w:val="22"/>
+          <w:szCs w:val="22"/>
+        </w:rPr>
+        <w:t>int main()</w:t>
+      </w:r>
+    </w:p>
+    <w:p>
+      <w:pPr>
+        <w:pStyle w:val="NormalWeb"/>
+        <w:shd w:val="clear" w:color="auto" w:fill="FFFFFF"/>
+        <w:spacing w:before="0" w:beforeAutospacing="0" w:after="0" w:afterAutospacing="0" w:line="300" w:lineRule="atLeast"/>
+        <w:jc w:val="both"/>
+        <w:rPr>
+          <w:rFonts w:ascii="Courier New" w:hAnsi="Courier New" w:cs="Courier New"/>
+          <w:color w:val="000000"/>
+          <w:sz w:val="22"/>
+          <w:szCs w:val="22"/>
+        </w:rPr>
+      </w:pPr>
+      <w:r>
+        <w:rPr>
+          <w:rFonts w:ascii="Courier New" w:hAnsi="Courier New" w:cs="Courier New"/>
+          <w:color w:val="000000"/>
+          <w:sz w:val="22"/>
+          <w:szCs w:val="22"/>
+        </w:rPr>
+        <w:t>{</w:t>
+      </w:r>
+    </w:p>
+    <w:p>
+      <w:pPr>
+        <w:pStyle w:val="NormalWeb"/>
+        <w:shd w:val="clear" w:color="auto" w:fill="FFFFFF"/>
+        <w:spacing w:before="0" w:beforeAutospacing="0" w:after="0" w:afterAutospacing="0" w:line="300" w:lineRule="atLeast"/>
+        <w:jc w:val="both"/>
+        <w:rPr>
+          <w:rFonts w:ascii="Courier New" w:hAnsi="Courier New" w:cs="Courier New"/>
+          <w:color w:val="000000"/>
+          <w:sz w:val="22"/>
+          <w:szCs w:val="22"/>
+        </w:rPr>
+      </w:pPr>
+      <w:r>
+        <w:rPr>
+          <w:rFonts w:ascii="Courier New" w:hAnsi="Courier New" w:cs="Courier New"/>
+          <w:color w:val="000000"/>
+          <w:sz w:val="22"/>
+          <w:szCs w:val="22"/>
+        </w:rPr>
+        <w:t xml:space="preserve">    int i, j, N[5];</w:t>
+      </w:r>
+    </w:p>
+    <w:p>
+      <w:pPr>
+        <w:pStyle w:val="NormalWeb"/>
+        <w:shd w:val="clear" w:color="auto" w:fill="FFFFFF"/>
+        <w:spacing w:before="0" w:beforeAutospacing="0" w:after="0" w:afterAutospacing="0" w:line="300" w:lineRule="atLeast"/>
+        <w:jc w:val="both"/>
+        <w:rPr>
+          <w:rFonts w:ascii="Courier New" w:hAnsi="Courier New" w:cs="Courier New"/>
+          <w:color w:val="000000"/>
+          <w:sz w:val="22"/>
+          <w:szCs w:val="22"/>
+        </w:rPr>
+      </w:pPr>
+      <w:r>
+        <w:rPr>
+          <w:rFonts w:ascii="Courier New" w:hAnsi="Courier New" w:cs="Courier New"/>
+          <w:color w:val="000000"/>
+          <w:sz w:val="22"/>
+          <w:szCs w:val="22"/>
+        </w:rPr>
+        <w:t xml:space="preserve">    unsigned int X;</w:t>
+      </w:r>
+    </w:p>
+    <w:p>
+      <w:pPr>
+        <w:pStyle w:val="NormalWeb"/>
+        <w:shd w:val="clear" w:color="auto" w:fill="FFFFFF"/>
+        <w:spacing w:before="0" w:beforeAutospacing="0" w:after="0" w:afterAutospacing="0" w:line="300" w:lineRule="atLeast"/>
+        <w:jc w:val="both"/>
+        <w:rPr>
+          <w:rFonts w:ascii="Courier New" w:hAnsi="Courier New" w:cs="Courier New"/>
+          <w:color w:val="000000"/>
+          <w:sz w:val="22"/>
+          <w:szCs w:val="22"/>
+        </w:rPr>
+      </w:pPr>
+      <w:r>
+        <w:rPr>
+          <w:rFonts w:ascii="Courier New" w:hAnsi="Courier New" w:cs="Courier New"/>
+          <w:color w:val="000000"/>
+          <w:sz w:val="22"/>
+          <w:szCs w:val="22"/>
+        </w:rPr>
+        <w:t xml:space="preserve">    int temp;</w:t>
+      </w:r>
+    </w:p>
+    <w:p>
+      <w:pPr>
+        <w:pStyle w:val="NormalWeb"/>
+        <w:shd w:val="clear" w:color="auto" w:fill="FFFFFF"/>
+        <w:spacing w:before="0" w:beforeAutospacing="0" w:after="0" w:afterAutospacing="0" w:line="300" w:lineRule="atLeast"/>
+        <w:jc w:val="both"/>
+        <w:rPr>
+          <w:rFonts w:ascii="Courier New" w:hAnsi="Courier New" w:cs="Courier New"/>
+          <w:color w:val="000000"/>
+          <w:sz w:val="22"/>
+          <w:szCs w:val="22"/>
+        </w:rPr>
+      </w:pPr>
+    </w:p>
+    <w:p>
+      <w:pPr>
+        <w:pStyle w:val="NormalWeb"/>
+        <w:shd w:val="clear" w:color="auto" w:fill="FFFFFF"/>
+        <w:spacing w:before="0" w:beforeAutospacing="0" w:after="0" w:afterAutospacing="0" w:line="300" w:lineRule="atLeast"/>
+        <w:jc w:val="both"/>
+        <w:rPr>
+          <w:rFonts w:ascii="Courier New" w:hAnsi="Courier New" w:cs="Courier New"/>
+          <w:color w:val="000000"/>
+          <w:sz w:val="22"/>
+          <w:szCs w:val="22"/>
+        </w:rPr>
+      </w:pPr>
+      <w:r>
+        <w:rPr>
+          <w:rFonts w:ascii="Courier New" w:hAnsi="Courier New" w:cs="Courier New"/>
+          <w:color w:val="000000"/>
+          <w:sz w:val="22"/>
+          <w:szCs w:val="22"/>
+        </w:rPr>
+        <w:t xml:space="preserve">    for(i = 0; i &lt; 5; i++){</w:t>
+      </w:r>
+    </w:p>
+    <w:p>
+      <w:pPr>
+        <w:pStyle w:val="NormalWeb"/>
+        <w:shd w:val="clear" w:color="auto" w:fill="FFFFFF"/>
+        <w:spacing w:before="0" w:beforeAutospacing="0" w:after="0" w:afterAutospacing="0" w:line="300" w:lineRule="atLeast"/>
+        <w:jc w:val="both"/>
+        <w:rPr>
+          <w:rFonts w:ascii="Courier New" w:hAnsi="Courier New" w:cs="Courier New"/>
+          <w:color w:val="000000"/>
+          <w:sz w:val="22"/>
+          <w:szCs w:val="22"/>
+        </w:rPr>
+      </w:pPr>
+      <w:r>
+        <w:rPr>
+          <w:rFonts w:ascii="Courier New" w:hAnsi="Courier New" w:cs="Courier New"/>
+          <w:color w:val="000000"/>
+          <w:sz w:val="22"/>
+          <w:szCs w:val="22"/>
+        </w:rPr>
+        <w:t xml:space="preserve">        scanf("%d", &amp;N[i]);</w:t>
+      </w:r>
+    </w:p>
+    <w:p>
+      <w:pPr>
+        <w:pStyle w:val="NormalWeb"/>
+        <w:shd w:val="clear" w:color="auto" w:fill="FFFFFF"/>
+        <w:spacing w:before="0" w:beforeAutospacing="0" w:after="0" w:afterAutospacing="0" w:line="300" w:lineRule="atLeast"/>
+        <w:jc w:val="both"/>
+        <w:rPr>
+          <w:rFonts w:ascii="Courier New" w:hAnsi="Courier New" w:cs="Courier New"/>
+          <w:color w:val="000000"/>
+          <w:sz w:val="22"/>
+          <w:szCs w:val="22"/>
+        </w:rPr>
+      </w:pPr>
+      <w:r>
+        <w:rPr>
+          <w:rFonts w:ascii="Courier New" w:hAnsi="Courier New" w:cs="Courier New"/>
+          <w:color w:val="000000"/>
+          <w:sz w:val="22"/>
+          <w:szCs w:val="22"/>
+        </w:rPr>
+        <w:t xml:space="preserve">    }</w:t>
+      </w:r>
+    </w:p>
+    <w:p>
+      <w:pPr>
+        <w:pStyle w:val="NormalWeb"/>
+        <w:shd w:val="clear" w:color="auto" w:fill="FFFFFF"/>
+        <w:spacing w:before="0" w:beforeAutospacing="0" w:after="0" w:afterAutospacing="0" w:line="300" w:lineRule="atLeast"/>
+        <w:jc w:val="both"/>
+        <w:rPr>
+          <w:rFonts w:ascii="Courier New" w:hAnsi="Courier New" w:cs="Courier New"/>
+          <w:color w:val="000000"/>
+          <w:sz w:val="22"/>
+          <w:szCs w:val="22"/>
+        </w:rPr>
+      </w:pPr>
+    </w:p>
+    <w:p>
+      <w:pPr>
+        <w:pStyle w:val="NormalWeb"/>
+        <w:shd w:val="clear" w:color="auto" w:fill="FFFFFF"/>
+        <w:spacing w:before="0" w:beforeAutospacing="0" w:after="0" w:afterAutospacing="0" w:line="300" w:lineRule="atLeast"/>
+        <w:jc w:val="both"/>
+        <w:rPr>
+          <w:rFonts w:ascii="Courier New" w:hAnsi="Courier New" w:cs="Courier New"/>
+          <w:color w:val="000000"/>
+          <w:sz w:val="22"/>
+          <w:szCs w:val="22"/>
+        </w:rPr>
+      </w:pPr>
+      <w:r>
+        <w:rPr>
+          <w:rFonts w:ascii="Courier New" w:hAnsi="Courier New" w:cs="Courier New"/>
+          <w:color w:val="000000"/>
+          <w:sz w:val="22"/>
+          <w:szCs w:val="22"/>
+        </w:rPr>
+        <w:t xml:space="preserve">    scanf("%u", &amp;X);</w:t>
+      </w:r>
+    </w:p>
+    <w:p>
+      <w:pPr>
+        <w:pStyle w:val="NormalWeb"/>
+        <w:shd w:val="clear" w:color="auto" w:fill="FFFFFF"/>
+        <w:spacing w:before="0" w:beforeAutospacing="0" w:after="0" w:afterAutospacing="0" w:line="300" w:lineRule="atLeast"/>
+        <w:jc w:val="both"/>
+        <w:rPr>
+          <w:rFonts w:ascii="Courier New" w:hAnsi="Courier New" w:cs="Courier New"/>
+          <w:color w:val="000000"/>
+          <w:sz w:val="22"/>
+          <w:szCs w:val="22"/>
+        </w:rPr>
+      </w:pPr>
+    </w:p>
+    <w:p>
+      <w:pPr>
+        <w:pStyle w:val="NormalWeb"/>
+        <w:shd w:val="clear" w:color="auto" w:fill="FFFFFF"/>
+        <w:spacing w:before="0" w:beforeAutospacing="0" w:after="0" w:afterAutospacing="0" w:line="300" w:lineRule="atLeast"/>
+        <w:jc w:val="both"/>
+        <w:rPr>
+          <w:rFonts w:ascii="Courier New" w:hAnsi="Courier New" w:cs="Courier New"/>
+          <w:color w:val="000000"/>
+          <w:sz w:val="22"/>
+          <w:szCs w:val="22"/>
+        </w:rPr>
+      </w:pPr>
+      <w:r>
+        <w:rPr>
+          <w:rFonts w:ascii="Courier New" w:hAnsi="Courier New" w:cs="Courier New"/>
+          <w:color w:val="000000"/>
+          <w:sz w:val="22"/>
+          <w:szCs w:val="22"/>
+        </w:rPr>
+        <w:t xml:space="preserve">    for(i = 0; i &lt; X; i++){</w:t>
+      </w:r>
+    </w:p>
+    <w:p>
+      <w:pPr>
+        <w:pStyle w:val="NormalWeb"/>
+        <w:shd w:val="clear" w:color="auto" w:fill="FFFFFF"/>
+        <w:spacing w:before="0" w:beforeAutospacing="0" w:after="0" w:afterAutospacing="0" w:line="300" w:lineRule="atLeast"/>
+        <w:jc w:val="both"/>
+        <w:rPr>
+          <w:rFonts w:ascii="Courier New" w:hAnsi="Courier New" w:cs="Courier New"/>
+          <w:color w:val="000000"/>
+          <w:sz w:val="22"/>
+          <w:szCs w:val="22"/>
+        </w:rPr>
+      </w:pPr>
+      <w:r>
+        <w:rPr>
+          <w:rFonts w:ascii="Courier New" w:hAnsi="Courier New" w:cs="Courier New"/>
+          <w:color w:val="000000"/>
+          <w:sz w:val="22"/>
+          <w:szCs w:val="22"/>
+        </w:rPr>
+        <w:t xml:space="preserve">        temp = N[4];</w:t>
+      </w:r>
+    </w:p>
+    <w:p>
+      <w:pPr>
+        <w:pStyle w:val="NormalWeb"/>
+        <w:shd w:val="clear" w:color="auto" w:fill="FFFFFF"/>
+        <w:spacing w:before="0" w:beforeAutospacing="0" w:after="0" w:afterAutospacing="0" w:line="300" w:lineRule="atLeast"/>
+        <w:jc w:val="both"/>
+        <w:rPr>
+          <w:rFonts w:ascii="Courier New" w:hAnsi="Courier New" w:cs="Courier New"/>
+          <w:color w:val="000000"/>
+          <w:sz w:val="22"/>
+          <w:szCs w:val="22"/>
+        </w:rPr>
+      </w:pPr>
+    </w:p>
+    <w:p>
+      <w:pPr>
+        <w:pStyle w:val="NormalWeb"/>
+        <w:shd w:val="clear" w:color="auto" w:fill="FFFFFF"/>
+        <w:spacing w:before="0" w:beforeAutospacing="0" w:after="0" w:afterAutospacing="0" w:line="300" w:lineRule="atLeast"/>
+        <w:jc w:val="both"/>
+        <w:rPr>
+          <w:rFonts w:ascii="Courier New" w:hAnsi="Courier New" w:cs="Courier New"/>
+          <w:color w:val="000000"/>
+          <w:sz w:val="22"/>
+          <w:szCs w:val="22"/>
+        </w:rPr>
+      </w:pPr>
+      <w:r>
+        <w:rPr>
+          <w:rFonts w:ascii="Courier New" w:hAnsi="Courier New" w:cs="Courier New"/>
+          <w:color w:val="000000"/>
+          <w:sz w:val="22"/>
+          <w:szCs w:val="22"/>
+        </w:rPr>
+        <w:t xml:space="preserve">        for(j = 4; j &gt; 0; j--)</w:t>
+      </w:r>
+    </w:p>
+    <w:p>
+      <w:pPr>
+        <w:pStyle w:val="NormalWeb"/>
+        <w:shd w:val="clear" w:color="auto" w:fill="FFFFFF"/>
+        <w:spacing w:before="0" w:beforeAutospacing="0" w:after="0" w:afterAutospacing="0" w:line="300" w:lineRule="atLeast"/>
+        <w:jc w:val="both"/>
+        <w:rPr>
+          <w:rFonts w:ascii="Courier New" w:hAnsi="Courier New" w:cs="Courier New"/>
+          <w:color w:val="000000"/>
+          <w:sz w:val="22"/>
+          <w:szCs w:val="22"/>
+        </w:rPr>
+      </w:pPr>
+      <w:r>
+        <w:rPr>
+          <w:rFonts w:ascii="Courier New" w:hAnsi="Courier New" w:cs="Courier New"/>
+          <w:color w:val="000000"/>
+          <w:sz w:val="22"/>
+          <w:szCs w:val="22"/>
+        </w:rPr>
+        <w:t xml:space="preserve">            N[j] = N[j - 1];</w:t>
+      </w:r>
+    </w:p>
+    <w:p>
+      <w:pPr>
+        <w:pStyle w:val="NormalWeb"/>
+        <w:shd w:val="clear" w:color="auto" w:fill="FFFFFF"/>
+        <w:spacing w:before="0" w:beforeAutospacing="0" w:after="0" w:afterAutospacing="0" w:line="300" w:lineRule="atLeast"/>
+        <w:jc w:val="both"/>
+        <w:rPr>
+          <w:rFonts w:ascii="Courier New" w:hAnsi="Courier New" w:cs="Courier New"/>
+          <w:color w:val="000000"/>
+          <w:sz w:val="22"/>
+          <w:szCs w:val="22"/>
+        </w:rPr>
+      </w:pPr>
+    </w:p>
+    <w:p>
+      <w:pPr>
+        <w:pStyle w:val="NormalWeb"/>
+        <w:shd w:val="clear" w:color="auto" w:fill="FFFFFF"/>
+        <w:spacing w:before="0" w:beforeAutospacing="0" w:after="0" w:afterAutospacing="0" w:line="300" w:lineRule="atLeast"/>
+        <w:jc w:val="both"/>
+        <w:rPr>
+          <w:rFonts w:ascii="Courier New" w:hAnsi="Courier New" w:cs="Courier New"/>
+          <w:color w:val="000000"/>
+          <w:sz w:val="22"/>
+          <w:szCs w:val="22"/>
+        </w:rPr>
+      </w:pPr>
+      <w:r>
+        <w:rPr>
+          <w:rFonts w:ascii="Courier New" w:hAnsi="Courier New" w:cs="Courier New"/>
+          <w:color w:val="000000"/>
+          <w:sz w:val="22"/>
+          <w:szCs w:val="22"/>
+        </w:rPr>
+        <w:t xml:space="preserve">        N[0] = temp;</w:t>
+      </w:r>
+    </w:p>
+    <w:p>
+      <w:pPr>
+        <w:pStyle w:val="NormalWeb"/>
+        <w:shd w:val="clear" w:color="auto" w:fill="FFFFFF"/>
+        <w:spacing w:before="0" w:beforeAutospacing="0" w:after="0" w:afterAutospacing="0" w:line="300" w:lineRule="atLeast"/>
+        <w:jc w:val="both"/>
+        <w:rPr>
+          <w:rFonts w:ascii="Courier New" w:hAnsi="Courier New" w:cs="Courier New"/>
+          <w:color w:val="000000"/>
+          <w:sz w:val="22"/>
+          <w:szCs w:val="22"/>
+        </w:rPr>
+      </w:pPr>
+      <w:r>
+        <w:rPr>
+          <w:rFonts w:ascii="Courier New" w:hAnsi="Courier New" w:cs="Courier New"/>
+          <w:color w:val="000000"/>
+          <w:sz w:val="22"/>
+          <w:szCs w:val="22"/>
+        </w:rPr>
+        <w:t xml:space="preserve">    }</w:t>
+      </w:r>
+    </w:p>
+    <w:p>
+      <w:pPr>
+        <w:pStyle w:val="NormalWeb"/>
+        <w:shd w:val="clear" w:color="auto" w:fill="FFFFFF"/>
+        <w:spacing w:before="0" w:beforeAutospacing="0" w:after="0" w:afterAutospacing="0" w:line="300" w:lineRule="atLeast"/>
+        <w:jc w:val="both"/>
+        <w:rPr>
+          <w:rFonts w:ascii="Courier New" w:hAnsi="Courier New" w:cs="Courier New"/>
+          <w:color w:val="000000"/>
+          <w:sz w:val="22"/>
+          <w:szCs w:val="22"/>
+        </w:rPr>
+      </w:pPr>
+    </w:p>
+    <w:p>
+      <w:pPr>
+        <w:pStyle w:val="NormalWeb"/>
+        <w:shd w:val="clear" w:color="auto" w:fill="FFFFFF"/>
+        <w:spacing w:before="0" w:beforeAutospacing="0" w:after="0" w:afterAutospacing="0" w:line="300" w:lineRule="atLeast"/>
+        <w:jc w:val="both"/>
+        <w:rPr>
+          <w:rFonts w:ascii="Courier New" w:hAnsi="Courier New" w:cs="Courier New"/>
+          <w:color w:val="000000"/>
+          <w:sz w:val="22"/>
+          <w:szCs w:val="22"/>
+        </w:rPr>
+      </w:pPr>
+      <w:r>
+        <w:rPr>
+          <w:rFonts w:ascii="Courier New" w:hAnsi="Courier New" w:cs="Courier New"/>
+          <w:color w:val="000000"/>
+          <w:sz w:val="22"/>
+          <w:szCs w:val="22"/>
+        </w:rPr>
+        <w:t xml:space="preserve">    for(i = 0; i &lt; 5; i++){</w:t>
+      </w:r>
+    </w:p>
+    <w:p>
+      <w:pPr>
+        <w:pStyle w:val="NormalWeb"/>
+        <w:shd w:val="clear" w:color="auto" w:fill="FFFFFF"/>
+        <w:spacing w:before="0" w:beforeAutospacing="0" w:after="0" w:afterAutospacing="0" w:line="300" w:lineRule="atLeast"/>
+        <w:jc w:val="both"/>
+        <w:rPr>
+          <w:rFonts w:ascii="Courier New" w:hAnsi="Courier New" w:cs="Courier New"/>
+          <w:color w:val="000000"/>
+          <w:sz w:val="22"/>
+          <w:szCs w:val="22"/>
+        </w:rPr>
+      </w:pPr>
+      <w:r>
+        <w:rPr>
+          <w:rFonts w:ascii="Courier New" w:hAnsi="Courier New" w:cs="Courier New"/>
+          <w:color w:val="000000"/>
+          <w:sz w:val="22"/>
+          <w:szCs w:val="22"/>
+        </w:rPr>
+        <w:t xml:space="preserve">        printf("N[%d] = %d\n", i, N[i]);</w:t>
+      </w:r>
+    </w:p>
+    <w:p>
+      <w:pPr>
+        <w:pStyle w:val="NormalWeb"/>
+        <w:shd w:val="clear" w:color="auto" w:fill="FFFFFF"/>
+        <w:spacing w:before="0" w:beforeAutospacing="0" w:after="0" w:afterAutospacing="0" w:line="300" w:lineRule="atLeast"/>
+        <w:jc w:val="both"/>
+        <w:rPr>
+          <w:rFonts w:ascii="Courier New" w:hAnsi="Courier New" w:cs="Courier New"/>
+          <w:color w:val="000000"/>
+          <w:sz w:val="22"/>
+          <w:szCs w:val="22"/>
+        </w:rPr>
+      </w:pPr>
+      <w:r>
+        <w:rPr>
+          <w:rFonts w:ascii="Courier New" w:hAnsi="Courier New" w:cs="Courier New"/>
+          <w:color w:val="000000"/>
+          <w:sz w:val="22"/>
+          <w:szCs w:val="22"/>
+        </w:rPr>
+        <w:t xml:space="preserve">    }</w:t>
+      </w:r>
+    </w:p>
+    <w:p>
+      <w:pPr>
+        <w:pStyle w:val="NormalWeb"/>
+        <w:shd w:val="clear" w:color="auto" w:fill="FFFFFF"/>
+        <w:spacing w:before="0" w:beforeAutospacing="0" w:after="0" w:afterAutospacing="0" w:line="300" w:lineRule="atLeast"/>
+        <w:jc w:val="both"/>
+        <w:rPr>
+          <w:rFonts w:ascii="Courier New" w:hAnsi="Courier New" w:cs="Courier New"/>
+          <w:color w:val="000000"/>
+          <w:sz w:val="22"/>
+          <w:szCs w:val="22"/>
+        </w:rPr>
+      </w:pPr>
+    </w:p>
+    <w:p>
+      <w:pPr>
+        <w:pStyle w:val="NormalWeb"/>
+        <w:shd w:val="clear" w:color="auto" w:fill="FFFFFF"/>
+        <w:spacing w:before="0" w:beforeAutospacing="0" w:after="0" w:afterAutospacing="0" w:line="300" w:lineRule="atLeast"/>
+        <w:jc w:val="both"/>
+        <w:rPr>
+          <w:rFonts w:ascii="Courier New" w:hAnsi="Courier New" w:cs="Courier New"/>
+          <w:color w:val="000000"/>
+          <w:sz w:val="22"/>
+          <w:szCs w:val="22"/>
+        </w:rPr>
+      </w:pPr>
+      <w:r>
+        <w:rPr>
+          <w:rFonts w:ascii="Courier New" w:hAnsi="Courier New" w:cs="Courier New"/>
+          <w:color w:val="000000"/>
+          <w:sz w:val="22"/>
+          <w:szCs w:val="22"/>
+        </w:rPr>
+        <w:t xml:space="preserve">    return 0;</w:t>
+      </w:r>
+    </w:p>
+    <w:p>
+      <w:pPr>
+        <w:pStyle w:val="NormalWeb"/>
+        <w:shd w:val="clear" w:color="auto" w:fill="FFFFFF"/>
+        <w:spacing w:before="0" w:beforeAutospacing="0" w:after="0" w:afterAutospacing="0" w:line="300" w:lineRule="atLeast"/>
+        <w:jc w:val="both"/>
+        <w:rPr>
+          <w:rFonts w:ascii="Courier New" w:hAnsi="Courier New" w:cs="Courier New"/>
+          <w:color w:val="000000"/>
+          <w:sz w:val="22"/>
+          <w:szCs w:val="22"/>
+          <w:lang w:val="en-GB"/>
+        </w:rPr>
+      </w:pPr>
+      <w:r>
+        <w:rPr>
+          <w:rFonts w:ascii="Courier New" w:hAnsi="Courier New" w:cs="Courier New"/>
+          <w:color w:val="000000"/>
+          <w:sz w:val="22"/>
+          <w:szCs w:val="22"/>
+        </w:rPr>
+        <w:t>}</w:t>
+      </w:r>
+      <w:r>
+        <w:rPr>
+          <w:rFonts w:ascii="Courier New" w:hAnsi="Courier New" w:cs="Courier New"/>
+          <w:color w:val="000000"/>
+          <w:sz w:val="22"/>
+          <w:szCs w:val="22"/>
+        </w:rPr>
+        <w:t xml:space="preserve"> </w:t>
+      </w:r>
+      <w:r>
+        <w:rPr>
+          <w:rFonts w:ascii="Trebuchet MS" w:hAnsi="Trebuchet MS"/>
+          <w:b/>
+          <w:color w:val="000000"/>
+          <w:sz w:val="28"/>
+          <w:szCs w:val="28"/>
+          <w:lang w:val="en-GB"/>
+        </w:rPr>
+        <w:br w:type="page"/>
+      </w:r>
+    </w:p>
+    <w:p>
+      <w:pPr>
+        <w:pStyle w:val="NormalWeb"/>
+        <w:shd w:val="clear" w:color="auto" w:fill="FFFFFF"/>
+        <w:spacing w:before="0" w:beforeAutospacing="0" w:after="150" w:afterAutospacing="0" w:line="276" w:lineRule="auto"/>
+        <w:jc w:val="both"/>
+        <w:rPr>
+          <w:rFonts w:ascii="Trebuchet MS" w:hAnsi="Trebuchet MS"/>
+          <w:b/>
+          <w:color w:val="000000"/>
+          <w:sz w:val="28"/>
+          <w:szCs w:val="28"/>
+          <w:lang w:val="en-GB"/>
+        </w:rPr>
+      </w:pPr>
+      <w:r>
+        <w:rPr>
+          <w:rFonts w:ascii="Trebuchet MS" w:hAnsi="Trebuchet MS"/>
+          <w:b/>
+          <w:color w:val="000000"/>
+          <w:sz w:val="28"/>
+          <w:szCs w:val="28"/>
+          <w:lang w:val="en-GB"/>
+        </w:rPr>
+        <w:lastRenderedPageBreak/>
+        <w:t>Linguagem de Programação Python</w:t>
+      </w:r>
+    </w:p>
+    <w:p>
+      <w:pPr>
+        <w:spacing w:after="0"/>
+        <w:rPr>
+          <w:rFonts w:ascii="Courier New" w:eastAsia="Times New Roman" w:hAnsi="Courier New" w:cs="Courier New"/>
+          <w:color w:val="000000"/>
+          <w:lang w:val="en-GB" w:eastAsia="pt-BR"/>
+        </w:rPr>
+      </w:pPr>
+    </w:p>
+    <w:p>
+      <w:pPr>
+        <w:pStyle w:val="Pr-formataoHTML"/>
+        <w:shd w:val="clear" w:color="auto" w:fill="FFFFFF"/>
+        <w:rPr>
+          <w:color w:val="000000"/>
+        </w:rPr>
+      </w:pPr>
+      <w:r>
+        <w:rPr>
+          <w:i/>
+          <w:iCs/>
+          <w:color w:val="808080"/>
+        </w:rPr>
+        <w:t># Algorithm 4</w:t>
+      </w:r>
+      <w:r>
+        <w:rPr>
+          <w:i/>
+          <w:iCs/>
+          <w:color w:val="808080"/>
+        </w:rPr>
+        <w:br/>
+      </w:r>
+      <w:r>
+        <w:rPr>
+          <w:i/>
+          <w:iCs/>
+          <w:color w:val="808080"/>
+        </w:rPr>
+        <w:br/>
+      </w:r>
+      <w:r>
+        <w:rPr>
+          <w:i/>
+          <w:iCs/>
+          <w:color w:val="808080"/>
+        </w:rPr>
+        <w:br/>
+      </w:r>
+      <w:r>
+        <w:rPr>
+          <w:b/>
+          <w:bCs/>
+          <w:color w:val="000080"/>
+        </w:rPr>
+        <w:t xml:space="preserve">def </w:t>
+      </w:r>
+      <w:r>
+        <w:rPr>
+          <w:color w:val="000000"/>
+        </w:rPr>
+        <w:t>main():</w:t>
+      </w:r>
+      <w:r>
+        <w:rPr>
+          <w:color w:val="000000"/>
+        </w:rPr>
+        <w:br/>
+        <w:t xml:space="preserve">    N = [</w:t>
+      </w:r>
+      <w:r>
+        <w:rPr>
+          <w:color w:val="000080"/>
+        </w:rPr>
+        <w:t>int</w:t>
+      </w:r>
+      <w:r>
+        <w:rPr>
+          <w:color w:val="000000"/>
+        </w:rPr>
+        <w:t xml:space="preserve">] * </w:t>
+      </w:r>
+      <w:r>
+        <w:rPr>
+          <w:color w:val="0000FF"/>
+        </w:rPr>
+        <w:t>5</w:t>
+      </w:r>
+      <w:r>
+        <w:rPr>
+          <w:color w:val="0000FF"/>
+        </w:rPr>
+        <w:br/>
+      </w:r>
+      <w:r>
+        <w:rPr>
+          <w:color w:val="0000FF"/>
+        </w:rPr>
+        <w:br/>
+        <w:t xml:space="preserve">    </w:t>
+      </w:r>
+      <w:r>
+        <w:rPr>
+          <w:b/>
+          <w:bCs/>
+          <w:color w:val="000080"/>
+        </w:rPr>
+        <w:t xml:space="preserve">for </w:t>
+      </w:r>
+      <w:r>
+        <w:rPr>
+          <w:color w:val="000000"/>
+        </w:rPr>
+        <w:t xml:space="preserve">i </w:t>
+      </w:r>
+      <w:r>
+        <w:rPr>
+          <w:b/>
+          <w:bCs/>
+          <w:color w:val="000080"/>
+        </w:rPr>
+        <w:t xml:space="preserve">in </w:t>
+      </w:r>
+      <w:r>
+        <w:rPr>
+          <w:color w:val="000080"/>
+        </w:rPr>
+        <w:t>range</w:t>
+      </w:r>
+      <w:r>
+        <w:rPr>
+          <w:color w:val="000000"/>
+        </w:rPr>
+        <w:t>(</w:t>
+      </w:r>
+      <w:r>
+        <w:rPr>
+          <w:color w:val="0000FF"/>
+        </w:rPr>
+        <w:t>0</w:t>
+      </w:r>
+      <w:r>
+        <w:rPr>
+          <w:color w:val="000000"/>
+        </w:rPr>
+        <w:t xml:space="preserve">, </w:t>
+      </w:r>
+      <w:r>
+        <w:rPr>
+          <w:color w:val="0000FF"/>
+        </w:rPr>
+        <w:t>5</w:t>
+      </w:r>
+      <w:r>
+        <w:rPr>
+          <w:color w:val="000000"/>
+        </w:rPr>
+        <w:t>):</w:t>
+      </w:r>
+      <w:r>
+        <w:rPr>
+          <w:color w:val="000000"/>
+        </w:rPr>
+        <w:br/>
+        <w:t xml:space="preserve">        N[i] = </w:t>
+      </w:r>
+      <w:r>
+        <w:rPr>
+          <w:color w:val="000080"/>
+        </w:rPr>
+        <w:t>int</w:t>
+      </w:r>
+      <w:r>
+        <w:rPr>
+          <w:color w:val="000000"/>
+        </w:rPr>
+        <w:t>(</w:t>
+      </w:r>
+      <w:r>
+        <w:rPr>
+          <w:color w:val="000080"/>
+        </w:rPr>
+        <w:t>input</w:t>
+      </w:r>
+      <w:r>
+        <w:rPr>
+          <w:color w:val="000000"/>
+        </w:rPr>
+        <w:t>())</w:t>
+      </w:r>
+      <w:r>
+        <w:rPr>
+          <w:color w:val="000000"/>
+        </w:rPr>
+        <w:br/>
+      </w:r>
+      <w:r>
+        <w:rPr>
+          <w:color w:val="000000"/>
+        </w:rPr>
+        <w:br/>
+        <w:t xml:space="preserve">    X = </w:t>
+      </w:r>
+      <w:r>
+        <w:rPr>
+          <w:color w:val="000080"/>
+        </w:rPr>
+        <w:t>int</w:t>
+      </w:r>
+      <w:r>
+        <w:rPr>
+          <w:color w:val="000000"/>
+        </w:rPr>
+        <w:t>(</w:t>
+      </w:r>
+      <w:r>
+        <w:rPr>
+          <w:color w:val="000080"/>
+        </w:rPr>
+        <w:t>input</w:t>
+      </w:r>
+      <w:r>
+        <w:rPr>
+          <w:color w:val="000000"/>
+        </w:rPr>
+        <w:t>())</w:t>
+      </w:r>
+      <w:r>
+        <w:rPr>
+          <w:color w:val="000000"/>
+        </w:rPr>
+        <w:br/>
+      </w:r>
+      <w:r>
+        <w:rPr>
+          <w:color w:val="000000"/>
+        </w:rPr>
+        <w:br/>
+        <w:t xml:space="preserve">    </w:t>
+      </w:r>
+      <w:r>
+        <w:rPr>
+          <w:b/>
+          <w:bCs/>
+          <w:color w:val="000080"/>
+        </w:rPr>
+        <w:t xml:space="preserve">for </w:t>
+      </w:r>
+      <w:r>
+        <w:rPr>
+          <w:color w:val="000000"/>
+        </w:rPr>
+        <w:t xml:space="preserve">i </w:t>
+      </w:r>
+      <w:r>
+        <w:rPr>
+          <w:b/>
+          <w:bCs/>
+          <w:color w:val="000080"/>
+        </w:rPr>
+        <w:t xml:space="preserve">in </w:t>
+      </w:r>
+      <w:r>
+        <w:rPr>
+          <w:color w:val="000080"/>
+        </w:rPr>
+        <w:t>range</w:t>
+      </w:r>
+      <w:r>
+        <w:rPr>
+          <w:color w:val="000000"/>
+        </w:rPr>
+        <w:t>(</w:t>
+      </w:r>
+      <w:r>
+        <w:rPr>
+          <w:color w:val="0000FF"/>
+        </w:rPr>
+        <w:t>0</w:t>
+      </w:r>
+      <w:r>
+        <w:rPr>
+          <w:color w:val="000000"/>
+        </w:rPr>
+        <w:t>, X):</w:t>
+      </w:r>
+      <w:r>
+        <w:rPr>
+          <w:color w:val="000000"/>
+        </w:rPr>
+        <w:br/>
+        <w:t xml:space="preserve">        temp = N[</w:t>
+      </w:r>
+      <w:r>
+        <w:rPr>
+          <w:color w:val="0000FF"/>
+        </w:rPr>
+        <w:t>4</w:t>
+      </w:r>
+      <w:r>
+        <w:rPr>
+          <w:color w:val="000000"/>
+        </w:rPr>
+        <w:t>]</w:t>
+      </w:r>
+      <w:r>
+        <w:rPr>
+          <w:color w:val="000000"/>
+        </w:rPr>
+        <w:br/>
+      </w:r>
+      <w:r>
+        <w:rPr>
+          <w:color w:val="000000"/>
+        </w:rPr>
+        <w:br/>
+        <w:t xml:space="preserve">        </w:t>
+      </w:r>
+      <w:r>
+        <w:rPr>
+          <w:b/>
+          <w:bCs/>
+          <w:color w:val="000080"/>
+        </w:rPr>
+        <w:t xml:space="preserve">for </w:t>
+      </w:r>
+      <w:r>
+        <w:rPr>
+          <w:color w:val="000000"/>
+        </w:rPr>
+        <w:t xml:space="preserve">j </w:t>
+      </w:r>
+      <w:r>
+        <w:rPr>
+          <w:b/>
+          <w:bCs/>
+          <w:color w:val="000080"/>
+        </w:rPr>
+        <w:t xml:space="preserve">in </w:t>
+      </w:r>
+      <w:r>
+        <w:rPr>
+          <w:color w:val="000080"/>
+        </w:rPr>
+        <w:t>range</w:t>
+      </w:r>
+      <w:r>
+        <w:rPr>
+          <w:color w:val="000000"/>
+        </w:rPr>
+        <w:t>(</w:t>
+      </w:r>
+      <w:r>
+        <w:rPr>
+          <w:color w:val="0000FF"/>
+        </w:rPr>
+        <w:t>4</w:t>
+      </w:r>
+      <w:r>
+        <w:rPr>
+          <w:color w:val="000000"/>
+        </w:rPr>
+        <w:t xml:space="preserve">, </w:t>
+      </w:r>
+      <w:r>
+        <w:rPr>
+          <w:color w:val="0000FF"/>
+        </w:rPr>
+        <w:t>0</w:t>
+      </w:r>
+      <w:r>
+        <w:rPr>
+          <w:color w:val="000000"/>
+        </w:rPr>
+        <w:t>, -</w:t>
+      </w:r>
+      <w:r>
+        <w:rPr>
+          <w:color w:val="0000FF"/>
+        </w:rPr>
+        <w:t>1</w:t>
+      </w:r>
+      <w:r>
+        <w:rPr>
+          <w:color w:val="000000"/>
+        </w:rPr>
+        <w:t>):</w:t>
+      </w:r>
+      <w:r>
+        <w:rPr>
+          <w:color w:val="000000"/>
+        </w:rPr>
+        <w:br/>
+        <w:t xml:space="preserve">            N[j] = N[j - </w:t>
+      </w:r>
+      <w:r>
+        <w:rPr>
+          <w:color w:val="0000FF"/>
+        </w:rPr>
+        <w:t>1</w:t>
+      </w:r>
+      <w:r>
+        <w:rPr>
+          <w:color w:val="000000"/>
+        </w:rPr>
+        <w:t>]</w:t>
+      </w:r>
+      <w:r>
+        <w:rPr>
+          <w:color w:val="000000"/>
+        </w:rPr>
+        <w:br/>
+      </w:r>
+      <w:r>
+        <w:rPr>
+          <w:color w:val="000000"/>
+        </w:rPr>
+        <w:br/>
+        <w:t xml:space="preserve">        N[</w:t>
+      </w:r>
+      <w:r>
+        <w:rPr>
+          <w:color w:val="0000FF"/>
+        </w:rPr>
+        <w:t>0</w:t>
+      </w:r>
+      <w:r>
+        <w:rPr>
+          <w:color w:val="000000"/>
+        </w:rPr>
+        <w:t>] = temp</w:t>
+      </w:r>
+      <w:r>
+        <w:rPr>
+          <w:color w:val="000000"/>
+        </w:rPr>
+        <w:br/>
+      </w:r>
+      <w:r>
+        <w:rPr>
+          <w:color w:val="000000"/>
+        </w:rPr>
+        <w:br/>
+        <w:t xml:space="preserve">    </w:t>
+      </w:r>
+      <w:r>
+        <w:rPr>
+          <w:b/>
+          <w:bCs/>
+          <w:color w:val="000080"/>
+        </w:rPr>
+        <w:t xml:space="preserve">for </w:t>
+      </w:r>
+      <w:r>
+        <w:rPr>
+          <w:color w:val="000000"/>
+        </w:rPr>
+        <w:t xml:space="preserve">i </w:t>
+      </w:r>
+      <w:r>
+        <w:rPr>
+          <w:b/>
+          <w:bCs/>
+          <w:color w:val="000080"/>
+        </w:rPr>
+        <w:t xml:space="preserve">in </w:t>
+      </w:r>
+      <w:r>
+        <w:rPr>
+          <w:color w:val="000080"/>
+        </w:rPr>
+        <w:t>range</w:t>
+      </w:r>
+      <w:r>
+        <w:rPr>
+          <w:color w:val="000000"/>
+        </w:rPr>
+        <w:t>(</w:t>
+      </w:r>
+      <w:r>
+        <w:rPr>
+          <w:color w:val="0000FF"/>
+        </w:rPr>
+        <w:t>0</w:t>
+      </w:r>
+      <w:r>
+        <w:rPr>
+          <w:color w:val="000000"/>
+        </w:rPr>
+        <w:t xml:space="preserve">, </w:t>
+      </w:r>
+      <w:r>
+        <w:rPr>
+          <w:color w:val="0000FF"/>
+        </w:rPr>
+        <w:t>5</w:t>
+      </w:r>
+      <w:r>
+        <w:rPr>
+          <w:color w:val="000000"/>
+        </w:rPr>
+        <w:t>):</w:t>
+      </w:r>
+      <w:r>
+        <w:rPr>
+          <w:color w:val="000000"/>
+        </w:rPr>
+        <w:br/>
+        <w:t xml:space="preserve">        </w:t>
+      </w:r>
+      <w:r>
+        <w:rPr>
+          <w:color w:val="000080"/>
+        </w:rPr>
+        <w:t>print</w:t>
+      </w:r>
+      <w:r>
+        <w:rPr>
+          <w:color w:val="000000"/>
+        </w:rPr>
+        <w:t>(</w:t>
+      </w:r>
+      <w:r>
+        <w:rPr>
+          <w:b/>
+          <w:bCs/>
+          <w:color w:val="008080"/>
+        </w:rPr>
+        <w:t xml:space="preserve">"N[%d] = %d" </w:t>
+      </w:r>
+      <w:r>
+        <w:rPr>
+          <w:color w:val="000000"/>
+        </w:rPr>
+        <w:t>%(i, N[i]))</w:t>
+      </w:r>
+      <w:r>
+        <w:rPr>
+          <w:color w:val="000000"/>
+        </w:rPr>
+        <w:br/>
+      </w:r>
+      <w:r>
+        <w:rPr>
+          <w:color w:val="000000"/>
+        </w:rPr>
+        <w:br/>
+      </w:r>
+      <w:r>
+        <w:rPr>
+          <w:b/>
+          <w:bCs/>
+          <w:color w:val="000080"/>
+        </w:rPr>
+        <w:t xml:space="preserve">if </w:t>
+      </w:r>
+      <w:r>
+        <w:rPr>
+          <w:color w:val="000000"/>
+        </w:rPr>
+        <w:t xml:space="preserve">__name__ == </w:t>
+      </w:r>
+      <w:r>
+        <w:rPr>
+          <w:b/>
+          <w:bCs/>
+          <w:color w:val="008080"/>
+        </w:rPr>
+        <w:t>"__main__"</w:t>
+      </w:r>
+      <w:r>
+        <w:rPr>
+          <w:color w:val="000000"/>
+        </w:rPr>
+        <w:t>:</w:t>
+      </w:r>
+      <w:r>
+        <w:rPr>
+          <w:color w:val="000000"/>
+        </w:rPr>
+        <w:br/>
+        <w:t xml:space="preserve">    main()</w:t>
+      </w:r>
+    </w:p>
+    <w:p>
+      <w:pPr>
+        <w:rPr>
+          <w:rFonts w:ascii="Courier New" w:eastAsia="Times New Roman" w:hAnsi="Courier New" w:cs="Courier New"/>
+          <w:color w:val="000000"/>
+          <w:sz w:val="20"/>
+          <w:szCs w:val="20"/>
+          <w:lang w:eastAsia="pt-BR"/>
+        </w:rPr>
+      </w:pPr>
+      <w:r>
+        <w:rPr>
+          <w:rFonts w:ascii="Courier New" w:eastAsia="Times New Roman" w:hAnsi="Courier New" w:cs="Courier New"/>
+          <w:color w:val="000000"/>
+          <w:sz w:val="20"/>
+          <w:szCs w:val="20"/>
+          <w:lang w:val="en-CA" w:eastAsia="pt-BR"/>
+        </w:rPr>
+        <w:t xml:space="preserve"> </w:t>
+      </w:r>
+      <w:r>
+        <w:rPr>
+          <w:rFonts w:ascii="Courier New" w:eastAsia="Times New Roman" w:hAnsi="Courier New" w:cs="Courier New"/>
+          <w:color w:val="000000"/>
+          <w:sz w:val="20"/>
+          <w:szCs w:val="20"/>
+          <w:lang w:eastAsia="pt-BR"/>
+        </w:rPr>
+        <w:br w:type="page"/>
+      </w:r>
+      <w:r>
+        <w:rPr>
+          <w:rFonts w:ascii="Trebuchet MS" w:hAnsi="Trebuchet MS"/>
+          <w:b/>
+          <w:color w:val="000000"/>
+          <w:sz w:val="28"/>
+          <w:szCs w:val="28"/>
+        </w:rPr>
+        <w:lastRenderedPageBreak/>
+        <w:t>Algoritmo 5</w:t>
+      </w:r>
+    </w:p>
+    <w:p>
+      <w:pPr>
+        <w:pBdr>
+          <w:top w:val="single" w:sz="4" w:space="1" w:color="auto"/>
+          <w:left w:val="single" w:sz="4" w:space="4" w:color="auto"/>
+          <w:bottom w:val="single" w:sz="4" w:space="1" w:color="auto"/>
+          <w:right w:val="single" w:sz="4" w:space="4" w:color="auto"/>
+        </w:pBdr>
+        <w:shd w:val="clear" w:color="auto" w:fill="FFFFFF"/>
+        <w:spacing w:after="150" w:line="300" w:lineRule="atLeast"/>
+        <w:jc w:val="both"/>
+        <w:rPr>
+          <w:rFonts w:ascii="Trebuchet MS" w:eastAsia="Times New Roman" w:hAnsi="Trebuchet MS" w:cs="Times New Roman"/>
+          <w:color w:val="000000"/>
+          <w:sz w:val="21"/>
+          <w:szCs w:val="21"/>
+        </w:rPr>
+      </w:pPr>
+      <w:r>
+        <w:rPr>
+          <w:rFonts w:ascii="Trebuchet MS" w:eastAsia="Times New Roman" w:hAnsi="Trebuchet MS" w:cs="Times New Roman"/>
+          <w:color w:val="000000"/>
+          <w:sz w:val="21"/>
+          <w:szCs w:val="21"/>
+        </w:rPr>
+        <w:t>Faça um programa que leia 5 valores inteiros e os arm</w:t>
+      </w:r>
+      <w:r>
+        <w:rPr>
+          <w:rFonts w:ascii="Trebuchet MS" w:eastAsia="Times New Roman" w:hAnsi="Trebuchet MS" w:cs="Times New Roman"/>
+          <w:color w:val="000000"/>
+          <w:sz w:val="21"/>
+          <w:szCs w:val="21"/>
+        </w:rPr>
+        <w:t>azene em um vetor N[6</w:t>
+      </w:r>
+      <w:r>
+        <w:rPr>
+          <w:rFonts w:ascii="Trebuchet MS" w:eastAsia="Times New Roman" w:hAnsi="Trebuchet MS" w:cs="Times New Roman"/>
+          <w:color w:val="000000"/>
+          <w:sz w:val="21"/>
+          <w:szCs w:val="21"/>
+        </w:rPr>
+        <w:t xml:space="preserve">]. </w:t>
+      </w:r>
+      <w:r>
+        <w:rPr>
+          <w:rFonts w:ascii="Trebuchet MS" w:eastAsia="Times New Roman" w:hAnsi="Trebuchet MS" w:cs="Times New Roman"/>
+          <w:color w:val="000000"/>
+          <w:sz w:val="21"/>
+          <w:szCs w:val="21"/>
+        </w:rPr>
+        <w:t>Leia um novo valor inteiro que deve ser adicionado ao vetor em uma posição que também deve ser lida.</w:t>
+      </w:r>
+    </w:p>
+    <w:p>
+      <w:pPr>
+        <w:pBdr>
+          <w:top w:val="single" w:sz="4" w:space="1" w:color="auto"/>
+          <w:left w:val="single" w:sz="4" w:space="4" w:color="auto"/>
+          <w:bottom w:val="single" w:sz="4" w:space="1" w:color="auto"/>
+          <w:right w:val="single" w:sz="4" w:space="4" w:color="auto"/>
+        </w:pBdr>
+        <w:shd w:val="clear" w:color="auto" w:fill="FFFFFF"/>
+        <w:spacing w:before="300" w:after="150" w:line="300" w:lineRule="atLeast"/>
+        <w:jc w:val="both"/>
+        <w:outlineLvl w:val="1"/>
+        <w:rPr>
+          <w:rFonts w:ascii="Trebuchet MS" w:eastAsia="Times New Roman" w:hAnsi="Trebuchet MS" w:cs="Times New Roman"/>
+          <w:b/>
+          <w:bCs/>
+          <w:color w:val="000000"/>
+          <w:sz w:val="27"/>
+          <w:szCs w:val="27"/>
+        </w:rPr>
+      </w:pPr>
+      <w:r>
+        <w:rPr>
+          <w:rFonts w:ascii="Trebuchet MS" w:eastAsia="Times New Roman" w:hAnsi="Trebuchet MS" w:cs="Times New Roman"/>
+          <w:b/>
+          <w:bCs/>
+          <w:color w:val="000000"/>
+          <w:sz w:val="27"/>
+          <w:szCs w:val="27"/>
+        </w:rPr>
+        <w:t>Entrada</w:t>
+      </w:r>
+    </w:p>
+    <w:p>
+      <w:pPr>
+        <w:pBdr>
+          <w:top w:val="single" w:sz="4" w:space="1" w:color="auto"/>
+          <w:left w:val="single" w:sz="4" w:space="4" w:color="auto"/>
+          <w:bottom w:val="single" w:sz="4" w:space="1" w:color="auto"/>
+          <w:right w:val="single" w:sz="4" w:space="4" w:color="auto"/>
+        </w:pBdr>
+        <w:shd w:val="clear" w:color="auto" w:fill="FFFFFF"/>
+        <w:spacing w:after="150" w:line="300" w:lineRule="atLeast"/>
+        <w:jc w:val="both"/>
+        <w:rPr>
+          <w:rFonts w:ascii="Trebuchet MS" w:eastAsia="Times New Roman" w:hAnsi="Trebuchet MS" w:cs="Times New Roman"/>
+          <w:color w:val="000000"/>
+          <w:sz w:val="21"/>
+          <w:szCs w:val="21"/>
+        </w:rPr>
+      </w:pPr>
+      <w:r>
+        <w:rPr>
+          <w:rFonts w:ascii="Trebuchet MS" w:eastAsia="Times New Roman" w:hAnsi="Trebuchet MS" w:cs="Times New Roman"/>
+          <w:color w:val="000000"/>
+          <w:sz w:val="21"/>
+          <w:szCs w:val="21"/>
+        </w:rPr>
+        <w:t>A entrada contém 5 valores inteiros</w:t>
+      </w:r>
+      <w:r>
+        <w:rPr>
+          <w:rFonts w:ascii="Trebuchet MS" w:eastAsia="Times New Roman" w:hAnsi="Trebuchet MS" w:cs="Times New Roman"/>
+          <w:color w:val="000000"/>
+          <w:sz w:val="21"/>
+          <w:szCs w:val="21"/>
+        </w:rPr>
+        <w:t xml:space="preserve"> (vetor inicial),</w:t>
+      </w:r>
+      <w:r>
+        <w:rPr>
+          <w:rFonts w:ascii="Trebuchet MS" w:eastAsia="Times New Roman" w:hAnsi="Trebuchet MS" w:cs="Times New Roman"/>
+          <w:color w:val="000000"/>
+          <w:sz w:val="21"/>
+          <w:szCs w:val="21"/>
+        </w:rPr>
+        <w:t xml:space="preserve"> 1 valor inteiro</w:t>
+      </w:r>
+      <w:r>
+        <w:rPr>
+          <w:rFonts w:ascii="Trebuchet MS" w:eastAsia="Times New Roman" w:hAnsi="Trebuchet MS" w:cs="Times New Roman"/>
+          <w:color w:val="000000"/>
+          <w:sz w:val="21"/>
+          <w:szCs w:val="21"/>
+        </w:rPr>
+        <w:t xml:space="preserve"> (deve ser adicionado ao vetor) e mais 1 valor inteiro </w:t>
+      </w:r>
+      <w:r>
+        <w:rPr>
+          <w:rFonts w:ascii="Trebuchet MS" w:eastAsia="Times New Roman" w:hAnsi="Trebuchet MS" w:cs="Times New Roman"/>
+          <w:b/>
+          <w:color w:val="000000"/>
+          <w:sz w:val="21"/>
+          <w:szCs w:val="21"/>
+        </w:rPr>
+        <w:t>P</w:t>
+      </w:r>
+      <w:r>
+        <w:rPr>
+          <w:rFonts w:ascii="Trebuchet MS" w:eastAsia="Times New Roman" w:hAnsi="Trebuchet MS" w:cs="Times New Roman"/>
+          <w:color w:val="000000"/>
+          <w:sz w:val="21"/>
+          <w:szCs w:val="21"/>
+        </w:rPr>
+        <w:t xml:space="preserve"> (a posição do vetor na qual o novo valor deve ser inserido). 0 &lt;= </w:t>
+      </w:r>
+      <w:r>
+        <w:rPr>
+          <w:rFonts w:ascii="Trebuchet MS" w:eastAsia="Times New Roman" w:hAnsi="Trebuchet MS" w:cs="Times New Roman"/>
+          <w:b/>
+          <w:color w:val="000000"/>
+          <w:sz w:val="21"/>
+          <w:szCs w:val="21"/>
+        </w:rPr>
+        <w:t>P</w:t>
+      </w:r>
+      <w:r>
+        <w:rPr>
+          <w:rFonts w:ascii="Trebuchet MS" w:eastAsia="Times New Roman" w:hAnsi="Trebuchet MS" w:cs="Times New Roman"/>
+          <w:color w:val="000000"/>
+          <w:sz w:val="21"/>
+          <w:szCs w:val="21"/>
+        </w:rPr>
+        <w:t xml:space="preserve"> &lt;= 5.</w:t>
+      </w:r>
+    </w:p>
+    <w:p>
+      <w:pPr>
+        <w:pBdr>
+          <w:top w:val="single" w:sz="4" w:space="1" w:color="auto"/>
+          <w:left w:val="single" w:sz="4" w:space="4" w:color="auto"/>
+          <w:bottom w:val="single" w:sz="4" w:space="1" w:color="auto"/>
+          <w:right w:val="single" w:sz="4" w:space="4" w:color="auto"/>
+        </w:pBdr>
+        <w:shd w:val="clear" w:color="auto" w:fill="FFFFFF"/>
+        <w:spacing w:before="300" w:after="150" w:line="300" w:lineRule="atLeast"/>
+        <w:jc w:val="both"/>
+        <w:outlineLvl w:val="1"/>
+        <w:rPr>
+          <w:rFonts w:ascii="Trebuchet MS" w:eastAsia="Times New Roman" w:hAnsi="Trebuchet MS" w:cs="Times New Roman"/>
+          <w:b/>
+          <w:bCs/>
+          <w:color w:val="000000"/>
+          <w:sz w:val="27"/>
+          <w:szCs w:val="27"/>
+        </w:rPr>
+      </w:pPr>
+      <w:r>
+        <w:rPr>
+          <w:rFonts w:ascii="Trebuchet MS" w:eastAsia="Times New Roman" w:hAnsi="Trebuchet MS" w:cs="Times New Roman"/>
+          <w:b/>
+          <w:bCs/>
+          <w:color w:val="000000"/>
+          <w:sz w:val="27"/>
+          <w:szCs w:val="27"/>
+        </w:rPr>
+        <w:t>Saída</w:t>
+      </w:r>
+    </w:p>
+    <w:p>
+      <w:pPr>
+        <w:pBdr>
+          <w:top w:val="single" w:sz="4" w:space="1" w:color="auto"/>
+          <w:left w:val="single" w:sz="4" w:space="4" w:color="auto"/>
+          <w:bottom w:val="single" w:sz="4" w:space="1" w:color="auto"/>
+          <w:right w:val="single" w:sz="4" w:space="4" w:color="auto"/>
+        </w:pBdr>
+        <w:shd w:val="clear" w:color="auto" w:fill="FFFFFF"/>
+        <w:spacing w:after="150" w:line="300" w:lineRule="atLeast"/>
+        <w:jc w:val="both"/>
+        <w:rPr>
+          <w:rFonts w:ascii="Trebuchet MS" w:eastAsia="Times New Roman" w:hAnsi="Trebuchet MS" w:cs="Times New Roman"/>
+          <w:color w:val="000000"/>
+          <w:sz w:val="21"/>
+          <w:szCs w:val="21"/>
+        </w:rPr>
+      </w:pPr>
+      <w:r>
+        <w:rPr>
+          <w:rFonts w:ascii="Trebuchet MS" w:eastAsia="Times New Roman" w:hAnsi="Trebuchet MS" w:cs="Times New Roman"/>
+          <w:color w:val="000000"/>
+          <w:sz w:val="21"/>
+          <w:szCs w:val="21"/>
+        </w:rPr>
+        <w:t xml:space="preserve">Após a leitura dos dados, o vetor inicial e o novo vetor devem ser mostrados, nesta ordem, com o seguinte padrão: </w:t>
+      </w:r>
+      <w:r>
+        <w:rPr>
+          <w:rFonts w:ascii="Trebuchet MS" w:eastAsia="Times New Roman" w:hAnsi="Trebuchet MS" w:cs="Times New Roman"/>
+          <w:color w:val="000000"/>
+          <w:sz w:val="21"/>
+          <w:szCs w:val="21"/>
+        </w:rPr>
+        <w:t xml:space="preserve">“N[i] = V” </w:t>
+      </w:r>
+      <w:r>
+        <w:rPr>
+          <w:rFonts w:ascii="Trebuchet MS" w:eastAsia="Times New Roman" w:hAnsi="Trebuchet MS" w:cs="Times New Roman"/>
+          <w:color w:val="000000"/>
+          <w:sz w:val="21"/>
+          <w:szCs w:val="21"/>
+        </w:rPr>
+        <w:t>onde</w:t>
+      </w:r>
+      <w:r>
+        <w:rPr>
+          <w:rFonts w:ascii="Trebuchet MS" w:eastAsia="Times New Roman" w:hAnsi="Trebuchet MS" w:cs="Times New Roman"/>
+          <w:color w:val="000000"/>
+          <w:sz w:val="21"/>
+        </w:rPr>
+        <w:t> </w:t>
+      </w:r>
+      <w:r>
+        <w:rPr>
+          <w:rFonts w:ascii="Trebuchet MS" w:eastAsia="Times New Roman" w:hAnsi="Trebuchet MS" w:cs="Times New Roman"/>
+          <w:b/>
+          <w:bCs/>
+          <w:color w:val="000000"/>
+          <w:sz w:val="21"/>
+        </w:rPr>
+        <w:t>i</w:t>
+      </w:r>
+      <w:r>
+        <w:rPr>
+          <w:rFonts w:ascii="Trebuchet MS" w:eastAsia="Times New Roman" w:hAnsi="Trebuchet MS" w:cs="Times New Roman"/>
+          <w:color w:val="000000"/>
+          <w:sz w:val="21"/>
+        </w:rPr>
+        <w:t> </w:t>
+      </w:r>
+      <w:r>
+        <w:rPr>
+          <w:rFonts w:ascii="Trebuchet MS" w:eastAsia="Times New Roman" w:hAnsi="Trebuchet MS" w:cs="Times New Roman"/>
+          <w:color w:val="000000"/>
+          <w:sz w:val="21"/>
+          <w:szCs w:val="21"/>
+        </w:rPr>
+        <w:t>é a posição do vetor e</w:t>
+      </w:r>
+      <w:r>
+        <w:rPr>
+          <w:rFonts w:ascii="Trebuchet MS" w:eastAsia="Times New Roman" w:hAnsi="Trebuchet MS" w:cs="Times New Roman"/>
+          <w:color w:val="000000"/>
+          <w:sz w:val="21"/>
+        </w:rPr>
+        <w:t> </w:t>
+      </w:r>
+      <w:r>
+        <w:rPr>
+          <w:rFonts w:ascii="Trebuchet MS" w:eastAsia="Times New Roman" w:hAnsi="Trebuchet MS" w:cs="Times New Roman"/>
+          <w:b/>
+          <w:bCs/>
+          <w:color w:val="000000"/>
+          <w:sz w:val="21"/>
+        </w:rPr>
+        <w:t>V</w:t>
+      </w:r>
+      <w:r>
+        <w:rPr>
+          <w:rFonts w:ascii="Trebuchet MS" w:eastAsia="Times New Roman" w:hAnsi="Trebuchet MS" w:cs="Times New Roman"/>
+          <w:color w:val="000000"/>
+          <w:sz w:val="21"/>
+        </w:rPr>
+        <w:t> </w:t>
+      </w:r>
+      <w:r>
+        <w:rPr>
+          <w:rFonts w:ascii="Trebuchet MS" w:eastAsia="Times New Roman" w:hAnsi="Trebuchet MS" w:cs="Times New Roman"/>
+          <w:color w:val="000000"/>
+          <w:sz w:val="21"/>
+          <w:szCs w:val="21"/>
+        </w:rPr>
+        <w:t>é o valor armazenado na posição</w:t>
+      </w:r>
+      <w:r>
+        <w:rPr>
+          <w:rFonts w:ascii="Trebuchet MS" w:eastAsia="Times New Roman" w:hAnsi="Trebuchet MS" w:cs="Times New Roman"/>
+          <w:color w:val="000000"/>
+          <w:sz w:val="21"/>
+        </w:rPr>
+        <w:t> </w:t>
+      </w:r>
+      <w:r>
+        <w:rPr>
+          <w:rFonts w:ascii="Trebuchet MS" w:eastAsia="Times New Roman" w:hAnsi="Trebuchet MS" w:cs="Times New Roman"/>
+          <w:b/>
+          <w:bCs/>
+          <w:color w:val="000000"/>
+          <w:sz w:val="21"/>
+        </w:rPr>
+        <w:t>i</w:t>
+      </w:r>
+      <w:r>
+        <w:rPr>
+          <w:rFonts w:ascii="Trebuchet MS" w:eastAsia="Times New Roman" w:hAnsi="Trebuchet MS" w:cs="Times New Roman"/>
+          <w:color w:val="000000"/>
+          <w:sz w:val="21"/>
+          <w:szCs w:val="21"/>
+        </w:rPr>
+        <w:t>.</w:t>
+      </w:r>
+    </w:p>
+    <w:p>
+      <w:pPr>
+        <w:pStyle w:val="NormalWeb"/>
+        <w:shd w:val="clear" w:color="auto" w:fill="FFFFFF"/>
+        <w:spacing w:before="0" w:beforeAutospacing="0" w:after="150" w:afterAutospacing="0" w:line="300" w:lineRule="atLeast"/>
+        <w:jc w:val="both"/>
+        <w:rPr>
+          <w:rFonts w:ascii="Trebuchet MS" w:hAnsi="Trebuchet MS"/>
+          <w:b/>
+          <w:color w:val="000000"/>
+          <w:sz w:val="28"/>
+          <w:szCs w:val="28"/>
+        </w:rPr>
+      </w:pPr>
+    </w:p>
+    <w:p>
+      <w:pPr>
+        <w:rPr>
+          <w:rFonts w:ascii="Trebuchet MS" w:hAnsi="Trebuchet MS"/>
+          <w:b/>
+          <w:color w:val="000000"/>
+          <w:sz w:val="28"/>
+          <w:szCs w:val="28"/>
+        </w:rPr>
+      </w:pPr>
+      <w:r>
+        <w:rPr>
+          <w:rFonts w:ascii="Trebuchet MS" w:hAnsi="Trebuchet MS"/>
+          <w:b/>
+          <w:color w:val="000000"/>
+          <w:sz w:val="28"/>
+          <w:szCs w:val="28"/>
+        </w:rPr>
+        <w:br w:type="page"/>
+      </w:r>
+    </w:p>
+    <w:p>
+      <w:pPr>
+        <w:pStyle w:val="NormalWeb"/>
+        <w:shd w:val="clear" w:color="auto" w:fill="FFFFFF"/>
+        <w:spacing w:before="0" w:beforeAutospacing="0" w:after="150" w:afterAutospacing="0" w:line="276" w:lineRule="auto"/>
+        <w:jc w:val="both"/>
+        <w:rPr>
+          <w:rFonts w:ascii="Trebuchet MS" w:hAnsi="Trebuchet MS"/>
+          <w:b/>
+          <w:color w:val="000000"/>
+          <w:sz w:val="28"/>
+          <w:szCs w:val="28"/>
+        </w:rPr>
+      </w:pPr>
+      <w:r>
+        <w:rPr>
+          <w:rFonts w:ascii="Trebuchet MS" w:hAnsi="Trebuchet MS"/>
+          <w:b/>
+          <w:color w:val="000000"/>
+          <w:sz w:val="28"/>
+          <w:szCs w:val="28"/>
+        </w:rPr>
+        <w:lastRenderedPageBreak/>
+        <w:t>Linguagem de Programação C</w:t>
+      </w:r>
+    </w:p>
+    <w:p>
+      <w:pPr>
+        <w:pStyle w:val="NormalWeb"/>
+        <w:shd w:val="clear" w:color="auto" w:fill="FFFFFF"/>
+        <w:spacing w:before="0" w:beforeAutospacing="0" w:after="0" w:afterAutospacing="0" w:line="300" w:lineRule="atLeast"/>
+        <w:jc w:val="both"/>
+        <w:rPr>
+          <w:rFonts w:ascii="Courier New" w:hAnsi="Courier New" w:cs="Courier New"/>
+          <w:color w:val="000000"/>
+          <w:sz w:val="22"/>
+          <w:szCs w:val="22"/>
+        </w:rPr>
+      </w:pPr>
+      <w:r>
+        <w:rPr>
+          <w:rFonts w:ascii="Courier New" w:hAnsi="Courier New" w:cs="Courier New"/>
+          <w:color w:val="000000"/>
+          <w:sz w:val="22"/>
+          <w:szCs w:val="22"/>
+        </w:rPr>
+        <w:t>#include &lt;stdio.h&gt;</w:t>
+      </w:r>
+    </w:p>
+    <w:p>
+      <w:pPr>
+        <w:pStyle w:val="NormalWeb"/>
+        <w:shd w:val="clear" w:color="auto" w:fill="FFFFFF"/>
+        <w:spacing w:before="0" w:beforeAutospacing="0" w:after="0" w:afterAutospacing="0" w:line="300" w:lineRule="atLeast"/>
+        <w:jc w:val="both"/>
+        <w:rPr>
+          <w:rFonts w:ascii="Courier New" w:hAnsi="Courier New" w:cs="Courier New"/>
+          <w:color w:val="000000"/>
+          <w:sz w:val="22"/>
+          <w:szCs w:val="22"/>
+        </w:rPr>
+      </w:pPr>
+    </w:p>
+    <w:p>
+      <w:pPr>
+        <w:pStyle w:val="NormalWeb"/>
+        <w:shd w:val="clear" w:color="auto" w:fill="FFFFFF"/>
+        <w:spacing w:before="0" w:beforeAutospacing="0" w:after="0" w:afterAutospacing="0" w:line="300" w:lineRule="atLeast"/>
+        <w:jc w:val="both"/>
+        <w:rPr>
+          <w:rFonts w:ascii="Courier New" w:hAnsi="Courier New" w:cs="Courier New"/>
+          <w:color w:val="000000"/>
+          <w:sz w:val="22"/>
+          <w:szCs w:val="22"/>
+        </w:rPr>
+      </w:pPr>
+      <w:r>
+        <w:rPr>
+          <w:rFonts w:ascii="Courier New" w:hAnsi="Courier New" w:cs="Courier New"/>
+          <w:color w:val="000000"/>
+          <w:sz w:val="22"/>
+          <w:szCs w:val="22"/>
+        </w:rPr>
+        <w:t>int main()</w:t>
+      </w:r>
+    </w:p>
+    <w:p>
+      <w:pPr>
+        <w:pStyle w:val="NormalWeb"/>
+        <w:shd w:val="clear" w:color="auto" w:fill="FFFFFF"/>
+        <w:spacing w:before="0" w:beforeAutospacing="0" w:after="0" w:afterAutospacing="0" w:line="300" w:lineRule="atLeast"/>
+        <w:jc w:val="both"/>
+        <w:rPr>
+          <w:rFonts w:ascii="Courier New" w:hAnsi="Courier New" w:cs="Courier New"/>
+          <w:color w:val="000000"/>
+          <w:sz w:val="22"/>
+          <w:szCs w:val="22"/>
+        </w:rPr>
+      </w:pPr>
+      <w:r>
+        <w:rPr>
+          <w:rFonts w:ascii="Courier New" w:hAnsi="Courier New" w:cs="Courier New"/>
+          <w:color w:val="000000"/>
+          <w:sz w:val="22"/>
+          <w:szCs w:val="22"/>
+        </w:rPr>
+        <w:t>{</w:t>
+      </w:r>
+    </w:p>
+    <w:p>
+      <w:pPr>
+        <w:pStyle w:val="NormalWeb"/>
+        <w:shd w:val="clear" w:color="auto" w:fill="FFFFFF"/>
+        <w:spacing w:before="0" w:beforeAutospacing="0" w:after="0" w:afterAutospacing="0" w:line="300" w:lineRule="atLeast"/>
+        <w:jc w:val="both"/>
+        <w:rPr>
+          <w:rFonts w:ascii="Courier New" w:hAnsi="Courier New" w:cs="Courier New"/>
+          <w:color w:val="000000"/>
+          <w:sz w:val="22"/>
+          <w:szCs w:val="22"/>
+        </w:rPr>
+      </w:pPr>
+      <w:r>
+        <w:rPr>
+          <w:rFonts w:ascii="Courier New" w:hAnsi="Courier New" w:cs="Courier New"/>
+          <w:color w:val="000000"/>
+          <w:sz w:val="22"/>
+          <w:szCs w:val="22"/>
+        </w:rPr>
+        <w:t xml:space="preserve">    int i, V, N[6] = {0};</w:t>
+      </w:r>
+    </w:p>
+    <w:p>
+      <w:pPr>
+        <w:pStyle w:val="NormalWeb"/>
+        <w:shd w:val="clear" w:color="auto" w:fill="FFFFFF"/>
+        <w:spacing w:before="0" w:beforeAutospacing="0" w:after="0" w:afterAutospacing="0" w:line="300" w:lineRule="atLeast"/>
+        <w:jc w:val="both"/>
+        <w:rPr>
+          <w:rFonts w:ascii="Courier New" w:hAnsi="Courier New" w:cs="Courier New"/>
+          <w:color w:val="000000"/>
+          <w:sz w:val="22"/>
+          <w:szCs w:val="22"/>
+        </w:rPr>
+      </w:pPr>
+      <w:r>
+        <w:rPr>
+          <w:rFonts w:ascii="Courier New" w:hAnsi="Courier New" w:cs="Courier New"/>
+          <w:color w:val="000000"/>
+          <w:sz w:val="22"/>
+          <w:szCs w:val="22"/>
+        </w:rPr>
+        <w:t xml:space="preserve">    unsigned int P;</w:t>
+      </w:r>
+    </w:p>
+    <w:p>
+      <w:pPr>
+        <w:pStyle w:val="NormalWeb"/>
+        <w:shd w:val="clear" w:color="auto" w:fill="FFFFFF"/>
+        <w:spacing w:before="0" w:beforeAutospacing="0" w:after="0" w:afterAutospacing="0" w:line="300" w:lineRule="atLeast"/>
+        <w:jc w:val="both"/>
+        <w:rPr>
+          <w:rFonts w:ascii="Courier New" w:hAnsi="Courier New" w:cs="Courier New"/>
+          <w:color w:val="000000"/>
+          <w:sz w:val="22"/>
+          <w:szCs w:val="22"/>
+        </w:rPr>
+      </w:pPr>
+      <w:r>
+        <w:rPr>
+          <w:rFonts w:ascii="Courier New" w:hAnsi="Courier New" w:cs="Courier New"/>
+          <w:color w:val="000000"/>
+          <w:sz w:val="22"/>
+          <w:szCs w:val="22"/>
+        </w:rPr>
+        <w:t xml:space="preserve">    int temp;</w:t>
+      </w:r>
+    </w:p>
+    <w:p>
+      <w:pPr>
+        <w:pStyle w:val="NormalWeb"/>
+        <w:shd w:val="clear" w:color="auto" w:fill="FFFFFF"/>
+        <w:spacing w:before="0" w:beforeAutospacing="0" w:after="0" w:afterAutospacing="0" w:line="300" w:lineRule="atLeast"/>
+        <w:jc w:val="both"/>
+        <w:rPr>
+          <w:rFonts w:ascii="Courier New" w:hAnsi="Courier New" w:cs="Courier New"/>
+          <w:color w:val="000000"/>
+          <w:sz w:val="22"/>
+          <w:szCs w:val="22"/>
+        </w:rPr>
+      </w:pPr>
+    </w:p>
+    <w:p>
+      <w:pPr>
+        <w:pStyle w:val="NormalWeb"/>
+        <w:shd w:val="clear" w:color="auto" w:fill="FFFFFF"/>
+        <w:spacing w:before="0" w:beforeAutospacing="0" w:after="0" w:afterAutospacing="0" w:line="300" w:lineRule="atLeast"/>
+        <w:jc w:val="both"/>
+        <w:rPr>
+          <w:rFonts w:ascii="Courier New" w:hAnsi="Courier New" w:cs="Courier New"/>
+          <w:color w:val="000000"/>
+          <w:sz w:val="22"/>
+          <w:szCs w:val="22"/>
+        </w:rPr>
+      </w:pPr>
+      <w:r>
+        <w:rPr>
+          <w:rFonts w:ascii="Courier New" w:hAnsi="Courier New" w:cs="Courier New"/>
+          <w:color w:val="000000"/>
+          <w:sz w:val="22"/>
+          <w:szCs w:val="22"/>
+        </w:rPr>
+        <w:t xml:space="preserve">    for(i = 0; i &lt; 5; i++){</w:t>
+      </w:r>
+    </w:p>
+    <w:p>
+      <w:pPr>
+        <w:pStyle w:val="NormalWeb"/>
+        <w:shd w:val="clear" w:color="auto" w:fill="FFFFFF"/>
+        <w:spacing w:before="0" w:beforeAutospacing="0" w:after="0" w:afterAutospacing="0" w:line="300" w:lineRule="atLeast"/>
+        <w:jc w:val="both"/>
+        <w:rPr>
+          <w:rFonts w:ascii="Courier New" w:hAnsi="Courier New" w:cs="Courier New"/>
+          <w:color w:val="000000"/>
+          <w:sz w:val="22"/>
+          <w:szCs w:val="22"/>
+        </w:rPr>
+      </w:pPr>
+      <w:r>
+        <w:rPr>
+          <w:rFonts w:ascii="Courier New" w:hAnsi="Courier New" w:cs="Courier New"/>
+          <w:color w:val="000000"/>
+          <w:sz w:val="22"/>
+          <w:szCs w:val="22"/>
+        </w:rPr>
+        <w:t xml:space="preserve">        scanf("%d", &amp;N[i]);</w:t>
+      </w:r>
+    </w:p>
+    <w:p>
+      <w:pPr>
+        <w:pStyle w:val="NormalWeb"/>
+        <w:shd w:val="clear" w:color="auto" w:fill="FFFFFF"/>
+        <w:spacing w:before="0" w:beforeAutospacing="0" w:after="0" w:afterAutospacing="0" w:line="300" w:lineRule="atLeast"/>
+        <w:jc w:val="both"/>
+        <w:rPr>
+          <w:rFonts w:ascii="Courier New" w:hAnsi="Courier New" w:cs="Courier New"/>
+          <w:color w:val="000000"/>
+          <w:sz w:val="22"/>
+          <w:szCs w:val="22"/>
+        </w:rPr>
+      </w:pPr>
+      <w:r>
+        <w:rPr>
+          <w:rFonts w:ascii="Courier New" w:hAnsi="Courier New" w:cs="Courier New"/>
+          <w:color w:val="000000"/>
+          <w:sz w:val="22"/>
+          <w:szCs w:val="22"/>
+        </w:rPr>
+        <w:t xml:space="preserve">    }</w:t>
+      </w:r>
+    </w:p>
+    <w:p>
+      <w:pPr>
+        <w:pStyle w:val="NormalWeb"/>
+        <w:shd w:val="clear" w:color="auto" w:fill="FFFFFF"/>
+        <w:spacing w:before="0" w:beforeAutospacing="0" w:after="0" w:afterAutospacing="0" w:line="300" w:lineRule="atLeast"/>
+        <w:jc w:val="both"/>
+        <w:rPr>
+          <w:rFonts w:ascii="Courier New" w:hAnsi="Courier New" w:cs="Courier New"/>
+          <w:color w:val="000000"/>
+          <w:sz w:val="22"/>
+          <w:szCs w:val="22"/>
+        </w:rPr>
+      </w:pPr>
+    </w:p>
+    <w:p>
+      <w:pPr>
+        <w:pStyle w:val="NormalWeb"/>
+        <w:shd w:val="clear" w:color="auto" w:fill="FFFFFF"/>
+        <w:spacing w:before="0" w:beforeAutospacing="0" w:after="0" w:afterAutospacing="0" w:line="300" w:lineRule="atLeast"/>
+        <w:jc w:val="both"/>
+        <w:rPr>
+          <w:rFonts w:ascii="Courier New" w:hAnsi="Courier New" w:cs="Courier New"/>
+          <w:color w:val="000000"/>
+          <w:sz w:val="22"/>
+          <w:szCs w:val="22"/>
+        </w:rPr>
+      </w:pPr>
+      <w:r>
+        <w:rPr>
+          <w:rFonts w:ascii="Courier New" w:hAnsi="Courier New" w:cs="Courier New"/>
+          <w:color w:val="000000"/>
+          <w:sz w:val="22"/>
+          <w:szCs w:val="22"/>
+        </w:rPr>
+        <w:t xml:space="preserve">    scanf("%d", &amp;V);</w:t>
+      </w:r>
+    </w:p>
+    <w:p>
+      <w:pPr>
+        <w:pStyle w:val="NormalWeb"/>
+        <w:shd w:val="clear" w:color="auto" w:fill="FFFFFF"/>
+        <w:spacing w:before="0" w:beforeAutospacing="0" w:after="0" w:afterAutospacing="0" w:line="300" w:lineRule="atLeast"/>
+        <w:jc w:val="both"/>
+        <w:rPr>
+          <w:rFonts w:ascii="Courier New" w:hAnsi="Courier New" w:cs="Courier New"/>
+          <w:color w:val="000000"/>
+          <w:sz w:val="22"/>
+          <w:szCs w:val="22"/>
+        </w:rPr>
+      </w:pPr>
+      <w:r>
+        <w:rPr>
+          <w:rFonts w:ascii="Courier New" w:hAnsi="Courier New" w:cs="Courier New"/>
+          <w:color w:val="000000"/>
+          <w:sz w:val="22"/>
+          <w:szCs w:val="22"/>
+        </w:rPr>
+        <w:t xml:space="preserve">    scanf("%d", &amp;P);</w:t>
+      </w:r>
+    </w:p>
+    <w:p>
+      <w:pPr>
+        <w:pStyle w:val="NormalWeb"/>
+        <w:shd w:val="clear" w:color="auto" w:fill="FFFFFF"/>
+        <w:spacing w:before="0" w:beforeAutospacing="0" w:after="0" w:afterAutospacing="0" w:line="300" w:lineRule="atLeast"/>
+        <w:jc w:val="both"/>
+        <w:rPr>
+          <w:rFonts w:ascii="Courier New" w:hAnsi="Courier New" w:cs="Courier New"/>
+          <w:color w:val="000000"/>
+          <w:sz w:val="22"/>
+          <w:szCs w:val="22"/>
+        </w:rPr>
+      </w:pPr>
+    </w:p>
+    <w:p>
+      <w:pPr>
+        <w:pStyle w:val="NormalWeb"/>
+        <w:shd w:val="clear" w:color="auto" w:fill="FFFFFF"/>
+        <w:spacing w:before="0" w:beforeAutospacing="0" w:after="0" w:afterAutospacing="0" w:line="300" w:lineRule="atLeast"/>
+        <w:jc w:val="both"/>
+        <w:rPr>
+          <w:rFonts w:ascii="Courier New" w:hAnsi="Courier New" w:cs="Courier New"/>
+          <w:color w:val="000000"/>
+          <w:sz w:val="22"/>
+          <w:szCs w:val="22"/>
+        </w:rPr>
+      </w:pPr>
+      <w:r>
+        <w:rPr>
+          <w:rFonts w:ascii="Courier New" w:hAnsi="Courier New" w:cs="Courier New"/>
+          <w:color w:val="000000"/>
+          <w:sz w:val="22"/>
+          <w:szCs w:val="22"/>
+        </w:rPr>
+        <w:t xml:space="preserve">    for(i = 0; i &lt; 6; i++){</w:t>
+      </w:r>
+    </w:p>
+    <w:p>
+      <w:pPr>
+        <w:pStyle w:val="NormalWeb"/>
+        <w:shd w:val="clear" w:color="auto" w:fill="FFFFFF"/>
+        <w:spacing w:before="0" w:beforeAutospacing="0" w:after="0" w:afterAutospacing="0" w:line="300" w:lineRule="atLeast"/>
+        <w:jc w:val="both"/>
+        <w:rPr>
+          <w:rFonts w:ascii="Courier New" w:hAnsi="Courier New" w:cs="Courier New"/>
+          <w:color w:val="000000"/>
+          <w:sz w:val="22"/>
+          <w:szCs w:val="22"/>
+        </w:rPr>
+      </w:pPr>
+      <w:r>
+        <w:rPr>
+          <w:rFonts w:ascii="Courier New" w:hAnsi="Courier New" w:cs="Courier New"/>
+          <w:color w:val="000000"/>
+          <w:sz w:val="22"/>
+          <w:szCs w:val="22"/>
+        </w:rPr>
+        <w:t xml:space="preserve">        printf("N[%d] = %d\n", i, N[i]);</w:t>
+      </w:r>
+    </w:p>
+    <w:p>
+      <w:pPr>
+        <w:pStyle w:val="NormalWeb"/>
+        <w:shd w:val="clear" w:color="auto" w:fill="FFFFFF"/>
+        <w:spacing w:before="0" w:beforeAutospacing="0" w:after="0" w:afterAutospacing="0" w:line="300" w:lineRule="atLeast"/>
+        <w:jc w:val="both"/>
+        <w:rPr>
+          <w:rFonts w:ascii="Courier New" w:hAnsi="Courier New" w:cs="Courier New"/>
+          <w:color w:val="000000"/>
+          <w:sz w:val="22"/>
+          <w:szCs w:val="22"/>
+        </w:rPr>
+      </w:pPr>
+      <w:r>
+        <w:rPr>
+          <w:rFonts w:ascii="Courier New" w:hAnsi="Courier New" w:cs="Courier New"/>
+          <w:color w:val="000000"/>
+          <w:sz w:val="22"/>
+          <w:szCs w:val="22"/>
+        </w:rPr>
+        <w:t xml:space="preserve">    }</w:t>
+      </w:r>
+    </w:p>
+    <w:p>
+      <w:pPr>
+        <w:pStyle w:val="NormalWeb"/>
+        <w:shd w:val="clear" w:color="auto" w:fill="FFFFFF"/>
+        <w:spacing w:before="0" w:beforeAutospacing="0" w:after="0" w:afterAutospacing="0" w:line="300" w:lineRule="atLeast"/>
+        <w:jc w:val="both"/>
+        <w:rPr>
+          <w:rFonts w:ascii="Courier New" w:hAnsi="Courier New" w:cs="Courier New"/>
+          <w:color w:val="000000"/>
+          <w:sz w:val="22"/>
+          <w:szCs w:val="22"/>
+        </w:rPr>
+      </w:pPr>
+    </w:p>
+    <w:p>
+      <w:pPr>
+        <w:pStyle w:val="NormalWeb"/>
+        <w:shd w:val="clear" w:color="auto" w:fill="FFFFFF"/>
+        <w:spacing w:before="0" w:beforeAutospacing="0" w:after="0" w:afterAutospacing="0" w:line="300" w:lineRule="atLeast"/>
+        <w:jc w:val="both"/>
+        <w:rPr>
+          <w:rFonts w:ascii="Courier New" w:hAnsi="Courier New" w:cs="Courier New"/>
+          <w:color w:val="000000"/>
+          <w:sz w:val="22"/>
+          <w:szCs w:val="22"/>
+        </w:rPr>
+      </w:pPr>
+      <w:r>
+        <w:rPr>
+          <w:rFonts w:ascii="Courier New" w:hAnsi="Courier New" w:cs="Courier New"/>
+          <w:color w:val="000000"/>
+          <w:sz w:val="22"/>
+          <w:szCs w:val="22"/>
+        </w:rPr>
+        <w:t xml:space="preserve">    for(i = 5; i &gt; P; i--)</w:t>
+      </w:r>
+    </w:p>
+    <w:p>
+      <w:pPr>
+        <w:pStyle w:val="NormalWeb"/>
+        <w:shd w:val="clear" w:color="auto" w:fill="FFFFFF"/>
+        <w:spacing w:before="0" w:beforeAutospacing="0" w:after="0" w:afterAutospacing="0" w:line="300" w:lineRule="atLeast"/>
+        <w:jc w:val="both"/>
+        <w:rPr>
+          <w:rFonts w:ascii="Courier New" w:hAnsi="Courier New" w:cs="Courier New"/>
+          <w:color w:val="000000"/>
+          <w:sz w:val="22"/>
+          <w:szCs w:val="22"/>
+        </w:rPr>
+      </w:pPr>
+      <w:r>
+        <w:rPr>
+          <w:rFonts w:ascii="Courier New" w:hAnsi="Courier New" w:cs="Courier New"/>
+          <w:color w:val="000000"/>
+          <w:sz w:val="22"/>
+          <w:szCs w:val="22"/>
+        </w:rPr>
+        <w:t xml:space="preserve">        N[i] = N[i - 1];</w:t>
+      </w:r>
+    </w:p>
+    <w:p>
+      <w:pPr>
+        <w:pStyle w:val="NormalWeb"/>
+        <w:shd w:val="clear" w:color="auto" w:fill="FFFFFF"/>
+        <w:spacing w:before="0" w:beforeAutospacing="0" w:after="0" w:afterAutospacing="0" w:line="300" w:lineRule="atLeast"/>
+        <w:jc w:val="both"/>
+        <w:rPr>
+          <w:rFonts w:ascii="Courier New" w:hAnsi="Courier New" w:cs="Courier New"/>
+          <w:color w:val="000000"/>
+          <w:sz w:val="22"/>
+          <w:szCs w:val="22"/>
+        </w:rPr>
+      </w:pPr>
+    </w:p>
+    <w:p>
+      <w:pPr>
+        <w:pStyle w:val="NormalWeb"/>
+        <w:shd w:val="clear" w:color="auto" w:fill="FFFFFF"/>
+        <w:spacing w:before="0" w:beforeAutospacing="0" w:after="0" w:afterAutospacing="0" w:line="300" w:lineRule="atLeast"/>
+        <w:jc w:val="both"/>
+        <w:rPr>
+          <w:rFonts w:ascii="Courier New" w:hAnsi="Courier New" w:cs="Courier New"/>
+          <w:color w:val="000000"/>
+          <w:sz w:val="22"/>
+          <w:szCs w:val="22"/>
+        </w:rPr>
+      </w:pPr>
+      <w:r>
+        <w:rPr>
+          <w:rFonts w:ascii="Courier New" w:hAnsi="Courier New" w:cs="Courier New"/>
+          <w:color w:val="000000"/>
+          <w:sz w:val="22"/>
+          <w:szCs w:val="22"/>
+        </w:rPr>
+        <w:t xml:space="preserve">    N[P] = V;</w:t>
+      </w:r>
+    </w:p>
+    <w:p>
+      <w:pPr>
+        <w:pStyle w:val="NormalWeb"/>
+        <w:shd w:val="clear" w:color="auto" w:fill="FFFFFF"/>
+        <w:spacing w:before="0" w:beforeAutospacing="0" w:after="0" w:afterAutospacing="0" w:line="300" w:lineRule="atLeast"/>
+        <w:jc w:val="both"/>
+        <w:rPr>
+          <w:rFonts w:ascii="Courier New" w:hAnsi="Courier New" w:cs="Courier New"/>
+          <w:color w:val="000000"/>
+          <w:sz w:val="22"/>
+          <w:szCs w:val="22"/>
+        </w:rPr>
+      </w:pPr>
+    </w:p>
+    <w:p>
+      <w:pPr>
+        <w:pStyle w:val="NormalWeb"/>
+        <w:shd w:val="clear" w:color="auto" w:fill="FFFFFF"/>
+        <w:spacing w:before="0" w:beforeAutospacing="0" w:after="0" w:afterAutospacing="0" w:line="300" w:lineRule="atLeast"/>
+        <w:jc w:val="both"/>
+        <w:rPr>
+          <w:rFonts w:ascii="Courier New" w:hAnsi="Courier New" w:cs="Courier New"/>
+          <w:color w:val="000000"/>
+          <w:sz w:val="22"/>
+          <w:szCs w:val="22"/>
+        </w:rPr>
+      </w:pPr>
+      <w:r>
+        <w:rPr>
+          <w:rFonts w:ascii="Courier New" w:hAnsi="Courier New" w:cs="Courier New"/>
+          <w:color w:val="000000"/>
+          <w:sz w:val="22"/>
+          <w:szCs w:val="22"/>
+        </w:rPr>
+        <w:t xml:space="preserve">    for(i = 0; i &lt; 6; i++){</w:t>
+      </w:r>
+    </w:p>
+    <w:p>
+      <w:pPr>
+        <w:pStyle w:val="NormalWeb"/>
+        <w:shd w:val="clear" w:color="auto" w:fill="FFFFFF"/>
+        <w:spacing w:before="0" w:beforeAutospacing="0" w:after="0" w:afterAutospacing="0" w:line="300" w:lineRule="atLeast"/>
+        <w:jc w:val="both"/>
+        <w:rPr>
+          <w:rFonts w:ascii="Courier New" w:hAnsi="Courier New" w:cs="Courier New"/>
+          <w:color w:val="000000"/>
+          <w:sz w:val="22"/>
+          <w:szCs w:val="22"/>
+        </w:rPr>
+      </w:pPr>
+      <w:r>
+        <w:rPr>
+          <w:rFonts w:ascii="Courier New" w:hAnsi="Courier New" w:cs="Courier New"/>
+          <w:color w:val="000000"/>
+          <w:sz w:val="22"/>
+          <w:szCs w:val="22"/>
+        </w:rPr>
+        <w:t xml:space="preserve">        printf("N[%d] = %d\n", i, N[i]);</w:t>
+      </w:r>
+    </w:p>
+    <w:p>
+      <w:pPr>
+        <w:pStyle w:val="NormalWeb"/>
+        <w:shd w:val="clear" w:color="auto" w:fill="FFFFFF"/>
+        <w:spacing w:before="0" w:beforeAutospacing="0" w:after="0" w:afterAutospacing="0" w:line="300" w:lineRule="atLeast"/>
+        <w:jc w:val="both"/>
+        <w:rPr>
+          <w:rFonts w:ascii="Courier New" w:hAnsi="Courier New" w:cs="Courier New"/>
+          <w:color w:val="000000"/>
+          <w:sz w:val="22"/>
+          <w:szCs w:val="22"/>
+          <w:lang w:val="en-GB"/>
+        </w:rPr>
+      </w:pPr>
+      <w:r>
+        <w:rPr>
+          <w:rFonts w:ascii="Courier New" w:hAnsi="Courier New" w:cs="Courier New"/>
+          <w:color w:val="000000"/>
+          <w:sz w:val="22"/>
+          <w:szCs w:val="22"/>
+        </w:rPr>
+        <w:t xml:space="preserve">    </w:t>
+      </w:r>
+      <w:r>
+        <w:rPr>
+          <w:rFonts w:ascii="Courier New" w:hAnsi="Courier New" w:cs="Courier New"/>
+          <w:color w:val="000000"/>
+          <w:sz w:val="22"/>
+          <w:szCs w:val="22"/>
+          <w:lang w:val="en-GB"/>
+        </w:rPr>
+        <w:t>}</w:t>
+      </w:r>
+    </w:p>
+    <w:p>
+      <w:pPr>
+        <w:pStyle w:val="NormalWeb"/>
+        <w:shd w:val="clear" w:color="auto" w:fill="FFFFFF"/>
+        <w:spacing w:before="0" w:beforeAutospacing="0" w:after="0" w:afterAutospacing="0" w:line="300" w:lineRule="atLeast"/>
+        <w:jc w:val="both"/>
+        <w:rPr>
+          <w:rFonts w:ascii="Courier New" w:hAnsi="Courier New" w:cs="Courier New"/>
+          <w:color w:val="000000"/>
+          <w:sz w:val="22"/>
+          <w:szCs w:val="22"/>
+          <w:lang w:val="en-GB"/>
+        </w:rPr>
+      </w:pPr>
+    </w:p>
+    <w:p>
+      <w:pPr>
+        <w:pStyle w:val="NormalWeb"/>
+        <w:shd w:val="clear" w:color="auto" w:fill="FFFFFF"/>
+        <w:spacing w:before="0" w:beforeAutospacing="0" w:after="0" w:afterAutospacing="0" w:line="300" w:lineRule="atLeast"/>
+        <w:jc w:val="both"/>
+        <w:rPr>
+          <w:rFonts w:ascii="Courier New" w:hAnsi="Courier New" w:cs="Courier New"/>
+          <w:color w:val="000000"/>
+          <w:sz w:val="22"/>
+          <w:szCs w:val="22"/>
+          <w:lang w:val="en-GB"/>
+        </w:rPr>
+      </w:pPr>
+      <w:r>
+        <w:rPr>
+          <w:rFonts w:ascii="Courier New" w:hAnsi="Courier New" w:cs="Courier New"/>
+          <w:color w:val="000000"/>
+          <w:sz w:val="22"/>
+          <w:szCs w:val="22"/>
+          <w:lang w:val="en-GB"/>
+        </w:rPr>
+        <w:t xml:space="preserve">    return 0;</w:t>
+      </w:r>
+    </w:p>
+    <w:p>
+      <w:pPr>
+        <w:pStyle w:val="NormalWeb"/>
+        <w:shd w:val="clear" w:color="auto" w:fill="FFFFFF"/>
+        <w:spacing w:before="0" w:beforeAutospacing="0" w:after="0" w:afterAutospacing="0" w:line="300" w:lineRule="atLeast"/>
+        <w:jc w:val="both"/>
+        <w:rPr>
+          <w:rFonts w:ascii="Courier New" w:hAnsi="Courier New" w:cs="Courier New"/>
+          <w:color w:val="000000"/>
+          <w:sz w:val="22"/>
+          <w:szCs w:val="22"/>
+          <w:lang w:val="en-GB"/>
+        </w:rPr>
+      </w:pPr>
+      <w:r>
+        <w:rPr>
+          <w:rFonts w:ascii="Courier New" w:hAnsi="Courier New" w:cs="Courier New"/>
+          <w:color w:val="000000"/>
+          <w:sz w:val="22"/>
+          <w:szCs w:val="22"/>
+          <w:lang w:val="en-GB"/>
+        </w:rPr>
+        <w:t>}</w:t>
+      </w:r>
+      <w:r>
+        <w:rPr>
+          <w:rFonts w:ascii="Trebuchet MS" w:hAnsi="Trebuchet MS"/>
+          <w:b/>
+          <w:color w:val="000000"/>
+          <w:sz w:val="28"/>
+          <w:szCs w:val="28"/>
+          <w:lang w:val="en-GB"/>
+        </w:rPr>
+        <w:br w:type="page"/>
+      </w:r>
+    </w:p>
+    <w:p>
+      <w:pPr>
+        <w:pStyle w:val="NormalWeb"/>
+        <w:shd w:val="clear" w:color="auto" w:fill="FFFFFF"/>
+        <w:spacing w:before="0" w:beforeAutospacing="0" w:after="150" w:afterAutospacing="0" w:line="276" w:lineRule="auto"/>
+        <w:jc w:val="both"/>
+        <w:rPr>
+          <w:rFonts w:ascii="Trebuchet MS" w:hAnsi="Trebuchet MS"/>
+          <w:b/>
+          <w:color w:val="000000"/>
+          <w:sz w:val="28"/>
+          <w:szCs w:val="28"/>
+          <w:lang w:val="en-GB"/>
+        </w:rPr>
+      </w:pPr>
+      <w:r>
+        <w:rPr>
+          <w:rFonts w:ascii="Trebuchet MS" w:hAnsi="Trebuchet MS"/>
+          <w:b/>
+          <w:color w:val="000000"/>
+          <w:sz w:val="28"/>
+          <w:szCs w:val="28"/>
+          <w:lang w:val="en-GB"/>
+        </w:rPr>
+        <w:lastRenderedPageBreak/>
+        <w:t>Linguagem de Programação Python</w:t>
+      </w:r>
+    </w:p>
+    <w:p>
+      <w:pPr>
+        <w:spacing w:after="0"/>
+        <w:rPr>
+          <w:rFonts w:ascii="Courier New" w:eastAsia="Times New Roman" w:hAnsi="Courier New" w:cs="Courier New"/>
+          <w:color w:val="000000"/>
+          <w:lang w:val="en-GB" w:eastAsia="pt-BR"/>
+        </w:rPr>
+      </w:pPr>
+    </w:p>
+    <w:p>
+      <w:pPr>
+        <w:shd w:val="clear" w:color="auto" w:fill="FFFFFF"/>
+        <w:tabs>
+          <w:tab w:val="left" w:pos="916"/>
+          <w:tab w:val="left" w:pos="1832"/>
+          <w:tab w:val="left" w:pos="2748"/>
+          <w:tab w:val="left" w:pos="3664"/>
+          <w:tab w:val="left" w:pos="4580"/>
+          <w:tab w:val="left" w:pos="5496"/>
+          <w:tab w:val="left" w:pos="6412"/>
+          <w:tab w:val="left" w:pos="7328"/>
+          <w:tab w:val="left" w:pos="8244"/>
+          <w:tab w:val="left" w:pos="9160"/>
+          <w:tab w:val="left" w:pos="10076"/>
+          <w:tab w:val="left" w:pos="10992"/>
+          <w:tab w:val="left" w:pos="11908"/>
+          <w:tab w:val="left" w:pos="12824"/>
+          <w:tab w:val="left" w:pos="13740"/>
+          <w:tab w:val="left" w:pos="14656"/>
+        </w:tabs>
+        <w:spacing w:after="0" w:line="240" w:lineRule="auto"/>
+        <w:rPr>
+          <w:rFonts w:ascii="Courier New" w:eastAsia="Times New Roman" w:hAnsi="Courier New" w:cs="Courier New"/>
+          <w:color w:val="000000"/>
+          <w:sz w:val="20"/>
+          <w:szCs w:val="20"/>
+          <w:lang w:val="en-GB" w:eastAsia="pt-BR"/>
+        </w:rPr>
+      </w:pPr>
+      <w:r>
+        <w:rPr>
+          <w:rFonts w:ascii="Courier New" w:eastAsia="Times New Roman" w:hAnsi="Courier New" w:cs="Courier New"/>
+          <w:i/>
+          <w:iCs/>
+          <w:color w:val="808080"/>
+          <w:sz w:val="20"/>
+          <w:szCs w:val="20"/>
+          <w:lang w:val="en-GB" w:eastAsia="pt-BR"/>
+        </w:rPr>
+        <w:t># Algorithm 5</w:t>
+      </w:r>
+      <w:r>
+        <w:rPr>
+          <w:rFonts w:ascii="Courier New" w:eastAsia="Times New Roman" w:hAnsi="Courier New" w:cs="Courier New"/>
+          <w:i/>
+          <w:iCs/>
+          <w:color w:val="808080"/>
+          <w:sz w:val="20"/>
+          <w:szCs w:val="20"/>
+          <w:lang w:val="en-GB" w:eastAsia="pt-BR"/>
+        </w:rPr>
+        <w:br/>
+      </w:r>
+      <w:r>
+        <w:rPr>
+          <w:rFonts w:ascii="Courier New" w:eastAsia="Times New Roman" w:hAnsi="Courier New" w:cs="Courier New"/>
+          <w:i/>
+          <w:iCs/>
+          <w:color w:val="808080"/>
+          <w:sz w:val="20"/>
+          <w:szCs w:val="20"/>
+          <w:lang w:val="en-GB" w:eastAsia="pt-BR"/>
+        </w:rPr>
+        <w:br/>
+      </w:r>
+      <w:r>
+        <w:rPr>
+          <w:rFonts w:ascii="Courier New" w:eastAsia="Times New Roman" w:hAnsi="Courier New" w:cs="Courier New"/>
+          <w:i/>
+          <w:iCs/>
+          <w:color w:val="808080"/>
+          <w:sz w:val="20"/>
+          <w:szCs w:val="20"/>
+          <w:lang w:val="en-GB" w:eastAsia="pt-BR"/>
+        </w:rPr>
+        <w:br/>
+      </w:r>
+      <w:r>
+        <w:rPr>
+          <w:rFonts w:ascii="Courier New" w:eastAsia="Times New Roman" w:hAnsi="Courier New" w:cs="Courier New"/>
+          <w:b/>
+          <w:bCs/>
+          <w:color w:val="000080"/>
+          <w:sz w:val="20"/>
+          <w:szCs w:val="20"/>
+          <w:lang w:val="en-GB" w:eastAsia="pt-BR"/>
+        </w:rPr>
+        <w:t xml:space="preserve">def </w:t>
+      </w:r>
+      <w:r>
+        <w:rPr>
+          <w:rFonts w:ascii="Courier New" w:eastAsia="Times New Roman" w:hAnsi="Courier New" w:cs="Courier New"/>
+          <w:color w:val="000000"/>
+          <w:sz w:val="20"/>
+          <w:szCs w:val="20"/>
+          <w:lang w:val="en-GB" w:eastAsia="pt-BR"/>
+        </w:rPr>
+        <w:t>main():</w:t>
+      </w:r>
+      <w:r>
+        <w:rPr>
+          <w:rFonts w:ascii="Courier New" w:eastAsia="Times New Roman" w:hAnsi="Courier New" w:cs="Courier New"/>
+          <w:color w:val="000000"/>
+          <w:sz w:val="20"/>
+          <w:szCs w:val="20"/>
+          <w:lang w:val="en-GB" w:eastAsia="pt-BR"/>
+        </w:rPr>
+        <w:br/>
+        <w:t xml:space="preserve">    N = [</w:t>
+      </w:r>
+      <w:r>
+        <w:rPr>
+          <w:rFonts w:ascii="Courier New" w:eastAsia="Times New Roman" w:hAnsi="Courier New" w:cs="Courier New"/>
+          <w:color w:val="000080"/>
+          <w:sz w:val="20"/>
+          <w:szCs w:val="20"/>
+          <w:lang w:val="en-GB" w:eastAsia="pt-BR"/>
+        </w:rPr>
+        <w:t>int</w:t>
+      </w:r>
+      <w:r>
+        <w:rPr>
+          <w:rFonts w:ascii="Courier New" w:eastAsia="Times New Roman" w:hAnsi="Courier New" w:cs="Courier New"/>
+          <w:color w:val="000000"/>
+          <w:sz w:val="20"/>
+          <w:szCs w:val="20"/>
+          <w:lang w:val="en-GB" w:eastAsia="pt-BR"/>
+        </w:rPr>
+        <w:t>]*</w:t>
+      </w:r>
+      <w:r>
+        <w:rPr>
+          <w:rFonts w:ascii="Courier New" w:eastAsia="Times New Roman" w:hAnsi="Courier New" w:cs="Courier New"/>
+          <w:color w:val="0000FF"/>
+          <w:sz w:val="20"/>
+          <w:szCs w:val="20"/>
+          <w:lang w:val="en-GB" w:eastAsia="pt-BR"/>
+        </w:rPr>
+        <w:t>6</w:t>
+      </w:r>
+      <w:r>
+        <w:rPr>
+          <w:rFonts w:ascii="Courier New" w:eastAsia="Times New Roman" w:hAnsi="Courier New" w:cs="Courier New"/>
+          <w:color w:val="0000FF"/>
+          <w:sz w:val="20"/>
+          <w:szCs w:val="20"/>
+          <w:lang w:val="en-GB" w:eastAsia="pt-BR"/>
+        </w:rPr>
+        <w:br/>
+      </w:r>
+      <w:r>
+        <w:rPr>
+          <w:rFonts w:ascii="Courier New" w:eastAsia="Times New Roman" w:hAnsi="Courier New" w:cs="Courier New"/>
+          <w:color w:val="0000FF"/>
+          <w:sz w:val="20"/>
+          <w:szCs w:val="20"/>
+          <w:lang w:val="en-GB" w:eastAsia="pt-BR"/>
+        </w:rPr>
+        <w:br/>
+        <w:t xml:space="preserve">    </w:t>
+      </w:r>
+      <w:r>
+        <w:rPr>
+          <w:rFonts w:ascii="Courier New" w:eastAsia="Times New Roman" w:hAnsi="Courier New" w:cs="Courier New"/>
+          <w:b/>
+          <w:bCs/>
+          <w:color w:val="000080"/>
+          <w:sz w:val="20"/>
+          <w:szCs w:val="20"/>
+          <w:lang w:val="en-GB" w:eastAsia="pt-BR"/>
+        </w:rPr>
+        <w:t xml:space="preserve">for </w:t>
+      </w:r>
+      <w:r>
+        <w:rPr>
+          <w:rFonts w:ascii="Courier New" w:eastAsia="Times New Roman" w:hAnsi="Courier New" w:cs="Courier New"/>
+          <w:color w:val="000000"/>
+          <w:sz w:val="20"/>
+          <w:szCs w:val="20"/>
+          <w:lang w:val="en-GB" w:eastAsia="pt-BR"/>
+        </w:rPr>
+        <w:t xml:space="preserve">i </w:t>
+      </w:r>
+      <w:r>
+        <w:rPr>
+          <w:rFonts w:ascii="Courier New" w:eastAsia="Times New Roman" w:hAnsi="Courier New" w:cs="Courier New"/>
+          <w:b/>
+          <w:bCs/>
+          <w:color w:val="000080"/>
+          <w:sz w:val="20"/>
+          <w:szCs w:val="20"/>
+          <w:lang w:val="en-GB" w:eastAsia="pt-BR"/>
+        </w:rPr>
+        <w:t xml:space="preserve">in </w:t>
+      </w:r>
+      <w:r>
+        <w:rPr>
+          <w:rFonts w:ascii="Courier New" w:eastAsia="Times New Roman" w:hAnsi="Courier New" w:cs="Courier New"/>
+          <w:color w:val="000080"/>
+          <w:sz w:val="20"/>
+          <w:szCs w:val="20"/>
+          <w:lang w:val="en-GB" w:eastAsia="pt-BR"/>
+        </w:rPr>
+        <w:t>range</w:t>
+      </w:r>
+      <w:r>
+        <w:rPr>
+          <w:rFonts w:ascii="Courier New" w:eastAsia="Times New Roman" w:hAnsi="Courier New" w:cs="Courier New"/>
+          <w:color w:val="000000"/>
+          <w:sz w:val="20"/>
+          <w:szCs w:val="20"/>
+          <w:lang w:val="en-GB" w:eastAsia="pt-BR"/>
+        </w:rPr>
+        <w:t>(</w:t>
+      </w:r>
+      <w:r>
+        <w:rPr>
+          <w:rFonts w:ascii="Courier New" w:eastAsia="Times New Roman" w:hAnsi="Courier New" w:cs="Courier New"/>
+          <w:color w:val="0000FF"/>
+          <w:sz w:val="20"/>
+          <w:szCs w:val="20"/>
+          <w:lang w:val="en-GB" w:eastAsia="pt-BR"/>
+        </w:rPr>
+        <w:t>0</w:t>
+      </w:r>
+      <w:r>
+        <w:rPr>
+          <w:rFonts w:ascii="Courier New" w:eastAsia="Times New Roman" w:hAnsi="Courier New" w:cs="Courier New"/>
+          <w:color w:val="000000"/>
+          <w:sz w:val="20"/>
+          <w:szCs w:val="20"/>
+          <w:lang w:val="en-GB" w:eastAsia="pt-BR"/>
+        </w:rPr>
+        <w:t xml:space="preserve">, </w:t>
+      </w:r>
+      <w:r>
+        <w:rPr>
+          <w:rFonts w:ascii="Courier New" w:eastAsia="Times New Roman" w:hAnsi="Courier New" w:cs="Courier New"/>
+          <w:color w:val="0000FF"/>
+          <w:sz w:val="20"/>
+          <w:szCs w:val="20"/>
+          <w:lang w:val="en-GB" w:eastAsia="pt-BR"/>
+        </w:rPr>
+        <w:t>5</w:t>
+      </w:r>
+      <w:r>
+        <w:rPr>
+          <w:rFonts w:ascii="Courier New" w:eastAsia="Times New Roman" w:hAnsi="Courier New" w:cs="Courier New"/>
+          <w:color w:val="000000"/>
+          <w:sz w:val="20"/>
+          <w:szCs w:val="20"/>
+          <w:lang w:val="en-GB" w:eastAsia="pt-BR"/>
+        </w:rPr>
+        <w:t>):</w:t>
+      </w:r>
+      <w:r>
+        <w:rPr>
+          <w:rFonts w:ascii="Courier New" w:eastAsia="Times New Roman" w:hAnsi="Courier New" w:cs="Courier New"/>
+          <w:color w:val="000000"/>
+          <w:sz w:val="20"/>
+          <w:szCs w:val="20"/>
+          <w:lang w:val="en-GB" w:eastAsia="pt-BR"/>
+        </w:rPr>
+        <w:br/>
+        <w:t xml:space="preserve">        N[i] = </w:t>
+      </w:r>
+      <w:r>
+        <w:rPr>
+          <w:rFonts w:ascii="Courier New" w:eastAsia="Times New Roman" w:hAnsi="Courier New" w:cs="Courier New"/>
+          <w:color w:val="000080"/>
+          <w:sz w:val="20"/>
+          <w:szCs w:val="20"/>
+          <w:lang w:val="en-GB" w:eastAsia="pt-BR"/>
+        </w:rPr>
+        <w:t>int</w:t>
+      </w:r>
+      <w:r>
+        <w:rPr>
+          <w:rFonts w:ascii="Courier New" w:eastAsia="Times New Roman" w:hAnsi="Courier New" w:cs="Courier New"/>
+          <w:color w:val="000000"/>
+          <w:sz w:val="20"/>
+          <w:szCs w:val="20"/>
+          <w:lang w:val="en-GB" w:eastAsia="pt-BR"/>
+        </w:rPr>
+        <w:t>(</w:t>
+      </w:r>
+      <w:r>
+        <w:rPr>
+          <w:rFonts w:ascii="Courier New" w:eastAsia="Times New Roman" w:hAnsi="Courier New" w:cs="Courier New"/>
+          <w:color w:val="000080"/>
+          <w:sz w:val="20"/>
+          <w:szCs w:val="20"/>
+          <w:lang w:val="en-GB" w:eastAsia="pt-BR"/>
+        </w:rPr>
+        <w:t>input</w:t>
+      </w:r>
+      <w:r>
+        <w:rPr>
+          <w:rFonts w:ascii="Courier New" w:eastAsia="Times New Roman" w:hAnsi="Courier New" w:cs="Courier New"/>
+          <w:color w:val="000000"/>
+          <w:sz w:val="20"/>
+          <w:szCs w:val="20"/>
+          <w:lang w:val="en-GB" w:eastAsia="pt-BR"/>
+        </w:rPr>
+        <w:t>())</w:t>
+      </w:r>
+      <w:r>
+        <w:rPr>
+          <w:rFonts w:ascii="Courier New" w:eastAsia="Times New Roman" w:hAnsi="Courier New" w:cs="Courier New"/>
+          <w:color w:val="000000"/>
+          <w:sz w:val="20"/>
+          <w:szCs w:val="20"/>
+          <w:lang w:val="en-GB" w:eastAsia="pt-BR"/>
+        </w:rPr>
+        <w:br/>
+      </w:r>
+      <w:r>
+        <w:rPr>
+          <w:rFonts w:ascii="Courier New" w:eastAsia="Times New Roman" w:hAnsi="Courier New" w:cs="Courier New"/>
+          <w:color w:val="000000"/>
+          <w:sz w:val="20"/>
+          <w:szCs w:val="20"/>
+          <w:lang w:val="en-GB" w:eastAsia="pt-BR"/>
+        </w:rPr>
+        <w:br/>
+        <w:t xml:space="preserve">    N[</w:t>
+      </w:r>
+      <w:r>
+        <w:rPr>
+          <w:rFonts w:ascii="Courier New" w:eastAsia="Times New Roman" w:hAnsi="Courier New" w:cs="Courier New"/>
+          <w:color w:val="0000FF"/>
+          <w:sz w:val="20"/>
+          <w:szCs w:val="20"/>
+          <w:lang w:val="en-GB" w:eastAsia="pt-BR"/>
+        </w:rPr>
+        <w:t>5</w:t>
+      </w:r>
+      <w:r>
+        <w:rPr>
+          <w:rFonts w:ascii="Courier New" w:eastAsia="Times New Roman" w:hAnsi="Courier New" w:cs="Courier New"/>
+          <w:color w:val="000000"/>
+          <w:sz w:val="20"/>
+          <w:szCs w:val="20"/>
+          <w:lang w:val="en-GB" w:eastAsia="pt-BR"/>
+        </w:rPr>
+        <w:t xml:space="preserve">] = </w:t>
+      </w:r>
+      <w:r>
+        <w:rPr>
+          <w:rFonts w:ascii="Courier New" w:eastAsia="Times New Roman" w:hAnsi="Courier New" w:cs="Courier New"/>
+          <w:color w:val="0000FF"/>
+          <w:sz w:val="20"/>
+          <w:szCs w:val="20"/>
+          <w:lang w:val="en-GB" w:eastAsia="pt-BR"/>
+        </w:rPr>
+        <w:t>0</w:t>
+      </w:r>
+      <w:r>
+        <w:rPr>
+          <w:rFonts w:ascii="Courier New" w:eastAsia="Times New Roman" w:hAnsi="Courier New" w:cs="Courier New"/>
+          <w:color w:val="0000FF"/>
+          <w:sz w:val="20"/>
+          <w:szCs w:val="20"/>
+          <w:lang w:val="en-GB" w:eastAsia="pt-BR"/>
+        </w:rPr>
+        <w:br/>
+        <w:t xml:space="preserve">    </w:t>
+      </w:r>
+      <w:r>
+        <w:rPr>
+          <w:rFonts w:ascii="Courier New" w:eastAsia="Times New Roman" w:hAnsi="Courier New" w:cs="Courier New"/>
+          <w:color w:val="000000"/>
+          <w:sz w:val="20"/>
+          <w:szCs w:val="20"/>
+          <w:lang w:val="en-GB" w:eastAsia="pt-BR"/>
+        </w:rPr>
+        <w:t xml:space="preserve">V = </w:t>
+      </w:r>
+      <w:r>
+        <w:rPr>
+          <w:rFonts w:ascii="Courier New" w:eastAsia="Times New Roman" w:hAnsi="Courier New" w:cs="Courier New"/>
+          <w:color w:val="000080"/>
+          <w:sz w:val="20"/>
+          <w:szCs w:val="20"/>
+          <w:lang w:val="en-GB" w:eastAsia="pt-BR"/>
+        </w:rPr>
+        <w:t>int</w:t>
+      </w:r>
+      <w:r>
+        <w:rPr>
+          <w:rFonts w:ascii="Courier New" w:eastAsia="Times New Roman" w:hAnsi="Courier New" w:cs="Courier New"/>
+          <w:color w:val="000000"/>
+          <w:sz w:val="20"/>
+          <w:szCs w:val="20"/>
+          <w:lang w:val="en-GB" w:eastAsia="pt-BR"/>
+        </w:rPr>
+        <w:t>(</w:t>
+      </w:r>
+      <w:r>
+        <w:rPr>
+          <w:rFonts w:ascii="Courier New" w:eastAsia="Times New Roman" w:hAnsi="Courier New" w:cs="Courier New"/>
+          <w:color w:val="000080"/>
+          <w:sz w:val="20"/>
+          <w:szCs w:val="20"/>
+          <w:lang w:val="en-GB" w:eastAsia="pt-BR"/>
+        </w:rPr>
+        <w:t>input</w:t>
+      </w:r>
+      <w:r>
+        <w:rPr>
+          <w:rFonts w:ascii="Courier New" w:eastAsia="Times New Roman" w:hAnsi="Courier New" w:cs="Courier New"/>
+          <w:color w:val="000000"/>
+          <w:sz w:val="20"/>
+          <w:szCs w:val="20"/>
+          <w:lang w:val="en-GB" w:eastAsia="pt-BR"/>
+        </w:rPr>
+        <w:t>())</w:t>
+      </w:r>
+      <w:r>
+        <w:rPr>
+          <w:rFonts w:ascii="Courier New" w:eastAsia="Times New Roman" w:hAnsi="Courier New" w:cs="Courier New"/>
+          <w:color w:val="000000"/>
+          <w:sz w:val="20"/>
+          <w:szCs w:val="20"/>
+          <w:lang w:val="en-GB" w:eastAsia="pt-BR"/>
+        </w:rPr>
+        <w:br/>
+        <w:t xml:space="preserve">    P = </w:t>
+      </w:r>
+      <w:r>
+        <w:rPr>
+          <w:rFonts w:ascii="Courier New" w:eastAsia="Times New Roman" w:hAnsi="Courier New" w:cs="Courier New"/>
+          <w:color w:val="000080"/>
+          <w:sz w:val="20"/>
+          <w:szCs w:val="20"/>
+          <w:lang w:val="en-GB" w:eastAsia="pt-BR"/>
+        </w:rPr>
+        <w:t>int</w:t>
+      </w:r>
+      <w:r>
+        <w:rPr>
+          <w:rFonts w:ascii="Courier New" w:eastAsia="Times New Roman" w:hAnsi="Courier New" w:cs="Courier New"/>
+          <w:color w:val="000000"/>
+          <w:sz w:val="20"/>
+          <w:szCs w:val="20"/>
+          <w:lang w:val="en-GB" w:eastAsia="pt-BR"/>
+        </w:rPr>
+        <w:t>(</w:t>
+      </w:r>
+      <w:r>
+        <w:rPr>
+          <w:rFonts w:ascii="Courier New" w:eastAsia="Times New Roman" w:hAnsi="Courier New" w:cs="Courier New"/>
+          <w:color w:val="000080"/>
+          <w:sz w:val="20"/>
+          <w:szCs w:val="20"/>
+          <w:lang w:val="en-GB" w:eastAsia="pt-BR"/>
+        </w:rPr>
+        <w:t>input</w:t>
+      </w:r>
+      <w:r>
+        <w:rPr>
+          <w:rFonts w:ascii="Courier New" w:eastAsia="Times New Roman" w:hAnsi="Courier New" w:cs="Courier New"/>
+          <w:color w:val="000000"/>
+          <w:sz w:val="20"/>
+          <w:szCs w:val="20"/>
+          <w:lang w:val="en-GB" w:eastAsia="pt-BR"/>
+        </w:rPr>
+        <w:t>())</w:t>
+      </w:r>
+      <w:r>
+        <w:rPr>
+          <w:rFonts w:ascii="Courier New" w:eastAsia="Times New Roman" w:hAnsi="Courier New" w:cs="Courier New"/>
+          <w:color w:val="000000"/>
+          <w:sz w:val="20"/>
+          <w:szCs w:val="20"/>
+          <w:lang w:val="en-GB" w:eastAsia="pt-BR"/>
+        </w:rPr>
+        <w:br/>
+      </w:r>
+      <w:r>
+        <w:rPr>
+          <w:rFonts w:ascii="Courier New" w:eastAsia="Times New Roman" w:hAnsi="Courier New" w:cs="Courier New"/>
+          <w:color w:val="000000"/>
+          <w:sz w:val="20"/>
+          <w:szCs w:val="20"/>
+          <w:lang w:val="en-GB" w:eastAsia="pt-BR"/>
+        </w:rPr>
+        <w:br/>
+        <w:t xml:space="preserve">    </w:t>
+      </w:r>
+      <w:r>
+        <w:rPr>
+          <w:rFonts w:ascii="Courier New" w:eastAsia="Times New Roman" w:hAnsi="Courier New" w:cs="Courier New"/>
+          <w:b/>
+          <w:bCs/>
+          <w:color w:val="000080"/>
+          <w:sz w:val="20"/>
+          <w:szCs w:val="20"/>
+          <w:lang w:val="en-GB" w:eastAsia="pt-BR"/>
+        </w:rPr>
+        <w:t xml:space="preserve">for </w:t>
+      </w:r>
+      <w:r>
+        <w:rPr>
+          <w:rFonts w:ascii="Courier New" w:eastAsia="Times New Roman" w:hAnsi="Courier New" w:cs="Courier New"/>
+          <w:color w:val="000000"/>
+          <w:sz w:val="20"/>
+          <w:szCs w:val="20"/>
+          <w:lang w:val="en-GB" w:eastAsia="pt-BR"/>
+        </w:rPr>
+        <w:t xml:space="preserve">i </w:t>
+      </w:r>
+      <w:r>
+        <w:rPr>
+          <w:rFonts w:ascii="Courier New" w:eastAsia="Times New Roman" w:hAnsi="Courier New" w:cs="Courier New"/>
+          <w:b/>
+          <w:bCs/>
+          <w:color w:val="000080"/>
+          <w:sz w:val="20"/>
+          <w:szCs w:val="20"/>
+          <w:lang w:val="en-GB" w:eastAsia="pt-BR"/>
+        </w:rPr>
+        <w:t xml:space="preserve">in </w:t>
+      </w:r>
+      <w:r>
+        <w:rPr>
+          <w:rFonts w:ascii="Courier New" w:eastAsia="Times New Roman" w:hAnsi="Courier New" w:cs="Courier New"/>
+          <w:color w:val="000080"/>
+          <w:sz w:val="20"/>
+          <w:szCs w:val="20"/>
+          <w:lang w:val="en-GB" w:eastAsia="pt-BR"/>
+        </w:rPr>
+        <w:t>range</w:t>
+      </w:r>
+      <w:r>
+        <w:rPr>
+          <w:rFonts w:ascii="Courier New" w:eastAsia="Times New Roman" w:hAnsi="Courier New" w:cs="Courier New"/>
+          <w:color w:val="000000"/>
+          <w:sz w:val="20"/>
+          <w:szCs w:val="20"/>
+          <w:lang w:val="en-GB" w:eastAsia="pt-BR"/>
+        </w:rPr>
+        <w:t>(</w:t>
+      </w:r>
+      <w:r>
+        <w:rPr>
+          <w:rFonts w:ascii="Courier New" w:eastAsia="Times New Roman" w:hAnsi="Courier New" w:cs="Courier New"/>
+          <w:color w:val="0000FF"/>
+          <w:sz w:val="20"/>
+          <w:szCs w:val="20"/>
+          <w:lang w:val="en-GB" w:eastAsia="pt-BR"/>
+        </w:rPr>
+        <w:t>0</w:t>
+      </w:r>
+      <w:r>
+        <w:rPr>
+          <w:rFonts w:ascii="Courier New" w:eastAsia="Times New Roman" w:hAnsi="Courier New" w:cs="Courier New"/>
+          <w:color w:val="000000"/>
+          <w:sz w:val="20"/>
+          <w:szCs w:val="20"/>
+          <w:lang w:val="en-GB" w:eastAsia="pt-BR"/>
+        </w:rPr>
+        <w:t xml:space="preserve">, </w:t>
+      </w:r>
+      <w:r>
+        <w:rPr>
+          <w:rFonts w:ascii="Courier New" w:eastAsia="Times New Roman" w:hAnsi="Courier New" w:cs="Courier New"/>
+          <w:color w:val="0000FF"/>
+          <w:sz w:val="20"/>
+          <w:szCs w:val="20"/>
+          <w:lang w:val="en-GB" w:eastAsia="pt-BR"/>
+        </w:rPr>
+        <w:t>6</w:t>
+      </w:r>
+      <w:r>
+        <w:rPr>
+          <w:rFonts w:ascii="Courier New" w:eastAsia="Times New Roman" w:hAnsi="Courier New" w:cs="Courier New"/>
+          <w:color w:val="000000"/>
+          <w:sz w:val="20"/>
+          <w:szCs w:val="20"/>
+          <w:lang w:val="en-GB" w:eastAsia="pt-BR"/>
+        </w:rPr>
+        <w:t>):</w:t>
+      </w:r>
+      <w:r>
+        <w:rPr>
+          <w:rFonts w:ascii="Courier New" w:eastAsia="Times New Roman" w:hAnsi="Courier New" w:cs="Courier New"/>
+          <w:color w:val="000000"/>
+          <w:sz w:val="20"/>
+          <w:szCs w:val="20"/>
+          <w:lang w:val="en-GB" w:eastAsia="pt-BR"/>
+        </w:rPr>
+        <w:br/>
+        <w:t xml:space="preserve">        </w:t>
+      </w:r>
+      <w:r>
+        <w:rPr>
+          <w:rFonts w:ascii="Courier New" w:eastAsia="Times New Roman" w:hAnsi="Courier New" w:cs="Courier New"/>
+          <w:color w:val="000080"/>
+          <w:sz w:val="20"/>
+          <w:szCs w:val="20"/>
+          <w:lang w:val="en-GB" w:eastAsia="pt-BR"/>
+        </w:rPr>
+        <w:t>print</w:t>
+      </w:r>
+      <w:r>
+        <w:rPr>
+          <w:rFonts w:ascii="Courier New" w:eastAsia="Times New Roman" w:hAnsi="Courier New" w:cs="Courier New"/>
+          <w:color w:val="000000"/>
+          <w:sz w:val="20"/>
+          <w:szCs w:val="20"/>
+          <w:lang w:val="en-GB" w:eastAsia="pt-BR"/>
+        </w:rPr>
+        <w:t>(</w:t>
+      </w:r>
+      <w:r>
+        <w:rPr>
+          <w:rFonts w:ascii="Courier New" w:eastAsia="Times New Roman" w:hAnsi="Courier New" w:cs="Courier New"/>
+          <w:b/>
+          <w:bCs/>
+          <w:color w:val="008080"/>
+          <w:sz w:val="20"/>
+          <w:szCs w:val="20"/>
+          <w:lang w:val="en-GB" w:eastAsia="pt-BR"/>
+        </w:rPr>
+        <w:t>"N[%d] = %d"</w:t>
+      </w:r>
+      <w:r>
+        <w:rPr>
+          <w:rFonts w:ascii="Courier New" w:eastAsia="Times New Roman" w:hAnsi="Courier New" w:cs="Courier New"/>
+          <w:color w:val="000000"/>
+          <w:sz w:val="20"/>
+          <w:szCs w:val="20"/>
+          <w:lang w:val="en-GB" w:eastAsia="pt-BR"/>
+        </w:rPr>
+        <w:t>%(i, N[i]))</w:t>
+      </w:r>
+      <w:r>
+        <w:rPr>
+          <w:rFonts w:ascii="Courier New" w:eastAsia="Times New Roman" w:hAnsi="Courier New" w:cs="Courier New"/>
+          <w:color w:val="000000"/>
+          <w:sz w:val="20"/>
+          <w:szCs w:val="20"/>
+          <w:lang w:val="en-GB" w:eastAsia="pt-BR"/>
+        </w:rPr>
+        <w:br/>
+      </w:r>
+      <w:r>
+        <w:rPr>
+          <w:rFonts w:ascii="Courier New" w:eastAsia="Times New Roman" w:hAnsi="Courier New" w:cs="Courier New"/>
+          <w:color w:val="000000"/>
+          <w:sz w:val="20"/>
+          <w:szCs w:val="20"/>
+          <w:lang w:val="en-GB" w:eastAsia="pt-BR"/>
+        </w:rPr>
+        <w:br/>
+        <w:t xml:space="preserve">    </w:t>
+      </w:r>
+      <w:r>
+        <w:rPr>
+          <w:rFonts w:ascii="Courier New" w:eastAsia="Times New Roman" w:hAnsi="Courier New" w:cs="Courier New"/>
+          <w:b/>
+          <w:bCs/>
+          <w:color w:val="000080"/>
+          <w:sz w:val="20"/>
+          <w:szCs w:val="20"/>
+          <w:lang w:val="en-GB" w:eastAsia="pt-BR"/>
+        </w:rPr>
+        <w:t xml:space="preserve">for </w:t>
+      </w:r>
+      <w:r>
+        <w:rPr>
+          <w:rFonts w:ascii="Courier New" w:eastAsia="Times New Roman" w:hAnsi="Courier New" w:cs="Courier New"/>
+          <w:color w:val="000000"/>
+          <w:sz w:val="20"/>
+          <w:szCs w:val="20"/>
+          <w:lang w:val="en-GB" w:eastAsia="pt-BR"/>
+        </w:rPr>
+        <w:t xml:space="preserve">i </w:t>
+      </w:r>
+      <w:r>
+        <w:rPr>
+          <w:rFonts w:ascii="Courier New" w:eastAsia="Times New Roman" w:hAnsi="Courier New" w:cs="Courier New"/>
+          <w:b/>
+          <w:bCs/>
+          <w:color w:val="000080"/>
+          <w:sz w:val="20"/>
+          <w:szCs w:val="20"/>
+          <w:lang w:val="en-GB" w:eastAsia="pt-BR"/>
+        </w:rPr>
+        <w:t xml:space="preserve">in </w:t>
+      </w:r>
+      <w:r>
+        <w:rPr>
+          <w:rFonts w:ascii="Courier New" w:eastAsia="Times New Roman" w:hAnsi="Courier New" w:cs="Courier New"/>
+          <w:color w:val="000080"/>
+          <w:sz w:val="20"/>
+          <w:szCs w:val="20"/>
+          <w:lang w:val="en-GB" w:eastAsia="pt-BR"/>
+        </w:rPr>
+        <w:t>range</w:t>
+      </w:r>
+      <w:r>
+        <w:rPr>
+          <w:rFonts w:ascii="Courier New" w:eastAsia="Times New Roman" w:hAnsi="Courier New" w:cs="Courier New"/>
+          <w:color w:val="000000"/>
+          <w:sz w:val="20"/>
+          <w:szCs w:val="20"/>
+          <w:lang w:val="en-GB" w:eastAsia="pt-BR"/>
+        </w:rPr>
+        <w:t>(</w:t>
+      </w:r>
+      <w:r>
+        <w:rPr>
+          <w:rFonts w:ascii="Courier New" w:eastAsia="Times New Roman" w:hAnsi="Courier New" w:cs="Courier New"/>
+          <w:color w:val="0000FF"/>
+          <w:sz w:val="20"/>
+          <w:szCs w:val="20"/>
+          <w:lang w:val="en-GB" w:eastAsia="pt-BR"/>
+        </w:rPr>
+        <w:t>5</w:t>
+      </w:r>
+      <w:r>
+        <w:rPr>
+          <w:rFonts w:ascii="Courier New" w:eastAsia="Times New Roman" w:hAnsi="Courier New" w:cs="Courier New"/>
+          <w:color w:val="000000"/>
+          <w:sz w:val="20"/>
+          <w:szCs w:val="20"/>
+          <w:lang w:val="en-GB" w:eastAsia="pt-BR"/>
+        </w:rPr>
+        <w:t>, P, -</w:t>
+      </w:r>
+      <w:r>
+        <w:rPr>
+          <w:rFonts w:ascii="Courier New" w:eastAsia="Times New Roman" w:hAnsi="Courier New" w:cs="Courier New"/>
+          <w:color w:val="0000FF"/>
+          <w:sz w:val="20"/>
+          <w:szCs w:val="20"/>
+          <w:lang w:val="en-GB" w:eastAsia="pt-BR"/>
+        </w:rPr>
+        <w:t>1</w:t>
+      </w:r>
+      <w:r>
+        <w:rPr>
+          <w:rFonts w:ascii="Courier New" w:eastAsia="Times New Roman" w:hAnsi="Courier New" w:cs="Courier New"/>
+          <w:color w:val="000000"/>
+          <w:sz w:val="20"/>
+          <w:szCs w:val="20"/>
+          <w:lang w:val="en-GB" w:eastAsia="pt-BR"/>
+        </w:rPr>
+        <w:t>):</w:t>
+      </w:r>
+      <w:r>
+        <w:rPr>
+          <w:rFonts w:ascii="Courier New" w:eastAsia="Times New Roman" w:hAnsi="Courier New" w:cs="Courier New"/>
+          <w:color w:val="000000"/>
+          <w:sz w:val="20"/>
+          <w:szCs w:val="20"/>
+          <w:lang w:val="en-GB" w:eastAsia="pt-BR"/>
+        </w:rPr>
+        <w:br/>
+        <w:t xml:space="preserve">        N[i] = N[i - </w:t>
+      </w:r>
+      <w:r>
+        <w:rPr>
+          <w:rFonts w:ascii="Courier New" w:eastAsia="Times New Roman" w:hAnsi="Courier New" w:cs="Courier New"/>
+          <w:color w:val="0000FF"/>
+          <w:sz w:val="20"/>
+          <w:szCs w:val="20"/>
+          <w:lang w:val="en-GB" w:eastAsia="pt-BR"/>
+        </w:rPr>
+        <w:t>1</w:t>
+      </w:r>
+      <w:r>
+        <w:rPr>
+          <w:rFonts w:ascii="Courier New" w:eastAsia="Times New Roman" w:hAnsi="Courier New" w:cs="Courier New"/>
+          <w:color w:val="000000"/>
+          <w:sz w:val="20"/>
+          <w:szCs w:val="20"/>
+          <w:lang w:val="en-GB" w:eastAsia="pt-BR"/>
+        </w:rPr>
+        <w:t>]</w:t>
+      </w:r>
+      <w:r>
+        <w:rPr>
+          <w:rFonts w:ascii="Courier New" w:eastAsia="Times New Roman" w:hAnsi="Courier New" w:cs="Courier New"/>
+          <w:color w:val="000000"/>
+          <w:sz w:val="20"/>
+          <w:szCs w:val="20"/>
+          <w:lang w:val="en-GB" w:eastAsia="pt-BR"/>
+        </w:rPr>
+        <w:br/>
+      </w:r>
+      <w:r>
+        <w:rPr>
+          <w:rFonts w:ascii="Courier New" w:eastAsia="Times New Roman" w:hAnsi="Courier New" w:cs="Courier New"/>
+          <w:color w:val="000000"/>
+          <w:sz w:val="20"/>
+          <w:szCs w:val="20"/>
+          <w:lang w:val="en-GB" w:eastAsia="pt-BR"/>
+        </w:rPr>
+        <w:br/>
+        <w:t xml:space="preserve">    N[P] = V</w:t>
+      </w:r>
+      <w:r>
+        <w:rPr>
+          <w:rFonts w:ascii="Courier New" w:eastAsia="Times New Roman" w:hAnsi="Courier New" w:cs="Courier New"/>
+          <w:color w:val="000000"/>
+          <w:sz w:val="20"/>
+          <w:szCs w:val="20"/>
+          <w:lang w:val="en-GB" w:eastAsia="pt-BR"/>
+        </w:rPr>
+        <w:br/>
+      </w:r>
+      <w:r>
+        <w:rPr>
+          <w:rFonts w:ascii="Courier New" w:eastAsia="Times New Roman" w:hAnsi="Courier New" w:cs="Courier New"/>
+          <w:color w:val="000000"/>
+          <w:sz w:val="20"/>
+          <w:szCs w:val="20"/>
+          <w:lang w:val="en-GB" w:eastAsia="pt-BR"/>
+        </w:rPr>
+        <w:br/>
+        <w:t xml:space="preserve">    </w:t>
+      </w:r>
+      <w:r>
+        <w:rPr>
+          <w:rFonts w:ascii="Courier New" w:eastAsia="Times New Roman" w:hAnsi="Courier New" w:cs="Courier New"/>
+          <w:b/>
+          <w:bCs/>
+          <w:color w:val="000080"/>
+          <w:sz w:val="20"/>
+          <w:szCs w:val="20"/>
+          <w:lang w:val="en-GB" w:eastAsia="pt-BR"/>
+        </w:rPr>
+        <w:t xml:space="preserve">for </w:t>
+      </w:r>
+      <w:r>
+        <w:rPr>
+          <w:rFonts w:ascii="Courier New" w:eastAsia="Times New Roman" w:hAnsi="Courier New" w:cs="Courier New"/>
+          <w:color w:val="000000"/>
+          <w:sz w:val="20"/>
+          <w:szCs w:val="20"/>
+          <w:lang w:val="en-GB" w:eastAsia="pt-BR"/>
+        </w:rPr>
+        <w:t xml:space="preserve">i </w:t>
+      </w:r>
+      <w:r>
+        <w:rPr>
+          <w:rFonts w:ascii="Courier New" w:eastAsia="Times New Roman" w:hAnsi="Courier New" w:cs="Courier New"/>
+          <w:b/>
+          <w:bCs/>
+          <w:color w:val="000080"/>
+          <w:sz w:val="20"/>
+          <w:szCs w:val="20"/>
+          <w:lang w:val="en-GB" w:eastAsia="pt-BR"/>
+        </w:rPr>
+        <w:t xml:space="preserve">in </w:t>
+      </w:r>
+      <w:r>
+        <w:rPr>
+          <w:rFonts w:ascii="Courier New" w:eastAsia="Times New Roman" w:hAnsi="Courier New" w:cs="Courier New"/>
+          <w:color w:val="000080"/>
+          <w:sz w:val="20"/>
+          <w:szCs w:val="20"/>
+          <w:lang w:val="en-GB" w:eastAsia="pt-BR"/>
+        </w:rPr>
+        <w:t>range</w:t>
+      </w:r>
+      <w:r>
+        <w:rPr>
+          <w:rFonts w:ascii="Courier New" w:eastAsia="Times New Roman" w:hAnsi="Courier New" w:cs="Courier New"/>
+          <w:color w:val="000000"/>
+          <w:sz w:val="20"/>
+          <w:szCs w:val="20"/>
+          <w:lang w:val="en-GB" w:eastAsia="pt-BR"/>
+        </w:rPr>
+        <w:t>(</w:t>
+      </w:r>
+      <w:r>
+        <w:rPr>
+          <w:rFonts w:ascii="Courier New" w:eastAsia="Times New Roman" w:hAnsi="Courier New" w:cs="Courier New"/>
+          <w:color w:val="0000FF"/>
+          <w:sz w:val="20"/>
+          <w:szCs w:val="20"/>
+          <w:lang w:val="en-GB" w:eastAsia="pt-BR"/>
+        </w:rPr>
+        <w:t>0</w:t>
+      </w:r>
+      <w:r>
+        <w:rPr>
+          <w:rFonts w:ascii="Courier New" w:eastAsia="Times New Roman" w:hAnsi="Courier New" w:cs="Courier New"/>
+          <w:color w:val="000000"/>
+          <w:sz w:val="20"/>
+          <w:szCs w:val="20"/>
+          <w:lang w:val="en-GB" w:eastAsia="pt-BR"/>
+        </w:rPr>
+        <w:t xml:space="preserve">, </w:t>
+      </w:r>
+      <w:r>
+        <w:rPr>
+          <w:rFonts w:ascii="Courier New" w:eastAsia="Times New Roman" w:hAnsi="Courier New" w:cs="Courier New"/>
+          <w:color w:val="0000FF"/>
+          <w:sz w:val="20"/>
+          <w:szCs w:val="20"/>
+          <w:lang w:val="en-GB" w:eastAsia="pt-BR"/>
+        </w:rPr>
+        <w:t>6</w:t>
+      </w:r>
+      <w:r>
+        <w:rPr>
+          <w:rFonts w:ascii="Courier New" w:eastAsia="Times New Roman" w:hAnsi="Courier New" w:cs="Courier New"/>
+          <w:color w:val="000000"/>
+          <w:sz w:val="20"/>
+          <w:szCs w:val="20"/>
+          <w:lang w:val="en-GB" w:eastAsia="pt-BR"/>
+        </w:rPr>
+        <w:t>):</w:t>
+      </w:r>
+      <w:r>
+        <w:rPr>
+          <w:rFonts w:ascii="Courier New" w:eastAsia="Times New Roman" w:hAnsi="Courier New" w:cs="Courier New"/>
+          <w:color w:val="000000"/>
+          <w:sz w:val="20"/>
+          <w:szCs w:val="20"/>
+          <w:lang w:val="en-GB" w:eastAsia="pt-BR"/>
+        </w:rPr>
+        <w:br/>
+        <w:t xml:space="preserve">        </w:t>
+      </w:r>
+      <w:r>
+        <w:rPr>
+          <w:rFonts w:ascii="Courier New" w:eastAsia="Times New Roman" w:hAnsi="Courier New" w:cs="Courier New"/>
+          <w:color w:val="000080"/>
+          <w:sz w:val="20"/>
+          <w:szCs w:val="20"/>
+          <w:lang w:val="en-GB" w:eastAsia="pt-BR"/>
+        </w:rPr>
+        <w:t>print</w:t>
+      </w:r>
+      <w:r>
+        <w:rPr>
+          <w:rFonts w:ascii="Courier New" w:eastAsia="Times New Roman" w:hAnsi="Courier New" w:cs="Courier New"/>
+          <w:color w:val="000000"/>
+          <w:sz w:val="20"/>
+          <w:szCs w:val="20"/>
+          <w:lang w:val="en-GB" w:eastAsia="pt-BR"/>
+        </w:rPr>
+        <w:t>(</w:t>
+      </w:r>
+      <w:r>
+        <w:rPr>
+          <w:rFonts w:ascii="Courier New" w:eastAsia="Times New Roman" w:hAnsi="Courier New" w:cs="Courier New"/>
+          <w:b/>
+          <w:bCs/>
+          <w:color w:val="008080"/>
+          <w:sz w:val="20"/>
+          <w:szCs w:val="20"/>
+          <w:lang w:val="en-GB" w:eastAsia="pt-BR"/>
+        </w:rPr>
+        <w:t>"N[%d] = %d"</w:t>
+      </w:r>
+      <w:r>
+        <w:rPr>
+          <w:rFonts w:ascii="Courier New" w:eastAsia="Times New Roman" w:hAnsi="Courier New" w:cs="Courier New"/>
+          <w:color w:val="000000"/>
+          <w:sz w:val="20"/>
+          <w:szCs w:val="20"/>
+          <w:lang w:val="en-GB" w:eastAsia="pt-BR"/>
+        </w:rPr>
+        <w:t>%(i, N[i]))</w:t>
+      </w:r>
+      <w:r>
+        <w:rPr>
+          <w:rFonts w:ascii="Courier New" w:eastAsia="Times New Roman" w:hAnsi="Courier New" w:cs="Courier New"/>
+          <w:color w:val="000000"/>
+          <w:sz w:val="20"/>
+          <w:szCs w:val="20"/>
+          <w:lang w:val="en-GB" w:eastAsia="pt-BR"/>
+        </w:rPr>
+        <w:br/>
+      </w:r>
+      <w:r>
+        <w:rPr>
+          <w:rFonts w:ascii="Courier New" w:eastAsia="Times New Roman" w:hAnsi="Courier New" w:cs="Courier New"/>
+          <w:color w:val="000000"/>
+          <w:sz w:val="20"/>
+          <w:szCs w:val="20"/>
+          <w:lang w:val="en-GB" w:eastAsia="pt-BR"/>
+        </w:rPr>
+        <w:br/>
+      </w:r>
+      <w:r>
+        <w:rPr>
+          <w:rFonts w:ascii="Courier New" w:eastAsia="Times New Roman" w:hAnsi="Courier New" w:cs="Courier New"/>
+          <w:b/>
+          <w:bCs/>
+          <w:color w:val="000080"/>
+          <w:sz w:val="20"/>
+          <w:szCs w:val="20"/>
+          <w:lang w:val="en-GB" w:eastAsia="pt-BR"/>
+        </w:rPr>
+        <w:t xml:space="preserve">if </w:t>
+      </w:r>
+      <w:r>
+        <w:rPr>
+          <w:rFonts w:ascii="Courier New" w:eastAsia="Times New Roman" w:hAnsi="Courier New" w:cs="Courier New"/>
+          <w:color w:val="000000"/>
+          <w:sz w:val="20"/>
+          <w:szCs w:val="20"/>
+          <w:lang w:val="en-GB" w:eastAsia="pt-BR"/>
+        </w:rPr>
+        <w:t xml:space="preserve">__name__ == </w:t>
+      </w:r>
+      <w:r>
+        <w:rPr>
+          <w:rFonts w:ascii="Courier New" w:eastAsia="Times New Roman" w:hAnsi="Courier New" w:cs="Courier New"/>
+          <w:b/>
+          <w:bCs/>
+          <w:color w:val="008080"/>
+          <w:sz w:val="20"/>
+          <w:szCs w:val="20"/>
+          <w:lang w:val="en-GB" w:eastAsia="pt-BR"/>
+        </w:rPr>
+        <w:t>"__main__"</w:t>
+      </w:r>
+      <w:r>
+        <w:rPr>
+          <w:rFonts w:ascii="Courier New" w:eastAsia="Times New Roman" w:hAnsi="Courier New" w:cs="Courier New"/>
+          <w:color w:val="000000"/>
+          <w:sz w:val="20"/>
+          <w:szCs w:val="20"/>
+          <w:lang w:val="en-GB" w:eastAsia="pt-BR"/>
+        </w:rPr>
+        <w:t>:</w:t>
+      </w:r>
+      <w:r>
+        <w:rPr>
+          <w:rFonts w:ascii="Courier New" w:eastAsia="Times New Roman" w:hAnsi="Courier New" w:cs="Courier New"/>
+          <w:color w:val="000000"/>
+          <w:sz w:val="20"/>
+          <w:szCs w:val="20"/>
+          <w:lang w:val="en-GB" w:eastAsia="pt-BR"/>
+        </w:rPr>
+        <w:br/>
+        <w:t xml:space="preserve">    main()</w:t>
+      </w:r>
+    </w:p>
+    <w:p>
+      <w:pPr>
+        <w:shd w:val="clear" w:color="auto" w:fill="FFFFFF"/>
+        <w:tabs>
+          <w:tab w:val="left" w:pos="916"/>
+          <w:tab w:val="left" w:pos="1832"/>
+          <w:tab w:val="left" w:pos="2748"/>
+          <w:tab w:val="left" w:pos="3664"/>
+          <w:tab w:val="left" w:pos="4580"/>
+          <w:tab w:val="left" w:pos="5496"/>
+          <w:tab w:val="left" w:pos="6412"/>
+          <w:tab w:val="left" w:pos="7328"/>
+          <w:tab w:val="left" w:pos="8244"/>
+          <w:tab w:val="left" w:pos="9160"/>
+          <w:tab w:val="left" w:pos="10076"/>
+          <w:tab w:val="left" w:pos="10992"/>
+          <w:tab w:val="left" w:pos="11908"/>
+          <w:tab w:val="left" w:pos="12824"/>
+          <w:tab w:val="left" w:pos="13740"/>
+          <w:tab w:val="left" w:pos="14656"/>
+        </w:tabs>
+        <w:spacing w:after="0" w:line="240" w:lineRule="auto"/>
+        <w:rPr>
+          <w:rFonts w:ascii="Courier New" w:eastAsia="Times New Roman" w:hAnsi="Courier New" w:cs="Courier New"/>
+          <w:color w:val="000000"/>
+          <w:sz w:val="20"/>
+          <w:szCs w:val="20"/>
+          <w:lang w:val="en-CA" w:eastAsia="pt-BR"/>
+        </w:rPr>
+      </w:pPr>
+      <w:bookmarkStart w:id="0" w:name="_GoBack"/>
+      <w:bookmarkEnd w:id="0"/>
+      <w:r>
+        <w:rPr>
+          <w:rFonts w:ascii="Courier New" w:eastAsia="Times New Roman" w:hAnsi="Courier New" w:cs="Courier New"/>
+          <w:color w:val="000000"/>
+          <w:sz w:val="20"/>
+          <w:szCs w:val="20"/>
+          <w:lang w:val="en-CA" w:eastAsia="pt-BR"/>
+        </w:rPr>
+        <w:t xml:space="preserve"> </w:t>
+      </w:r>
+      <w:r>
+        <w:rPr>
+          <w:rFonts w:ascii="Courier New" w:eastAsia="Times New Roman" w:hAnsi="Courier New" w:cs="Courier New"/>
+          <w:color w:val="000000"/>
+          <w:sz w:val="20"/>
+          <w:szCs w:val="20"/>
+          <w:lang w:val="en-CA" w:eastAsia="pt-BR"/>
+        </w:rPr>
+        <w:br w:type="page"/>
+      </w:r>
+    </w:p>
+    <w:p>
+      <w:pPr>
+        <w:shd w:val="clear" w:color="auto" w:fill="FFFFFF"/>
+        <w:tabs>
+          <w:tab w:val="left" w:pos="916"/>
+          <w:tab w:val="left" w:pos="1832"/>
+          <w:tab w:val="left" w:pos="2748"/>
+          <w:tab w:val="left" w:pos="3664"/>
+          <w:tab w:val="left" w:pos="4580"/>
+          <w:tab w:val="left" w:pos="5496"/>
+          <w:tab w:val="left" w:pos="6412"/>
+          <w:tab w:val="left" w:pos="7328"/>
+          <w:tab w:val="left" w:pos="8244"/>
+          <w:tab w:val="left" w:pos="9160"/>
+          <w:tab w:val="left" w:pos="10076"/>
+          <w:tab w:val="left" w:pos="10992"/>
+          <w:tab w:val="left" w:pos="11908"/>
+          <w:tab w:val="left" w:pos="12824"/>
+          <w:tab w:val="left" w:pos="13740"/>
+          <w:tab w:val="left" w:pos="14656"/>
+        </w:tabs>
+        <w:spacing w:after="0" w:line="240" w:lineRule="auto"/>
+        <w:rPr>
+          <w:rFonts w:ascii="Courier New" w:eastAsia="Times New Roman" w:hAnsi="Courier New" w:cs="Courier New"/>
+          <w:color w:val="000000"/>
+          <w:sz w:val="20"/>
+          <w:szCs w:val="20"/>
+          <w:lang w:val="en-CA" w:eastAsia="pt-BR"/>
+        </w:rPr>
+      </w:pPr>
+    </w:p>
+    <w:p>
+      <w:pPr>
+        <w:shd w:val="clear" w:color="auto" w:fill="FFFFFF"/>
+        <w:tabs>
+          <w:tab w:val="left" w:pos="916"/>
+          <w:tab w:val="left" w:pos="1832"/>
+          <w:tab w:val="left" w:pos="2748"/>
+          <w:tab w:val="left" w:pos="3664"/>
+          <w:tab w:val="left" w:pos="4580"/>
+          <w:tab w:val="left" w:pos="5496"/>
+          <w:tab w:val="left" w:pos="6412"/>
+          <w:tab w:val="left" w:pos="7328"/>
+          <w:tab w:val="left" w:pos="8244"/>
+          <w:tab w:val="left" w:pos="9160"/>
+          <w:tab w:val="left" w:pos="10076"/>
+          <w:tab w:val="left" w:pos="10992"/>
+          <w:tab w:val="left" w:pos="11908"/>
+          <w:tab w:val="left" w:pos="12824"/>
+          <w:tab w:val="left" w:pos="13740"/>
+          <w:tab w:val="left" w:pos="14656"/>
+        </w:tabs>
+        <w:spacing w:after="0" w:line="240" w:lineRule="auto"/>
+        <w:rPr>
+          <w:rFonts w:ascii="Courier New" w:eastAsia="Times New Roman" w:hAnsi="Courier New" w:cs="Courier New"/>
+          <w:color w:val="000000"/>
+          <w:sz w:val="20"/>
+          <w:szCs w:val="20"/>
+          <w:lang w:val="en-CA" w:eastAsia="pt-BR"/>
+        </w:rPr>
+      </w:pPr>
+    </w:p>
+    <w:p>
+      <w:pPr>
+        <w:rPr>
+          <w:rFonts w:ascii="Trebuchet MS" w:eastAsia="Times New Roman" w:hAnsi="Trebuchet MS" w:cs="Times New Roman"/>
+          <w:b/>
+          <w:color w:val="000000"/>
+          <w:sz w:val="28"/>
+          <w:szCs w:val="28"/>
+          <w:lang w:val="en-CA" w:eastAsia="pt-BR"/>
+        </w:rPr>
+      </w:pPr>
+    </w:p>
+    <w:p>
+      <w:pPr>
+        <w:spacing w:after="0"/>
+        <w:rPr>
+          <w:rFonts w:ascii="Courier New" w:eastAsia="Times New Roman" w:hAnsi="Courier New" w:cs="Courier New"/>
+          <w:color w:val="000000"/>
+          <w:sz w:val="20"/>
+          <w:szCs w:val="20"/>
+          <w:lang w:val="en-GB" w:eastAsia="pt-BR"/>
+        </w:rPr>
+      </w:pPr>
+    </w:p>
+    <w:p>
+      <w:pPr>
+        <w:pStyle w:val="NormalWeb"/>
+        <w:shd w:val="clear" w:color="auto" w:fill="FFFFFF"/>
+        <w:spacing w:before="0" w:beforeAutospacing="0" w:after="150" w:afterAutospacing="0" w:line="300" w:lineRule="atLeast"/>
+        <w:jc w:val="center"/>
+        <w:rPr>
+          <w:rFonts w:ascii="Trebuchet MS" w:hAnsi="Trebuchet MS"/>
+          <w:b/>
+          <w:color w:val="000000"/>
+          <w:sz w:val="28"/>
+          <w:szCs w:val="28"/>
+        </w:rPr>
+      </w:pPr>
+      <w:r>
+        <w:rPr>
+          <w:rFonts w:ascii="Trebuchet MS" w:hAnsi="Trebuchet MS"/>
+          <w:b/>
+          <w:color w:val="000000"/>
+          <w:sz w:val="28"/>
+          <w:szCs w:val="28"/>
+        </w:rPr>
+        <w:t>Matrizes</w:t>
+      </w:r>
+    </w:p>
+    <w:p>
+      <w:pPr>
+        <w:pStyle w:val="NormalWeb"/>
+        <w:shd w:val="clear" w:color="auto" w:fill="FFFFFF"/>
+        <w:spacing w:before="0" w:beforeAutospacing="0" w:after="150" w:afterAutospacing="0" w:line="300" w:lineRule="atLeast"/>
+        <w:jc w:val="both"/>
+        <w:rPr>
+          <w:rFonts w:ascii="Trebuchet MS" w:hAnsi="Trebuchet MS"/>
+          <w:b/>
+          <w:color w:val="000000"/>
+          <w:sz w:val="28"/>
+          <w:szCs w:val="28"/>
+        </w:rPr>
+      </w:pPr>
+      <w:r>
+        <w:rPr>
+          <w:rFonts w:ascii="Trebuchet MS" w:hAnsi="Trebuchet MS"/>
+          <w:b/>
+          <w:color w:val="000000"/>
+          <w:sz w:val="28"/>
+          <w:szCs w:val="28"/>
+        </w:rPr>
+        <w:t>Algoritmo 1</w:t>
+      </w:r>
+    </w:p>
+    <w:p>
+      <w:pPr>
+        <w:pBdr>
+          <w:top w:val="single" w:sz="4" w:space="1" w:color="auto"/>
+          <w:left w:val="single" w:sz="4" w:space="4" w:color="auto"/>
+          <w:bottom w:val="single" w:sz="4" w:space="1" w:color="auto"/>
+          <w:right w:val="single" w:sz="4" w:space="4" w:color="auto"/>
+        </w:pBdr>
+        <w:shd w:val="clear" w:color="auto" w:fill="FFFFFF"/>
+        <w:spacing w:after="150" w:line="300" w:lineRule="atLeast"/>
+        <w:jc w:val="both"/>
+        <w:rPr>
+          <w:rFonts w:ascii="Trebuchet MS" w:eastAsia="Times New Roman" w:hAnsi="Trebuchet MS" w:cs="Times New Roman"/>
+          <w:color w:val="000000"/>
+          <w:sz w:val="21"/>
+          <w:szCs w:val="21"/>
+        </w:rPr>
+      </w:pPr>
+      <w:r>
+        <w:rPr>
+          <w:rFonts w:ascii="Trebuchet MS" w:eastAsia="Times New Roman" w:hAnsi="Trebuchet MS" w:cs="Times New Roman"/>
+          <w:color w:val="000000"/>
+          <w:sz w:val="21"/>
+          <w:szCs w:val="21"/>
+        </w:rPr>
+        <w:t>Neste problema você deve ler um número, indicando uma linha da matriz na qual uma operação deve ser realizada, um caractere maiúsculo, indicando a operação que será realizada, e todos os elementos de uma matriz</w:t>
+      </w:r>
+      <w:r>
+        <w:rPr>
+          <w:rFonts w:ascii="Trebuchet MS" w:eastAsia="Times New Roman" w:hAnsi="Trebuchet MS" w:cs="Times New Roman"/>
+          <w:color w:val="000000"/>
+          <w:sz w:val="21"/>
+        </w:rPr>
+        <w:t> </w:t>
+      </w:r>
+      <w:r>
+        <w:rPr>
+          <w:rFonts w:ascii="Trebuchet MS" w:eastAsia="Times New Roman" w:hAnsi="Trebuchet MS" w:cs="Times New Roman"/>
+          <w:b/>
+          <w:bCs/>
+          <w:color w:val="000000"/>
+          <w:sz w:val="21"/>
+        </w:rPr>
+        <w:t>M</w:t>
+      </w:r>
+      <w:r>
+        <w:rPr>
+          <w:rFonts w:ascii="Trebuchet MS" w:eastAsia="Times New Roman" w:hAnsi="Trebuchet MS" w:cs="Times New Roman"/>
+          <w:color w:val="000000"/>
+          <w:sz w:val="21"/>
+          <w:szCs w:val="21"/>
+        </w:rPr>
+        <w:t>[</w:t>
+      </w:r>
+      <w:r>
+        <w:rPr>
+          <w:rFonts w:ascii="Trebuchet MS" w:eastAsia="Times New Roman" w:hAnsi="Trebuchet MS" w:cs="Times New Roman"/>
+          <w:color w:val="000000"/>
+          <w:sz w:val="21"/>
+          <w:szCs w:val="21"/>
+        </w:rPr>
+        <w:t>3</w:t>
+      </w:r>
+      <w:r>
+        <w:rPr>
+          <w:rFonts w:ascii="Trebuchet MS" w:eastAsia="Times New Roman" w:hAnsi="Trebuchet MS" w:cs="Times New Roman"/>
+          <w:color w:val="000000"/>
+          <w:sz w:val="21"/>
+          <w:szCs w:val="21"/>
+        </w:rPr>
+        <w:t>][</w:t>
+      </w:r>
+      <w:r>
+        <w:rPr>
+          <w:rFonts w:ascii="Trebuchet MS" w:eastAsia="Times New Roman" w:hAnsi="Trebuchet MS" w:cs="Times New Roman"/>
+          <w:color w:val="000000"/>
+          <w:sz w:val="21"/>
+          <w:szCs w:val="21"/>
+        </w:rPr>
+        <w:t>3</w:t>
+      </w:r>
+      <w:r>
+        <w:rPr>
+          <w:rFonts w:ascii="Trebuchet MS" w:eastAsia="Times New Roman" w:hAnsi="Trebuchet MS" w:cs="Times New Roman"/>
+          <w:color w:val="000000"/>
+          <w:sz w:val="21"/>
+          <w:szCs w:val="21"/>
+        </w:rPr>
+        <w:t>]. Em seguida, calcule e mostre a soma ou a média dos elementos que estão na área verde da matriz, conforme for o caso. A imagem abaixo ilustra o caso da entrada do valor 2 para a linha da matriz, demonstrando os elementos que deverão ser considerados na operação.</w:t>
       </w:r>
     </w:p>
     <w:p>
@@ -35110,7 +41330,43 @@
           <w:lang w:eastAsia="pt-BR"/>
         </w:rPr>
         <w:tab/>
-        <w:t>m: matriz [12,12] de real;</w:t>
+        <w:t>m: matriz [</w:t>
+      </w:r>
+      <w:r>
+        <w:rPr>
+          <w:rFonts w:ascii="Consolas" w:eastAsia="Times New Roman" w:hAnsi="Consolas" w:cs="Times New Roman"/>
+          <w:color w:val="000000"/>
+          <w:szCs w:val="28"/>
+          <w:lang w:eastAsia="pt-BR"/>
+        </w:rPr>
+        <w:t>3</w:t>
+      </w:r>
+      <w:r>
+        <w:rPr>
+          <w:rFonts w:ascii="Consolas" w:eastAsia="Times New Roman" w:hAnsi="Consolas" w:cs="Times New Roman"/>
+          <w:color w:val="000000"/>
+          <w:szCs w:val="28"/>
+          <w:lang w:eastAsia="pt-BR"/>
+        </w:rPr>
+        <w:t>,</w:t>
+      </w:r>
+      <w:r>
+        <w:rPr>
+          <w:rFonts w:ascii="Consolas" w:eastAsia="Times New Roman" w:hAnsi="Consolas" w:cs="Times New Roman"/>
+          <w:color w:val="000000"/>
+          <w:szCs w:val="28"/>
+          <w:lang w:eastAsia="pt-BR"/>
+        </w:rPr>
+        <w:t>3</w:t>
+      </w:r>
+      <w:r>
+        <w:rPr>
+          <w:rFonts w:ascii="Consolas" w:eastAsia="Times New Roman" w:hAnsi="Consolas" w:cs="Times New Roman"/>
+          <w:color w:val="000000"/>
+          <w:szCs w:val="28"/>
+          <w:lang w:eastAsia="pt-BR"/>
+        </w:rPr>
+        <w:t>] de real;</w:t>
       </w:r>
     </w:p>
     <w:p>
@@ -35569,7 +41825,16 @@
           <w:lang w:eastAsia="pt-BR"/>
         </w:rPr>
         <w:tab/>
-        <w:t>escreva(S/12);</w:t>
+        <w:t>escreva(S/3</w:t>
+      </w:r>
+      <w:r>
+        <w:rPr>
+          <w:rFonts w:ascii="Consolas" w:eastAsia="Times New Roman" w:hAnsi="Consolas" w:cs="Times New Roman"/>
+          <w:color w:val="000000"/>
+          <w:szCs w:val="28"/>
+          <w:lang w:eastAsia="pt-BR"/>
+        </w:rPr>
+        <w:t>);</w:t>
       </w:r>
     </w:p>
     <w:p>
@@ -35727,7 +41992,7 @@
           <w:lang w:eastAsia="pt-BR"/>
         </w:rPr>
         <w:pict>
-          <v:shape id="_x0000_i1040" type="#_x0000_t75" style="width:217.65pt;height:673.1pt">
+          <v:shape id="_x0000_i1040" type="#_x0000_t75" style="width:217.5pt;height:673.5pt">
             <v:imagedata r:id="rId28" o:title="1181v2"/>
           </v:shape>
         </w:pict>
@@ -35915,7 +42180,39 @@
           <w:color w:val="000000"/>
           <w:lang w:val="en-US" w:eastAsia="pt-BR"/>
         </w:rPr>
-        <w:t>float m[12][12], S;</w:t>
+        <w:t>float m[</w:t>
+      </w:r>
+      <w:r>
+        <w:rPr>
+          <w:rFonts w:ascii="Courier New" w:eastAsia="Times New Roman" w:hAnsi="Courier New" w:cs="Courier New"/>
+          <w:color w:val="000000"/>
+          <w:lang w:val="en-US" w:eastAsia="pt-BR"/>
+        </w:rPr>
+        <w:t>3</w:t>
+      </w:r>
+      <w:r>
+        <w:rPr>
+          <w:rFonts w:ascii="Courier New" w:eastAsia="Times New Roman" w:hAnsi="Courier New" w:cs="Courier New"/>
+          <w:color w:val="000000"/>
+          <w:lang w:val="en-US" w:eastAsia="pt-BR"/>
+        </w:rPr>
+        <w:t>][</w:t>
+      </w:r>
+      <w:r>
+        <w:rPr>
+          <w:rFonts w:ascii="Courier New" w:eastAsia="Times New Roman" w:hAnsi="Courier New" w:cs="Courier New"/>
+          <w:color w:val="000000"/>
+          <w:lang w:val="en-US" w:eastAsia="pt-BR"/>
+        </w:rPr>
+        <w:t>3</w:t>
+      </w:r>
+      <w:r>
+        <w:rPr>
+          <w:rFonts w:ascii="Courier New" w:eastAsia="Times New Roman" w:hAnsi="Courier New" w:cs="Courier New"/>
+          <w:color w:val="000000"/>
+          <w:lang w:val="en-US" w:eastAsia="pt-BR"/>
+        </w:rPr>
+        <w:t>], S;</w:t>
       </w:r>
     </w:p>
     <w:p>
@@ -35951,26 +42248,23 @@
           <w:color w:val="000000"/>
           <w:lang w:val="it-IT" w:eastAsia="pt-BR"/>
         </w:rPr>
-        <w:t>for(i=0; i&lt;12; i++)</w:t>
-      </w:r>
-    </w:p>
-    <w:p>
-      <w:pPr>
-        <w:spacing w:after="0" w:line="240" w:lineRule="auto"/>
+        <w:t>for(i=0; i&lt;</w:t>
+      </w:r>
+      <w:r>
         <w:rPr>
           <w:rFonts w:ascii="Courier New" w:eastAsia="Times New Roman" w:hAnsi="Courier New" w:cs="Courier New"/>
           <w:color w:val="000000"/>
           <w:lang w:val="it-IT" w:eastAsia="pt-BR"/>
         </w:rPr>
-      </w:pPr>
+        <w:t>3</w:t>
+      </w:r>
       <w:r>
         <w:rPr>
           <w:rFonts w:ascii="Courier New" w:eastAsia="Times New Roman" w:hAnsi="Courier New" w:cs="Courier New"/>
           <w:color w:val="000000"/>
           <w:lang w:val="it-IT" w:eastAsia="pt-BR"/>
         </w:rPr>
-        <w:tab/>
-        <w:t>for(j=0; j&lt;12; j++)</w:t>
+        <w:t>; i++)</w:t>
       </w:r>
     </w:p>
     <w:p>
@@ -35989,6 +42283,7 @@
           <w:lang w:val="it-IT" w:eastAsia="pt-BR"/>
         </w:rPr>
         <w:tab/>
+        <w:t>for(j=0; j&lt;</w:t>
       </w:r>
       <w:r>
         <w:rPr>
@@ -35996,6 +42291,40 @@
           <w:color w:val="000000"/>
           <w:lang w:val="it-IT" w:eastAsia="pt-BR"/>
         </w:rPr>
+        <w:t>3</w:t>
+      </w:r>
+      <w:r>
+        <w:rPr>
+          <w:rFonts w:ascii="Courier New" w:eastAsia="Times New Roman" w:hAnsi="Courier New" w:cs="Courier New"/>
+          <w:color w:val="000000"/>
+          <w:lang w:val="it-IT" w:eastAsia="pt-BR"/>
+        </w:rPr>
+        <w:t>; j++)</w:t>
+      </w:r>
+    </w:p>
+    <w:p>
+      <w:pPr>
+        <w:spacing w:after="0" w:line="240" w:lineRule="auto"/>
+        <w:rPr>
+          <w:rFonts w:ascii="Courier New" w:eastAsia="Times New Roman" w:hAnsi="Courier New" w:cs="Courier New"/>
+          <w:color w:val="000000"/>
+          <w:lang w:val="it-IT" w:eastAsia="pt-BR"/>
+        </w:rPr>
+      </w:pPr>
+      <w:r>
+        <w:rPr>
+          <w:rFonts w:ascii="Courier New" w:eastAsia="Times New Roman" w:hAnsi="Courier New" w:cs="Courier New"/>
+          <w:color w:val="000000"/>
+          <w:lang w:val="it-IT" w:eastAsia="pt-BR"/>
+        </w:rPr>
+        <w:tab/>
+      </w:r>
+      <w:r>
+        <w:rPr>
+          <w:rFonts w:ascii="Courier New" w:eastAsia="Times New Roman" w:hAnsi="Courier New" w:cs="Courier New"/>
+          <w:color w:val="000000"/>
+          <w:lang w:val="it-IT" w:eastAsia="pt-BR"/>
+        </w:rPr>
         <w:tab/>
         <w:t>scanf("%f", &amp;m[i][j]);</w:t>
       </w:r>
@@ -36031,32 +42360,48 @@
           <w:color w:val="000000"/>
           <w:lang w:val="it-IT" w:eastAsia="pt-BR"/>
         </w:rPr>
-        <w:t>; j&lt;12; j++)</w:t>
-      </w:r>
-    </w:p>
-    <w:p>
-      <w:pPr>
-        <w:spacing w:after="0" w:line="240" w:lineRule="auto"/>
+        <w:t>; j&lt;</w:t>
+      </w:r>
+      <w:r>
         <w:rPr>
           <w:rFonts w:ascii="Courier New" w:eastAsia="Times New Roman" w:hAnsi="Courier New" w:cs="Courier New"/>
           <w:color w:val="000000"/>
           <w:lang w:val="it-IT" w:eastAsia="pt-BR"/>
         </w:rPr>
-      </w:pPr>
+        <w:t>3</w:t>
+      </w:r>
       <w:r>
         <w:rPr>
           <w:rFonts w:ascii="Courier New" w:eastAsia="Times New Roman" w:hAnsi="Courier New" w:cs="Courier New"/>
           <w:color w:val="000000"/>
           <w:lang w:val="it-IT" w:eastAsia="pt-BR"/>
         </w:rPr>
-        <w:tab/>
-      </w:r>
-      <w:r>
+        <w:t>; j++)</w:t>
+      </w:r>
+    </w:p>
+    <w:p>
+      <w:pPr>
+        <w:spacing w:after="0" w:line="240" w:lineRule="auto"/>
         <w:rPr>
           <w:rFonts w:ascii="Courier New" w:eastAsia="Times New Roman" w:hAnsi="Courier New" w:cs="Courier New"/>
           <w:color w:val="000000"/>
           <w:lang w:val="it-IT" w:eastAsia="pt-BR"/>
         </w:rPr>
+      </w:pPr>
+      <w:r>
+        <w:rPr>
+          <w:rFonts w:ascii="Courier New" w:eastAsia="Times New Roman" w:hAnsi="Courier New" w:cs="Courier New"/>
+          <w:color w:val="000000"/>
+          <w:lang w:val="it-IT" w:eastAsia="pt-BR"/>
+        </w:rPr>
+        <w:tab/>
+      </w:r>
+      <w:r>
+        <w:rPr>
+          <w:rFonts w:ascii="Courier New" w:eastAsia="Times New Roman" w:hAnsi="Courier New" w:cs="Courier New"/>
+          <w:color w:val="000000"/>
+          <w:lang w:val="it-IT" w:eastAsia="pt-BR"/>
+        </w:rPr>
         <w:tab/>
         <w:t>S+=m[l][j];</w:t>
       </w:r>
@@ -36146,7 +42491,23 @@
           <w:color w:val="000000"/>
           <w:lang w:eastAsia="pt-BR"/>
         </w:rPr>
-        <w:t>printf("%.1f\n", S/12);</w:t>
+        <w:t>printf("%.1f\n", S/</w:t>
+      </w:r>
+      <w:r>
+        <w:rPr>
+          <w:rFonts w:ascii="Courier New" w:eastAsia="Times New Roman" w:hAnsi="Courier New" w:cs="Courier New"/>
+          <w:color w:val="000000"/>
+          <w:lang w:eastAsia="pt-BR"/>
+        </w:rPr>
+        <w:t>3</w:t>
+      </w:r>
+      <w:r>
+        <w:rPr>
+          <w:rFonts w:ascii="Courier New" w:eastAsia="Times New Roman" w:hAnsi="Courier New" w:cs="Courier New"/>
+          <w:color w:val="000000"/>
+          <w:lang w:eastAsia="pt-BR"/>
+        </w:rPr>
+        <w:t>);</w:t>
       </w:r>
     </w:p>
     <w:p>
@@ -36252,344 +42613,1143 @@
     </w:p>
     <w:p>
       <w:pPr>
-        <w:spacing w:after="0" w:line="240" w:lineRule="auto"/>
-        <w:rPr>
-          <w:rFonts w:ascii="Courier New" w:eastAsia="Times New Roman" w:hAnsi="Courier New" w:cs="Courier New"/>
-          <w:color w:val="000000"/>
-          <w:lang w:val="en-CA" w:eastAsia="pt-BR"/>
-        </w:rPr>
-      </w:pPr>
-      <w:r>
-        <w:rPr>
-          <w:rFonts w:ascii="Courier New" w:eastAsia="Times New Roman" w:hAnsi="Courier New" w:cs="Courier New"/>
-          <w:color w:val="000000"/>
-          <w:lang w:val="en-CA" w:eastAsia="pt-BR"/>
-        </w:rPr>
-        <w:t>m = []</w:t>
-      </w:r>
-    </w:p>
-    <w:p>
-      <w:pPr>
-        <w:spacing w:after="0" w:line="240" w:lineRule="auto"/>
-        <w:rPr>
-          <w:rFonts w:ascii="Courier New" w:eastAsia="Times New Roman" w:hAnsi="Courier New" w:cs="Courier New"/>
-          <w:color w:val="000000"/>
-          <w:lang w:val="en-US" w:eastAsia="pt-BR"/>
-        </w:rPr>
-      </w:pPr>
-      <w:r>
-        <w:rPr>
-          <w:rFonts w:ascii="Courier New" w:eastAsia="Times New Roman" w:hAnsi="Courier New" w:cs="Courier New"/>
-          <w:color w:val="000000"/>
-          <w:lang w:val="en-US" w:eastAsia="pt-BR"/>
-        </w:rPr>
-        <w:t>l = input()</w:t>
-      </w:r>
-    </w:p>
-    <w:p>
-      <w:pPr>
-        <w:spacing w:after="0" w:line="240" w:lineRule="auto"/>
-        <w:rPr>
-          <w:rFonts w:ascii="Courier New" w:eastAsia="Times New Roman" w:hAnsi="Courier New" w:cs="Courier New"/>
-          <w:color w:val="000000"/>
-          <w:lang w:val="en-US" w:eastAsia="pt-BR"/>
-        </w:rPr>
-      </w:pPr>
-      <w:r>
-        <w:rPr>
-          <w:rFonts w:ascii="Courier New" w:eastAsia="Times New Roman" w:hAnsi="Courier New" w:cs="Courier New"/>
-          <w:color w:val="000000"/>
-          <w:lang w:val="en-US" w:eastAsia="pt-BR"/>
-        </w:rPr>
-        <w:t>opc = raw_input()</w:t>
-      </w:r>
-    </w:p>
-    <w:p>
-      <w:pPr>
-        <w:spacing w:after="0" w:line="240" w:lineRule="auto"/>
-        <w:rPr>
-          <w:rFonts w:ascii="Courier New" w:eastAsia="Times New Roman" w:hAnsi="Courier New" w:cs="Courier New"/>
-          <w:color w:val="000000"/>
-          <w:lang w:val="en-US" w:eastAsia="pt-BR"/>
-        </w:rPr>
-      </w:pPr>
-    </w:p>
-    <w:p>
-      <w:pPr>
-        <w:spacing w:after="0" w:line="240" w:lineRule="auto"/>
-        <w:rPr>
-          <w:rFonts w:ascii="Courier New" w:eastAsia="Times New Roman" w:hAnsi="Courier New" w:cs="Courier New"/>
-          <w:color w:val="000000"/>
-          <w:lang w:val="en-US" w:eastAsia="pt-BR"/>
-        </w:rPr>
-      </w:pPr>
-      <w:r>
-        <w:rPr>
-          <w:rFonts w:ascii="Courier New" w:eastAsia="Times New Roman" w:hAnsi="Courier New" w:cs="Courier New"/>
-          <w:color w:val="000000"/>
-          <w:lang w:val="en-US" w:eastAsia="pt-BR"/>
-        </w:rPr>
-        <w:t>for i in range (0, 12):</w:t>
-      </w:r>
-    </w:p>
-    <w:p>
-      <w:pPr>
-        <w:spacing w:after="0" w:line="240" w:lineRule="auto"/>
-        <w:rPr>
-          <w:rFonts w:ascii="Courier New" w:eastAsia="Times New Roman" w:hAnsi="Courier New" w:cs="Courier New"/>
-          <w:color w:val="000000"/>
-          <w:lang w:val="en-US" w:eastAsia="pt-BR"/>
-        </w:rPr>
-      </w:pPr>
-      <w:r>
-        <w:rPr>
-          <w:rFonts w:ascii="Courier New" w:eastAsia="Times New Roman" w:hAnsi="Courier New" w:cs="Courier New"/>
-          <w:color w:val="000000"/>
-          <w:lang w:val="en-US" w:eastAsia="pt-BR"/>
-        </w:rPr>
-        <w:t xml:space="preserve">    m.append([])</w:t>
-      </w:r>
-    </w:p>
-    <w:p>
-      <w:pPr>
-        <w:spacing w:after="0" w:line="240" w:lineRule="auto"/>
-        <w:rPr>
-          <w:rFonts w:ascii="Courier New" w:eastAsia="Times New Roman" w:hAnsi="Courier New" w:cs="Courier New"/>
-          <w:color w:val="000000"/>
-          <w:lang w:val="en-US" w:eastAsia="pt-BR"/>
-        </w:rPr>
-      </w:pPr>
-      <w:r>
-        <w:rPr>
-          <w:rFonts w:ascii="Courier New" w:eastAsia="Times New Roman" w:hAnsi="Courier New" w:cs="Courier New"/>
-          <w:color w:val="000000"/>
-          <w:lang w:val="en-US" w:eastAsia="pt-BR"/>
-        </w:rPr>
-        <w:t xml:space="preserve">    for j in range (0, 12):</w:t>
-      </w:r>
-    </w:p>
-    <w:p>
-      <w:pPr>
-        <w:spacing w:after="0" w:line="240" w:lineRule="auto"/>
-        <w:rPr>
-          <w:rFonts w:ascii="Courier New" w:eastAsia="Times New Roman" w:hAnsi="Courier New" w:cs="Courier New"/>
-          <w:color w:val="000000"/>
-          <w:lang w:val="en-US" w:eastAsia="pt-BR"/>
-        </w:rPr>
-      </w:pPr>
-      <w:r>
-        <w:rPr>
-          <w:rFonts w:ascii="Courier New" w:eastAsia="Times New Roman" w:hAnsi="Courier New" w:cs="Courier New"/>
-          <w:color w:val="000000"/>
-          <w:lang w:val="en-US" w:eastAsia="pt-BR"/>
-        </w:rPr>
-        <w:t xml:space="preserve">        m[i].append(1.0)</w:t>
-      </w:r>
-    </w:p>
-    <w:p>
-      <w:pPr>
-        <w:spacing w:after="0" w:line="240" w:lineRule="auto"/>
-        <w:rPr>
-          <w:rFonts w:ascii="Courier New" w:eastAsia="Times New Roman" w:hAnsi="Courier New" w:cs="Courier New"/>
-          <w:color w:val="000000"/>
-          <w:lang w:val="en-US" w:eastAsia="pt-BR"/>
-        </w:rPr>
-      </w:pPr>
-    </w:p>
-    <w:p>
-      <w:pPr>
-        <w:spacing w:after="0" w:line="240" w:lineRule="auto"/>
-        <w:rPr>
-          <w:rFonts w:ascii="Courier New" w:eastAsia="Times New Roman" w:hAnsi="Courier New" w:cs="Courier New"/>
-          <w:color w:val="000000"/>
-          <w:lang w:val="en-US" w:eastAsia="pt-BR"/>
-        </w:rPr>
-      </w:pPr>
-      <w:r>
-        <w:rPr>
-          <w:rFonts w:ascii="Courier New" w:eastAsia="Times New Roman" w:hAnsi="Courier New" w:cs="Courier New"/>
-          <w:color w:val="000000"/>
-          <w:lang w:val="en-US" w:eastAsia="pt-BR"/>
-        </w:rPr>
-        <w:t>S = 0.0</w:t>
-      </w:r>
-    </w:p>
-    <w:p>
-      <w:pPr>
-        <w:spacing w:after="0" w:line="240" w:lineRule="auto"/>
-        <w:rPr>
-          <w:rFonts w:ascii="Courier New" w:eastAsia="Times New Roman" w:hAnsi="Courier New" w:cs="Courier New"/>
-          <w:color w:val="000000"/>
-          <w:lang w:val="en-US" w:eastAsia="pt-BR"/>
-        </w:rPr>
-      </w:pPr>
-      <w:r>
-        <w:rPr>
-          <w:rFonts w:ascii="Courier New" w:eastAsia="Times New Roman" w:hAnsi="Courier New" w:cs="Courier New"/>
-          <w:color w:val="000000"/>
-          <w:lang w:val="en-US" w:eastAsia="pt-BR"/>
-        </w:rPr>
-        <w:t>for j in range (0, 12):</w:t>
-      </w:r>
-    </w:p>
-    <w:p>
-      <w:pPr>
-        <w:spacing w:after="0" w:line="240" w:lineRule="auto"/>
-        <w:rPr>
-          <w:rFonts w:ascii="Courier New" w:eastAsia="Times New Roman" w:hAnsi="Courier New" w:cs="Courier New"/>
-          <w:color w:val="000000"/>
-          <w:lang w:val="en-US" w:eastAsia="pt-BR"/>
-        </w:rPr>
-      </w:pPr>
-      <w:r>
-        <w:rPr>
-          <w:rFonts w:ascii="Courier New" w:eastAsia="Times New Roman" w:hAnsi="Courier New" w:cs="Courier New"/>
-          <w:color w:val="000000"/>
-          <w:lang w:val="en-US" w:eastAsia="pt-BR"/>
-        </w:rPr>
-        <w:t xml:space="preserve">    S = S + m[l][j]</w:t>
-      </w:r>
-    </w:p>
-    <w:p>
-      <w:pPr>
-        <w:spacing w:after="0" w:line="240" w:lineRule="auto"/>
-        <w:rPr>
-          <w:rFonts w:ascii="Courier New" w:eastAsia="Times New Roman" w:hAnsi="Courier New" w:cs="Courier New"/>
-          <w:color w:val="000000"/>
-          <w:lang w:val="en-US" w:eastAsia="pt-BR"/>
-        </w:rPr>
-      </w:pPr>
-      <w:r>
-        <w:rPr>
-          <w:rFonts w:ascii="Courier New" w:eastAsia="Times New Roman" w:hAnsi="Courier New" w:cs="Courier New"/>
-          <w:color w:val="000000"/>
-          <w:lang w:val="en-US" w:eastAsia="pt-BR"/>
-        </w:rPr>
+        <w:shd w:val="clear" w:color="auto" w:fill="FFFFFF"/>
+        <w:tabs>
+          <w:tab w:val="left" w:pos="916"/>
+          <w:tab w:val="left" w:pos="1832"/>
+          <w:tab w:val="left" w:pos="2748"/>
+          <w:tab w:val="left" w:pos="3664"/>
+          <w:tab w:val="left" w:pos="4580"/>
+          <w:tab w:val="left" w:pos="5496"/>
+          <w:tab w:val="left" w:pos="6412"/>
+          <w:tab w:val="left" w:pos="7328"/>
+          <w:tab w:val="left" w:pos="8244"/>
+          <w:tab w:val="left" w:pos="9160"/>
+          <w:tab w:val="left" w:pos="10076"/>
+          <w:tab w:val="left" w:pos="10992"/>
+          <w:tab w:val="left" w:pos="11908"/>
+          <w:tab w:val="left" w:pos="12824"/>
+          <w:tab w:val="left" w:pos="13740"/>
+          <w:tab w:val="left" w:pos="14656"/>
+        </w:tabs>
+        <w:spacing w:after="0" w:line="240" w:lineRule="auto"/>
+        <w:rPr>
+          <w:rFonts w:ascii="Courier New" w:eastAsia="Times New Roman" w:hAnsi="Courier New" w:cs="Courier New"/>
+          <w:color w:val="000000"/>
+          <w:sz w:val="20"/>
+          <w:szCs w:val="20"/>
+          <w:lang w:eastAsia="en-CA"/>
+        </w:rPr>
+      </w:pPr>
+      <w:r>
+        <w:rPr>
+          <w:rFonts w:ascii="Courier New" w:eastAsia="Times New Roman" w:hAnsi="Courier New" w:cs="Courier New"/>
+          <w:b/>
+          <w:bCs/>
+          <w:color w:val="000080"/>
+          <w:sz w:val="20"/>
+          <w:szCs w:val="20"/>
+          <w:lang w:val="en-CA" w:eastAsia="en-CA"/>
+        </w:rPr>
+        <w:t xml:space="preserve">import </w:t>
+      </w:r>
+      <w:r>
+        <w:rPr>
+          <w:rFonts w:ascii="Courier New" w:eastAsia="Times New Roman" w:hAnsi="Courier New" w:cs="Courier New"/>
+          <w:color w:val="000000"/>
+          <w:sz w:val="20"/>
+          <w:szCs w:val="20"/>
+          <w:lang w:val="en-CA" w:eastAsia="en-CA"/>
+        </w:rPr>
+        <w:t>random</w:t>
+      </w:r>
+      <w:r>
+        <w:rPr>
+          <w:rFonts w:ascii="Courier New" w:eastAsia="Times New Roman" w:hAnsi="Courier New" w:cs="Courier New"/>
+          <w:color w:val="000000"/>
+          <w:sz w:val="20"/>
+          <w:szCs w:val="20"/>
+          <w:lang w:val="en-CA" w:eastAsia="en-CA"/>
+        </w:rPr>
+        <w:br/>
+      </w:r>
+      <w:r>
+        <w:rPr>
+          <w:rFonts w:ascii="Courier New" w:eastAsia="Times New Roman" w:hAnsi="Courier New" w:cs="Courier New"/>
+          <w:color w:val="000000"/>
+          <w:sz w:val="20"/>
+          <w:szCs w:val="20"/>
+          <w:lang w:val="en-CA" w:eastAsia="en-CA"/>
+        </w:rPr>
+        <w:br/>
+      </w:r>
+      <w:r>
+        <w:rPr>
+          <w:rFonts w:ascii="Courier New" w:eastAsia="Times New Roman" w:hAnsi="Courier New" w:cs="Courier New"/>
+          <w:color w:val="000000"/>
+          <w:sz w:val="20"/>
+          <w:szCs w:val="20"/>
+          <w:lang w:val="en-CA" w:eastAsia="en-CA"/>
+        </w:rPr>
+        <w:br/>
+      </w:r>
+      <w:r>
+        <w:rPr>
+          <w:rFonts w:ascii="Courier New" w:eastAsia="Times New Roman" w:hAnsi="Courier New" w:cs="Courier New"/>
+          <w:b/>
+          <w:bCs/>
+          <w:color w:val="000080"/>
+          <w:sz w:val="20"/>
+          <w:szCs w:val="20"/>
+          <w:lang w:val="en-CA" w:eastAsia="en-CA"/>
+        </w:rPr>
+        <w:t xml:space="preserve">def </w:t>
+      </w:r>
+      <w:r>
+        <w:rPr>
+          <w:rFonts w:ascii="Courier New" w:eastAsia="Times New Roman" w:hAnsi="Courier New" w:cs="Courier New"/>
+          <w:color w:val="000000"/>
+          <w:sz w:val="20"/>
+          <w:szCs w:val="20"/>
+          <w:lang w:val="en-CA" w:eastAsia="en-CA"/>
+        </w:rPr>
+        <w:t>main():</w:t>
+      </w:r>
+      <w:r>
+        <w:rPr>
+          <w:rFonts w:ascii="Courier New" w:eastAsia="Times New Roman" w:hAnsi="Courier New" w:cs="Courier New"/>
+          <w:color w:val="000000"/>
+          <w:sz w:val="20"/>
+          <w:szCs w:val="20"/>
+          <w:lang w:val="en-CA" w:eastAsia="en-CA"/>
+        </w:rPr>
+        <w:br/>
+      </w:r>
+      <w:r>
+        <w:rPr>
+          <w:rFonts w:ascii="Courier New" w:eastAsia="Times New Roman" w:hAnsi="Courier New" w:cs="Courier New"/>
+          <w:color w:val="000000"/>
+          <w:sz w:val="20"/>
+          <w:szCs w:val="20"/>
+          <w:lang w:val="en-CA" w:eastAsia="en-CA"/>
+        </w:rPr>
+        <w:br/>
+        <w:t xml:space="preserve">    l = </w:t>
+      </w:r>
+      <w:r>
+        <w:rPr>
+          <w:rFonts w:ascii="Courier New" w:eastAsia="Times New Roman" w:hAnsi="Courier New" w:cs="Courier New"/>
+          <w:color w:val="000080"/>
+          <w:sz w:val="20"/>
+          <w:szCs w:val="20"/>
+          <w:lang w:val="en-CA" w:eastAsia="en-CA"/>
+        </w:rPr>
+        <w:t>int</w:t>
+      </w:r>
+      <w:r>
+        <w:rPr>
+          <w:rFonts w:ascii="Courier New" w:eastAsia="Times New Roman" w:hAnsi="Courier New" w:cs="Courier New"/>
+          <w:color w:val="000000"/>
+          <w:sz w:val="20"/>
+          <w:szCs w:val="20"/>
+          <w:lang w:val="en-CA" w:eastAsia="en-CA"/>
+        </w:rPr>
+        <w:t>(</w:t>
+      </w:r>
+      <w:r>
+        <w:rPr>
+          <w:rFonts w:ascii="Courier New" w:eastAsia="Times New Roman" w:hAnsi="Courier New" w:cs="Courier New"/>
+          <w:color w:val="000080"/>
+          <w:sz w:val="20"/>
+          <w:szCs w:val="20"/>
+          <w:lang w:val="en-CA" w:eastAsia="en-CA"/>
+        </w:rPr>
+        <w:t>input</w:t>
+      </w:r>
+      <w:r>
+        <w:rPr>
+          <w:rFonts w:ascii="Courier New" w:eastAsia="Times New Roman" w:hAnsi="Courier New" w:cs="Courier New"/>
+          <w:color w:val="000000"/>
+          <w:sz w:val="20"/>
+          <w:szCs w:val="20"/>
+          <w:lang w:val="en-CA" w:eastAsia="en-CA"/>
+        </w:rPr>
+        <w:t>(</w:t>
+      </w:r>
+      <w:r>
+        <w:rPr>
+          <w:rFonts w:ascii="Courier New" w:eastAsia="Times New Roman" w:hAnsi="Courier New" w:cs="Courier New"/>
+          <w:b/>
+          <w:bCs/>
+          <w:color w:val="008080"/>
+          <w:sz w:val="20"/>
+          <w:szCs w:val="20"/>
+          <w:lang w:val="en-CA" w:eastAsia="en-CA"/>
+        </w:rPr>
+        <w:t>"Row: "</w:t>
+      </w:r>
+      <w:r>
+        <w:rPr>
+          <w:rFonts w:ascii="Courier New" w:eastAsia="Times New Roman" w:hAnsi="Courier New" w:cs="Courier New"/>
+          <w:color w:val="000000"/>
+          <w:sz w:val="20"/>
+          <w:szCs w:val="20"/>
+          <w:lang w:val="en-CA" w:eastAsia="en-CA"/>
+        </w:rPr>
+        <w:t xml:space="preserve">))    </w:t>
+      </w:r>
+      <w:r>
+        <w:rPr>
+          <w:rFonts w:ascii="Courier New" w:eastAsia="Times New Roman" w:hAnsi="Courier New" w:cs="Courier New"/>
+          <w:color w:val="000000"/>
+          <w:sz w:val="20"/>
+          <w:szCs w:val="20"/>
+          <w:lang w:val="en-CA" w:eastAsia="en-CA"/>
+        </w:rPr>
+        <w:br/>
+        <w:t xml:space="preserve">    m = [[</w:t>
+      </w:r>
+      <w:r>
+        <w:rPr>
+          <w:rFonts w:ascii="Courier New" w:eastAsia="Times New Roman" w:hAnsi="Courier New" w:cs="Courier New"/>
+          <w:b/>
+          <w:bCs/>
+          <w:color w:val="000080"/>
+          <w:sz w:val="20"/>
+          <w:szCs w:val="20"/>
+          <w:lang w:val="en-CA" w:eastAsia="en-CA"/>
+        </w:rPr>
+        <w:t xml:space="preserve">None </w:t>
+      </w:r>
+      <w:r>
+        <w:rPr>
+          <w:rFonts w:ascii="Courier New" w:eastAsia="Times New Roman" w:hAnsi="Courier New" w:cs="Courier New"/>
+          <w:color w:val="000000"/>
+          <w:sz w:val="20"/>
+          <w:szCs w:val="20"/>
+          <w:lang w:val="en-CA" w:eastAsia="en-CA"/>
+        </w:rPr>
+        <w:t>]*</w:t>
+      </w:r>
+      <w:r>
+        <w:rPr>
+          <w:rFonts w:ascii="Courier New" w:eastAsia="Times New Roman" w:hAnsi="Courier New" w:cs="Courier New"/>
+          <w:color w:val="0000FF"/>
+          <w:sz w:val="20"/>
+          <w:szCs w:val="20"/>
+          <w:lang w:val="en-CA" w:eastAsia="en-CA"/>
+        </w:rPr>
+        <w:t xml:space="preserve">3 </w:t>
+      </w:r>
+      <w:r>
+        <w:rPr>
+          <w:rFonts w:ascii="Courier New" w:eastAsia="Times New Roman" w:hAnsi="Courier New" w:cs="Courier New"/>
+          <w:color w:val="000000"/>
+          <w:sz w:val="20"/>
+          <w:szCs w:val="20"/>
+          <w:lang w:val="en-CA" w:eastAsia="en-CA"/>
+        </w:rPr>
+        <w:t>]*</w:t>
+      </w:r>
+      <w:r>
+        <w:rPr>
+          <w:rFonts w:ascii="Courier New" w:eastAsia="Times New Roman" w:hAnsi="Courier New" w:cs="Courier New"/>
+          <w:color w:val="0000FF"/>
+          <w:sz w:val="20"/>
+          <w:szCs w:val="20"/>
+          <w:lang w:val="en-CA" w:eastAsia="en-CA"/>
+        </w:rPr>
+        <w:t>3</w:t>
+      </w:r>
+      <w:r>
+        <w:rPr>
+          <w:rFonts w:ascii="Courier New" w:eastAsia="Times New Roman" w:hAnsi="Courier New" w:cs="Courier New"/>
+          <w:color w:val="0000FF"/>
+          <w:sz w:val="20"/>
+          <w:szCs w:val="20"/>
+          <w:lang w:val="en-CA" w:eastAsia="en-CA"/>
+        </w:rPr>
+        <w:br/>
+      </w:r>
+      <w:r>
+        <w:rPr>
+          <w:rFonts w:ascii="Courier New" w:eastAsia="Times New Roman" w:hAnsi="Courier New" w:cs="Courier New"/>
+          <w:color w:val="0000FF"/>
+          <w:sz w:val="20"/>
+          <w:szCs w:val="20"/>
+          <w:lang w:val="en-CA" w:eastAsia="en-CA"/>
+        </w:rPr>
+        <w:br/>
         <w:t xml:space="preserve">    </w:t>
       </w:r>
-    </w:p>
-    <w:p>
-      <w:pPr>
-        <w:spacing w:after="0" w:line="240" w:lineRule="auto"/>
-        <w:rPr>
-          <w:rFonts w:ascii="Courier New" w:eastAsia="Times New Roman" w:hAnsi="Courier New" w:cs="Courier New"/>
-          <w:color w:val="000000"/>
-          <w:lang w:val="en-US" w:eastAsia="pt-BR"/>
-        </w:rPr>
-      </w:pPr>
-      <w:r>
-        <w:rPr>
-          <w:rFonts w:ascii="Courier New" w:eastAsia="Times New Roman" w:hAnsi="Courier New" w:cs="Courier New"/>
-          <w:color w:val="000000"/>
-          <w:lang w:val="en-US" w:eastAsia="pt-BR"/>
-        </w:rPr>
-        <w:t>if opc == 'S' :</w:t>
-      </w:r>
-    </w:p>
-    <w:p>
-      <w:pPr>
-        <w:spacing w:after="0" w:line="240" w:lineRule="auto"/>
-        <w:rPr>
-          <w:rFonts w:ascii="Courier New" w:eastAsia="Times New Roman" w:hAnsi="Courier New" w:cs="Courier New"/>
-          <w:color w:val="000000"/>
-          <w:lang w:val="en-US" w:eastAsia="pt-BR"/>
-        </w:rPr>
-      </w:pPr>
-      <w:r>
-        <w:rPr>
-          <w:rFonts w:ascii="Courier New" w:eastAsia="Times New Roman" w:hAnsi="Courier New" w:cs="Courier New"/>
-          <w:color w:val="000000"/>
-          <w:lang w:val="en-US" w:eastAsia="pt-BR"/>
-        </w:rPr>
-        <w:t xml:space="preserve">    print "%.1lf" % S</w:t>
-      </w:r>
-    </w:p>
-    <w:p>
-      <w:pPr>
-        <w:spacing w:after="0" w:line="240" w:lineRule="auto"/>
-        <w:rPr>
-          <w:rFonts w:ascii="Courier New" w:eastAsia="Times New Roman" w:hAnsi="Courier New" w:cs="Courier New"/>
-          <w:color w:val="000000"/>
-          <w:lang w:val="en-US" w:eastAsia="pt-BR"/>
-        </w:rPr>
-      </w:pPr>
-      <w:r>
-        <w:rPr>
-          <w:rFonts w:ascii="Courier New" w:eastAsia="Times New Roman" w:hAnsi="Courier New" w:cs="Courier New"/>
-          <w:color w:val="000000"/>
-          <w:lang w:val="en-US" w:eastAsia="pt-BR"/>
-        </w:rPr>
+      <w:r>
+        <w:rPr>
+          <w:rFonts w:ascii="Courier New" w:eastAsia="Times New Roman" w:hAnsi="Courier New" w:cs="Courier New"/>
+          <w:color w:val="000000"/>
+          <w:sz w:val="20"/>
+          <w:szCs w:val="20"/>
+          <w:lang w:val="en-CA" w:eastAsia="en-CA"/>
+        </w:rPr>
+        <w:t xml:space="preserve">opc = </w:t>
+      </w:r>
+      <w:r>
+        <w:rPr>
+          <w:rFonts w:ascii="Courier New" w:eastAsia="Times New Roman" w:hAnsi="Courier New" w:cs="Courier New"/>
+          <w:color w:val="000080"/>
+          <w:sz w:val="20"/>
+          <w:szCs w:val="20"/>
+          <w:lang w:val="en-CA" w:eastAsia="en-CA"/>
+        </w:rPr>
+        <w:t>input</w:t>
+      </w:r>
+      <w:r>
+        <w:rPr>
+          <w:rFonts w:ascii="Courier New" w:eastAsia="Times New Roman" w:hAnsi="Courier New" w:cs="Courier New"/>
+          <w:color w:val="000000"/>
+          <w:sz w:val="20"/>
+          <w:szCs w:val="20"/>
+          <w:lang w:val="en-CA" w:eastAsia="en-CA"/>
+        </w:rPr>
+        <w:t>(</w:t>
+      </w:r>
+      <w:r>
+        <w:rPr>
+          <w:rFonts w:ascii="Courier New" w:eastAsia="Times New Roman" w:hAnsi="Courier New" w:cs="Courier New"/>
+          <w:b/>
+          <w:bCs/>
+          <w:color w:val="008080"/>
+          <w:sz w:val="20"/>
+          <w:szCs w:val="20"/>
+          <w:lang w:val="en-CA" w:eastAsia="en-CA"/>
+        </w:rPr>
+        <w:t>"A(verage) or S(um)? "</w:t>
+      </w:r>
+      <w:r>
+        <w:rPr>
+          <w:rFonts w:ascii="Courier New" w:eastAsia="Times New Roman" w:hAnsi="Courier New" w:cs="Courier New"/>
+          <w:color w:val="000000"/>
+          <w:sz w:val="20"/>
+          <w:szCs w:val="20"/>
+          <w:lang w:val="en-CA" w:eastAsia="en-CA"/>
+        </w:rPr>
+        <w:t>)</w:t>
+      </w:r>
+      <w:r>
+        <w:rPr>
+          <w:rFonts w:ascii="Courier New" w:eastAsia="Times New Roman" w:hAnsi="Courier New" w:cs="Courier New"/>
+          <w:color w:val="000000"/>
+          <w:sz w:val="20"/>
+          <w:szCs w:val="20"/>
+          <w:lang w:val="en-CA" w:eastAsia="en-CA"/>
+        </w:rPr>
+        <w:br/>
         <w:t xml:space="preserve">    </w:t>
       </w:r>
-    </w:p>
-    <w:p>
-      <w:pPr>
-        <w:spacing w:after="0" w:line="240" w:lineRule="auto"/>
-        <w:rPr>
-          <w:rFonts w:ascii="Courier New" w:eastAsia="Times New Roman" w:hAnsi="Courier New" w:cs="Courier New"/>
-          <w:color w:val="000000"/>
-          <w:lang w:val="en-US" w:eastAsia="pt-BR"/>
-        </w:rPr>
-      </w:pPr>
-      <w:r>
-        <w:rPr>
-          <w:rFonts w:ascii="Courier New" w:eastAsia="Times New Roman" w:hAnsi="Courier New" w:cs="Courier New"/>
-          <w:color w:val="000000"/>
-          <w:lang w:val="en-US" w:eastAsia="pt-BR"/>
-        </w:rPr>
-        <w:t>elif opc == 'M' :</w:t>
-      </w:r>
-    </w:p>
-    <w:p>
-      <w:pPr>
-        <w:spacing w:after="0" w:line="240" w:lineRule="auto"/>
-        <w:rPr>
-          <w:rFonts w:ascii="Courier New" w:eastAsia="Times New Roman" w:hAnsi="Courier New" w:cs="Courier New"/>
-          <w:color w:val="000000"/>
-          <w:lang w:val="en-CA" w:eastAsia="pt-BR"/>
-        </w:rPr>
-      </w:pPr>
-      <w:r>
-        <w:rPr>
-          <w:rFonts w:ascii="Courier New" w:eastAsia="Times New Roman" w:hAnsi="Courier New" w:cs="Courier New"/>
-          <w:color w:val="000000"/>
-          <w:lang w:val="en-US" w:eastAsia="pt-BR"/>
-        </w:rPr>
+      <w:r>
+        <w:rPr>
+          <w:rFonts w:ascii="Courier New" w:eastAsia="Times New Roman" w:hAnsi="Courier New" w:cs="Courier New"/>
+          <w:color w:val="000080"/>
+          <w:sz w:val="20"/>
+          <w:szCs w:val="20"/>
+          <w:lang w:val="en-CA" w:eastAsia="en-CA"/>
+        </w:rPr>
+        <w:t>print</w:t>
+      </w:r>
+      <w:r>
+        <w:rPr>
+          <w:rFonts w:ascii="Courier New" w:eastAsia="Times New Roman" w:hAnsi="Courier New" w:cs="Courier New"/>
+          <w:color w:val="000000"/>
+          <w:sz w:val="20"/>
+          <w:szCs w:val="20"/>
+          <w:lang w:val="en-CA" w:eastAsia="en-CA"/>
+        </w:rPr>
+        <w:t>(opc)</w:t>
+      </w:r>
+      <w:r>
+        <w:rPr>
+          <w:rFonts w:ascii="Courier New" w:eastAsia="Times New Roman" w:hAnsi="Courier New" w:cs="Courier New"/>
+          <w:color w:val="000000"/>
+          <w:sz w:val="20"/>
+          <w:szCs w:val="20"/>
+          <w:lang w:val="en-CA" w:eastAsia="en-CA"/>
+        </w:rPr>
+        <w:br/>
+      </w:r>
+      <w:r>
+        <w:rPr>
+          <w:rFonts w:ascii="Courier New" w:eastAsia="Times New Roman" w:hAnsi="Courier New" w:cs="Courier New"/>
+          <w:color w:val="000000"/>
+          <w:sz w:val="20"/>
+          <w:szCs w:val="20"/>
+          <w:lang w:val="en-CA" w:eastAsia="en-CA"/>
+        </w:rPr>
+        <w:br/>
         <w:t xml:space="preserve">    </w:t>
       </w:r>
       <w:r>
         <w:rPr>
           <w:rFonts w:ascii="Courier New" w:eastAsia="Times New Roman" w:hAnsi="Courier New" w:cs="Courier New"/>
-          <w:color w:val="000000"/>
-          <w:lang w:val="en-CA" w:eastAsia="pt-BR"/>
-        </w:rPr>
-        <w:t>S = S/12</w:t>
-      </w:r>
-    </w:p>
-    <w:p>
-      <w:pPr>
-        <w:spacing w:after="0" w:line="240" w:lineRule="auto"/>
-        <w:rPr>
-          <w:rFonts w:ascii="Courier New" w:eastAsia="Times New Roman" w:hAnsi="Courier New" w:cs="Courier New"/>
-          <w:color w:val="000000"/>
-          <w:lang w:eastAsia="pt-BR"/>
-        </w:rPr>
-      </w:pPr>
-      <w:r>
-        <w:rPr>
-          <w:rFonts w:ascii="Courier New" w:eastAsia="Times New Roman" w:hAnsi="Courier New" w:cs="Courier New"/>
-          <w:color w:val="000000"/>
-          <w:lang w:val="en-CA" w:eastAsia="pt-BR"/>
-        </w:rPr>
+          <w:b/>
+          <w:bCs/>
+          <w:color w:val="000080"/>
+          <w:sz w:val="20"/>
+          <w:szCs w:val="20"/>
+          <w:lang w:val="en-CA" w:eastAsia="en-CA"/>
+        </w:rPr>
+        <w:t xml:space="preserve">for </w:t>
+      </w:r>
+      <w:r>
+        <w:rPr>
+          <w:rFonts w:ascii="Courier New" w:eastAsia="Times New Roman" w:hAnsi="Courier New" w:cs="Courier New"/>
+          <w:color w:val="000000"/>
+          <w:sz w:val="20"/>
+          <w:szCs w:val="20"/>
+          <w:lang w:val="en-CA" w:eastAsia="en-CA"/>
+        </w:rPr>
+        <w:t xml:space="preserve">i </w:t>
+      </w:r>
+      <w:r>
+        <w:rPr>
+          <w:rFonts w:ascii="Courier New" w:eastAsia="Times New Roman" w:hAnsi="Courier New" w:cs="Courier New"/>
+          <w:b/>
+          <w:bCs/>
+          <w:color w:val="000080"/>
+          <w:sz w:val="20"/>
+          <w:szCs w:val="20"/>
+          <w:lang w:val="en-CA" w:eastAsia="en-CA"/>
+        </w:rPr>
+        <w:t xml:space="preserve">in </w:t>
+      </w:r>
+      <w:r>
+        <w:rPr>
+          <w:rFonts w:ascii="Courier New" w:eastAsia="Times New Roman" w:hAnsi="Courier New" w:cs="Courier New"/>
+          <w:color w:val="000080"/>
+          <w:sz w:val="20"/>
+          <w:szCs w:val="20"/>
+          <w:lang w:val="en-CA" w:eastAsia="en-CA"/>
+        </w:rPr>
+        <w:t>range</w:t>
+      </w:r>
+      <w:r>
+        <w:rPr>
+          <w:rFonts w:ascii="Courier New" w:eastAsia="Times New Roman" w:hAnsi="Courier New" w:cs="Courier New"/>
+          <w:color w:val="000000"/>
+          <w:sz w:val="20"/>
+          <w:szCs w:val="20"/>
+          <w:lang w:val="en-CA" w:eastAsia="en-CA"/>
+        </w:rPr>
+        <w:t>(</w:t>
+      </w:r>
+      <w:r>
+        <w:rPr>
+          <w:rFonts w:ascii="Courier New" w:eastAsia="Times New Roman" w:hAnsi="Courier New" w:cs="Courier New"/>
+          <w:color w:val="0000FF"/>
+          <w:sz w:val="20"/>
+          <w:szCs w:val="20"/>
+          <w:lang w:val="en-CA" w:eastAsia="en-CA"/>
+        </w:rPr>
+        <w:t>0</w:t>
+      </w:r>
+      <w:r>
+        <w:rPr>
+          <w:rFonts w:ascii="Courier New" w:eastAsia="Times New Roman" w:hAnsi="Courier New" w:cs="Courier New"/>
+          <w:color w:val="000000"/>
+          <w:sz w:val="20"/>
+          <w:szCs w:val="20"/>
+          <w:lang w:val="en-CA" w:eastAsia="en-CA"/>
+        </w:rPr>
+        <w:t xml:space="preserve">, </w:t>
+      </w:r>
+      <w:r>
+        <w:rPr>
+          <w:rFonts w:ascii="Courier New" w:eastAsia="Times New Roman" w:hAnsi="Courier New" w:cs="Courier New"/>
+          <w:color w:val="0000FF"/>
+          <w:sz w:val="20"/>
+          <w:szCs w:val="20"/>
+          <w:lang w:val="en-CA" w:eastAsia="en-CA"/>
+        </w:rPr>
+        <w:t>3</w:t>
+      </w:r>
+      <w:r>
+        <w:rPr>
+          <w:rFonts w:ascii="Courier New" w:eastAsia="Times New Roman" w:hAnsi="Courier New" w:cs="Courier New"/>
+          <w:color w:val="000000"/>
+          <w:sz w:val="20"/>
+          <w:szCs w:val="20"/>
+          <w:lang w:val="en-CA" w:eastAsia="en-CA"/>
+        </w:rPr>
+        <w:t>):</w:t>
+      </w:r>
+      <w:r>
+        <w:rPr>
+          <w:rFonts w:ascii="Courier New" w:eastAsia="Times New Roman" w:hAnsi="Courier New" w:cs="Courier New"/>
+          <w:color w:val="000000"/>
+          <w:sz w:val="20"/>
+          <w:szCs w:val="20"/>
+          <w:lang w:val="en-CA" w:eastAsia="en-CA"/>
+        </w:rPr>
+        <w:br/>
+        <w:t xml:space="preserve">        </w:t>
+      </w:r>
+      <w:r>
+        <w:rPr>
+          <w:rFonts w:ascii="Courier New" w:eastAsia="Times New Roman" w:hAnsi="Courier New" w:cs="Courier New"/>
+          <w:b/>
+          <w:bCs/>
+          <w:color w:val="000080"/>
+          <w:sz w:val="20"/>
+          <w:szCs w:val="20"/>
+          <w:lang w:val="en-CA" w:eastAsia="en-CA"/>
+        </w:rPr>
+        <w:t xml:space="preserve">for </w:t>
+      </w:r>
+      <w:r>
+        <w:rPr>
+          <w:rFonts w:ascii="Courier New" w:eastAsia="Times New Roman" w:hAnsi="Courier New" w:cs="Courier New"/>
+          <w:color w:val="000000"/>
+          <w:sz w:val="20"/>
+          <w:szCs w:val="20"/>
+          <w:lang w:val="en-CA" w:eastAsia="en-CA"/>
+        </w:rPr>
+        <w:t xml:space="preserve">j </w:t>
+      </w:r>
+      <w:r>
+        <w:rPr>
+          <w:rFonts w:ascii="Courier New" w:eastAsia="Times New Roman" w:hAnsi="Courier New" w:cs="Courier New"/>
+          <w:b/>
+          <w:bCs/>
+          <w:color w:val="000080"/>
+          <w:sz w:val="20"/>
+          <w:szCs w:val="20"/>
+          <w:lang w:val="en-CA" w:eastAsia="en-CA"/>
+        </w:rPr>
+        <w:t xml:space="preserve">in </w:t>
+      </w:r>
+      <w:r>
+        <w:rPr>
+          <w:rFonts w:ascii="Courier New" w:eastAsia="Times New Roman" w:hAnsi="Courier New" w:cs="Courier New"/>
+          <w:color w:val="000080"/>
+          <w:sz w:val="20"/>
+          <w:szCs w:val="20"/>
+          <w:lang w:val="en-CA" w:eastAsia="en-CA"/>
+        </w:rPr>
+        <w:t>range</w:t>
+      </w:r>
+      <w:r>
+        <w:rPr>
+          <w:rFonts w:ascii="Courier New" w:eastAsia="Times New Roman" w:hAnsi="Courier New" w:cs="Courier New"/>
+          <w:color w:val="000000"/>
+          <w:sz w:val="20"/>
+          <w:szCs w:val="20"/>
+          <w:lang w:val="en-CA" w:eastAsia="en-CA"/>
+        </w:rPr>
+        <w:t>(</w:t>
+      </w:r>
+      <w:r>
+        <w:rPr>
+          <w:rFonts w:ascii="Courier New" w:eastAsia="Times New Roman" w:hAnsi="Courier New" w:cs="Courier New"/>
+          <w:color w:val="0000FF"/>
+          <w:sz w:val="20"/>
+          <w:szCs w:val="20"/>
+          <w:lang w:val="en-CA" w:eastAsia="en-CA"/>
+        </w:rPr>
+        <w:t>0</w:t>
+      </w:r>
+      <w:r>
+        <w:rPr>
+          <w:rFonts w:ascii="Courier New" w:eastAsia="Times New Roman" w:hAnsi="Courier New" w:cs="Courier New"/>
+          <w:color w:val="000000"/>
+          <w:sz w:val="20"/>
+          <w:szCs w:val="20"/>
+          <w:lang w:val="en-CA" w:eastAsia="en-CA"/>
+        </w:rPr>
+        <w:t xml:space="preserve">, </w:t>
+      </w:r>
+      <w:r>
+        <w:rPr>
+          <w:rFonts w:ascii="Courier New" w:eastAsia="Times New Roman" w:hAnsi="Courier New" w:cs="Courier New"/>
+          <w:color w:val="0000FF"/>
+          <w:sz w:val="20"/>
+          <w:szCs w:val="20"/>
+          <w:lang w:val="en-CA" w:eastAsia="en-CA"/>
+        </w:rPr>
+        <w:t>3</w:t>
+      </w:r>
+      <w:r>
+        <w:rPr>
+          <w:rFonts w:ascii="Courier New" w:eastAsia="Times New Roman" w:hAnsi="Courier New" w:cs="Courier New"/>
+          <w:color w:val="000000"/>
+          <w:sz w:val="20"/>
+          <w:szCs w:val="20"/>
+          <w:lang w:val="en-CA" w:eastAsia="en-CA"/>
+        </w:rPr>
+        <w:t>):</w:t>
+      </w:r>
+      <w:r>
+        <w:rPr>
+          <w:rFonts w:ascii="Courier New" w:eastAsia="Times New Roman" w:hAnsi="Courier New" w:cs="Courier New"/>
+          <w:color w:val="000000"/>
+          <w:sz w:val="20"/>
+          <w:szCs w:val="20"/>
+          <w:lang w:val="en-CA" w:eastAsia="en-CA"/>
+        </w:rPr>
+        <w:br/>
+        <w:t xml:space="preserve">            m[i][j] = random.random()</w:t>
+      </w:r>
+      <w:r>
+        <w:rPr>
+          <w:rFonts w:ascii="Courier New" w:eastAsia="Times New Roman" w:hAnsi="Courier New" w:cs="Courier New"/>
+          <w:color w:val="000000"/>
+          <w:sz w:val="20"/>
+          <w:szCs w:val="20"/>
+          <w:lang w:val="en-CA" w:eastAsia="en-CA"/>
+        </w:rPr>
+        <w:br/>
+      </w:r>
+      <w:r>
+        <w:rPr>
+          <w:rFonts w:ascii="Courier New" w:eastAsia="Times New Roman" w:hAnsi="Courier New" w:cs="Courier New"/>
+          <w:color w:val="000000"/>
+          <w:sz w:val="20"/>
+          <w:szCs w:val="20"/>
+          <w:lang w:val="en-CA" w:eastAsia="en-CA"/>
+        </w:rPr>
+        <w:br/>
+        <w:t xml:space="preserve">    S = </w:t>
+      </w:r>
+      <w:r>
+        <w:rPr>
+          <w:rFonts w:ascii="Courier New" w:eastAsia="Times New Roman" w:hAnsi="Courier New" w:cs="Courier New"/>
+          <w:color w:val="0000FF"/>
+          <w:sz w:val="20"/>
+          <w:szCs w:val="20"/>
+          <w:lang w:val="en-CA" w:eastAsia="en-CA"/>
+        </w:rPr>
+        <w:t>0.0</w:t>
+      </w:r>
+      <w:r>
+        <w:rPr>
+          <w:rFonts w:ascii="Courier New" w:eastAsia="Times New Roman" w:hAnsi="Courier New" w:cs="Courier New"/>
+          <w:color w:val="0000FF"/>
+          <w:sz w:val="20"/>
+          <w:szCs w:val="20"/>
+          <w:lang w:val="en-CA" w:eastAsia="en-CA"/>
+        </w:rPr>
+        <w:br/>
         <w:t xml:space="preserve">    </w:t>
       </w:r>
       <w:r>
         <w:rPr>
           <w:rFonts w:ascii="Courier New" w:eastAsia="Times New Roman" w:hAnsi="Courier New" w:cs="Courier New"/>
-          <w:color w:val="000000"/>
-          <w:lang w:eastAsia="pt-BR"/>
-        </w:rPr>
-        <w:t>print "%.1lf" % S</w:t>
+          <w:b/>
+          <w:bCs/>
+          <w:color w:val="000080"/>
+          <w:sz w:val="20"/>
+          <w:szCs w:val="20"/>
+          <w:lang w:val="en-CA" w:eastAsia="en-CA"/>
+        </w:rPr>
+        <w:t xml:space="preserve">for </w:t>
+      </w:r>
+      <w:r>
+        <w:rPr>
+          <w:rFonts w:ascii="Courier New" w:eastAsia="Times New Roman" w:hAnsi="Courier New" w:cs="Courier New"/>
+          <w:color w:val="000000"/>
+          <w:sz w:val="20"/>
+          <w:szCs w:val="20"/>
+          <w:lang w:val="en-CA" w:eastAsia="en-CA"/>
+        </w:rPr>
+        <w:t xml:space="preserve">j </w:t>
+      </w:r>
+      <w:r>
+        <w:rPr>
+          <w:rFonts w:ascii="Courier New" w:eastAsia="Times New Roman" w:hAnsi="Courier New" w:cs="Courier New"/>
+          <w:b/>
+          <w:bCs/>
+          <w:color w:val="000080"/>
+          <w:sz w:val="20"/>
+          <w:szCs w:val="20"/>
+          <w:lang w:val="en-CA" w:eastAsia="en-CA"/>
+        </w:rPr>
+        <w:t xml:space="preserve">in </w:t>
+      </w:r>
+      <w:r>
+        <w:rPr>
+          <w:rFonts w:ascii="Courier New" w:eastAsia="Times New Roman" w:hAnsi="Courier New" w:cs="Courier New"/>
+          <w:color w:val="000080"/>
+          <w:sz w:val="20"/>
+          <w:szCs w:val="20"/>
+          <w:lang w:val="en-CA" w:eastAsia="en-CA"/>
+        </w:rPr>
+        <w:t>range</w:t>
+      </w:r>
+      <w:r>
+        <w:rPr>
+          <w:rFonts w:ascii="Courier New" w:eastAsia="Times New Roman" w:hAnsi="Courier New" w:cs="Courier New"/>
+          <w:color w:val="000000"/>
+          <w:sz w:val="20"/>
+          <w:szCs w:val="20"/>
+          <w:lang w:val="en-CA" w:eastAsia="en-CA"/>
+        </w:rPr>
+        <w:t>(</w:t>
+      </w:r>
+      <w:r>
+        <w:rPr>
+          <w:rFonts w:ascii="Courier New" w:eastAsia="Times New Roman" w:hAnsi="Courier New" w:cs="Courier New"/>
+          <w:color w:val="0000FF"/>
+          <w:sz w:val="20"/>
+          <w:szCs w:val="20"/>
+          <w:lang w:val="en-CA" w:eastAsia="en-CA"/>
+        </w:rPr>
+        <w:t>0</w:t>
+      </w:r>
+      <w:r>
+        <w:rPr>
+          <w:rFonts w:ascii="Courier New" w:eastAsia="Times New Roman" w:hAnsi="Courier New" w:cs="Courier New"/>
+          <w:color w:val="000000"/>
+          <w:sz w:val="20"/>
+          <w:szCs w:val="20"/>
+          <w:lang w:val="en-CA" w:eastAsia="en-CA"/>
+        </w:rPr>
+        <w:t xml:space="preserve">, </w:t>
+      </w:r>
+      <w:r>
+        <w:rPr>
+          <w:rFonts w:ascii="Courier New" w:eastAsia="Times New Roman" w:hAnsi="Courier New" w:cs="Courier New"/>
+          <w:color w:val="0000FF"/>
+          <w:sz w:val="20"/>
+          <w:szCs w:val="20"/>
+          <w:lang w:val="en-CA" w:eastAsia="en-CA"/>
+        </w:rPr>
+        <w:t>3</w:t>
+      </w:r>
+      <w:r>
+        <w:rPr>
+          <w:rFonts w:ascii="Courier New" w:eastAsia="Times New Roman" w:hAnsi="Courier New" w:cs="Courier New"/>
+          <w:color w:val="000000"/>
+          <w:sz w:val="20"/>
+          <w:szCs w:val="20"/>
+          <w:lang w:val="en-CA" w:eastAsia="en-CA"/>
+        </w:rPr>
+        <w:t>):</w:t>
+      </w:r>
+      <w:r>
+        <w:rPr>
+          <w:rFonts w:ascii="Courier New" w:eastAsia="Times New Roman" w:hAnsi="Courier New" w:cs="Courier New"/>
+          <w:color w:val="000000"/>
+          <w:sz w:val="20"/>
+          <w:szCs w:val="20"/>
+          <w:lang w:val="en-CA" w:eastAsia="en-CA"/>
+        </w:rPr>
+        <w:br/>
+        <w:t xml:space="preserve">        S = S + m[l][j]</w:t>
+      </w:r>
+      <w:r>
+        <w:rPr>
+          <w:rFonts w:ascii="Courier New" w:eastAsia="Times New Roman" w:hAnsi="Courier New" w:cs="Courier New"/>
+          <w:color w:val="000000"/>
+          <w:sz w:val="20"/>
+          <w:szCs w:val="20"/>
+          <w:lang w:val="en-CA" w:eastAsia="en-CA"/>
+        </w:rPr>
+        <w:br/>
+      </w:r>
+      <w:r>
+        <w:rPr>
+          <w:rFonts w:ascii="Courier New" w:eastAsia="Times New Roman" w:hAnsi="Courier New" w:cs="Courier New"/>
+          <w:color w:val="000000"/>
+          <w:sz w:val="20"/>
+          <w:szCs w:val="20"/>
+          <w:lang w:val="en-CA" w:eastAsia="en-CA"/>
+        </w:rPr>
+        <w:br/>
+        <w:t xml:space="preserve">    </w:t>
+      </w:r>
+      <w:r>
+        <w:rPr>
+          <w:rFonts w:ascii="Courier New" w:eastAsia="Times New Roman" w:hAnsi="Courier New" w:cs="Courier New"/>
+          <w:b/>
+          <w:bCs/>
+          <w:color w:val="000080"/>
+          <w:sz w:val="20"/>
+          <w:szCs w:val="20"/>
+          <w:lang w:val="en-CA" w:eastAsia="en-CA"/>
+        </w:rPr>
+        <w:t xml:space="preserve">if </w:t>
+      </w:r>
+      <w:r>
+        <w:rPr>
+          <w:rFonts w:ascii="Courier New" w:eastAsia="Times New Roman" w:hAnsi="Courier New" w:cs="Courier New"/>
+          <w:color w:val="000000"/>
+          <w:sz w:val="20"/>
+          <w:szCs w:val="20"/>
+          <w:lang w:val="en-CA" w:eastAsia="en-CA"/>
+        </w:rPr>
+        <w:t xml:space="preserve">opc == </w:t>
+      </w:r>
+      <w:r>
+        <w:rPr>
+          <w:rFonts w:ascii="Courier New" w:eastAsia="Times New Roman" w:hAnsi="Courier New" w:cs="Courier New"/>
+          <w:b/>
+          <w:bCs/>
+          <w:color w:val="008080"/>
+          <w:sz w:val="20"/>
+          <w:szCs w:val="20"/>
+          <w:lang w:val="en-CA" w:eastAsia="en-CA"/>
+        </w:rPr>
+        <w:t>'S'</w:t>
+      </w:r>
+      <w:r>
+        <w:rPr>
+          <w:rFonts w:ascii="Courier New" w:eastAsia="Times New Roman" w:hAnsi="Courier New" w:cs="Courier New"/>
+          <w:color w:val="000000"/>
+          <w:sz w:val="20"/>
+          <w:szCs w:val="20"/>
+          <w:lang w:val="en-CA" w:eastAsia="en-CA"/>
+        </w:rPr>
+        <w:t>:</w:t>
+      </w:r>
+      <w:r>
+        <w:rPr>
+          <w:rFonts w:ascii="Courier New" w:eastAsia="Times New Roman" w:hAnsi="Courier New" w:cs="Courier New"/>
+          <w:color w:val="000000"/>
+          <w:sz w:val="20"/>
+          <w:szCs w:val="20"/>
+          <w:lang w:val="en-CA" w:eastAsia="en-CA"/>
+        </w:rPr>
+        <w:br/>
+        <w:t xml:space="preserve">        </w:t>
+      </w:r>
+      <w:r>
+        <w:rPr>
+          <w:rFonts w:ascii="Courier New" w:eastAsia="Times New Roman" w:hAnsi="Courier New" w:cs="Courier New"/>
+          <w:color w:val="000080"/>
+          <w:sz w:val="20"/>
+          <w:szCs w:val="20"/>
+          <w:lang w:val="en-CA" w:eastAsia="en-CA"/>
+        </w:rPr>
+        <w:t>print</w:t>
+      </w:r>
+      <w:r>
+        <w:rPr>
+          <w:rFonts w:ascii="Courier New" w:eastAsia="Times New Roman" w:hAnsi="Courier New" w:cs="Courier New"/>
+          <w:color w:val="000000"/>
+          <w:sz w:val="20"/>
+          <w:szCs w:val="20"/>
+          <w:lang w:val="en-CA" w:eastAsia="en-CA"/>
+        </w:rPr>
+        <w:t>(</w:t>
+      </w:r>
+      <w:r>
+        <w:rPr>
+          <w:rFonts w:ascii="Courier New" w:eastAsia="Times New Roman" w:hAnsi="Courier New" w:cs="Courier New"/>
+          <w:b/>
+          <w:bCs/>
+          <w:color w:val="008080"/>
+          <w:sz w:val="20"/>
+          <w:szCs w:val="20"/>
+          <w:lang w:val="en-CA" w:eastAsia="en-CA"/>
+        </w:rPr>
+        <w:t xml:space="preserve">"%.2lf" </w:t>
+      </w:r>
+      <w:r>
+        <w:rPr>
+          <w:rFonts w:ascii="Courier New" w:eastAsia="Times New Roman" w:hAnsi="Courier New" w:cs="Courier New"/>
+          <w:color w:val="000000"/>
+          <w:sz w:val="20"/>
+          <w:szCs w:val="20"/>
+          <w:lang w:val="en-CA" w:eastAsia="en-CA"/>
+        </w:rPr>
+        <w:t>% S)</w:t>
+      </w:r>
+      <w:r>
+        <w:rPr>
+          <w:rFonts w:ascii="Courier New" w:eastAsia="Times New Roman" w:hAnsi="Courier New" w:cs="Courier New"/>
+          <w:color w:val="000000"/>
+          <w:sz w:val="20"/>
+          <w:szCs w:val="20"/>
+          <w:lang w:val="en-CA" w:eastAsia="en-CA"/>
+        </w:rPr>
+        <w:br/>
+        <w:t xml:space="preserve">    </w:t>
+      </w:r>
+      <w:r>
+        <w:rPr>
+          <w:rFonts w:ascii="Courier New" w:eastAsia="Times New Roman" w:hAnsi="Courier New" w:cs="Courier New"/>
+          <w:b/>
+          <w:bCs/>
+          <w:color w:val="000080"/>
+          <w:sz w:val="20"/>
+          <w:szCs w:val="20"/>
+          <w:lang w:val="en-CA" w:eastAsia="en-CA"/>
+        </w:rPr>
+        <w:t xml:space="preserve">elif </w:t>
+      </w:r>
+      <w:r>
+        <w:rPr>
+          <w:rFonts w:ascii="Courier New" w:eastAsia="Times New Roman" w:hAnsi="Courier New" w:cs="Courier New"/>
+          <w:color w:val="000000"/>
+          <w:sz w:val="20"/>
+          <w:szCs w:val="20"/>
+          <w:lang w:val="en-CA" w:eastAsia="en-CA"/>
+        </w:rPr>
+        <w:t xml:space="preserve">opc == </w:t>
+      </w:r>
+      <w:r>
+        <w:rPr>
+          <w:rFonts w:ascii="Courier New" w:eastAsia="Times New Roman" w:hAnsi="Courier New" w:cs="Courier New"/>
+          <w:b/>
+          <w:bCs/>
+          <w:color w:val="008080"/>
+          <w:sz w:val="20"/>
+          <w:szCs w:val="20"/>
+          <w:lang w:val="en-CA" w:eastAsia="en-CA"/>
+        </w:rPr>
+        <w:t>'A'</w:t>
+      </w:r>
+      <w:r>
+        <w:rPr>
+          <w:rFonts w:ascii="Courier New" w:eastAsia="Times New Roman" w:hAnsi="Courier New" w:cs="Courier New"/>
+          <w:color w:val="000000"/>
+          <w:sz w:val="20"/>
+          <w:szCs w:val="20"/>
+          <w:lang w:val="en-CA" w:eastAsia="en-CA"/>
+        </w:rPr>
+        <w:t>:</w:t>
+      </w:r>
+      <w:r>
+        <w:rPr>
+          <w:rFonts w:ascii="Courier New" w:eastAsia="Times New Roman" w:hAnsi="Courier New" w:cs="Courier New"/>
+          <w:color w:val="000000"/>
+          <w:sz w:val="20"/>
+          <w:szCs w:val="20"/>
+          <w:lang w:val="en-CA" w:eastAsia="en-CA"/>
+        </w:rPr>
+        <w:br/>
+        <w:t xml:space="preserve">        S = S / </w:t>
+      </w:r>
+      <w:r>
+        <w:rPr>
+          <w:rFonts w:ascii="Courier New" w:eastAsia="Times New Roman" w:hAnsi="Courier New" w:cs="Courier New"/>
+          <w:color w:val="0000FF"/>
+          <w:sz w:val="20"/>
+          <w:szCs w:val="20"/>
+          <w:lang w:val="en-CA" w:eastAsia="en-CA"/>
+        </w:rPr>
+        <w:t>3</w:t>
+      </w:r>
+      <w:r>
+        <w:rPr>
+          <w:rFonts w:ascii="Courier New" w:eastAsia="Times New Roman" w:hAnsi="Courier New" w:cs="Courier New"/>
+          <w:color w:val="0000FF"/>
+          <w:sz w:val="20"/>
+          <w:szCs w:val="20"/>
+          <w:lang w:val="en-CA" w:eastAsia="en-CA"/>
+        </w:rPr>
+        <w:br/>
+        <w:t xml:space="preserve">        </w:t>
+      </w:r>
+      <w:r>
+        <w:rPr>
+          <w:rFonts w:ascii="Courier New" w:eastAsia="Times New Roman" w:hAnsi="Courier New" w:cs="Courier New"/>
+          <w:color w:val="000080"/>
+          <w:sz w:val="20"/>
+          <w:szCs w:val="20"/>
+          <w:lang w:val="en-CA" w:eastAsia="en-CA"/>
+        </w:rPr>
+        <w:t>print</w:t>
+      </w:r>
+      <w:r>
+        <w:rPr>
+          <w:rFonts w:ascii="Courier New" w:eastAsia="Times New Roman" w:hAnsi="Courier New" w:cs="Courier New"/>
+          <w:color w:val="000000"/>
+          <w:sz w:val="20"/>
+          <w:szCs w:val="20"/>
+          <w:lang w:val="en-CA" w:eastAsia="en-CA"/>
+        </w:rPr>
+        <w:t>(</w:t>
+      </w:r>
+      <w:r>
+        <w:rPr>
+          <w:rFonts w:ascii="Courier New" w:eastAsia="Times New Roman" w:hAnsi="Courier New" w:cs="Courier New"/>
+          <w:b/>
+          <w:bCs/>
+          <w:color w:val="008080"/>
+          <w:sz w:val="20"/>
+          <w:szCs w:val="20"/>
+          <w:lang w:val="en-CA" w:eastAsia="en-CA"/>
+        </w:rPr>
+        <w:t xml:space="preserve">"%.2lf" </w:t>
+      </w:r>
+      <w:r>
+        <w:rPr>
+          <w:rFonts w:ascii="Courier New" w:eastAsia="Times New Roman" w:hAnsi="Courier New" w:cs="Courier New"/>
+          <w:color w:val="000000"/>
+          <w:sz w:val="20"/>
+          <w:szCs w:val="20"/>
+          <w:lang w:val="en-CA" w:eastAsia="en-CA"/>
+        </w:rPr>
+        <w:t>% S)</w:t>
+      </w:r>
+      <w:r>
+        <w:rPr>
+          <w:rFonts w:ascii="Courier New" w:eastAsia="Times New Roman" w:hAnsi="Courier New" w:cs="Courier New"/>
+          <w:color w:val="000000"/>
+          <w:sz w:val="20"/>
+          <w:szCs w:val="20"/>
+          <w:lang w:val="en-CA" w:eastAsia="en-CA"/>
+        </w:rPr>
+        <w:br/>
+        <w:t xml:space="preserve">    </w:t>
+      </w:r>
+      <w:r>
+        <w:rPr>
+          <w:rFonts w:ascii="Courier New" w:eastAsia="Times New Roman" w:hAnsi="Courier New" w:cs="Courier New"/>
+          <w:b/>
+          <w:bCs/>
+          <w:color w:val="000080"/>
+          <w:sz w:val="20"/>
+          <w:szCs w:val="20"/>
+          <w:lang w:val="en-CA" w:eastAsia="en-CA"/>
+        </w:rPr>
+        <w:t>else</w:t>
+      </w:r>
+      <w:r>
+        <w:rPr>
+          <w:rFonts w:ascii="Courier New" w:eastAsia="Times New Roman" w:hAnsi="Courier New" w:cs="Courier New"/>
+          <w:color w:val="000000"/>
+          <w:sz w:val="20"/>
+          <w:szCs w:val="20"/>
+          <w:lang w:val="en-CA" w:eastAsia="en-CA"/>
+        </w:rPr>
+        <w:t>:</w:t>
+      </w:r>
+      <w:r>
+        <w:rPr>
+          <w:rFonts w:ascii="Courier New" w:eastAsia="Times New Roman" w:hAnsi="Courier New" w:cs="Courier New"/>
+          <w:color w:val="000000"/>
+          <w:sz w:val="20"/>
+          <w:szCs w:val="20"/>
+          <w:lang w:val="en-CA" w:eastAsia="en-CA"/>
+        </w:rPr>
+        <w:br/>
+        <w:t xml:space="preserve">        </w:t>
+      </w:r>
+      <w:r>
+        <w:rPr>
+          <w:rFonts w:ascii="Courier New" w:eastAsia="Times New Roman" w:hAnsi="Courier New" w:cs="Courier New"/>
+          <w:color w:val="000080"/>
+          <w:sz w:val="20"/>
+          <w:szCs w:val="20"/>
+          <w:lang w:val="en-CA" w:eastAsia="en-CA"/>
+        </w:rPr>
+        <w:t>print</w:t>
+      </w:r>
+      <w:r>
+        <w:rPr>
+          <w:rFonts w:ascii="Courier New" w:eastAsia="Times New Roman" w:hAnsi="Courier New" w:cs="Courier New"/>
+          <w:color w:val="000000"/>
+          <w:sz w:val="20"/>
+          <w:szCs w:val="20"/>
+          <w:lang w:val="en-CA" w:eastAsia="en-CA"/>
+        </w:rPr>
+        <w:t>(</w:t>
+      </w:r>
+      <w:r>
+        <w:rPr>
+          <w:rFonts w:ascii="Courier New" w:eastAsia="Times New Roman" w:hAnsi="Courier New" w:cs="Courier New"/>
+          <w:b/>
+          <w:bCs/>
+          <w:color w:val="008080"/>
+          <w:sz w:val="20"/>
+          <w:szCs w:val="20"/>
+          <w:lang w:val="en-CA" w:eastAsia="en-CA"/>
+        </w:rPr>
+        <w:t>"Invalid option!"</w:t>
+      </w:r>
+      <w:r>
+        <w:rPr>
+          <w:rFonts w:ascii="Courier New" w:eastAsia="Times New Roman" w:hAnsi="Courier New" w:cs="Courier New"/>
+          <w:color w:val="000000"/>
+          <w:sz w:val="20"/>
+          <w:szCs w:val="20"/>
+          <w:lang w:val="en-CA" w:eastAsia="en-CA"/>
+        </w:rPr>
+        <w:t>)</w:t>
+      </w:r>
+      <w:r>
+        <w:rPr>
+          <w:rFonts w:ascii="Courier New" w:eastAsia="Times New Roman" w:hAnsi="Courier New" w:cs="Courier New"/>
+          <w:color w:val="000000"/>
+          <w:sz w:val="20"/>
+          <w:szCs w:val="20"/>
+          <w:lang w:val="en-CA" w:eastAsia="en-CA"/>
+        </w:rPr>
+        <w:br/>
+      </w:r>
+      <w:r>
+        <w:rPr>
+          <w:rFonts w:ascii="Courier New" w:eastAsia="Times New Roman" w:hAnsi="Courier New" w:cs="Courier New"/>
+          <w:color w:val="000000"/>
+          <w:sz w:val="20"/>
+          <w:szCs w:val="20"/>
+          <w:lang w:val="en-CA" w:eastAsia="en-CA"/>
+        </w:rPr>
+        <w:br/>
+      </w:r>
+      <w:r>
+        <w:rPr>
+          <w:rFonts w:ascii="Courier New" w:eastAsia="Times New Roman" w:hAnsi="Courier New" w:cs="Courier New"/>
+          <w:b/>
+          <w:bCs/>
+          <w:color w:val="000080"/>
+          <w:sz w:val="20"/>
+          <w:szCs w:val="20"/>
+          <w:lang w:eastAsia="en-CA"/>
+        </w:rPr>
+        <w:t xml:space="preserve">if </w:t>
+      </w:r>
+      <w:r>
+        <w:rPr>
+          <w:rFonts w:ascii="Courier New" w:eastAsia="Times New Roman" w:hAnsi="Courier New" w:cs="Courier New"/>
+          <w:color w:val="000000"/>
+          <w:sz w:val="20"/>
+          <w:szCs w:val="20"/>
+          <w:lang w:eastAsia="en-CA"/>
+        </w:rPr>
+        <w:t xml:space="preserve">__name__ == </w:t>
+      </w:r>
+      <w:r>
+        <w:rPr>
+          <w:rFonts w:ascii="Courier New" w:eastAsia="Times New Roman" w:hAnsi="Courier New" w:cs="Courier New"/>
+          <w:b/>
+          <w:bCs/>
+          <w:color w:val="008080"/>
+          <w:sz w:val="20"/>
+          <w:szCs w:val="20"/>
+          <w:lang w:eastAsia="en-CA"/>
+        </w:rPr>
+        <w:t>"__main__"</w:t>
+      </w:r>
+      <w:r>
+        <w:rPr>
+          <w:rFonts w:ascii="Courier New" w:eastAsia="Times New Roman" w:hAnsi="Courier New" w:cs="Courier New"/>
+          <w:color w:val="000000"/>
+          <w:sz w:val="20"/>
+          <w:szCs w:val="20"/>
+          <w:lang w:eastAsia="en-CA"/>
+        </w:rPr>
+        <w:t>:</w:t>
+      </w:r>
+      <w:r>
+        <w:rPr>
+          <w:rFonts w:ascii="Courier New" w:eastAsia="Times New Roman" w:hAnsi="Courier New" w:cs="Courier New"/>
+          <w:color w:val="000000"/>
+          <w:sz w:val="20"/>
+          <w:szCs w:val="20"/>
+          <w:lang w:eastAsia="en-CA"/>
+        </w:rPr>
+        <w:br/>
+        <w:t xml:space="preserve">    main()</w:t>
       </w:r>
     </w:p>
     <w:p>
@@ -37911,7 +45071,7 @@
           <w:lang w:eastAsia="pt-BR"/>
         </w:rPr>
         <w:pict>
-          <v:shape id="_x0000_i1041" type="#_x0000_t75" style="width:179.15pt;height:684.85pt">
+          <v:shape id="_x0000_i1041" type="#_x0000_t75" style="width:179.25pt;height:684.75pt">
             <v:imagedata r:id="rId30" o:title="1183v2"/>
           </v:shape>
         </w:pict>
@@ -38341,14 +45501,14 @@
         <w:rPr>
           <w:rFonts w:ascii="Courier New" w:eastAsia="Times New Roman" w:hAnsi="Courier New" w:cs="Courier New"/>
           <w:color w:val="000000"/>
-          <w:lang w:val="en-CA" w:eastAsia="pt-BR"/>
-        </w:rPr>
-      </w:pPr>
-      <w:r>
-        <w:rPr>
-          <w:rFonts w:ascii="Courier New" w:eastAsia="Times New Roman" w:hAnsi="Courier New" w:cs="Courier New"/>
-          <w:color w:val="000000"/>
-          <w:lang w:val="en-CA" w:eastAsia="pt-BR"/>
+          <w:lang w:val="en-GB" w:eastAsia="pt-BR"/>
+        </w:rPr>
+      </w:pPr>
+      <w:r>
+        <w:rPr>
+          <w:rFonts w:ascii="Courier New" w:eastAsia="Times New Roman" w:hAnsi="Courier New" w:cs="Courier New"/>
+          <w:color w:val="000000"/>
+          <w:lang w:val="en-GB" w:eastAsia="pt-BR"/>
         </w:rPr>
         <w:t>return 0;</w:t>
       </w:r>
@@ -38359,14 +45519,14 @@
         <w:rPr>
           <w:rFonts w:ascii="Courier New" w:eastAsia="Times New Roman" w:hAnsi="Courier New" w:cs="Courier New"/>
           <w:color w:val="000000"/>
-          <w:lang w:val="en-CA" w:eastAsia="pt-BR"/>
-        </w:rPr>
-      </w:pPr>
-      <w:r>
-        <w:rPr>
-          <w:rFonts w:ascii="Courier New" w:eastAsia="Times New Roman" w:hAnsi="Courier New" w:cs="Courier New"/>
-          <w:color w:val="000000"/>
-          <w:lang w:val="en-CA" w:eastAsia="pt-BR"/>
+          <w:lang w:val="en-GB" w:eastAsia="pt-BR"/>
+        </w:rPr>
+      </w:pPr>
+      <w:r>
+        <w:rPr>
+          <w:rFonts w:ascii="Courier New" w:eastAsia="Times New Roman" w:hAnsi="Courier New" w:cs="Courier New"/>
+          <w:color w:val="000000"/>
+          <w:lang w:val="en-GB" w:eastAsia="pt-BR"/>
         </w:rPr>
         <w:t>}</w:t>
       </w:r>
@@ -38376,16 +45536,16 @@
         <w:rPr>
           <w:rFonts w:ascii="Courier New" w:eastAsia="Times New Roman" w:hAnsi="Courier New" w:cs="Courier New"/>
           <w:color w:val="000000"/>
-          <w:lang w:val="en-CA" w:eastAsia="pt-BR"/>
-        </w:rPr>
-      </w:pPr>
-    </w:p>
-    <w:p>
-      <w:pPr>
-        <w:rPr>
-          <w:rFonts w:ascii="Courier New" w:eastAsia="Times New Roman" w:hAnsi="Courier New" w:cs="Courier New"/>
-          <w:color w:val="000000"/>
-          <w:lang w:val="en-CA" w:eastAsia="pt-BR"/>
+          <w:lang w:val="en-GB" w:eastAsia="pt-BR"/>
+        </w:rPr>
+      </w:pPr>
+    </w:p>
+    <w:p>
+      <w:pPr>
+        <w:rPr>
+          <w:rFonts w:ascii="Courier New" w:eastAsia="Times New Roman" w:hAnsi="Courier New" w:cs="Courier New"/>
+          <w:color w:val="000000"/>
+          <w:lang w:val="en-GB" w:eastAsia="pt-BR"/>
         </w:rPr>
       </w:pPr>
     </w:p>
@@ -38401,7 +45561,7 @@
           <w:color w:val="000000"/>
           <w:sz w:val="28"/>
           <w:szCs w:val="28"/>
-          <w:lang w:val="en-CA"/>
+          <w:lang w:val="en-GB"/>
         </w:rPr>
       </w:pPr>
       <w:r>
@@ -38411,7 +45571,7 @@
           <w:color w:val="000000"/>
           <w:sz w:val="28"/>
           <w:szCs w:val="28"/>
-          <w:lang w:val="en-CA"/>
+          <w:lang w:val="en-GB"/>
         </w:rPr>
         <w:t>Linguagem de Programação Python</w:t>
       </w:r>
@@ -38422,14 +45582,14 @@
         <w:rPr>
           <w:rFonts w:ascii="Courier New" w:eastAsia="Times New Roman" w:hAnsi="Courier New" w:cs="Courier New"/>
           <w:color w:val="000000"/>
-          <w:lang w:val="en-CA" w:eastAsia="pt-BR"/>
-        </w:rPr>
-      </w:pPr>
-      <w:r>
-        <w:rPr>
-          <w:rFonts w:ascii="Courier New" w:eastAsia="Times New Roman" w:hAnsi="Courier New" w:cs="Courier New"/>
-          <w:color w:val="000000"/>
-          <w:lang w:val="en-CA" w:eastAsia="pt-BR"/>
+          <w:lang w:val="en-GB" w:eastAsia="pt-BR"/>
+        </w:rPr>
+      </w:pPr>
+      <w:r>
+        <w:rPr>
+          <w:rFonts w:ascii="Courier New" w:eastAsia="Times New Roman" w:hAnsi="Courier New" w:cs="Courier New"/>
+          <w:color w:val="000000"/>
+          <w:lang w:val="en-GB" w:eastAsia="pt-BR"/>
         </w:rPr>
         <w:t>m = []</w:t>
       </w:r>
@@ -40198,7 +47358,7 @@
           <w:szCs w:val="28"/>
         </w:rPr>
         <w:pict>
-          <v:shape id="_x0000_i1042" type="#_x0000_t75" style="width:160.75pt;height:693.2pt">
+          <v:shape id="_x0000_i1042" type="#_x0000_t75" style="width:160.5pt;height:693pt">
             <v:imagedata r:id="rId32" o:title="1187v2"/>
           </v:shape>
         </w:pict>
@@ -40326,7 +47486,7 @@
         <w:rPr>
           <w:rFonts w:ascii="Courier New" w:eastAsia="Times New Roman" w:hAnsi="Courier New" w:cs="Courier New"/>
           <w:color w:val="000000"/>
-          <w:lang w:val="en-CA" w:eastAsia="pt-BR"/>
+          <w:lang w:val="en-GB" w:eastAsia="pt-BR"/>
         </w:rPr>
       </w:pPr>
       <w:r>
@@ -40341,7 +47501,7 @@
         <w:rPr>
           <w:rFonts w:ascii="Courier New" w:eastAsia="Times New Roman" w:hAnsi="Courier New" w:cs="Courier New"/>
           <w:color w:val="000000"/>
-          <w:lang w:val="en-CA" w:eastAsia="pt-BR"/>
+          <w:lang w:val="en-GB" w:eastAsia="pt-BR"/>
         </w:rPr>
         <w:t>int i, j, cont, k, l, n;</w:t>
       </w:r>
@@ -40359,7 +47519,7 @@
         <w:rPr>
           <w:rFonts w:ascii="Courier New" w:eastAsia="Times New Roman" w:hAnsi="Courier New" w:cs="Courier New"/>
           <w:color w:val="000000"/>
-          <w:lang w:val="en-CA" w:eastAsia="pt-BR"/>
+          <w:lang w:val="en-GB" w:eastAsia="pt-BR"/>
         </w:rPr>
         <w:tab/>
       </w:r>
@@ -40435,30 +47595,30 @@
         <w:rPr>
           <w:rFonts w:ascii="Courier New" w:eastAsia="Times New Roman" w:hAnsi="Courier New" w:cs="Courier New"/>
           <w:color w:val="000000"/>
-          <w:lang w:val="en-CA" w:eastAsia="pt-BR"/>
-        </w:rPr>
-      </w:pPr>
-      <w:r>
-        <w:rPr>
-          <w:rFonts w:ascii="Courier New" w:eastAsia="Times New Roman" w:hAnsi="Courier New" w:cs="Courier New"/>
-          <w:color w:val="000000"/>
-          <w:lang w:eastAsia="pt-BR"/>
-        </w:rPr>
-        <w:tab/>
-      </w:r>
-      <w:r>
-        <w:rPr>
-          <w:rFonts w:ascii="Courier New" w:eastAsia="Times New Roman" w:hAnsi="Courier New" w:cs="Courier New"/>
-          <w:color w:val="000000"/>
-          <w:lang w:eastAsia="pt-BR"/>
-        </w:rPr>
-        <w:tab/>
-      </w:r>
-      <w:r>
-        <w:rPr>
-          <w:rFonts w:ascii="Courier New" w:eastAsia="Times New Roman" w:hAnsi="Courier New" w:cs="Courier New"/>
-          <w:color w:val="000000"/>
-          <w:lang w:val="en-CA" w:eastAsia="pt-BR"/>
+          <w:lang w:val="en-GB" w:eastAsia="pt-BR"/>
+        </w:rPr>
+      </w:pPr>
+      <w:r>
+        <w:rPr>
+          <w:rFonts w:ascii="Courier New" w:eastAsia="Times New Roman" w:hAnsi="Courier New" w:cs="Courier New"/>
+          <w:color w:val="000000"/>
+          <w:lang w:eastAsia="pt-BR"/>
+        </w:rPr>
+        <w:tab/>
+      </w:r>
+      <w:r>
+        <w:rPr>
+          <w:rFonts w:ascii="Courier New" w:eastAsia="Times New Roman" w:hAnsi="Courier New" w:cs="Courier New"/>
+          <w:color w:val="000000"/>
+          <w:lang w:eastAsia="pt-BR"/>
+        </w:rPr>
+        <w:tab/>
+      </w:r>
+      <w:r>
+        <w:rPr>
+          <w:rFonts w:ascii="Courier New" w:eastAsia="Times New Roman" w:hAnsi="Courier New" w:cs="Courier New"/>
+          <w:color w:val="000000"/>
+          <w:lang w:val="en-GB" w:eastAsia="pt-BR"/>
         </w:rPr>
         <w:t>for(j=0; j&lt;12; j++)</w:t>
       </w:r>
@@ -40469,30 +47629,30 @@
         <w:rPr>
           <w:rFonts w:ascii="Courier New" w:eastAsia="Times New Roman" w:hAnsi="Courier New" w:cs="Courier New"/>
           <w:color w:val="000000"/>
-          <w:lang w:val="en-CA" w:eastAsia="pt-BR"/>
-        </w:rPr>
-      </w:pPr>
-      <w:r>
-        <w:rPr>
-          <w:rFonts w:ascii="Courier New" w:eastAsia="Times New Roman" w:hAnsi="Courier New" w:cs="Courier New"/>
-          <w:color w:val="000000"/>
-          <w:lang w:val="en-CA" w:eastAsia="pt-BR"/>
-        </w:rPr>
-        <w:tab/>
-      </w:r>
-      <w:r>
-        <w:rPr>
-          <w:rFonts w:ascii="Courier New" w:eastAsia="Times New Roman" w:hAnsi="Courier New" w:cs="Courier New"/>
-          <w:color w:val="000000"/>
-          <w:lang w:val="en-CA" w:eastAsia="pt-BR"/>
-        </w:rPr>
-        <w:tab/>
-      </w:r>
-      <w:r>
-        <w:rPr>
-          <w:rFonts w:ascii="Courier New" w:eastAsia="Times New Roman" w:hAnsi="Courier New" w:cs="Courier New"/>
-          <w:color w:val="000000"/>
-          <w:lang w:val="en-CA" w:eastAsia="pt-BR"/>
+          <w:lang w:val="en-GB" w:eastAsia="pt-BR"/>
+        </w:rPr>
+      </w:pPr>
+      <w:r>
+        <w:rPr>
+          <w:rFonts w:ascii="Courier New" w:eastAsia="Times New Roman" w:hAnsi="Courier New" w:cs="Courier New"/>
+          <w:color w:val="000000"/>
+          <w:lang w:val="en-GB" w:eastAsia="pt-BR"/>
+        </w:rPr>
+        <w:tab/>
+      </w:r>
+      <w:r>
+        <w:rPr>
+          <w:rFonts w:ascii="Courier New" w:eastAsia="Times New Roman" w:hAnsi="Courier New" w:cs="Courier New"/>
+          <w:color w:val="000000"/>
+          <w:lang w:val="en-GB" w:eastAsia="pt-BR"/>
+        </w:rPr>
+        <w:tab/>
+      </w:r>
+      <w:r>
+        <w:rPr>
+          <w:rFonts w:ascii="Courier New" w:eastAsia="Times New Roman" w:hAnsi="Courier New" w:cs="Courier New"/>
+          <w:color w:val="000000"/>
+          <w:lang w:val="en-GB" w:eastAsia="pt-BR"/>
         </w:rPr>
         <w:tab/>
         <w:t>scanf("%f", &amp;m[i][j]);</w:t>
@@ -40511,7 +47671,7 @@
         <w:rPr>
           <w:rFonts w:ascii="Courier New" w:eastAsia="Times New Roman" w:hAnsi="Courier New" w:cs="Courier New"/>
           <w:color w:val="000000"/>
-          <w:lang w:val="en-CA" w:eastAsia="pt-BR"/>
+          <w:lang w:val="en-GB" w:eastAsia="pt-BR"/>
         </w:rPr>
         <w:tab/>
       </w:r>
@@ -40530,30 +47690,30 @@
         <w:rPr>
           <w:rFonts w:ascii="Courier New" w:eastAsia="Times New Roman" w:hAnsi="Courier New" w:cs="Courier New"/>
           <w:color w:val="000000"/>
-          <w:lang w:val="en-CA" w:eastAsia="pt-BR"/>
-        </w:rPr>
-      </w:pPr>
-      <w:r>
-        <w:rPr>
-          <w:rFonts w:ascii="Courier New" w:eastAsia="Times New Roman" w:hAnsi="Courier New" w:cs="Courier New"/>
-          <w:color w:val="000000"/>
-          <w:lang w:eastAsia="pt-BR"/>
-        </w:rPr>
-        <w:tab/>
-      </w:r>
-      <w:r>
-        <w:rPr>
-          <w:rFonts w:ascii="Courier New" w:eastAsia="Times New Roman" w:hAnsi="Courier New" w:cs="Courier New"/>
-          <w:color w:val="000000"/>
-          <w:lang w:eastAsia="pt-BR"/>
-        </w:rPr>
-        <w:tab/>
-      </w:r>
-      <w:r>
-        <w:rPr>
-          <w:rFonts w:ascii="Courier New" w:eastAsia="Times New Roman" w:hAnsi="Courier New" w:cs="Courier New"/>
-          <w:color w:val="000000"/>
-          <w:lang w:val="en-CA" w:eastAsia="pt-BR"/>
+          <w:lang w:val="en-GB" w:eastAsia="pt-BR"/>
+        </w:rPr>
+      </w:pPr>
+      <w:r>
+        <w:rPr>
+          <w:rFonts w:ascii="Courier New" w:eastAsia="Times New Roman" w:hAnsi="Courier New" w:cs="Courier New"/>
+          <w:color w:val="000000"/>
+          <w:lang w:eastAsia="pt-BR"/>
+        </w:rPr>
+        <w:tab/>
+      </w:r>
+      <w:r>
+        <w:rPr>
+          <w:rFonts w:ascii="Courier New" w:eastAsia="Times New Roman" w:hAnsi="Courier New" w:cs="Courier New"/>
+          <w:color w:val="000000"/>
+          <w:lang w:eastAsia="pt-BR"/>
+        </w:rPr>
+        <w:tab/>
+      </w:r>
+      <w:r>
+        <w:rPr>
+          <w:rFonts w:ascii="Courier New" w:eastAsia="Times New Roman" w:hAnsi="Courier New" w:cs="Courier New"/>
+          <w:color w:val="000000"/>
+          <w:lang w:val="en-GB" w:eastAsia="pt-BR"/>
         </w:rPr>
         <w:t>for(j=6, l=5; j&lt;(6+k), l&gt;(0+n); j++, cont+=2, l--)</w:t>
       </w:r>
@@ -40564,30 +47724,30 @@
         <w:rPr>
           <w:rFonts w:ascii="Courier New" w:eastAsia="Times New Roman" w:hAnsi="Courier New" w:cs="Courier New"/>
           <w:color w:val="000000"/>
-          <w:lang w:val="en-CA" w:eastAsia="pt-BR"/>
-        </w:rPr>
-      </w:pPr>
-      <w:r>
-        <w:rPr>
-          <w:rFonts w:ascii="Courier New" w:eastAsia="Times New Roman" w:hAnsi="Courier New" w:cs="Courier New"/>
-          <w:color w:val="000000"/>
-          <w:lang w:val="en-CA" w:eastAsia="pt-BR"/>
-        </w:rPr>
-        <w:tab/>
-      </w:r>
-      <w:r>
-        <w:rPr>
-          <w:rFonts w:ascii="Courier New" w:eastAsia="Times New Roman" w:hAnsi="Courier New" w:cs="Courier New"/>
-          <w:color w:val="000000"/>
-          <w:lang w:val="en-CA" w:eastAsia="pt-BR"/>
-        </w:rPr>
-        <w:tab/>
-      </w:r>
-      <w:r>
-        <w:rPr>
-          <w:rFonts w:ascii="Courier New" w:eastAsia="Times New Roman" w:hAnsi="Courier New" w:cs="Courier New"/>
-          <w:color w:val="000000"/>
-          <w:lang w:val="en-CA" w:eastAsia="pt-BR"/>
+          <w:lang w:val="en-GB" w:eastAsia="pt-BR"/>
+        </w:rPr>
+      </w:pPr>
+      <w:r>
+        <w:rPr>
+          <w:rFonts w:ascii="Courier New" w:eastAsia="Times New Roman" w:hAnsi="Courier New" w:cs="Courier New"/>
+          <w:color w:val="000000"/>
+          <w:lang w:val="en-GB" w:eastAsia="pt-BR"/>
+        </w:rPr>
+        <w:tab/>
+      </w:r>
+      <w:r>
+        <w:rPr>
+          <w:rFonts w:ascii="Courier New" w:eastAsia="Times New Roman" w:hAnsi="Courier New" w:cs="Courier New"/>
+          <w:color w:val="000000"/>
+          <w:lang w:val="en-GB" w:eastAsia="pt-BR"/>
+        </w:rPr>
+        <w:tab/>
+      </w:r>
+      <w:r>
+        <w:rPr>
+          <w:rFonts w:ascii="Courier New" w:eastAsia="Times New Roman" w:hAnsi="Courier New" w:cs="Courier New"/>
+          <w:color w:val="000000"/>
+          <w:lang w:val="en-GB" w:eastAsia="pt-BR"/>
         </w:rPr>
         <w:tab/>
         <w:t>S+=m[i][j];</w:t>
@@ -40599,14 +47759,14 @@
         <w:rPr>
           <w:rFonts w:ascii="Courier New" w:eastAsia="Times New Roman" w:hAnsi="Courier New" w:cs="Courier New"/>
           <w:color w:val="000000"/>
-          <w:lang w:val="en-CA" w:eastAsia="pt-BR"/>
-        </w:rPr>
-      </w:pPr>
-      <w:r>
-        <w:rPr>
-          <w:rFonts w:ascii="Courier New" w:eastAsia="Times New Roman" w:hAnsi="Courier New" w:cs="Courier New"/>
-          <w:color w:val="000000"/>
-          <w:lang w:val="en-CA" w:eastAsia="pt-BR"/>
+          <w:lang w:val="en-GB" w:eastAsia="pt-BR"/>
+        </w:rPr>
+      </w:pPr>
+      <w:r>
+        <w:rPr>
+          <w:rFonts w:ascii="Courier New" w:eastAsia="Times New Roman" w:hAnsi="Courier New" w:cs="Courier New"/>
+          <w:color w:val="000000"/>
+          <w:lang w:val="en-GB" w:eastAsia="pt-BR"/>
         </w:rPr>
         <w:tab/>
         <w:t>if(O=='S')</w:t>
@@ -40618,22 +47778,22 @@
         <w:rPr>
           <w:rFonts w:ascii="Courier New" w:eastAsia="Times New Roman" w:hAnsi="Courier New" w:cs="Courier New"/>
           <w:color w:val="000000"/>
-          <w:lang w:val="en-CA" w:eastAsia="pt-BR"/>
-        </w:rPr>
-      </w:pPr>
-      <w:r>
-        <w:rPr>
-          <w:rFonts w:ascii="Courier New" w:eastAsia="Times New Roman" w:hAnsi="Courier New" w:cs="Courier New"/>
-          <w:color w:val="000000"/>
-          <w:lang w:val="en-CA" w:eastAsia="pt-BR"/>
-        </w:rPr>
-        <w:tab/>
-      </w:r>
-      <w:r>
-        <w:rPr>
-          <w:rFonts w:ascii="Courier New" w:eastAsia="Times New Roman" w:hAnsi="Courier New" w:cs="Courier New"/>
-          <w:color w:val="000000"/>
-          <w:lang w:val="en-CA" w:eastAsia="pt-BR"/>
+          <w:lang w:val="en-GB" w:eastAsia="pt-BR"/>
+        </w:rPr>
+      </w:pPr>
+      <w:r>
+        <w:rPr>
+          <w:rFonts w:ascii="Courier New" w:eastAsia="Times New Roman" w:hAnsi="Courier New" w:cs="Courier New"/>
+          <w:color w:val="000000"/>
+          <w:lang w:val="en-GB" w:eastAsia="pt-BR"/>
+        </w:rPr>
+        <w:tab/>
+      </w:r>
+      <w:r>
+        <w:rPr>
+          <w:rFonts w:ascii="Courier New" w:eastAsia="Times New Roman" w:hAnsi="Courier New" w:cs="Courier New"/>
+          <w:color w:val="000000"/>
+          <w:lang w:val="en-GB" w:eastAsia="pt-BR"/>
         </w:rPr>
         <w:tab/>
         <w:t>printf("%.1f\n", S);</w:t>
@@ -40652,7 +47812,7 @@
         <w:rPr>
           <w:rFonts w:ascii="Courier New" w:eastAsia="Times New Roman" w:hAnsi="Courier New" w:cs="Courier New"/>
           <w:color w:val="000000"/>
-          <w:lang w:val="en-CA" w:eastAsia="pt-BR"/>
+          <w:lang w:val="en-GB" w:eastAsia="pt-BR"/>
         </w:rPr>
         <w:tab/>
       </w:r>
@@ -40705,22 +47865,22 @@
         <w:rPr>
           <w:rFonts w:ascii="Courier New" w:eastAsia="Times New Roman" w:hAnsi="Courier New" w:cs="Courier New"/>
           <w:color w:val="000000"/>
-          <w:lang w:val="en-CA" w:eastAsia="pt-BR"/>
-        </w:rPr>
-      </w:pPr>
-      <w:r>
-        <w:rPr>
-          <w:rFonts w:ascii="Courier New" w:eastAsia="Times New Roman" w:hAnsi="Courier New" w:cs="Courier New"/>
-          <w:color w:val="000000"/>
-          <w:lang w:eastAsia="pt-BR"/>
-        </w:rPr>
-        <w:tab/>
-      </w:r>
-      <w:r>
-        <w:rPr>
-          <w:rFonts w:ascii="Courier New" w:eastAsia="Times New Roman" w:hAnsi="Courier New" w:cs="Courier New"/>
-          <w:color w:val="000000"/>
-          <w:lang w:val="en-CA" w:eastAsia="pt-BR"/>
+          <w:lang w:val="en-GB" w:eastAsia="pt-BR"/>
+        </w:rPr>
+      </w:pPr>
+      <w:r>
+        <w:rPr>
+          <w:rFonts w:ascii="Courier New" w:eastAsia="Times New Roman" w:hAnsi="Courier New" w:cs="Courier New"/>
+          <w:color w:val="000000"/>
+          <w:lang w:eastAsia="pt-BR"/>
+        </w:rPr>
+        <w:tab/>
+      </w:r>
+      <w:r>
+        <w:rPr>
+          <w:rFonts w:ascii="Courier New" w:eastAsia="Times New Roman" w:hAnsi="Courier New" w:cs="Courier New"/>
+          <w:color w:val="000000"/>
+          <w:lang w:val="en-GB" w:eastAsia="pt-BR"/>
         </w:rPr>
         <w:t>return 0;</w:t>
       </w:r>
@@ -40731,14 +47891,14 @@
         <w:rPr>
           <w:rFonts w:ascii="Courier New" w:eastAsia="Times New Roman" w:hAnsi="Courier New" w:cs="Courier New"/>
           <w:color w:val="000000"/>
-          <w:lang w:val="en-CA" w:eastAsia="pt-BR"/>
-        </w:rPr>
-      </w:pPr>
-      <w:r>
-        <w:rPr>
-          <w:rFonts w:ascii="Courier New" w:eastAsia="Times New Roman" w:hAnsi="Courier New" w:cs="Courier New"/>
-          <w:color w:val="000000"/>
-          <w:lang w:val="en-CA" w:eastAsia="pt-BR"/>
+          <w:lang w:val="en-GB" w:eastAsia="pt-BR"/>
+        </w:rPr>
+      </w:pPr>
+      <w:r>
+        <w:rPr>
+          <w:rFonts w:ascii="Courier New" w:eastAsia="Times New Roman" w:hAnsi="Courier New" w:cs="Courier New"/>
+          <w:color w:val="000000"/>
+          <w:lang w:val="en-GB" w:eastAsia="pt-BR"/>
         </w:rPr>
         <w:t xml:space="preserve">} </w:t>
       </w:r>
@@ -40749,7 +47909,7 @@
         <w:rPr>
           <w:rFonts w:ascii="Courier New" w:eastAsia="Times New Roman" w:hAnsi="Courier New" w:cs="Courier New"/>
           <w:color w:val="000000"/>
-          <w:lang w:val="en-CA" w:eastAsia="pt-BR"/>
+          <w:lang w:val="en-GB" w:eastAsia="pt-BR"/>
         </w:rPr>
       </w:pPr>
     </w:p>
@@ -40762,7 +47922,7 @@
         <w:rPr>
           <w:rFonts w:ascii="Courier New" w:hAnsi="Courier New" w:cs="Courier New"/>
           <w:color w:val="000000"/>
-          <w:lang w:val="en-CA"/>
+          <w:lang w:val="en-GB"/>
         </w:rPr>
       </w:pPr>
     </w:p>
@@ -40778,7 +47938,7 @@
           <w:color w:val="000000"/>
           <w:sz w:val="28"/>
           <w:szCs w:val="28"/>
-          <w:lang w:val="en-CA"/>
+          <w:lang w:val="en-GB"/>
         </w:rPr>
       </w:pPr>
       <w:r>
@@ -40788,7 +47948,7 @@
           <w:color w:val="000000"/>
           <w:sz w:val="28"/>
           <w:szCs w:val="28"/>
-          <w:lang w:val="en-CA"/>
+          <w:lang w:val="en-GB"/>
         </w:rPr>
         <w:t>Linguagem de Programação Python</w:t>
       </w:r>
@@ -40799,14 +47959,14 @@
         <w:rPr>
           <w:rFonts w:ascii="Courier New" w:eastAsia="Times New Roman" w:hAnsi="Courier New" w:cs="Courier New"/>
           <w:color w:val="000000"/>
-          <w:lang w:val="en-CA" w:eastAsia="pt-BR"/>
-        </w:rPr>
-      </w:pPr>
-      <w:r>
-        <w:rPr>
-          <w:rFonts w:ascii="Courier New" w:eastAsia="Times New Roman" w:hAnsi="Courier New" w:cs="Courier New"/>
-          <w:color w:val="000000"/>
-          <w:lang w:val="en-CA" w:eastAsia="pt-BR"/>
+          <w:lang w:val="en-GB" w:eastAsia="pt-BR"/>
+        </w:rPr>
+      </w:pPr>
+      <w:r>
+        <w:rPr>
+          <w:rFonts w:ascii="Courier New" w:eastAsia="Times New Roman" w:hAnsi="Courier New" w:cs="Courier New"/>
+          <w:color w:val="000000"/>
+          <w:lang w:val="en-GB" w:eastAsia="pt-BR"/>
         </w:rPr>
         <w:t>m = []</w:t>
       </w:r>
@@ -43697,7 +50857,7 @@
           <w:szCs w:val="28"/>
         </w:rPr>
         <w:pict>
-          <v:shape id="_x0000_i1043" type="#_x0000_t75" style="width:149.85pt;height:687.35pt">
+          <v:shape id="_x0000_i1043" type="#_x0000_t75" style="width:150pt;height:687pt">
             <v:imagedata r:id="rId33" o:title="1435v2"/>
           </v:shape>
         </w:pict>
@@ -44862,7 +52022,7 @@
 </file>
 
 <file path=word/endnotes.xml><?xml version="1.0" encoding="utf-8"?>
-<w:endnotes xmlns:wpc="http://schemas.microsoft.com/office/word/2010/wordprocessingCanvas" xmlns:cx="http://schemas.microsoft.com/office/drawing/2014/chartex" xmlns:cx1="http://schemas.microsoft.com/office/drawing/2015/9/8/chartex" xmlns:cx2="http://schemas.microsoft.com/office/drawing/2015/10/21/chartex" xmlns:cx3="http://schemas.microsoft.com/office/drawing/2016/5/9/chartex" xmlns:cx4="http://schemas.microsoft.com/office/drawing/2016/5/10/chartex" xmlns:cx5="http://schemas.microsoft.com/office/drawing/2016/5/11/chartex" xmlns:cx6="http://schemas.microsoft.com/office/drawing/2016/5/12/chartex" xmlns:cx7="http://schemas.microsoft.com/office/drawing/2016/5/13/chartex" xmlns:cx8="http://schemas.microsoft.com/office/drawing/2016/5/14/chartex" xmlns:mc="http://schemas.openxmlformats.org/markup-compatibility/2006" xmlns:aink="http://schemas.microsoft.com/office/drawing/2016/ink" xmlns:am3d="http://schemas.microsoft.com/office/drawing/2017/model3d" xmlns:o="urn:schemas-microsoft-com:office:office" xmlns:r="http://schemas.openxmlformats.org/officeDocument/2006/relationships" xmlns:m="http://schemas.openxmlformats.org/officeDocument/2006/math" xmlns:v="urn:schemas-microsoft-com:vml" xmlns:wp14="http://schemas.microsoft.com/office/word/2010/wordprocessingDrawing" xmlns:wp="http://schemas.openxmlformats.org/drawingml/2006/wordprocessingDrawing" xmlns:w10="urn:schemas-microsoft-com:office:word" xmlns:w="http://schemas.openxmlformats.org/wordprocessingml/2006/main" xmlns:w14="http://schemas.microsoft.com/office/word/2010/wordml" xmlns:w15="http://schemas.microsoft.com/office/word/2012/wordml" xmlns:w16cid="http://schemas.microsoft.com/office/word/2016/wordml/cid" xmlns:w16se="http://schemas.microsoft.com/office/word/2015/wordml/symex" xmlns:wpg="http://schemas.microsoft.com/office/word/2010/wordprocessingGroup" xmlns:wpi="http://schemas.microsoft.com/office/word/2010/wordprocessingInk" xmlns:wne="http://schemas.microsoft.com/office/word/2006/wordml" xmlns:wps="http://schemas.microsoft.com/office/word/2010/wordprocessingShape" mc:Ignorable="w14 w15 w16se w16cid wp14">
+<w:endnotes xmlns:wpc="http://schemas.microsoft.com/office/word/2010/wordprocessingCanvas" xmlns:mc="http://schemas.openxmlformats.org/markup-compatibility/2006" xmlns:o="urn:schemas-microsoft-com:office:office" xmlns:r="http://schemas.openxmlformats.org/officeDocument/2006/relationships" xmlns:m="http://schemas.openxmlformats.org/officeDocument/2006/math" xmlns:v="urn:schemas-microsoft-com:vml" xmlns:wp14="http://schemas.microsoft.com/office/word/2010/wordprocessingDrawing" xmlns:wp="http://schemas.openxmlformats.org/drawingml/2006/wordprocessingDrawing" xmlns:w10="urn:schemas-microsoft-com:office:word" xmlns:w="http://schemas.openxmlformats.org/wordprocessingml/2006/main" xmlns:w14="http://schemas.microsoft.com/office/word/2010/wordml" xmlns:w15="http://schemas.microsoft.com/office/word/2012/wordml" xmlns:wpg="http://schemas.microsoft.com/office/word/2010/wordprocessingGroup" xmlns:wpi="http://schemas.microsoft.com/office/word/2010/wordprocessingInk" xmlns:wne="http://schemas.microsoft.com/office/word/2006/wordml" xmlns:wps="http://schemas.microsoft.com/office/word/2010/wordprocessingShape" mc:Ignorable="w14 w15 wp14">
   <w:endnote w:type="separator" w:id="-1">
     <w:p>
       <w:pPr>
@@ -44887,7 +52047,7 @@
 </file>
 
 <file path=word/footnotes.xml><?xml version="1.0" encoding="utf-8"?>
-<w:footnotes xmlns:wpc="http://schemas.microsoft.com/office/word/2010/wordprocessingCanvas" xmlns:cx="http://schemas.microsoft.com/office/drawing/2014/chartex" xmlns:cx1="http://schemas.microsoft.com/office/drawing/2015/9/8/chartex" xmlns:cx2="http://schemas.microsoft.com/office/drawing/2015/10/21/chartex" xmlns:cx3="http://schemas.microsoft.com/office/drawing/2016/5/9/chartex" xmlns:cx4="http://schemas.microsoft.com/office/drawing/2016/5/10/chartex" xmlns:cx5="http://schemas.microsoft.com/office/drawing/2016/5/11/chartex" xmlns:cx6="http://schemas.microsoft.com/office/drawing/2016/5/12/chartex" xmlns:cx7="http://schemas.microsoft.com/office/drawing/2016/5/13/chartex" xmlns:cx8="http://schemas.microsoft.com/office/drawing/2016/5/14/chartex" xmlns:mc="http://schemas.openxmlformats.org/markup-compatibility/2006" xmlns:aink="http://schemas.microsoft.com/office/drawing/2016/ink" xmlns:am3d="http://schemas.microsoft.com/office/drawing/2017/model3d" xmlns:o="urn:schemas-microsoft-com:office:office" xmlns:r="http://schemas.openxmlformats.org/officeDocument/2006/relationships" xmlns:m="http://schemas.openxmlformats.org/officeDocument/2006/math" xmlns:v="urn:schemas-microsoft-com:vml" xmlns:wp14="http://schemas.microsoft.com/office/word/2010/wordprocessingDrawing" xmlns:wp="http://schemas.openxmlformats.org/drawingml/2006/wordprocessingDrawing" xmlns:w10="urn:schemas-microsoft-com:office:word" xmlns:w="http://schemas.openxmlformats.org/wordprocessingml/2006/main" xmlns:w14="http://schemas.microsoft.com/office/word/2010/wordml" xmlns:w15="http://schemas.microsoft.com/office/word/2012/wordml" xmlns:w16cid="http://schemas.microsoft.com/office/word/2016/wordml/cid" xmlns:w16se="http://schemas.microsoft.com/office/word/2015/wordml/symex" xmlns:wpg="http://schemas.microsoft.com/office/word/2010/wordprocessingGroup" xmlns:wpi="http://schemas.microsoft.com/office/word/2010/wordprocessingInk" xmlns:wne="http://schemas.microsoft.com/office/word/2006/wordml" xmlns:wps="http://schemas.microsoft.com/office/word/2010/wordprocessingShape" mc:Ignorable="w14 w15 w16se w16cid wp14">
+<w:footnotes xmlns:wpc="http://schemas.microsoft.com/office/word/2010/wordprocessingCanvas" xmlns:mc="http://schemas.openxmlformats.org/markup-compatibility/2006" xmlns:o="urn:schemas-microsoft-com:office:office" xmlns:r="http://schemas.openxmlformats.org/officeDocument/2006/relationships" xmlns:m="http://schemas.openxmlformats.org/officeDocument/2006/math" xmlns:v="urn:schemas-microsoft-com:vml" xmlns:wp14="http://schemas.microsoft.com/office/word/2010/wordprocessingDrawing" xmlns:wp="http://schemas.openxmlformats.org/drawingml/2006/wordprocessingDrawing" xmlns:w10="urn:schemas-microsoft-com:office:word" xmlns:w="http://schemas.openxmlformats.org/wordprocessingml/2006/main" xmlns:w14="http://schemas.microsoft.com/office/word/2010/wordml" xmlns:w15="http://schemas.microsoft.com/office/word/2012/wordml" xmlns:wpg="http://schemas.microsoft.com/office/word/2010/wordprocessingGroup" xmlns:wpi="http://schemas.microsoft.com/office/word/2010/wordprocessingInk" xmlns:wne="http://schemas.microsoft.com/office/word/2006/wordml" xmlns:wps="http://schemas.microsoft.com/office/word/2010/wordprocessingShape" mc:Ignorable="w14 w15 wp14">
   <w:footnote w:type="separator" w:id="-1">
     <w:p>
       <w:pPr>
@@ -44912,7 +52072,7 @@
 </file>
 
 <file path=word/header1.xml><?xml version="1.0" encoding="utf-8"?>
-<w:hdr xmlns:wpc="http://schemas.microsoft.com/office/word/2010/wordprocessingCanvas" xmlns:cx="http://schemas.microsoft.com/office/drawing/2014/chartex" xmlns:cx1="http://schemas.microsoft.com/office/drawing/2015/9/8/chartex" xmlns:cx2="http://schemas.microsoft.com/office/drawing/2015/10/21/chartex" xmlns:cx3="http://schemas.microsoft.com/office/drawing/2016/5/9/chartex" xmlns:cx4="http://schemas.microsoft.com/office/drawing/2016/5/10/chartex" xmlns:cx5="http://schemas.microsoft.com/office/drawing/2016/5/11/chartex" xmlns:cx6="http://schemas.microsoft.com/office/drawing/2016/5/12/chartex" xmlns:cx7="http://schemas.microsoft.com/office/drawing/2016/5/13/chartex" xmlns:cx8="http://schemas.microsoft.com/office/drawing/2016/5/14/chartex" xmlns:mc="http://schemas.openxmlformats.org/markup-compatibility/2006" xmlns:aink="http://schemas.microsoft.com/office/drawing/2016/ink" xmlns:am3d="http://schemas.microsoft.com/office/drawing/2017/model3d" xmlns:o="urn:schemas-microsoft-com:office:office" xmlns:r="http://schemas.openxmlformats.org/officeDocument/2006/relationships" xmlns:m="http://schemas.openxmlformats.org/officeDocument/2006/math" xmlns:v="urn:schemas-microsoft-com:vml" xmlns:wp14="http://schemas.microsoft.com/office/word/2010/wordprocessingDrawing" xmlns:wp="http://schemas.openxmlformats.org/drawingml/2006/wordprocessingDrawing" xmlns:w10="urn:schemas-microsoft-com:office:word" xmlns:w="http://schemas.openxmlformats.org/wordprocessingml/2006/main" xmlns:w14="http://schemas.microsoft.com/office/word/2010/wordml" xmlns:w15="http://schemas.microsoft.com/office/word/2012/wordml" xmlns:w16cid="http://schemas.microsoft.com/office/word/2016/wordml/cid" xmlns:w16se="http://schemas.microsoft.com/office/word/2015/wordml/symex" xmlns:wpg="http://schemas.microsoft.com/office/word/2010/wordprocessingGroup" xmlns:wpi="http://schemas.microsoft.com/office/word/2010/wordprocessingInk" xmlns:wne="http://schemas.microsoft.com/office/word/2006/wordml" xmlns:wps="http://schemas.microsoft.com/office/word/2010/wordprocessingShape" mc:Ignorable="w14 w15 w16se w16cid wp14">
+<w:hdr xmlns:wpc="http://schemas.microsoft.com/office/word/2010/wordprocessingCanvas" xmlns:mc="http://schemas.openxmlformats.org/markup-compatibility/2006" xmlns:o="urn:schemas-microsoft-com:office:office" xmlns:r="http://schemas.openxmlformats.org/officeDocument/2006/relationships" xmlns:m="http://schemas.openxmlformats.org/officeDocument/2006/math" xmlns:v="urn:schemas-microsoft-com:vml" xmlns:wp14="http://schemas.microsoft.com/office/word/2010/wordprocessingDrawing" xmlns:wp="http://schemas.openxmlformats.org/drawingml/2006/wordprocessingDrawing" xmlns:w10="urn:schemas-microsoft-com:office:word" xmlns:w="http://schemas.openxmlformats.org/wordprocessingml/2006/main" xmlns:w14="http://schemas.microsoft.com/office/word/2010/wordml" xmlns:w15="http://schemas.microsoft.com/office/word/2012/wordml" xmlns:wpg="http://schemas.microsoft.com/office/word/2010/wordprocessingGroup" xmlns:wpi="http://schemas.microsoft.com/office/word/2010/wordprocessingInk" xmlns:wne="http://schemas.microsoft.com/office/word/2006/wordml" xmlns:wps="http://schemas.microsoft.com/office/word/2010/wordprocessingShape" mc:Ignorable="w14 w15 wp14">
   <w:p>
     <w:pPr>
       <w:pStyle w:val="Cabealho"/>
@@ -44976,7 +52136,7 @@
 </file>
 
 <file path=word/styles.xml><?xml version="1.0" encoding="utf-8"?>
-<w:styles xmlns:mc="http://schemas.openxmlformats.org/markup-compatibility/2006" xmlns:r="http://schemas.openxmlformats.org/officeDocument/2006/relationships" xmlns:w="http://schemas.openxmlformats.org/wordprocessingml/2006/main" xmlns:w14="http://schemas.microsoft.com/office/word/2010/wordml" xmlns:w15="http://schemas.microsoft.com/office/word/2012/wordml" xmlns:w16cid="http://schemas.microsoft.com/office/word/2016/wordml/cid" xmlns:w16se="http://schemas.microsoft.com/office/word/2015/wordml/symex" mc:Ignorable="w14 w15 w16se w16cid">
+<w:styles xmlns:mc="http://schemas.openxmlformats.org/markup-compatibility/2006" xmlns:r="http://schemas.openxmlformats.org/officeDocument/2006/relationships" xmlns:w="http://schemas.openxmlformats.org/wordprocessingml/2006/main" xmlns:w14="http://schemas.microsoft.com/office/word/2010/wordml" xmlns:w15="http://schemas.microsoft.com/office/word/2012/wordml" mc:Ignorable="w14 w15">
   <w:docDefaults>
     <w:rPrDefault>
       <w:rPr>
@@ -44992,7 +52152,7 @@
       </w:pPr>
     </w:pPrDefault>
   </w:docDefaults>
-  <w:latentStyles w:defLockedState="0" w:defUIPriority="99" w:defSemiHidden="0" w:defUnhideWhenUsed="0" w:defQFormat="0" w:count="375">
+  <w:latentStyles w:defLockedState="0" w:defUIPriority="99" w:defSemiHidden="0" w:defUnhideWhenUsed="0" w:defQFormat="0" w:count="371">
     <w:lsdException w:name="Normal" w:uiPriority="0" w:qFormat="1"/>
     <w:lsdException w:name="heading 1" w:uiPriority="9" w:qFormat="1"/>
     <w:lsdException w:name="heading 2" w:semiHidden="1" w:uiPriority="9" w:unhideWhenUsed="1" w:qFormat="1"/>
@@ -45364,10 +52524,6 @@
     <w:lsdException w:name="List Table 5 Dark Accent 6" w:uiPriority="50"/>
     <w:lsdException w:name="List Table 6 Colorful Accent 6" w:uiPriority="51"/>
     <w:lsdException w:name="List Table 7 Colorful Accent 6" w:uiPriority="52"/>
-    <w:lsdException w:name="Mention" w:semiHidden="1" w:unhideWhenUsed="1"/>
-    <w:lsdException w:name="Smart Hyperlink" w:semiHidden="1" w:unhideWhenUsed="1"/>
-    <w:lsdException w:name="Hashtag" w:semiHidden="1" w:unhideWhenUsed="1"/>
-    <w:lsdException w:name="Unresolved Mention" w:semiHidden="1" w:unhideWhenUsed="1"/>
   </w:latentStyles>
   <w:style w:type="paragraph" w:default="1" w:styleId="Normal">
     <w:name w:val="Normal"/>
@@ -45990,7 +53146,7 @@
 </file>
 
 <file path=customXml/itemProps2.xml><?xml version="1.0" encoding="utf-8"?>
-<ds:datastoreItem xmlns:ds="http://schemas.openxmlformats.org/officeDocument/2006/customXml" ds:itemID="{09372484-92B1-4407-B856-125826513AB8}">
+<ds:datastoreItem xmlns:ds="http://schemas.openxmlformats.org/officeDocument/2006/customXml" ds:itemID="{AD4AF09F-B7CB-4754-B503-796012B4014F}">
   <ds:schemaRefs>
     <ds:schemaRef ds:uri="http://schemas.openxmlformats.org/officeDocument/2006/bibliography"/>
   </ds:schemaRefs>

--- a/EXERCÍCIOS RESOLVIDOS/ALGORITMOS_APC.docx
+++ b/EXERCÍCIOS RESOLVIDOS/ALGORITMOS_APC.docx
@@ -1,6 +1,6 @@
 
 <file path=word/document.xml><?xml version="1.0" encoding="utf-8"?>
-<w:document xmlns:wpc="http://schemas.microsoft.com/office/word/2010/wordprocessingCanvas" xmlns:mc="http://schemas.openxmlformats.org/markup-compatibility/2006" xmlns:o="urn:schemas-microsoft-com:office:office" xmlns:r="http://schemas.openxmlformats.org/officeDocument/2006/relationships" xmlns:m="http://schemas.openxmlformats.org/officeDocument/2006/math" xmlns:v="urn:schemas-microsoft-com:vml" xmlns:wp14="http://schemas.microsoft.com/office/word/2010/wordprocessingDrawing" xmlns:wp="http://schemas.openxmlformats.org/drawingml/2006/wordprocessingDrawing" xmlns:w10="urn:schemas-microsoft-com:office:word" xmlns:w="http://schemas.openxmlformats.org/wordprocessingml/2006/main" xmlns:w14="http://schemas.microsoft.com/office/word/2010/wordml" xmlns:w15="http://schemas.microsoft.com/office/word/2012/wordml" xmlns:wpg="http://schemas.microsoft.com/office/word/2010/wordprocessingGroup" xmlns:wpi="http://schemas.microsoft.com/office/word/2010/wordprocessingInk" xmlns:wne="http://schemas.microsoft.com/office/word/2006/wordml" xmlns:wps="http://schemas.microsoft.com/office/word/2010/wordprocessingShape" mc:Ignorable="w14 w15 wp14">
+<w:document xmlns:wpc="http://schemas.microsoft.com/office/word/2010/wordprocessingCanvas" xmlns:cx="http://schemas.microsoft.com/office/drawing/2014/chartex" xmlns:cx1="http://schemas.microsoft.com/office/drawing/2015/9/8/chartex" xmlns:cx2="http://schemas.microsoft.com/office/drawing/2015/10/21/chartex" xmlns:cx3="http://schemas.microsoft.com/office/drawing/2016/5/9/chartex" xmlns:cx4="http://schemas.microsoft.com/office/drawing/2016/5/10/chartex" xmlns:cx5="http://schemas.microsoft.com/office/drawing/2016/5/11/chartex" xmlns:cx6="http://schemas.microsoft.com/office/drawing/2016/5/12/chartex" xmlns:cx7="http://schemas.microsoft.com/office/drawing/2016/5/13/chartex" xmlns:cx8="http://schemas.microsoft.com/office/drawing/2016/5/14/chartex" xmlns:mc="http://schemas.openxmlformats.org/markup-compatibility/2006" xmlns:aink="http://schemas.microsoft.com/office/drawing/2016/ink" xmlns:am3d="http://schemas.microsoft.com/office/drawing/2017/model3d" xmlns:o="urn:schemas-microsoft-com:office:office" xmlns:r="http://schemas.openxmlformats.org/officeDocument/2006/relationships" xmlns:m="http://schemas.openxmlformats.org/officeDocument/2006/math" xmlns:v="urn:schemas-microsoft-com:vml" xmlns:wp14="http://schemas.microsoft.com/office/word/2010/wordprocessingDrawing" xmlns:wp="http://schemas.openxmlformats.org/drawingml/2006/wordprocessingDrawing" xmlns:w10="urn:schemas-microsoft-com:office:word" xmlns:w="http://schemas.openxmlformats.org/wordprocessingml/2006/main" xmlns:w14="http://schemas.microsoft.com/office/word/2010/wordml" xmlns:w15="http://schemas.microsoft.com/office/word/2012/wordml" xmlns:w16cid="http://schemas.microsoft.com/office/word/2016/wordml/cid" xmlns:w16se="http://schemas.microsoft.com/office/word/2015/wordml/symex" xmlns:wpg="http://schemas.microsoft.com/office/word/2010/wordprocessingGroup" xmlns:wpi="http://schemas.microsoft.com/office/word/2010/wordprocessingInk" xmlns:wne="http://schemas.microsoft.com/office/word/2006/wordml" xmlns:wps="http://schemas.microsoft.com/office/word/2010/wordprocessingShape" mc:Ignorable="w14 w15 w16se w16cid wp14">
   <w:body>
     <w:sdt>
       <w:sdtPr>
@@ -1412,7 +1412,7 @@
             <v:path o:extrusionok="f" gradientshapeok="t" o:connecttype="rect"/>
             <o:lock v:ext="edit" aspectratio="t"/>
           </v:shapetype>
-          <v:shape id="_x0000_i1025" type="#_x0000_t75" style="width:245.25pt;height:284.25pt">
+          <v:shape id="_x0000_i1025" type="#_x0000_t75" style="width:245.3pt;height:283.8pt">
             <v:imagedata r:id="rId8" o:title="1005v2"/>
           </v:shape>
         </w:pict>
@@ -2986,7 +2986,7 @@
           <w:lang w:eastAsia="pt-BR"/>
         </w:rPr>
         <w:pict>
-          <v:shape id="_x0000_i1026" type="#_x0000_t75" style="width:235.5pt;height:321.75pt">
+          <v:shape id="_x0000_i1026" type="#_x0000_t75" style="width:235.25pt;height:321.5pt">
             <v:imagedata r:id="rId9" o:title="1006v2"/>
           </v:shape>
         </w:pict>
@@ -4439,7 +4439,7 @@
           <w:lang w:eastAsia="pt-BR"/>
         </w:rPr>
         <w:pict>
-          <v:shape id="_x0000_i1027" type="#_x0000_t75" style="width:243pt;height:330.75pt">
+          <v:shape id="_x0000_i1027" type="#_x0000_t75" style="width:242.8pt;height:330.7pt">
             <v:imagedata r:id="rId10" o:title="1009v2"/>
           </v:shape>
         </w:pict>
@@ -5931,7 +5931,7 @@
           <w:lang w:eastAsia="pt-BR"/>
         </w:rPr>
         <w:pict>
-          <v:shape id="_x0000_i1028" type="#_x0000_t75" style="width:266.25pt;height:351.75pt">
+          <v:shape id="_x0000_i1028" type="#_x0000_t75" style="width:266.25pt;height:351.65pt">
             <v:imagedata r:id="rId11" o:title="1007v2"/>
           </v:shape>
         </w:pict>
@@ -6752,6 +6752,7 @@
         <w:rPr>
           <w:rFonts w:ascii="Courier New" w:hAnsi="Courier New" w:cs="Courier New"/>
           <w:color w:val="000000"/>
+          <w:lang w:val="en-CA"/>
         </w:rPr>
         <w:br w:type="page"/>
       </w:r>
@@ -7188,24 +7189,24 @@
           <w:rFonts w:ascii="Consolas" w:eastAsia="Times New Roman" w:hAnsi="Consolas" w:cs="Times New Roman"/>
           <w:color w:val="000000"/>
           <w:szCs w:val="28"/>
-          <w:lang w:val="en-GB" w:eastAsia="pt-BR"/>
-        </w:rPr>
-      </w:pPr>
-      <w:r>
-        <w:rPr>
-          <w:rFonts w:ascii="Consolas" w:eastAsia="Times New Roman" w:hAnsi="Consolas" w:cs="Times New Roman"/>
-          <w:color w:val="000000"/>
-          <w:szCs w:val="28"/>
-          <w:lang w:eastAsia="pt-BR"/>
-        </w:rPr>
-        <w:tab/>
-      </w:r>
-      <w:r>
-        <w:rPr>
-          <w:rFonts w:ascii="Consolas" w:eastAsia="Times New Roman" w:hAnsi="Consolas" w:cs="Times New Roman"/>
-          <w:color w:val="000000"/>
-          <w:szCs w:val="28"/>
-          <w:lang w:val="en-GB" w:eastAsia="pt-BR"/>
+          <w:lang w:eastAsia="pt-BR"/>
+        </w:rPr>
+      </w:pPr>
+      <w:r>
+        <w:rPr>
+          <w:rFonts w:ascii="Consolas" w:eastAsia="Times New Roman" w:hAnsi="Consolas" w:cs="Times New Roman"/>
+          <w:color w:val="000000"/>
+          <w:szCs w:val="28"/>
+          <w:lang w:eastAsia="pt-BR"/>
+        </w:rPr>
+        <w:tab/>
+      </w:r>
+      <w:r>
+        <w:rPr>
+          <w:rFonts w:ascii="Consolas" w:eastAsia="Times New Roman" w:hAnsi="Consolas" w:cs="Times New Roman"/>
+          <w:color w:val="000000"/>
+          <w:szCs w:val="28"/>
+          <w:lang w:eastAsia="pt-BR"/>
         </w:rPr>
         <w:t>leia(PH);</w:t>
       </w:r>
@@ -7217,26 +7218,26 @@
           <w:rFonts w:ascii="Consolas" w:eastAsia="Times New Roman" w:hAnsi="Consolas" w:cs="Times New Roman"/>
           <w:color w:val="000000"/>
           <w:szCs w:val="28"/>
-          <w:lang w:val="en-GB" w:eastAsia="pt-BR"/>
-        </w:rPr>
-      </w:pPr>
-    </w:p>
-    <w:p>
-      <w:pPr>
-        <w:spacing w:after="0" w:line="240" w:lineRule="auto"/>
-        <w:rPr>
-          <w:rFonts w:ascii="Consolas" w:eastAsia="Times New Roman" w:hAnsi="Consolas" w:cs="Times New Roman"/>
-          <w:color w:val="000000"/>
-          <w:szCs w:val="28"/>
-          <w:lang w:val="en-GB" w:eastAsia="pt-BR"/>
-        </w:rPr>
-      </w:pPr>
-      <w:r>
-        <w:rPr>
-          <w:rFonts w:ascii="Consolas" w:eastAsia="Times New Roman" w:hAnsi="Consolas" w:cs="Times New Roman"/>
-          <w:color w:val="000000"/>
-          <w:szCs w:val="28"/>
-          <w:lang w:val="en-GB" w:eastAsia="pt-BR"/>
+          <w:lang w:eastAsia="pt-BR"/>
+        </w:rPr>
+      </w:pPr>
+    </w:p>
+    <w:p>
+      <w:pPr>
+        <w:spacing w:after="0" w:line="240" w:lineRule="auto"/>
+        <w:rPr>
+          <w:rFonts w:ascii="Consolas" w:eastAsia="Times New Roman" w:hAnsi="Consolas" w:cs="Times New Roman"/>
+          <w:color w:val="000000"/>
+          <w:szCs w:val="28"/>
+          <w:lang w:eastAsia="pt-BR"/>
+        </w:rPr>
+      </w:pPr>
+      <w:r>
+        <w:rPr>
+          <w:rFonts w:ascii="Consolas" w:eastAsia="Times New Roman" w:hAnsi="Consolas" w:cs="Times New Roman"/>
+          <w:color w:val="000000"/>
+          <w:szCs w:val="28"/>
+          <w:lang w:eastAsia="pt-BR"/>
         </w:rPr>
         <w:tab/>
         <w:t>salary = PH*NH;</w:t>
@@ -7249,26 +7250,26 @@
           <w:rFonts w:ascii="Consolas" w:eastAsia="Times New Roman" w:hAnsi="Consolas" w:cs="Times New Roman"/>
           <w:color w:val="000000"/>
           <w:szCs w:val="28"/>
-          <w:lang w:val="en-GB" w:eastAsia="pt-BR"/>
-        </w:rPr>
-      </w:pPr>
-    </w:p>
-    <w:p>
-      <w:pPr>
-        <w:spacing w:after="0" w:line="240" w:lineRule="auto"/>
-        <w:rPr>
-          <w:rFonts w:ascii="Consolas" w:eastAsia="Times New Roman" w:hAnsi="Consolas" w:cs="Times New Roman"/>
-          <w:color w:val="000000"/>
-          <w:szCs w:val="28"/>
-          <w:lang w:eastAsia="pt-BR"/>
-        </w:rPr>
-      </w:pPr>
-      <w:r>
-        <w:rPr>
-          <w:rFonts w:ascii="Consolas" w:eastAsia="Times New Roman" w:hAnsi="Consolas" w:cs="Times New Roman"/>
-          <w:color w:val="000000"/>
-          <w:szCs w:val="28"/>
-          <w:lang w:val="en-GB" w:eastAsia="pt-BR"/>
+          <w:lang w:eastAsia="pt-BR"/>
+        </w:rPr>
+      </w:pPr>
+    </w:p>
+    <w:p>
+      <w:pPr>
+        <w:spacing w:after="0" w:line="240" w:lineRule="auto"/>
+        <w:rPr>
+          <w:rFonts w:ascii="Consolas" w:eastAsia="Times New Roman" w:hAnsi="Consolas" w:cs="Times New Roman"/>
+          <w:color w:val="000000"/>
+          <w:szCs w:val="28"/>
+          <w:lang w:eastAsia="pt-BR"/>
+        </w:rPr>
+      </w:pPr>
+      <w:r>
+        <w:rPr>
+          <w:rFonts w:ascii="Consolas" w:eastAsia="Times New Roman" w:hAnsi="Consolas" w:cs="Times New Roman"/>
+          <w:color w:val="000000"/>
+          <w:szCs w:val="28"/>
+          <w:lang w:eastAsia="pt-BR"/>
         </w:rPr>
         <w:tab/>
       </w:r>
@@ -7412,7 +7413,7 @@
           <w:lang w:eastAsia="pt-BR"/>
         </w:rPr>
         <w:pict>
-          <v:shape id="_x0000_i1029" type="#_x0000_t75" style="width:224.25pt;height:389.25pt">
+          <v:shape id="_x0000_i1029" type="#_x0000_t75" style="width:224.35pt;height:389.3pt">
             <v:imagedata r:id="rId12" o:title="1008v2"/>
           </v:shape>
         </w:pict>
@@ -9317,7 +9318,7 @@
           <w:lang w:eastAsia="pt-BR"/>
         </w:rPr>
         <w:pict>
-          <v:shape id="_x0000_i1030" type="#_x0000_t75" style="width:340.5pt;height:362.25pt">
+          <v:shape id="_x0000_i1030" type="#_x0000_t75" style="width:340.75pt;height:361.65pt">
             <v:imagedata r:id="rId13" o:title="1035v2"/>
           </v:shape>
         </w:pict>
@@ -12282,7 +12283,7 @@
           <w:rFonts w:ascii="Courier New" w:eastAsia="Times New Roman" w:hAnsi="Courier New" w:cs="Courier New"/>
           <w:color w:val="000000"/>
           <w:szCs w:val="20"/>
-          <w:lang w:eastAsia="pt-BR"/>
+          <w:lang w:val="en-CA" w:eastAsia="pt-BR"/>
         </w:rPr>
       </w:pPr>
       <w:r>
@@ -12308,7 +12309,7 @@
           <w:rFonts w:ascii="Courier New" w:eastAsia="Times New Roman" w:hAnsi="Courier New" w:cs="Courier New"/>
           <w:color w:val="000000"/>
           <w:szCs w:val="20"/>
-          <w:lang w:eastAsia="pt-BR"/>
+          <w:lang w:val="en-CA" w:eastAsia="pt-BR"/>
         </w:rPr>
         <w:t>printf("Total: R$ %.2f\n", qtd*4.00);</w:t>
       </w:r>
@@ -12328,16 +12329,16 @@
           <w:rFonts w:ascii="Courier New" w:eastAsia="Times New Roman" w:hAnsi="Courier New" w:cs="Courier New"/>
           <w:color w:val="000000"/>
           <w:szCs w:val="20"/>
-          <w:lang w:eastAsia="pt-BR"/>
-        </w:rPr>
-        <w:tab/>
-      </w:r>
-      <w:r>
-        <w:rPr>
-          <w:rFonts w:ascii="Courier New" w:eastAsia="Times New Roman" w:hAnsi="Courier New" w:cs="Courier New"/>
-          <w:color w:val="000000"/>
-          <w:szCs w:val="20"/>
-          <w:lang w:eastAsia="pt-BR"/>
+          <w:lang w:val="en-CA" w:eastAsia="pt-BR"/>
+        </w:rPr>
+        <w:tab/>
+      </w:r>
+      <w:r>
+        <w:rPr>
+          <w:rFonts w:ascii="Courier New" w:eastAsia="Times New Roman" w:hAnsi="Courier New" w:cs="Courier New"/>
+          <w:color w:val="000000"/>
+          <w:szCs w:val="20"/>
+          <w:lang w:val="en-CA" w:eastAsia="pt-BR"/>
         </w:rPr>
         <w:tab/>
       </w:r>
@@ -12379,7 +12380,7 @@
           <w:rFonts w:ascii="Courier New" w:eastAsia="Times New Roman" w:hAnsi="Courier New" w:cs="Courier New"/>
           <w:color w:val="000000"/>
           <w:szCs w:val="20"/>
-          <w:lang w:eastAsia="pt-BR"/>
+          <w:lang w:val="en-CA" w:eastAsia="pt-BR"/>
         </w:rPr>
       </w:pPr>
       <w:r>
@@ -12405,7 +12406,7 @@
           <w:rFonts w:ascii="Courier New" w:eastAsia="Times New Roman" w:hAnsi="Courier New" w:cs="Courier New"/>
           <w:color w:val="000000"/>
           <w:szCs w:val="20"/>
-          <w:lang w:eastAsia="pt-BR"/>
+          <w:lang w:val="en-CA" w:eastAsia="pt-BR"/>
         </w:rPr>
         <w:t>printf("Total: R$ %.2f\n", qtd*4.50);</w:t>
       </w:r>
@@ -12425,16 +12426,16 @@
           <w:rFonts w:ascii="Courier New" w:eastAsia="Times New Roman" w:hAnsi="Courier New" w:cs="Courier New"/>
           <w:color w:val="000000"/>
           <w:szCs w:val="20"/>
-          <w:lang w:eastAsia="pt-BR"/>
-        </w:rPr>
-        <w:tab/>
-      </w:r>
-      <w:r>
-        <w:rPr>
-          <w:rFonts w:ascii="Courier New" w:eastAsia="Times New Roman" w:hAnsi="Courier New" w:cs="Courier New"/>
-          <w:color w:val="000000"/>
-          <w:szCs w:val="20"/>
-          <w:lang w:eastAsia="pt-BR"/>
+          <w:lang w:val="en-CA" w:eastAsia="pt-BR"/>
+        </w:rPr>
+        <w:tab/>
+      </w:r>
+      <w:r>
+        <w:rPr>
+          <w:rFonts w:ascii="Courier New" w:eastAsia="Times New Roman" w:hAnsi="Courier New" w:cs="Courier New"/>
+          <w:color w:val="000000"/>
+          <w:szCs w:val="20"/>
+          <w:lang w:val="en-CA" w:eastAsia="pt-BR"/>
         </w:rPr>
         <w:tab/>
       </w:r>
@@ -12476,7 +12477,7 @@
           <w:rFonts w:ascii="Courier New" w:eastAsia="Times New Roman" w:hAnsi="Courier New" w:cs="Courier New"/>
           <w:color w:val="000000"/>
           <w:szCs w:val="20"/>
-          <w:lang w:eastAsia="pt-BR"/>
+          <w:lang w:val="en-CA" w:eastAsia="pt-BR"/>
         </w:rPr>
       </w:pPr>
       <w:r>
@@ -12502,7 +12503,7 @@
           <w:rFonts w:ascii="Courier New" w:eastAsia="Times New Roman" w:hAnsi="Courier New" w:cs="Courier New"/>
           <w:color w:val="000000"/>
           <w:szCs w:val="20"/>
-          <w:lang w:eastAsia="pt-BR"/>
+          <w:lang w:val="en-CA" w:eastAsia="pt-BR"/>
         </w:rPr>
         <w:t>printf("Total: R$ %.2f\n", qtd*5.00);</w:t>
       </w:r>
@@ -12522,16 +12523,16 @@
           <w:rFonts w:ascii="Courier New" w:eastAsia="Times New Roman" w:hAnsi="Courier New" w:cs="Courier New"/>
           <w:color w:val="000000"/>
           <w:szCs w:val="20"/>
-          <w:lang w:eastAsia="pt-BR"/>
-        </w:rPr>
-        <w:tab/>
-      </w:r>
-      <w:r>
-        <w:rPr>
-          <w:rFonts w:ascii="Courier New" w:eastAsia="Times New Roman" w:hAnsi="Courier New" w:cs="Courier New"/>
-          <w:color w:val="000000"/>
-          <w:szCs w:val="20"/>
-          <w:lang w:eastAsia="pt-BR"/>
+          <w:lang w:val="en-CA" w:eastAsia="pt-BR"/>
+        </w:rPr>
+        <w:tab/>
+      </w:r>
+      <w:r>
+        <w:rPr>
+          <w:rFonts w:ascii="Courier New" w:eastAsia="Times New Roman" w:hAnsi="Courier New" w:cs="Courier New"/>
+          <w:color w:val="000000"/>
+          <w:szCs w:val="20"/>
+          <w:lang w:val="en-CA" w:eastAsia="pt-BR"/>
         </w:rPr>
         <w:tab/>
       </w:r>
@@ -12573,7 +12574,7 @@
           <w:rFonts w:ascii="Courier New" w:eastAsia="Times New Roman" w:hAnsi="Courier New" w:cs="Courier New"/>
           <w:color w:val="000000"/>
           <w:szCs w:val="20"/>
-          <w:lang w:eastAsia="pt-BR"/>
+          <w:lang w:val="en-CA" w:eastAsia="pt-BR"/>
         </w:rPr>
       </w:pPr>
       <w:r>
@@ -12599,7 +12600,7 @@
           <w:rFonts w:ascii="Courier New" w:eastAsia="Times New Roman" w:hAnsi="Courier New" w:cs="Courier New"/>
           <w:color w:val="000000"/>
           <w:szCs w:val="20"/>
-          <w:lang w:eastAsia="pt-BR"/>
+          <w:lang w:val="en-CA" w:eastAsia="pt-BR"/>
         </w:rPr>
         <w:t>printf("Total: R$ %.2f\n", qtd*2.00);</w:t>
       </w:r>
@@ -12619,16 +12620,16 @@
           <w:rFonts w:ascii="Courier New" w:eastAsia="Times New Roman" w:hAnsi="Courier New" w:cs="Courier New"/>
           <w:color w:val="000000"/>
           <w:szCs w:val="20"/>
-          <w:lang w:eastAsia="pt-BR"/>
-        </w:rPr>
-        <w:tab/>
-      </w:r>
-      <w:r>
-        <w:rPr>
-          <w:rFonts w:ascii="Courier New" w:eastAsia="Times New Roman" w:hAnsi="Courier New" w:cs="Courier New"/>
-          <w:color w:val="000000"/>
-          <w:szCs w:val="20"/>
-          <w:lang w:eastAsia="pt-BR"/>
+          <w:lang w:val="en-CA" w:eastAsia="pt-BR"/>
+        </w:rPr>
+        <w:tab/>
+      </w:r>
+      <w:r>
+        <w:rPr>
+          <w:rFonts w:ascii="Courier New" w:eastAsia="Times New Roman" w:hAnsi="Courier New" w:cs="Courier New"/>
+          <w:color w:val="000000"/>
+          <w:szCs w:val="20"/>
+          <w:lang w:val="en-CA" w:eastAsia="pt-BR"/>
         </w:rPr>
         <w:tab/>
       </w:r>
@@ -12670,7 +12671,7 @@
           <w:rFonts w:ascii="Courier New" w:eastAsia="Times New Roman" w:hAnsi="Courier New" w:cs="Courier New"/>
           <w:color w:val="000000"/>
           <w:szCs w:val="20"/>
-          <w:lang w:eastAsia="pt-BR"/>
+          <w:lang w:val="en-CA" w:eastAsia="pt-BR"/>
         </w:rPr>
       </w:pPr>
       <w:r>
@@ -12696,7 +12697,7 @@
           <w:rFonts w:ascii="Courier New" w:eastAsia="Times New Roman" w:hAnsi="Courier New" w:cs="Courier New"/>
           <w:color w:val="000000"/>
           <w:szCs w:val="20"/>
-          <w:lang w:eastAsia="pt-BR"/>
+          <w:lang w:val="en-CA" w:eastAsia="pt-BR"/>
         </w:rPr>
         <w:t>printf("Total: R$ %.2f\n", qtd*1.50);</w:t>
       </w:r>
@@ -12716,16 +12717,16 @@
           <w:rFonts w:ascii="Courier New" w:eastAsia="Times New Roman" w:hAnsi="Courier New" w:cs="Courier New"/>
           <w:color w:val="000000"/>
           <w:szCs w:val="20"/>
-          <w:lang w:eastAsia="pt-BR"/>
-        </w:rPr>
-        <w:tab/>
-      </w:r>
-      <w:r>
-        <w:rPr>
-          <w:rFonts w:ascii="Courier New" w:eastAsia="Times New Roman" w:hAnsi="Courier New" w:cs="Courier New"/>
-          <w:color w:val="000000"/>
-          <w:szCs w:val="20"/>
-          <w:lang w:eastAsia="pt-BR"/>
+          <w:lang w:val="en-CA" w:eastAsia="pt-BR"/>
+        </w:rPr>
+        <w:tab/>
+      </w:r>
+      <w:r>
+        <w:rPr>
+          <w:rFonts w:ascii="Courier New" w:eastAsia="Times New Roman" w:hAnsi="Courier New" w:cs="Courier New"/>
+          <w:color w:val="000000"/>
+          <w:szCs w:val="20"/>
+          <w:lang w:val="en-CA" w:eastAsia="pt-BR"/>
         </w:rPr>
         <w:tab/>
       </w:r>
@@ -15993,7 +15994,7 @@
           <w:lang w:eastAsia="pt-BR"/>
         </w:rPr>
         <w:pict>
-          <v:shape id="_x0000_i1031" type="#_x0000_t75" style="width:465.75pt;height:545.25pt">
+          <v:shape id="_x0000_i1031" type="#_x0000_t75" style="width:465.5pt;height:545.85pt">
             <v:imagedata r:id="rId17" o:title="1041v2"/>
           </v:shape>
         </w:pict>
@@ -16215,15 +16216,15 @@
           <w:rFonts w:ascii="Courier New" w:eastAsia="Times New Roman" w:hAnsi="Courier New" w:cs="Courier New"/>
           <w:color w:val="000000"/>
           <w:szCs w:val="20"/>
-          <w:lang w:val="en-GB" w:eastAsia="pt-BR"/>
-        </w:rPr>
-      </w:pPr>
-      <w:r>
-        <w:rPr>
-          <w:rFonts w:ascii="Courier New" w:eastAsia="Times New Roman" w:hAnsi="Courier New" w:cs="Courier New"/>
-          <w:color w:val="000000"/>
-          <w:szCs w:val="20"/>
-          <w:lang w:val="en-GB" w:eastAsia="pt-BR"/>
+          <w:lang w:eastAsia="pt-BR"/>
+        </w:rPr>
+      </w:pPr>
+      <w:r>
+        <w:rPr>
+          <w:rFonts w:ascii="Courier New" w:eastAsia="Times New Roman" w:hAnsi="Courier New" w:cs="Courier New"/>
+          <w:color w:val="000000"/>
+          <w:szCs w:val="20"/>
+          <w:lang w:eastAsia="pt-BR"/>
         </w:rPr>
         <w:t>if(x==0 &amp;&amp; y==0){</w:t>
       </w:r>
@@ -16244,7 +16245,7 @@
           <w:rFonts w:ascii="Courier New" w:eastAsia="Times New Roman" w:hAnsi="Courier New" w:cs="Courier New"/>
           <w:color w:val="000000"/>
           <w:szCs w:val="20"/>
-          <w:lang w:val="en-GB" w:eastAsia="pt-BR"/>
+          <w:lang w:eastAsia="pt-BR"/>
         </w:rPr>
         <w:tab/>
       </w:r>
@@ -16266,15 +16267,15 @@
           <w:rFonts w:ascii="Courier New" w:eastAsia="Times New Roman" w:hAnsi="Courier New" w:cs="Courier New"/>
           <w:color w:val="000000"/>
           <w:szCs w:val="20"/>
-          <w:lang w:eastAsia="pt-BR"/>
-        </w:rPr>
-      </w:pPr>
-      <w:r>
-        <w:rPr>
-          <w:rFonts w:ascii="Courier New" w:eastAsia="Times New Roman" w:hAnsi="Courier New" w:cs="Courier New"/>
-          <w:color w:val="000000"/>
-          <w:szCs w:val="20"/>
-          <w:lang w:eastAsia="pt-BR"/>
+          <w:lang w:val="en-CA" w:eastAsia="pt-BR"/>
+        </w:rPr>
+      </w:pPr>
+      <w:r>
+        <w:rPr>
+          <w:rFonts w:ascii="Courier New" w:eastAsia="Times New Roman" w:hAnsi="Courier New" w:cs="Courier New"/>
+          <w:color w:val="000000"/>
+          <w:szCs w:val="20"/>
+          <w:lang w:val="en-CA" w:eastAsia="pt-BR"/>
         </w:rPr>
         <w:t>}else if(x==0 &amp;&amp; y!=0){</w:t>
       </w:r>
@@ -16287,15 +16288,15 @@
           <w:rFonts w:ascii="Courier New" w:eastAsia="Times New Roman" w:hAnsi="Courier New" w:cs="Courier New"/>
           <w:color w:val="000000"/>
           <w:szCs w:val="20"/>
-          <w:lang w:eastAsia="pt-BR"/>
-        </w:rPr>
-      </w:pPr>
-      <w:r>
-        <w:rPr>
-          <w:rFonts w:ascii="Courier New" w:eastAsia="Times New Roman" w:hAnsi="Courier New" w:cs="Courier New"/>
-          <w:color w:val="000000"/>
-          <w:szCs w:val="20"/>
-          <w:lang w:eastAsia="pt-BR"/>
+          <w:lang w:val="en-CA" w:eastAsia="pt-BR"/>
+        </w:rPr>
+      </w:pPr>
+      <w:r>
+        <w:rPr>
+          <w:rFonts w:ascii="Courier New" w:eastAsia="Times New Roman" w:hAnsi="Courier New" w:cs="Courier New"/>
+          <w:color w:val="000000"/>
+          <w:szCs w:val="20"/>
+          <w:lang w:val="en-CA" w:eastAsia="pt-BR"/>
         </w:rPr>
         <w:tab/>
         <w:t>printf("Eixo Y\n");</w:t>
@@ -18759,7 +18760,7 @@
           <w:lang w:eastAsia="pt-BR"/>
         </w:rPr>
         <w:pict>
-          <v:shape id="_x0000_i1032" type="#_x0000_t75" style="width:437.25pt;height:361.5pt">
+          <v:shape id="_x0000_i1032" type="#_x0000_t75" style="width:437.85pt;height:361.65pt">
             <v:imagedata r:id="rId18" o:title="1044v2"/>
           </v:shape>
         </w:pict>
@@ -20926,15 +20927,15 @@
           <w:rFonts w:ascii="Courier New" w:eastAsia="Times New Roman" w:hAnsi="Courier New" w:cs="Courier New"/>
           <w:color w:val="000000"/>
           <w:szCs w:val="20"/>
-          <w:lang w:eastAsia="pt-BR"/>
-        </w:rPr>
-      </w:pPr>
-      <w:r>
-        <w:rPr>
-          <w:rFonts w:ascii="Courier New" w:eastAsia="Times New Roman" w:hAnsi="Courier New" w:cs="Courier New"/>
-          <w:color w:val="000000"/>
-          <w:szCs w:val="20"/>
-          <w:lang w:eastAsia="pt-BR"/>
+          <w:lang w:val="en-CA" w:eastAsia="pt-BR"/>
+        </w:rPr>
+      </w:pPr>
+      <w:r>
+        <w:rPr>
+          <w:rFonts w:ascii="Courier New" w:eastAsia="Times New Roman" w:hAnsi="Courier New" w:cs="Courier New"/>
+          <w:color w:val="000000"/>
+          <w:szCs w:val="20"/>
+          <w:lang w:val="en-CA" w:eastAsia="pt-BR"/>
         </w:rPr>
         <w:t>if(f&gt;i</w:t>
       </w:r>
@@ -20943,7 +20944,7 @@
           <w:rFonts w:ascii="Courier New" w:eastAsia="Times New Roman" w:hAnsi="Courier New" w:cs="Courier New"/>
           <w:color w:val="000000"/>
           <w:szCs w:val="20"/>
-          <w:lang w:eastAsia="pt-BR"/>
+          <w:lang w:val="en-CA" w:eastAsia="pt-BR"/>
         </w:rPr>
         <w:t>){</w:t>
       </w:r>
@@ -20963,7 +20964,7 @@
           <w:rFonts w:ascii="Courier New" w:eastAsia="Times New Roman" w:hAnsi="Courier New" w:cs="Courier New"/>
           <w:color w:val="000000"/>
           <w:szCs w:val="20"/>
-          <w:lang w:eastAsia="pt-BR"/>
+          <w:lang w:val="en-CA" w:eastAsia="pt-BR"/>
         </w:rPr>
         <w:tab/>
       </w:r>
@@ -22388,7 +22389,7 @@
           <w:lang w:eastAsia="pt-BR"/>
         </w:rPr>
         <w:pict>
-          <v:shape id="_x0000_i1033" type="#_x0000_t75" style="width:212.25pt;height:421.5pt">
+          <v:shape id="_x0000_i1033" type="#_x0000_t75" style="width:212.65pt;height:421.95pt">
             <v:imagedata r:id="rId20" o:title="1059v2"/>
           </v:shape>
         </w:pict>
@@ -22569,14 +22570,14 @@
         <w:rPr>
           <w:rFonts w:ascii="Courier New" w:eastAsia="Times New Roman" w:hAnsi="Courier New" w:cs="Courier New"/>
           <w:color w:val="000000"/>
-          <w:lang w:val="en-GB" w:eastAsia="pt-BR"/>
-        </w:rPr>
-      </w:pPr>
-      <w:r>
-        <w:rPr>
-          <w:rFonts w:ascii="Courier New" w:eastAsia="Times New Roman" w:hAnsi="Courier New" w:cs="Courier New"/>
-          <w:color w:val="000000"/>
-          <w:lang w:val="en-GB" w:eastAsia="pt-BR"/>
+          <w:lang w:eastAsia="pt-BR"/>
+        </w:rPr>
+      </w:pPr>
+      <w:r>
+        <w:rPr>
+          <w:rFonts w:ascii="Courier New" w:eastAsia="Times New Roman" w:hAnsi="Courier New" w:cs="Courier New"/>
+          <w:color w:val="000000"/>
+          <w:lang w:eastAsia="pt-BR"/>
         </w:rPr>
         <w:t>int i;</w:t>
       </w:r>
@@ -22587,14 +22588,14 @@
         <w:rPr>
           <w:rFonts w:ascii="Courier New" w:eastAsia="Times New Roman" w:hAnsi="Courier New" w:cs="Courier New"/>
           <w:color w:val="000000"/>
-          <w:lang w:val="en-GB" w:eastAsia="pt-BR"/>
-        </w:rPr>
-      </w:pPr>
-      <w:r>
-        <w:rPr>
-          <w:rFonts w:ascii="Courier New" w:eastAsia="Times New Roman" w:hAnsi="Courier New" w:cs="Courier New"/>
-          <w:color w:val="000000"/>
-          <w:lang w:val="en-GB" w:eastAsia="pt-BR"/>
+          <w:lang w:eastAsia="pt-BR"/>
+        </w:rPr>
+      </w:pPr>
+      <w:r>
+        <w:rPr>
+          <w:rFonts w:ascii="Courier New" w:eastAsia="Times New Roman" w:hAnsi="Courier New" w:cs="Courier New"/>
+          <w:color w:val="000000"/>
+          <w:lang w:eastAsia="pt-BR"/>
         </w:rPr>
         <w:tab/>
       </w:r>
@@ -22605,14 +22606,14 @@
         <w:rPr>
           <w:rFonts w:ascii="Courier New" w:eastAsia="Times New Roman" w:hAnsi="Courier New" w:cs="Courier New"/>
           <w:color w:val="000000"/>
-          <w:lang w:val="en-GB" w:eastAsia="pt-BR"/>
-        </w:rPr>
-      </w:pPr>
-      <w:r>
-        <w:rPr>
-          <w:rFonts w:ascii="Courier New" w:eastAsia="Times New Roman" w:hAnsi="Courier New" w:cs="Courier New"/>
-          <w:color w:val="000000"/>
-          <w:lang w:val="en-GB" w:eastAsia="pt-BR"/>
+          <w:lang w:eastAsia="pt-BR"/>
+        </w:rPr>
+      </w:pPr>
+      <w:r>
+        <w:rPr>
+          <w:rFonts w:ascii="Courier New" w:eastAsia="Times New Roman" w:hAnsi="Courier New" w:cs="Courier New"/>
+          <w:color w:val="000000"/>
+          <w:lang w:eastAsia="pt-BR"/>
         </w:rPr>
         <w:t>for(i=2; i&lt;=100; i+=2)</w:t>
       </w:r>
@@ -22630,7 +22631,7 @@
         <w:rPr>
           <w:rFonts w:ascii="Courier New" w:eastAsia="Times New Roman" w:hAnsi="Courier New" w:cs="Courier New"/>
           <w:color w:val="000000"/>
-          <w:lang w:val="en-GB" w:eastAsia="pt-BR"/>
+          <w:lang w:eastAsia="pt-BR"/>
         </w:rPr>
         <w:tab/>
       </w:r>
@@ -22667,14 +22668,14 @@
         <w:rPr>
           <w:rFonts w:ascii="Courier New" w:eastAsia="Times New Roman" w:hAnsi="Courier New" w:cs="Courier New"/>
           <w:color w:val="000000"/>
-          <w:lang w:eastAsia="pt-BR"/>
-        </w:rPr>
-      </w:pPr>
-      <w:r>
-        <w:rPr>
-          <w:rFonts w:ascii="Courier New" w:eastAsia="Times New Roman" w:hAnsi="Courier New" w:cs="Courier New"/>
-          <w:color w:val="000000"/>
-          <w:lang w:eastAsia="pt-BR"/>
+          <w:lang w:val="en-CA" w:eastAsia="pt-BR"/>
+        </w:rPr>
+      </w:pPr>
+      <w:r>
+        <w:rPr>
+          <w:rFonts w:ascii="Courier New" w:eastAsia="Times New Roman" w:hAnsi="Courier New" w:cs="Courier New"/>
+          <w:color w:val="000000"/>
+          <w:lang w:val="en-CA" w:eastAsia="pt-BR"/>
         </w:rPr>
         <w:t>return 0;</w:t>
       </w:r>
@@ -22685,14 +22686,14 @@
         <w:rPr>
           <w:rFonts w:ascii="Courier New" w:eastAsia="Times New Roman" w:hAnsi="Courier New" w:cs="Courier New"/>
           <w:color w:val="000000"/>
-          <w:lang w:eastAsia="pt-BR"/>
-        </w:rPr>
-      </w:pPr>
-      <w:r>
-        <w:rPr>
-          <w:rFonts w:ascii="Courier New" w:eastAsia="Times New Roman" w:hAnsi="Courier New" w:cs="Courier New"/>
-          <w:color w:val="000000"/>
-          <w:lang w:eastAsia="pt-BR"/>
+          <w:lang w:val="en-CA" w:eastAsia="pt-BR"/>
+        </w:rPr>
+      </w:pPr>
+      <w:r>
+        <w:rPr>
+          <w:rFonts w:ascii="Courier New" w:eastAsia="Times New Roman" w:hAnsi="Courier New" w:cs="Courier New"/>
+          <w:color w:val="000000"/>
+          <w:lang w:val="en-CA" w:eastAsia="pt-BR"/>
         </w:rPr>
         <w:t>}</w:t>
       </w:r>
@@ -22703,7 +22704,7 @@
         <w:rPr>
           <w:rFonts w:ascii="Courier New" w:eastAsia="Times New Roman" w:hAnsi="Courier New" w:cs="Courier New"/>
           <w:color w:val="000000"/>
-          <w:lang w:eastAsia="pt-BR"/>
+          <w:lang w:val="en-CA" w:eastAsia="pt-BR"/>
         </w:rPr>
       </w:pPr>
     </w:p>
@@ -22713,7 +22714,7 @@
         <w:rPr>
           <w:rFonts w:ascii="Courier New" w:eastAsia="Times New Roman" w:hAnsi="Courier New" w:cs="Courier New"/>
           <w:color w:val="000000"/>
-          <w:lang w:eastAsia="pt-BR"/>
+          <w:lang w:val="en-CA" w:eastAsia="pt-BR"/>
         </w:rPr>
       </w:pPr>
     </w:p>
@@ -22723,7 +22724,7 @@
         <w:rPr>
           <w:rFonts w:ascii="Courier New" w:eastAsia="Times New Roman" w:hAnsi="Courier New" w:cs="Courier New"/>
           <w:color w:val="000000"/>
-          <w:lang w:eastAsia="pt-BR"/>
+          <w:lang w:val="en-CA" w:eastAsia="pt-BR"/>
         </w:rPr>
       </w:pPr>
     </w:p>
@@ -22733,7 +22734,7 @@
         <w:rPr>
           <w:rFonts w:ascii="Courier New" w:eastAsia="Times New Roman" w:hAnsi="Courier New" w:cs="Courier New"/>
           <w:color w:val="000000"/>
-          <w:lang w:eastAsia="pt-BR"/>
+          <w:lang w:val="en-CA" w:eastAsia="pt-BR"/>
         </w:rPr>
       </w:pPr>
     </w:p>
@@ -22745,7 +22746,7 @@
           <w:color w:val="000000"/>
           <w:sz w:val="28"/>
           <w:szCs w:val="28"/>
-          <w:lang w:eastAsia="pt-BR"/>
+          <w:lang w:val="en-CA" w:eastAsia="pt-BR"/>
         </w:rPr>
       </w:pPr>
       <w:r>
@@ -22755,6 +22756,7 @@
           <w:color w:val="000000"/>
           <w:sz w:val="28"/>
           <w:szCs w:val="28"/>
+          <w:lang w:val="en-CA"/>
         </w:rPr>
         <w:br w:type="page"/>
       </w:r>
@@ -22771,6 +22773,7 @@
           <w:color w:val="000000"/>
           <w:sz w:val="28"/>
           <w:szCs w:val="28"/>
+          <w:lang w:val="en-CA"/>
         </w:rPr>
       </w:pPr>
       <w:r>
@@ -22780,6 +22783,7 @@
           <w:color w:val="000000"/>
           <w:sz w:val="28"/>
           <w:szCs w:val="28"/>
+          <w:lang w:val="en-CA"/>
         </w:rPr>
         <w:lastRenderedPageBreak/>
         <w:t>Linguagem de Programação Python</w:t>
@@ -22791,7 +22795,7 @@
         <w:rPr>
           <w:rFonts w:ascii="Courier New" w:eastAsia="Times New Roman" w:hAnsi="Courier New" w:cs="Courier New"/>
           <w:color w:val="000000"/>
-          <w:lang w:eastAsia="pt-BR"/>
+          <w:lang w:val="en-CA" w:eastAsia="pt-BR"/>
         </w:rPr>
       </w:pPr>
     </w:p>
@@ -23772,7 +23776,7 @@
           <w:lang w:eastAsia="pt-BR"/>
         </w:rPr>
         <w:pict>
-          <v:shape id="_x0000_i1034" type="#_x0000_t75" style="width:261pt;height:429pt">
+          <v:shape id="_x0000_i1034" type="#_x0000_t75" style="width:261.2pt;height:429.5pt">
             <v:imagedata r:id="rId21" o:title="1078v2"/>
           </v:shape>
         </w:pict>
@@ -23919,14 +23923,14 @@
         <w:rPr>
           <w:rFonts w:ascii="Courier New" w:eastAsia="Times New Roman" w:hAnsi="Courier New" w:cs="Courier New"/>
           <w:color w:val="000000"/>
-          <w:lang w:val="en-GB" w:eastAsia="pt-BR"/>
-        </w:rPr>
-      </w:pPr>
-      <w:r>
-        <w:rPr>
-          <w:rFonts w:ascii="Courier New" w:eastAsia="Times New Roman" w:hAnsi="Courier New" w:cs="Courier New"/>
-          <w:color w:val="000000"/>
-          <w:lang w:val="en-GB" w:eastAsia="pt-BR"/>
+          <w:lang w:eastAsia="pt-BR"/>
+        </w:rPr>
+      </w:pPr>
+      <w:r>
+        <w:rPr>
+          <w:rFonts w:ascii="Courier New" w:eastAsia="Times New Roman" w:hAnsi="Courier New" w:cs="Courier New"/>
+          <w:color w:val="000000"/>
+          <w:lang w:eastAsia="pt-BR"/>
         </w:rPr>
         <w:t>int N, i;</w:t>
       </w:r>
@@ -23937,14 +23941,14 @@
         <w:rPr>
           <w:rFonts w:ascii="Courier New" w:eastAsia="Times New Roman" w:hAnsi="Courier New" w:cs="Courier New"/>
           <w:color w:val="000000"/>
-          <w:lang w:val="en-GB" w:eastAsia="pt-BR"/>
-        </w:rPr>
-      </w:pPr>
-      <w:r>
-        <w:rPr>
-          <w:rFonts w:ascii="Courier New" w:eastAsia="Times New Roman" w:hAnsi="Courier New" w:cs="Courier New"/>
-          <w:color w:val="000000"/>
-          <w:lang w:val="en-GB" w:eastAsia="pt-BR"/>
+          <w:lang w:eastAsia="pt-BR"/>
+        </w:rPr>
+      </w:pPr>
+      <w:r>
+        <w:rPr>
+          <w:rFonts w:ascii="Courier New" w:eastAsia="Times New Roman" w:hAnsi="Courier New" w:cs="Courier New"/>
+          <w:color w:val="000000"/>
+          <w:lang w:eastAsia="pt-BR"/>
         </w:rPr>
         <w:tab/>
       </w:r>
@@ -24197,7 +24201,6 @@
           <w:i/>
           <w:iCs/>
           <w:color w:val="808080"/>
-          <w:lang w:val="pt-BR"/>
         </w:rPr>
         <w:br/>
       </w:r>
@@ -24206,7 +24209,6 @@
           <w:i/>
           <w:iCs/>
           <w:color w:val="808080"/>
-          <w:lang w:val="pt-BR"/>
         </w:rPr>
         <w:br/>
       </w:r>
@@ -26472,14 +26474,14 @@
         <w:rPr>
           <w:rFonts w:ascii="Courier New" w:eastAsia="Times New Roman" w:hAnsi="Courier New" w:cs="Courier New"/>
           <w:color w:val="000000"/>
-          <w:lang w:val="en-GB" w:eastAsia="pt-BR"/>
-        </w:rPr>
-      </w:pPr>
-      <w:r>
-        <w:rPr>
-          <w:rFonts w:ascii="Courier New" w:eastAsia="Times New Roman" w:hAnsi="Courier New" w:cs="Courier New"/>
-          <w:color w:val="000000"/>
-          <w:lang w:val="en-GB" w:eastAsia="pt-BR"/>
+          <w:lang w:eastAsia="pt-BR"/>
+        </w:rPr>
+      </w:pPr>
+      <w:r>
+        <w:rPr>
+          <w:rFonts w:ascii="Courier New" w:eastAsia="Times New Roman" w:hAnsi="Courier New" w:cs="Courier New"/>
+          <w:color w:val="000000"/>
+          <w:lang w:eastAsia="pt-BR"/>
         </w:rPr>
         <w:t>int N, x, y, i, j, sum;</w:t>
       </w:r>
@@ -26490,7 +26492,7 @@
         <w:rPr>
           <w:rFonts w:ascii="Courier New" w:eastAsia="Times New Roman" w:hAnsi="Courier New" w:cs="Courier New"/>
           <w:color w:val="000000"/>
-          <w:lang w:val="en-GB" w:eastAsia="pt-BR"/>
+          <w:lang w:eastAsia="pt-BR"/>
         </w:rPr>
       </w:pPr>
     </w:p>
@@ -28566,7 +28568,7 @@
           <w:lang w:eastAsia="pt-BR"/>
         </w:rPr>
         <w:pict>
-          <v:shape id="_x0000_i1036" type="#_x0000_t75" style="width:374.25pt;height:679.5pt">
+          <v:shape id="_x0000_i1036" type="#_x0000_t75" style="width:374.25pt;height:679.8pt">
             <v:imagedata r:id="rId23" o:title="1117v2"/>
           </v:shape>
         </w:pict>
@@ -28995,14 +28997,14 @@
         <w:rPr>
           <w:rFonts w:ascii="Courier New" w:eastAsia="Times New Roman" w:hAnsi="Courier New" w:cs="Courier New"/>
           <w:color w:val="000000"/>
-          <w:lang w:val="en-GB" w:eastAsia="pt-BR"/>
-        </w:rPr>
-      </w:pPr>
-      <w:r>
-        <w:rPr>
-          <w:rFonts w:ascii="Courier New" w:eastAsia="Times New Roman" w:hAnsi="Courier New" w:cs="Courier New"/>
-          <w:color w:val="000000"/>
-          <w:lang w:val="en-GB" w:eastAsia="pt-BR"/>
+          <w:lang w:eastAsia="pt-BR"/>
+        </w:rPr>
+      </w:pPr>
+      <w:r>
+        <w:rPr>
+          <w:rFonts w:ascii="Courier New" w:eastAsia="Times New Roman" w:hAnsi="Courier New" w:cs="Courier New"/>
+          <w:color w:val="000000"/>
+          <w:lang w:eastAsia="pt-BR"/>
         </w:rPr>
         <w:t>printf("media = %.2f\n", m/2);</w:t>
       </w:r>
@@ -30230,7 +30232,7 @@
           <w:lang w:eastAsia="pt-BR"/>
         </w:rPr>
         <w:pict>
-          <v:shape id="_x0000_i1037" type="#_x0000_t75" style="width:253.5pt;height:648.75pt">
+          <v:shape id="_x0000_i1037" type="#_x0000_t75" style="width:253.65pt;height:648.85pt">
             <v:imagedata r:id="rId24" o:title="1153v2"/>
           </v:shape>
         </w:pict>
@@ -30373,14 +30375,14 @@
         <w:rPr>
           <w:rFonts w:ascii="Courier New" w:eastAsia="Times New Roman" w:hAnsi="Courier New" w:cs="Courier New"/>
           <w:color w:val="000000"/>
-          <w:lang w:val="en-GB" w:eastAsia="pt-BR"/>
-        </w:rPr>
-      </w:pPr>
-      <w:r>
-        <w:rPr>
-          <w:rFonts w:ascii="Courier New" w:eastAsia="Times New Roman" w:hAnsi="Courier New" w:cs="Courier New"/>
-          <w:color w:val="000000"/>
-          <w:lang w:val="en-GB" w:eastAsia="pt-BR"/>
+          <w:lang w:eastAsia="pt-BR"/>
+        </w:rPr>
+      </w:pPr>
+      <w:r>
+        <w:rPr>
+          <w:rFonts w:ascii="Courier New" w:eastAsia="Times New Roman" w:hAnsi="Courier New" w:cs="Courier New"/>
+          <w:color w:val="000000"/>
+          <w:lang w:eastAsia="pt-BR"/>
         </w:rPr>
         <w:t>int N, f, n;</w:t>
       </w:r>
@@ -30391,14 +30393,14 @@
         <w:rPr>
           <w:rFonts w:ascii="Courier New" w:eastAsia="Times New Roman" w:hAnsi="Courier New" w:cs="Courier New"/>
           <w:color w:val="000000"/>
-          <w:lang w:val="en-GB" w:eastAsia="pt-BR"/>
-        </w:rPr>
-      </w:pPr>
-      <w:r>
-        <w:rPr>
-          <w:rFonts w:ascii="Courier New" w:eastAsia="Times New Roman" w:hAnsi="Courier New" w:cs="Courier New"/>
-          <w:color w:val="000000"/>
-          <w:lang w:val="en-GB" w:eastAsia="pt-BR"/>
+          <w:lang w:eastAsia="pt-BR"/>
+        </w:rPr>
+      </w:pPr>
+      <w:r>
+        <w:rPr>
+          <w:rFonts w:ascii="Courier New" w:eastAsia="Times New Roman" w:hAnsi="Courier New" w:cs="Courier New"/>
+          <w:color w:val="000000"/>
+          <w:lang w:eastAsia="pt-BR"/>
         </w:rPr>
         <w:tab/>
       </w:r>
@@ -30489,14 +30491,14 @@
         <w:rPr>
           <w:rFonts w:ascii="Courier New" w:eastAsia="Times New Roman" w:hAnsi="Courier New" w:cs="Courier New"/>
           <w:color w:val="000000"/>
-          <w:lang w:eastAsia="pt-BR"/>
-        </w:rPr>
-      </w:pPr>
-      <w:r>
-        <w:rPr>
-          <w:rFonts w:ascii="Courier New" w:eastAsia="Times New Roman" w:hAnsi="Courier New" w:cs="Courier New"/>
-          <w:color w:val="000000"/>
-          <w:lang w:eastAsia="pt-BR"/>
+          <w:lang w:val="en-CA" w:eastAsia="pt-BR"/>
+        </w:rPr>
+      </w:pPr>
+      <w:r>
+        <w:rPr>
+          <w:rFonts w:ascii="Courier New" w:eastAsia="Times New Roman" w:hAnsi="Courier New" w:cs="Courier New"/>
+          <w:color w:val="000000"/>
+          <w:lang w:val="en-CA" w:eastAsia="pt-BR"/>
         </w:rPr>
         <w:t>printf("%d\n", f);</w:t>
       </w:r>
@@ -30507,14 +30509,14 @@
         <w:rPr>
           <w:rFonts w:ascii="Courier New" w:eastAsia="Times New Roman" w:hAnsi="Courier New" w:cs="Courier New"/>
           <w:color w:val="000000"/>
-          <w:lang w:eastAsia="pt-BR"/>
-        </w:rPr>
-      </w:pPr>
-      <w:r>
-        <w:rPr>
-          <w:rFonts w:ascii="Courier New" w:eastAsia="Times New Roman" w:hAnsi="Courier New" w:cs="Courier New"/>
-          <w:color w:val="000000"/>
-          <w:lang w:eastAsia="pt-BR"/>
+          <w:lang w:val="en-CA" w:eastAsia="pt-BR"/>
+        </w:rPr>
+      </w:pPr>
+      <w:r>
+        <w:rPr>
+          <w:rFonts w:ascii="Courier New" w:eastAsia="Times New Roman" w:hAnsi="Courier New" w:cs="Courier New"/>
+          <w:color w:val="000000"/>
+          <w:lang w:val="en-CA" w:eastAsia="pt-BR"/>
         </w:rPr>
         <w:tab/>
       </w:r>
@@ -30631,7 +30633,7 @@
           <w:i/>
           <w:iCs/>
           <w:color w:val="808080"/>
-          <w:lang w:val="en-GB"/>
+          <w:lang w:val="pt-BR"/>
         </w:rPr>
         <w:t># Algorithm 5</w:t>
       </w:r>
@@ -30640,7 +30642,7 @@
           <w:i/>
           <w:iCs/>
           <w:color w:val="808080"/>
-          <w:lang w:val="en-GB"/>
+          <w:lang w:val="pt-BR"/>
         </w:rPr>
         <w:br/>
       </w:r>
@@ -30649,7 +30651,7 @@
           <w:i/>
           <w:iCs/>
           <w:color w:val="808080"/>
-          <w:lang w:val="en-GB"/>
+          <w:lang w:val="pt-BR"/>
         </w:rPr>
         <w:br/>
       </w:r>
@@ -30658,7 +30660,7 @@
           <w:i/>
           <w:iCs/>
           <w:color w:val="808080"/>
-          <w:lang w:val="en-GB"/>
+          <w:lang w:val="pt-BR"/>
         </w:rPr>
         <w:br/>
       </w:r>
@@ -30667,28 +30669,28 @@
           <w:b/>
           <w:bCs/>
           <w:color w:val="000080"/>
-          <w:lang w:val="en-GB"/>
+          <w:lang w:val="pt-BR"/>
         </w:rPr>
         <w:t xml:space="preserve">def </w:t>
       </w:r>
       <w:r>
         <w:rPr>
           <w:color w:val="000000"/>
-          <w:lang w:val="en-GB"/>
+          <w:lang w:val="pt-BR"/>
         </w:rPr>
         <w:t>main():</w:t>
       </w:r>
       <w:r>
         <w:rPr>
           <w:color w:val="000000"/>
-          <w:lang w:val="en-GB"/>
+          <w:lang w:val="pt-BR"/>
         </w:rPr>
         <w:br/>
       </w:r>
       <w:r>
         <w:rPr>
           <w:color w:val="000000"/>
-          <w:lang w:val="en-GB"/>
+          <w:lang w:val="pt-BR"/>
         </w:rPr>
         <w:br/>
         <w:t xml:space="preserve">    N = </w:t>
@@ -30696,28 +30698,28 @@
       <w:r>
         <w:rPr>
           <w:color w:val="000080"/>
-          <w:lang w:val="en-GB"/>
+          <w:lang w:val="pt-BR"/>
         </w:rPr>
         <w:t>int</w:t>
       </w:r>
       <w:r>
         <w:rPr>
           <w:color w:val="000000"/>
-          <w:lang w:val="en-GB"/>
+          <w:lang w:val="pt-BR"/>
         </w:rPr>
         <w:t>(</w:t>
       </w:r>
       <w:r>
         <w:rPr>
           <w:color w:val="000080"/>
-          <w:lang w:val="en-GB"/>
+          <w:lang w:val="pt-BR"/>
         </w:rPr>
         <w:t>input</w:t>
       </w:r>
       <w:r>
         <w:rPr>
           <w:color w:val="000000"/>
-          <w:lang w:val="en-GB"/>
+          <w:lang w:val="pt-BR"/>
         </w:rPr>
         <w:t>(</w:t>
       </w:r>
@@ -30726,7 +30728,7 @@
           <w:b/>
           <w:bCs/>
           <w:color w:val="008080"/>
-          <w:lang w:val="en-GB"/>
+          <w:lang w:val="pt-BR"/>
         </w:rPr>
         <w:t xml:space="preserve">"N? </w:t>
       </w:r>
@@ -32002,7 +32004,7 @@
           <w:lang w:eastAsia="pt-BR"/>
         </w:rPr>
         <w:pict>
-          <v:shape id="_x0000_i1038" type="#_x0000_t75" style="width:227.25pt;height:687.75pt">
+          <v:shape id="_x0000_i1038" type="#_x0000_t75" style="width:226.9pt;height:687.35pt">
             <v:imagedata r:id="rId25" o:title="1172v2"/>
           </v:shape>
         </w:pict>
@@ -33786,7 +33788,7 @@
           <w:lang w:eastAsia="pt-BR"/>
         </w:rPr>
         <w:pict>
-          <v:shape id="_x0000_i1039" type="#_x0000_t75" style="width:328.5pt;height:525.75pt">
+          <v:shape id="_x0000_i1039" type="#_x0000_t75" style="width:328.2pt;height:525.75pt">
             <v:imagedata r:id="rId26" o:title="1173v2"/>
           </v:shape>
         </w:pict>
@@ -34180,6 +34182,7 @@
           <w:color w:val="000000"/>
           <w:sz w:val="22"/>
           <w:szCs w:val="22"/>
+          <w:lang w:val="en-CA"/>
         </w:rPr>
       </w:pPr>
       <w:r>
@@ -34188,6 +34191,7 @@
           <w:color w:val="000000"/>
           <w:sz w:val="22"/>
           <w:szCs w:val="22"/>
+          <w:lang w:val="en-CA"/>
         </w:rPr>
         <w:t>}</w:t>
       </w:r>
@@ -34203,6 +34207,7 @@
           <w:color w:val="000000"/>
           <w:sz w:val="22"/>
           <w:szCs w:val="22"/>
+          <w:lang w:val="en-CA"/>
         </w:rPr>
       </w:pPr>
       <w:r>
@@ -34211,6 +34216,7 @@
           <w:color w:val="000000"/>
           <w:sz w:val="22"/>
           <w:szCs w:val="22"/>
+          <w:lang w:val="en-CA"/>
         </w:rPr>
         <w:tab/>
       </w:r>
@@ -34226,6 +34232,7 @@
           <w:color w:val="000000"/>
           <w:sz w:val="22"/>
           <w:szCs w:val="22"/>
+          <w:lang w:val="en-CA"/>
         </w:rPr>
       </w:pPr>
       <w:r>
@@ -34234,6 +34241,7 @@
           <w:color w:val="000000"/>
           <w:sz w:val="22"/>
           <w:szCs w:val="22"/>
+          <w:lang w:val="en-CA"/>
         </w:rPr>
         <w:t>return 0;</w:t>
       </w:r>
@@ -34249,6 +34257,7 @@
           <w:color w:val="000000"/>
           <w:sz w:val="20"/>
           <w:szCs w:val="20"/>
+          <w:lang w:val="en-CA"/>
         </w:rPr>
       </w:pPr>
       <w:r>
@@ -34257,6 +34266,7 @@
           <w:color w:val="000000"/>
           <w:sz w:val="22"/>
           <w:szCs w:val="22"/>
+          <w:lang w:val="en-CA"/>
         </w:rPr>
         <w:t>}</w:t>
       </w:r>
@@ -34268,18 +34278,18 @@
           <w:color w:val="000000"/>
           <w:sz w:val="20"/>
           <w:szCs w:val="20"/>
-          <w:lang w:eastAsia="pt-BR"/>
-        </w:rPr>
-      </w:pPr>
-    </w:p>
-    <w:p>
-      <w:pPr>
-        <w:rPr>
-          <w:rFonts w:ascii="Courier New" w:eastAsia="Times New Roman" w:hAnsi="Courier New" w:cs="Courier New"/>
-          <w:color w:val="000000"/>
-          <w:sz w:val="20"/>
-          <w:szCs w:val="20"/>
-          <w:lang w:eastAsia="pt-BR"/>
+          <w:lang w:val="en-CA" w:eastAsia="pt-BR"/>
+        </w:rPr>
+      </w:pPr>
+    </w:p>
+    <w:p>
+      <w:pPr>
+        <w:rPr>
+          <w:rFonts w:ascii="Courier New" w:eastAsia="Times New Roman" w:hAnsi="Courier New" w:cs="Courier New"/>
+          <w:color w:val="000000"/>
+          <w:sz w:val="20"/>
+          <w:szCs w:val="20"/>
+          <w:lang w:val="en-CA" w:eastAsia="pt-BR"/>
         </w:rPr>
       </w:pPr>
     </w:p>
@@ -34291,7 +34301,7 @@
           <w:color w:val="000000"/>
           <w:sz w:val="28"/>
           <w:szCs w:val="28"/>
-          <w:lang w:eastAsia="pt-BR"/>
+          <w:lang w:val="en-CA" w:eastAsia="pt-BR"/>
         </w:rPr>
       </w:pPr>
       <w:r>
@@ -34301,6 +34311,7 @@
           <w:color w:val="000000"/>
           <w:sz w:val="28"/>
           <w:szCs w:val="28"/>
+          <w:lang w:val="en-CA"/>
         </w:rPr>
         <w:br w:type="page"/>
       </w:r>
@@ -34317,6 +34328,7 @@
           <w:color w:val="000000"/>
           <w:sz w:val="28"/>
           <w:szCs w:val="28"/>
+          <w:lang w:val="en-CA"/>
         </w:rPr>
       </w:pPr>
       <w:r>
@@ -34326,6 +34338,7 @@
           <w:color w:val="000000"/>
           <w:sz w:val="28"/>
           <w:szCs w:val="28"/>
+          <w:lang w:val="en-CA"/>
         </w:rPr>
         <w:lastRenderedPageBreak/>
         <w:t>Linguagem de Programação Python</w:t>
@@ -34337,7 +34350,7 @@
         <w:rPr>
           <w:rFonts w:ascii="Courier New" w:eastAsia="Times New Roman" w:hAnsi="Courier New" w:cs="Courier New"/>
           <w:color w:val="000000"/>
-          <w:lang w:eastAsia="pt-BR"/>
+          <w:lang w:val="en-CA" w:eastAsia="pt-BR"/>
         </w:rPr>
       </w:pPr>
     </w:p>
@@ -34932,7 +34945,7 @@
           <w:color w:val="000000"/>
           <w:sz w:val="20"/>
           <w:szCs w:val="20"/>
-          <w:lang w:val="en-CA" w:eastAsia="pt-BR"/>
+          <w:lang w:eastAsia="pt-BR"/>
         </w:rPr>
       </w:pPr>
       <w:r>
@@ -35337,17 +35350,22 @@
           <w:sz w:val="22"/>
           <w:szCs w:val="22"/>
         </w:rPr>
-        <w:t>#include &lt;</w:t>
-      </w:r>
-      <w:r>
+        <w:t>#include &lt;stdio.h&gt;</w:t>
+      </w:r>
+    </w:p>
+    <w:p>
+      <w:pPr>
+        <w:pStyle w:val="NormalWeb"/>
+        <w:shd w:val="clear" w:color="auto" w:fill="FFFFFF"/>
+        <w:spacing w:before="0" w:beforeAutospacing="0" w:after="0" w:afterAutospacing="0" w:line="300" w:lineRule="atLeast"/>
+        <w:jc w:val="both"/>
         <w:rPr>
           <w:rFonts w:ascii="Courier New" w:hAnsi="Courier New" w:cs="Courier New"/>
           <w:color w:val="000000"/>
           <w:sz w:val="22"/>
           <w:szCs w:val="22"/>
         </w:rPr>
-        <w:t>stdio.h&gt;</w:t>
-      </w:r>
+      </w:pPr>
     </w:p>
     <w:p>
       <w:pPr>
@@ -35360,8 +35378,19 @@
           <w:color w:val="000000"/>
           <w:sz w:val="22"/>
           <w:szCs w:val="22"/>
-        </w:rPr>
-      </w:pPr>
+          <w:lang w:val="en-CA"/>
+        </w:rPr>
+      </w:pPr>
+      <w:r>
+        <w:rPr>
+          <w:rFonts w:ascii="Courier New" w:hAnsi="Courier New" w:cs="Courier New"/>
+          <w:color w:val="000000"/>
+          <w:sz w:val="22"/>
+          <w:szCs w:val="22"/>
+          <w:lang w:val="en-CA"/>
+        </w:rPr>
+        <w:t>int main(){</w:t>
+      </w:r>
     </w:p>
     <w:p>
       <w:pPr>
@@ -35374,29 +35403,7 @@
           <w:color w:val="000000"/>
           <w:sz w:val="22"/>
           <w:szCs w:val="22"/>
-        </w:rPr>
-      </w:pPr>
-      <w:r>
-        <w:rPr>
-          <w:rFonts w:ascii="Courier New" w:hAnsi="Courier New" w:cs="Courier New"/>
-          <w:color w:val="000000"/>
-          <w:sz w:val="22"/>
-          <w:szCs w:val="22"/>
-        </w:rPr>
-        <w:t>int main(){</w:t>
-      </w:r>
-    </w:p>
-    <w:p>
-      <w:pPr>
-        <w:pStyle w:val="NormalWeb"/>
-        <w:shd w:val="clear" w:color="auto" w:fill="FFFFFF"/>
-        <w:spacing w:before="0" w:beforeAutospacing="0" w:after="0" w:afterAutospacing="0" w:line="300" w:lineRule="atLeast"/>
-        <w:jc w:val="both"/>
-        <w:rPr>
-          <w:rFonts w:ascii="Courier New" w:hAnsi="Courier New" w:cs="Courier New"/>
-          <w:color w:val="000000"/>
-          <w:sz w:val="22"/>
-          <w:szCs w:val="22"/>
+          <w:lang w:val="en-CA"/>
         </w:rPr>
       </w:pPr>
     </w:p>
@@ -35595,14 +35602,6 @@
           <w:szCs w:val="22"/>
         </w:rPr>
         <w:tab/>
-      </w:r>
-      <w:r>
-        <w:rPr>
-          <w:rFonts w:ascii="Courier New" w:hAnsi="Courier New" w:cs="Courier New"/>
-          <w:color w:val="000000"/>
-          <w:sz w:val="22"/>
-          <w:szCs w:val="22"/>
-        </w:rPr>
         <w:t>}</w:t>
       </w:r>
     </w:p>
@@ -35790,6 +35789,7 @@
           <w:color w:val="000000"/>
           <w:sz w:val="22"/>
           <w:szCs w:val="22"/>
+          <w:lang w:val="en-CA"/>
         </w:rPr>
       </w:pPr>
       <w:r>
@@ -35798,6 +35798,7 @@
           <w:color w:val="000000"/>
           <w:sz w:val="22"/>
           <w:szCs w:val="22"/>
+          <w:lang w:val="en-CA"/>
         </w:rPr>
         <w:t>}</w:t>
       </w:r>
@@ -35813,6 +35814,7 @@
           <w:color w:val="000000"/>
           <w:sz w:val="22"/>
           <w:szCs w:val="22"/>
+          <w:lang w:val="en-CA"/>
         </w:rPr>
       </w:pPr>
     </w:p>
@@ -35828,6 +35830,7 @@
           <w:color w:val="000000"/>
           <w:sz w:val="22"/>
           <w:szCs w:val="22"/>
+          <w:lang w:val="en-CA"/>
         </w:rPr>
       </w:pPr>
       <w:r>
@@ -35836,6 +35839,7 @@
           <w:color w:val="000000"/>
           <w:sz w:val="22"/>
           <w:szCs w:val="22"/>
+          <w:lang w:val="en-CA"/>
         </w:rPr>
         <w:t>return 0;</w:t>
       </w:r>
@@ -35851,6 +35855,7 @@
           <w:color w:val="000000"/>
           <w:sz w:val="22"/>
           <w:szCs w:val="22"/>
+          <w:lang w:val="en-CA"/>
         </w:rPr>
       </w:pPr>
       <w:r>
@@ -35859,6 +35864,7 @@
           <w:color w:val="000000"/>
           <w:sz w:val="22"/>
           <w:szCs w:val="22"/>
+          <w:lang w:val="en-CA"/>
         </w:rPr>
         <w:t>}</w:t>
       </w:r>
@@ -35869,6 +35875,7 @@
           <w:color w:val="000000"/>
           <w:sz w:val="28"/>
           <w:szCs w:val="28"/>
+          <w:lang w:val="en-CA"/>
         </w:rPr>
         <w:br w:type="page"/>
       </w:r>
@@ -35885,6 +35892,7 @@
           <w:color w:val="000000"/>
           <w:sz w:val="28"/>
           <w:szCs w:val="28"/>
+          <w:lang w:val="en-CA"/>
         </w:rPr>
       </w:pPr>
       <w:r>
@@ -35894,6 +35902,7 @@
           <w:color w:val="000000"/>
           <w:sz w:val="28"/>
           <w:szCs w:val="28"/>
+          <w:lang w:val="en-CA"/>
         </w:rPr>
         <w:lastRenderedPageBreak/>
         <w:t>Linguagem de Programação Python</w:t>
@@ -35905,7 +35914,7 @@
         <w:rPr>
           <w:rFonts w:ascii="Courier New" w:eastAsia="Times New Roman" w:hAnsi="Courier New" w:cs="Courier New"/>
           <w:color w:val="000000"/>
-          <w:lang w:eastAsia="pt-BR"/>
+          <w:lang w:val="en-CA" w:eastAsia="pt-BR"/>
         </w:rPr>
       </w:pPr>
     </w:p>
@@ -36752,16 +36761,7 @@
           <w:sz w:val="21"/>
           <w:szCs w:val="21"/>
         </w:rPr>
-        <w:t>Faça um programa que leia</w:t>
-      </w:r>
-      <w:r>
-        <w:rPr>
-          <w:rFonts w:ascii="Trebuchet MS" w:eastAsia="Times New Roman" w:hAnsi="Trebuchet MS" w:cs="Times New Roman"/>
-          <w:color w:val="000000"/>
-          <w:sz w:val="21"/>
-          <w:szCs w:val="21"/>
-        </w:rPr>
-        <w:t xml:space="preserve"> 5 valores inteiros e os armazene em um vetor N[5]. Rotacione o vetor de forma circular por uma quantidade de vezes </w:t>
+        <w:t xml:space="preserve">Faça um programa que leia 5 valores inteiros e os armazene em um vetor N[5]. Rotacione o vetor de forma circular por uma quantidade de vezes </w:t>
       </w:r>
       <w:r>
         <w:rPr>
@@ -36842,16 +36842,7 @@
           <w:sz w:val="21"/>
           <w:szCs w:val="21"/>
         </w:rPr>
-        <w:t xml:space="preserve">A entrada contém </w:t>
-      </w:r>
-      <w:r>
-        <w:rPr>
-          <w:rFonts w:ascii="Trebuchet MS" w:eastAsia="Times New Roman" w:hAnsi="Trebuchet MS" w:cs="Times New Roman"/>
-          <w:color w:val="000000"/>
-          <w:sz w:val="21"/>
-          <w:szCs w:val="21"/>
-        </w:rPr>
-        <w:t>5 valores inteiros e 1 valor inteiro não negativo.</w:t>
+        <w:t>A entrada contém 5 valores inteiros e 1 valor inteiro não negativo.</w:t>
       </w:r>
     </w:p>
     <w:p>
@@ -37131,6 +37122,7 @@
           <w:color w:val="000000"/>
           <w:sz w:val="22"/>
           <w:szCs w:val="22"/>
+          <w:lang w:val="en-CA"/>
         </w:rPr>
       </w:pPr>
       <w:r>
@@ -37139,6 +37131,7 @@
           <w:color w:val="000000"/>
           <w:sz w:val="22"/>
           <w:szCs w:val="22"/>
+          <w:lang w:val="en-CA"/>
         </w:rPr>
         <w:t>int main()</w:t>
       </w:r>
@@ -37154,6 +37147,7 @@
           <w:color w:val="000000"/>
           <w:sz w:val="22"/>
           <w:szCs w:val="22"/>
+          <w:lang w:val="en-CA"/>
         </w:rPr>
       </w:pPr>
       <w:r>
@@ -37162,6 +37156,7 @@
           <w:color w:val="000000"/>
           <w:sz w:val="22"/>
           <w:szCs w:val="22"/>
+          <w:lang w:val="en-CA"/>
         </w:rPr>
         <w:t>{</w:t>
       </w:r>
@@ -37177,6 +37172,7 @@
           <w:color w:val="000000"/>
           <w:sz w:val="22"/>
           <w:szCs w:val="22"/>
+          <w:lang w:val="en-CA"/>
         </w:rPr>
       </w:pPr>
       <w:r>
@@ -37185,6 +37181,7 @@
           <w:color w:val="000000"/>
           <w:sz w:val="22"/>
           <w:szCs w:val="22"/>
+          <w:lang w:val="en-CA"/>
         </w:rPr>
         <w:t xml:space="preserve">    int i, j, N[5];</w:t>
       </w:r>
@@ -37200,6 +37197,7 @@
           <w:color w:val="000000"/>
           <w:sz w:val="22"/>
           <w:szCs w:val="22"/>
+          <w:lang w:val="en-CA"/>
         </w:rPr>
       </w:pPr>
       <w:r>
@@ -37208,6 +37206,7 @@
           <w:color w:val="000000"/>
           <w:sz w:val="22"/>
           <w:szCs w:val="22"/>
+          <w:lang w:val="en-CA"/>
         </w:rPr>
         <w:t xml:space="preserve">    unsigned int X;</w:t>
       </w:r>
@@ -37223,6 +37222,7 @@
           <w:color w:val="000000"/>
           <w:sz w:val="22"/>
           <w:szCs w:val="22"/>
+          <w:lang w:val="en-CA"/>
         </w:rPr>
       </w:pPr>
       <w:r>
@@ -37231,6 +37231,7 @@
           <w:color w:val="000000"/>
           <w:sz w:val="22"/>
           <w:szCs w:val="22"/>
+          <w:lang w:val="en-CA"/>
         </w:rPr>
         <w:t xml:space="preserve">    int temp;</w:t>
       </w:r>
@@ -37246,6 +37247,7 @@
           <w:color w:val="000000"/>
           <w:sz w:val="22"/>
           <w:szCs w:val="22"/>
+          <w:lang w:val="en-CA"/>
         </w:rPr>
       </w:pPr>
     </w:p>
@@ -37268,8 +37270,18 @@
           <w:color w:val="000000"/>
           <w:sz w:val="22"/>
           <w:szCs w:val="22"/>
-        </w:rPr>
-        <w:t xml:space="preserve">    for(i = 0; i &lt; 5; i++){</w:t>
+          <w:lang w:val="en-CA"/>
+        </w:rPr>
+        <w:t xml:space="preserve">    </w:t>
+      </w:r>
+      <w:r>
+        <w:rPr>
+          <w:rFonts w:ascii="Courier New" w:hAnsi="Courier New" w:cs="Courier New"/>
+          <w:color w:val="000000"/>
+          <w:sz w:val="22"/>
+          <w:szCs w:val="22"/>
+        </w:rPr>
+        <w:t>for(i = 0; i &lt; 5; i++){</w:t>
       </w:r>
     </w:p>
     <w:p>
@@ -37606,6 +37618,7 @@
           <w:color w:val="000000"/>
           <w:sz w:val="22"/>
           <w:szCs w:val="22"/>
+          <w:lang w:val="en-CA"/>
         </w:rPr>
       </w:pPr>
       <w:r>
@@ -37615,7 +37628,17 @@
           <w:sz w:val="22"/>
           <w:szCs w:val="22"/>
         </w:rPr>
-        <w:t xml:space="preserve">    }</w:t>
+        <w:t xml:space="preserve">    </w:t>
+      </w:r>
+      <w:r>
+        <w:rPr>
+          <w:rFonts w:ascii="Courier New" w:hAnsi="Courier New" w:cs="Courier New"/>
+          <w:color w:val="000000"/>
+          <w:sz w:val="22"/>
+          <w:szCs w:val="22"/>
+          <w:lang w:val="en-CA"/>
+        </w:rPr>
+        <w:t>}</w:t>
       </w:r>
     </w:p>
     <w:p>
@@ -37629,6 +37652,7 @@
           <w:color w:val="000000"/>
           <w:sz w:val="22"/>
           <w:szCs w:val="22"/>
+          <w:lang w:val="en-CA"/>
         </w:rPr>
       </w:pPr>
     </w:p>
@@ -37643,6 +37667,7 @@
           <w:color w:val="000000"/>
           <w:sz w:val="22"/>
           <w:szCs w:val="22"/>
+          <w:lang w:val="en-CA"/>
         </w:rPr>
       </w:pPr>
       <w:r>
@@ -37651,6 +37676,7 @@
           <w:color w:val="000000"/>
           <w:sz w:val="22"/>
           <w:szCs w:val="22"/>
+          <w:lang w:val="en-CA"/>
         </w:rPr>
         <w:t xml:space="preserve">    return 0;</w:t>
       </w:r>
@@ -37675,17 +37701,9 @@
           <w:color w:val="000000"/>
           <w:sz w:val="22"/>
           <w:szCs w:val="22"/>
-        </w:rPr>
-        <w:t>}</w:t>
-      </w:r>
-      <w:r>
-        <w:rPr>
-          <w:rFonts w:ascii="Courier New" w:hAnsi="Courier New" w:cs="Courier New"/>
-          <w:color w:val="000000"/>
-          <w:sz w:val="22"/>
-          <w:szCs w:val="22"/>
-        </w:rPr>
-        <w:t xml:space="preserve"> </w:t>
+          <w:lang w:val="en-CA"/>
+        </w:rPr>
+        <w:t xml:space="preserve">} </w:t>
       </w:r>
       <w:r>
         <w:rPr>
@@ -38379,34 +38397,7 @@
           <w:sz w:val="21"/>
           <w:szCs w:val="21"/>
         </w:rPr>
-        <w:t>Faça um programa que leia 5 valores inteiros e os arm</w:t>
-      </w:r>
-      <w:r>
-        <w:rPr>
-          <w:rFonts w:ascii="Trebuchet MS" w:eastAsia="Times New Roman" w:hAnsi="Trebuchet MS" w:cs="Times New Roman"/>
-          <w:color w:val="000000"/>
-          <w:sz w:val="21"/>
-          <w:szCs w:val="21"/>
-        </w:rPr>
-        <w:t>azene em um vetor N[6</w:t>
-      </w:r>
-      <w:r>
-        <w:rPr>
-          <w:rFonts w:ascii="Trebuchet MS" w:eastAsia="Times New Roman" w:hAnsi="Trebuchet MS" w:cs="Times New Roman"/>
-          <w:color w:val="000000"/>
-          <w:sz w:val="21"/>
-          <w:szCs w:val="21"/>
-        </w:rPr>
-        <w:t xml:space="preserve">]. </w:t>
-      </w:r>
-      <w:r>
-        <w:rPr>
-          <w:rFonts w:ascii="Trebuchet MS" w:eastAsia="Times New Roman" w:hAnsi="Trebuchet MS" w:cs="Times New Roman"/>
-          <w:color w:val="000000"/>
-          <w:sz w:val="21"/>
-          <w:szCs w:val="21"/>
-        </w:rPr>
-        <w:t>Leia um novo valor inteiro que deve ser adicionado ao vetor em uma posição que também deve ser lida.</w:t>
+        <w:t>Faça um programa que leia 5 valores inteiros e os armazene em um vetor N[6]. Leia um novo valor inteiro que deve ser adicionado ao vetor em uma posição que também deve ser lida.</w:t>
       </w:r>
     </w:p>
     <w:p>
@@ -38467,34 +38458,7 @@
           <w:sz w:val="21"/>
           <w:szCs w:val="21"/>
         </w:rPr>
-        <w:t>A entrada contém 5 valores inteiros</w:t>
-      </w:r>
-      <w:r>
-        <w:rPr>
-          <w:rFonts w:ascii="Trebuchet MS" w:eastAsia="Times New Roman" w:hAnsi="Trebuchet MS" w:cs="Times New Roman"/>
-          <w:color w:val="000000"/>
-          <w:sz w:val="21"/>
-          <w:szCs w:val="21"/>
-        </w:rPr>
-        <w:t xml:space="preserve"> (vetor inicial),</w:t>
-      </w:r>
-      <w:r>
-        <w:rPr>
-          <w:rFonts w:ascii="Trebuchet MS" w:eastAsia="Times New Roman" w:hAnsi="Trebuchet MS" w:cs="Times New Roman"/>
-          <w:color w:val="000000"/>
-          <w:sz w:val="21"/>
-          <w:szCs w:val="21"/>
-        </w:rPr>
-        <w:t xml:space="preserve"> 1 valor inteiro</w:t>
-      </w:r>
-      <w:r>
-        <w:rPr>
-          <w:rFonts w:ascii="Trebuchet MS" w:eastAsia="Times New Roman" w:hAnsi="Trebuchet MS" w:cs="Times New Roman"/>
-          <w:color w:val="000000"/>
-          <w:sz w:val="21"/>
-          <w:szCs w:val="21"/>
-        </w:rPr>
-        <w:t xml:space="preserve"> (deve ser adicionado ao vetor) e mais 1 valor inteiro </w:t>
+        <w:t xml:space="preserve">A entrada contém 5 valores inteiros (vetor inicial), 1 valor inteiro (deve ser adicionado ao vetor) e mais 1 valor inteiro </w:t>
       </w:r>
       <w:r>
         <w:rPr>
@@ -38593,7 +38557,7 @@
           <w:sz w:val="21"/>
           <w:szCs w:val="21"/>
         </w:rPr>
-        <w:t xml:space="preserve">Após a leitura dos dados, o vetor inicial e o novo vetor devem ser mostrados, nesta ordem, com o seguinte padrão: </w:t>
+        <w:t xml:space="preserve">Após a leitura dos dados, o vetor inicial e o novo vetor devem ser mostrados, nesta ordem, com o seguinte padrão: “N[i] = V” </w:t>
       </w:r>
       <w:r>
         <w:rPr>
@@ -38602,7 +38566,33 @@
           <w:sz w:val="21"/>
           <w:szCs w:val="21"/>
         </w:rPr>
-        <w:t xml:space="preserve">“N[i] = V” </w:t>
+        <w:t>onde</w:t>
+      </w:r>
+      <w:r>
+        <w:rPr>
+          <w:rFonts w:ascii="Trebuchet MS" w:eastAsia="Times New Roman" w:hAnsi="Trebuchet MS" w:cs="Times New Roman"/>
+          <w:color w:val="000000"/>
+          <w:sz w:val="21"/>
+        </w:rPr>
+        <w:t> </w:t>
+      </w:r>
+      <w:r>
+        <w:rPr>
+          <w:rFonts w:ascii="Trebuchet MS" w:eastAsia="Times New Roman" w:hAnsi="Trebuchet MS" w:cs="Times New Roman"/>
+          <w:b/>
+          <w:bCs/>
+          <w:color w:val="000000"/>
+          <w:sz w:val="21"/>
+        </w:rPr>
+        <w:t>i</w:t>
+      </w:r>
+      <w:r>
+        <w:rPr>
+          <w:rFonts w:ascii="Trebuchet MS" w:eastAsia="Times New Roman" w:hAnsi="Trebuchet MS" w:cs="Times New Roman"/>
+          <w:color w:val="000000"/>
+          <w:sz w:val="21"/>
+        </w:rPr>
+        <w:t> </w:t>
       </w:r>
       <w:r>
         <w:rPr>
@@ -38611,7 +38601,7 @@
           <w:sz w:val="21"/>
           <w:szCs w:val="21"/>
         </w:rPr>
-        <w:t>onde</w:t>
+        <w:t>é a posição do vetor e</w:t>
       </w:r>
       <w:r>
         <w:rPr>
@@ -38629,7 +38619,7 @@
           <w:color w:val="000000"/>
           <w:sz w:val="21"/>
         </w:rPr>
-        <w:t>i</w:t>
+        <w:t>V</w:t>
       </w:r>
       <w:r>
         <w:rPr>
@@ -38646,7 +38636,7 @@
           <w:sz w:val="21"/>
           <w:szCs w:val="21"/>
         </w:rPr>
-        <w:t>é a posição do vetor e</w:t>
+        <w:t>é o valor armazenado na posição</w:t>
       </w:r>
       <w:r>
         <w:rPr>
@@ -38664,15 +38654,7 @@
           <w:color w:val="000000"/>
           <w:sz w:val="21"/>
         </w:rPr>
-        <w:t>V</w:t>
-      </w:r>
-      <w:r>
-        <w:rPr>
-          <w:rFonts w:ascii="Trebuchet MS" w:eastAsia="Times New Roman" w:hAnsi="Trebuchet MS" w:cs="Times New Roman"/>
-          <w:color w:val="000000"/>
-          <w:sz w:val="21"/>
-        </w:rPr>
-        <w:t> </w:t>
+        <w:t>i</w:t>
       </w:r>
       <w:r>
         <w:rPr>
@@ -38681,33 +38663,6 @@
           <w:sz w:val="21"/>
           <w:szCs w:val="21"/>
         </w:rPr>
-        <w:t>é o valor armazenado na posição</w:t>
-      </w:r>
-      <w:r>
-        <w:rPr>
-          <w:rFonts w:ascii="Trebuchet MS" w:eastAsia="Times New Roman" w:hAnsi="Trebuchet MS" w:cs="Times New Roman"/>
-          <w:color w:val="000000"/>
-          <w:sz w:val="21"/>
-        </w:rPr>
-        <w:t> </w:t>
-      </w:r>
-      <w:r>
-        <w:rPr>
-          <w:rFonts w:ascii="Trebuchet MS" w:eastAsia="Times New Roman" w:hAnsi="Trebuchet MS" w:cs="Times New Roman"/>
-          <w:b/>
-          <w:bCs/>
-          <w:color w:val="000000"/>
-          <w:sz w:val="21"/>
-        </w:rPr>
-        <w:t>i</w:t>
-      </w:r>
-      <w:r>
-        <w:rPr>
-          <w:rFonts w:ascii="Trebuchet MS" w:eastAsia="Times New Roman" w:hAnsi="Trebuchet MS" w:cs="Times New Roman"/>
-          <w:color w:val="000000"/>
-          <w:sz w:val="21"/>
-          <w:szCs w:val="21"/>
-        </w:rPr>
         <w:t>.</w:t>
       </w:r>
     </w:p>
@@ -38821,6 +38776,7 @@
           <w:color w:val="000000"/>
           <w:sz w:val="22"/>
           <w:szCs w:val="22"/>
+          <w:lang w:val="en-CA"/>
         </w:rPr>
       </w:pPr>
       <w:r>
@@ -38829,6 +38785,7 @@
           <w:color w:val="000000"/>
           <w:sz w:val="22"/>
           <w:szCs w:val="22"/>
+          <w:lang w:val="en-CA"/>
         </w:rPr>
         <w:t>int main()</w:t>
       </w:r>
@@ -38844,6 +38801,7 @@
           <w:color w:val="000000"/>
           <w:sz w:val="22"/>
           <w:szCs w:val="22"/>
+          <w:lang w:val="en-CA"/>
         </w:rPr>
       </w:pPr>
       <w:r>
@@ -38852,6 +38810,7 @@
           <w:color w:val="000000"/>
           <w:sz w:val="22"/>
           <w:szCs w:val="22"/>
+          <w:lang w:val="en-CA"/>
         </w:rPr>
         <w:t>{</w:t>
       </w:r>
@@ -38867,6 +38826,7 @@
           <w:color w:val="000000"/>
           <w:sz w:val="22"/>
           <w:szCs w:val="22"/>
+          <w:lang w:val="en-CA"/>
         </w:rPr>
       </w:pPr>
       <w:r>
@@ -38875,6 +38835,7 @@
           <w:color w:val="000000"/>
           <w:sz w:val="22"/>
           <w:szCs w:val="22"/>
+          <w:lang w:val="en-CA"/>
         </w:rPr>
         <w:t xml:space="preserve">    int i, V, N[6] = {0};</w:t>
       </w:r>
@@ -38890,6 +38851,7 @@
           <w:color w:val="000000"/>
           <w:sz w:val="22"/>
           <w:szCs w:val="22"/>
+          <w:lang w:val="en-CA"/>
         </w:rPr>
       </w:pPr>
       <w:r>
@@ -38898,6 +38860,7 @@
           <w:color w:val="000000"/>
           <w:sz w:val="22"/>
           <w:szCs w:val="22"/>
+          <w:lang w:val="en-CA"/>
         </w:rPr>
         <w:t xml:space="preserve">    unsigned int P;</w:t>
       </w:r>
@@ -38913,6 +38876,7 @@
           <w:color w:val="000000"/>
           <w:sz w:val="22"/>
           <w:szCs w:val="22"/>
+          <w:lang w:val="en-CA"/>
         </w:rPr>
       </w:pPr>
       <w:r>
@@ -38921,6 +38885,7 @@
           <w:color w:val="000000"/>
           <w:sz w:val="22"/>
           <w:szCs w:val="22"/>
+          <w:lang w:val="en-CA"/>
         </w:rPr>
         <w:t xml:space="preserve">    int temp;</w:t>
       </w:r>
@@ -38936,6 +38901,7 @@
           <w:color w:val="000000"/>
           <w:sz w:val="22"/>
           <w:szCs w:val="22"/>
+          <w:lang w:val="en-CA"/>
         </w:rPr>
       </w:pPr>
     </w:p>
@@ -38958,8 +38924,18 @@
           <w:color w:val="000000"/>
           <w:sz w:val="22"/>
           <w:szCs w:val="22"/>
-        </w:rPr>
-        <w:t xml:space="preserve">    for(i = 0; i &lt; 5; i++){</w:t>
+          <w:lang w:val="en-CA"/>
+        </w:rPr>
+        <w:t xml:space="preserve">    </w:t>
+      </w:r>
+      <w:r>
+        <w:rPr>
+          <w:rFonts w:ascii="Courier New" w:hAnsi="Courier New" w:cs="Courier New"/>
+          <w:color w:val="000000"/>
+          <w:sz w:val="22"/>
+          <w:szCs w:val="22"/>
+        </w:rPr>
+        <w:t>for(i = 0; i &lt; 5; i++){</w:t>
       </w:r>
     </w:p>
     <w:p>
@@ -38996,6 +38972,7 @@
           <w:color w:val="000000"/>
           <w:sz w:val="22"/>
           <w:szCs w:val="22"/>
+          <w:lang w:val="en-CA"/>
         </w:rPr>
       </w:pPr>
       <w:r>
@@ -39005,7 +38982,17 @@
           <w:sz w:val="22"/>
           <w:szCs w:val="22"/>
         </w:rPr>
-        <w:t xml:space="preserve">    }</w:t>
+        <w:t xml:space="preserve">    </w:t>
+      </w:r>
+      <w:r>
+        <w:rPr>
+          <w:rFonts w:ascii="Courier New" w:hAnsi="Courier New" w:cs="Courier New"/>
+          <w:color w:val="000000"/>
+          <w:sz w:val="22"/>
+          <w:szCs w:val="22"/>
+          <w:lang w:val="en-CA"/>
+        </w:rPr>
+        <w:t>}</w:t>
       </w:r>
     </w:p>
     <w:p>
@@ -39019,6 +39006,7 @@
           <w:color w:val="000000"/>
           <w:sz w:val="22"/>
           <w:szCs w:val="22"/>
+          <w:lang w:val="en-CA"/>
         </w:rPr>
       </w:pPr>
     </w:p>
@@ -39033,6 +39021,7 @@
           <w:color w:val="000000"/>
           <w:sz w:val="22"/>
           <w:szCs w:val="22"/>
+          <w:lang w:val="en-CA"/>
         </w:rPr>
       </w:pPr>
       <w:r>
@@ -39041,6 +39030,7 @@
           <w:color w:val="000000"/>
           <w:sz w:val="22"/>
           <w:szCs w:val="22"/>
+          <w:lang w:val="en-CA"/>
         </w:rPr>
         <w:t xml:space="preserve">    scanf("%d", &amp;V);</w:t>
       </w:r>
@@ -39056,6 +39046,7 @@
           <w:color w:val="000000"/>
           <w:sz w:val="22"/>
           <w:szCs w:val="22"/>
+          <w:lang w:val="en-CA"/>
         </w:rPr>
       </w:pPr>
       <w:r>
@@ -39064,6 +39055,7 @@
           <w:color w:val="000000"/>
           <w:sz w:val="22"/>
           <w:szCs w:val="22"/>
+          <w:lang w:val="en-CA"/>
         </w:rPr>
         <w:t xml:space="preserve">    scanf("%d", &amp;P);</w:t>
       </w:r>
@@ -39079,6 +39071,7 @@
           <w:color w:val="000000"/>
           <w:sz w:val="22"/>
           <w:szCs w:val="22"/>
+          <w:lang w:val="en-CA"/>
         </w:rPr>
       </w:pPr>
     </w:p>
@@ -39101,8 +39094,18 @@
           <w:color w:val="000000"/>
           <w:sz w:val="22"/>
           <w:szCs w:val="22"/>
-        </w:rPr>
-        <w:t xml:space="preserve">    for(i = 0; i &lt; 6; i++){</w:t>
+          <w:lang w:val="en-CA"/>
+        </w:rPr>
+        <w:t xml:space="preserve">    </w:t>
+      </w:r>
+      <w:r>
+        <w:rPr>
+          <w:rFonts w:ascii="Courier New" w:hAnsi="Courier New" w:cs="Courier New"/>
+          <w:color w:val="000000"/>
+          <w:sz w:val="22"/>
+          <w:szCs w:val="22"/>
+        </w:rPr>
+        <w:t>for(i = 0; i &lt; 6; i++){</w:t>
       </w:r>
     </w:p>
     <w:p>
@@ -40535,8 +40538,6 @@
           <w:lang w:val="en-CA" w:eastAsia="pt-BR"/>
         </w:rPr>
       </w:pPr>
-      <w:bookmarkStart w:id="0" w:name="_GoBack"/>
-      <w:bookmarkEnd w:id="0"/>
       <w:r>
         <w:rPr>
           <w:rFonts w:ascii="Courier New" w:eastAsia="Times New Roman" w:hAnsi="Courier New" w:cs="Courier New"/>
@@ -41992,7 +41993,7 @@
           <w:lang w:eastAsia="pt-BR"/>
         </w:rPr>
         <w:pict>
-          <v:shape id="_x0000_i1040" type="#_x0000_t75" style="width:217.5pt;height:673.5pt">
+          <v:shape id="_x0000_i1040" type="#_x0000_t75" style="width:217.65pt;height:673.1pt">
             <v:imagedata r:id="rId28" o:title="1181v2"/>
           </v:shape>
         </w:pict>
@@ -42474,7 +42475,7 @@
         <w:rPr>
           <w:rFonts w:ascii="Courier New" w:eastAsia="Times New Roman" w:hAnsi="Courier New" w:cs="Courier New"/>
           <w:color w:val="000000"/>
-          <w:lang w:eastAsia="pt-BR"/>
+          <w:lang w:val="en-CA" w:eastAsia="pt-BR"/>
         </w:rPr>
       </w:pPr>
       <w:r>
@@ -42489,7 +42490,7 @@
         <w:rPr>
           <w:rFonts w:ascii="Courier New" w:eastAsia="Times New Roman" w:hAnsi="Courier New" w:cs="Courier New"/>
           <w:color w:val="000000"/>
-          <w:lang w:eastAsia="pt-BR"/>
+          <w:lang w:val="en-CA" w:eastAsia="pt-BR"/>
         </w:rPr>
         <w:t>printf("%.1f\n", S/</w:t>
       </w:r>
@@ -42497,7 +42498,7 @@
         <w:rPr>
           <w:rFonts w:ascii="Courier New" w:eastAsia="Times New Roman" w:hAnsi="Courier New" w:cs="Courier New"/>
           <w:color w:val="000000"/>
-          <w:lang w:eastAsia="pt-BR"/>
+          <w:lang w:val="en-CA" w:eastAsia="pt-BR"/>
         </w:rPr>
         <w:t>3</w:t>
       </w:r>
@@ -42505,7 +42506,7 @@
         <w:rPr>
           <w:rFonts w:ascii="Courier New" w:eastAsia="Times New Roman" w:hAnsi="Courier New" w:cs="Courier New"/>
           <w:color w:val="000000"/>
-          <w:lang w:eastAsia="pt-BR"/>
+          <w:lang w:val="en-CA" w:eastAsia="pt-BR"/>
         </w:rPr>
         <w:t>);</w:t>
       </w:r>
@@ -42516,14 +42517,14 @@
         <w:rPr>
           <w:rFonts w:ascii="Courier New" w:eastAsia="Times New Roman" w:hAnsi="Courier New" w:cs="Courier New"/>
           <w:color w:val="000000"/>
-          <w:lang w:eastAsia="pt-BR"/>
-        </w:rPr>
-      </w:pPr>
-      <w:r>
-        <w:rPr>
-          <w:rFonts w:ascii="Courier New" w:eastAsia="Times New Roman" w:hAnsi="Courier New" w:cs="Courier New"/>
-          <w:color w:val="000000"/>
-          <w:lang w:eastAsia="pt-BR"/>
+          <w:lang w:val="en-CA" w:eastAsia="pt-BR"/>
+        </w:rPr>
+      </w:pPr>
+      <w:r>
+        <w:rPr>
+          <w:rFonts w:ascii="Courier New" w:eastAsia="Times New Roman" w:hAnsi="Courier New" w:cs="Courier New"/>
+          <w:color w:val="000000"/>
+          <w:lang w:val="en-CA" w:eastAsia="pt-BR"/>
         </w:rPr>
         <w:t>return 0;</w:t>
       </w:r>
@@ -42534,14 +42535,14 @@
         <w:rPr>
           <w:rFonts w:ascii="Courier New" w:eastAsia="Times New Roman" w:hAnsi="Courier New" w:cs="Courier New"/>
           <w:color w:val="000000"/>
-          <w:lang w:eastAsia="pt-BR"/>
-        </w:rPr>
-      </w:pPr>
-      <w:r>
-        <w:rPr>
-          <w:rFonts w:ascii="Courier New" w:eastAsia="Times New Roman" w:hAnsi="Courier New" w:cs="Courier New"/>
-          <w:color w:val="000000"/>
-          <w:lang w:eastAsia="pt-BR"/>
+          <w:lang w:val="en-CA" w:eastAsia="pt-BR"/>
+        </w:rPr>
+      </w:pPr>
+      <w:r>
+        <w:rPr>
+          <w:rFonts w:ascii="Courier New" w:eastAsia="Times New Roman" w:hAnsi="Courier New" w:cs="Courier New"/>
+          <w:color w:val="000000"/>
+          <w:lang w:val="en-CA" w:eastAsia="pt-BR"/>
         </w:rPr>
         <w:t>}</w:t>
       </w:r>
@@ -42552,27 +42553,27 @@
         <w:rPr>
           <w:rFonts w:ascii="Courier New" w:eastAsia="Times New Roman" w:hAnsi="Courier New" w:cs="Courier New"/>
           <w:color w:val="000000"/>
-          <w:lang w:eastAsia="pt-BR"/>
-        </w:rPr>
-      </w:pPr>
-    </w:p>
-    <w:p>
-      <w:pPr>
-        <w:spacing w:after="0" w:line="240" w:lineRule="auto"/>
-        <w:rPr>
-          <w:rFonts w:ascii="Courier New" w:eastAsia="Times New Roman" w:hAnsi="Courier New" w:cs="Courier New"/>
-          <w:color w:val="000000"/>
-          <w:lang w:eastAsia="pt-BR"/>
-        </w:rPr>
-      </w:pPr>
-    </w:p>
-    <w:p>
-      <w:pPr>
-        <w:spacing w:after="0" w:line="240" w:lineRule="auto"/>
-        <w:rPr>
-          <w:rFonts w:ascii="Courier New" w:eastAsia="Times New Roman" w:hAnsi="Courier New" w:cs="Courier New"/>
-          <w:color w:val="000000"/>
-          <w:lang w:eastAsia="pt-BR"/>
+          <w:lang w:val="en-CA" w:eastAsia="pt-BR"/>
+        </w:rPr>
+      </w:pPr>
+    </w:p>
+    <w:p>
+      <w:pPr>
+        <w:spacing w:after="0" w:line="240" w:lineRule="auto"/>
+        <w:rPr>
+          <w:rFonts w:ascii="Courier New" w:eastAsia="Times New Roman" w:hAnsi="Courier New" w:cs="Courier New"/>
+          <w:color w:val="000000"/>
+          <w:lang w:val="en-CA" w:eastAsia="pt-BR"/>
+        </w:rPr>
+      </w:pPr>
+    </w:p>
+    <w:p>
+      <w:pPr>
+        <w:spacing w:after="0" w:line="240" w:lineRule="auto"/>
+        <w:rPr>
+          <w:rFonts w:ascii="Courier New" w:eastAsia="Times New Roman" w:hAnsi="Courier New" w:cs="Courier New"/>
+          <w:color w:val="000000"/>
+          <w:lang w:val="en-CA" w:eastAsia="pt-BR"/>
         </w:rPr>
       </w:pPr>
     </w:p>
@@ -42588,6 +42589,7 @@
           <w:color w:val="000000"/>
           <w:sz w:val="28"/>
           <w:szCs w:val="28"/>
+          <w:lang w:val="en-CA"/>
         </w:rPr>
       </w:pPr>
       <w:r>
@@ -42597,6 +42599,7 @@
           <w:color w:val="000000"/>
           <w:sz w:val="28"/>
           <w:szCs w:val="28"/>
+          <w:lang w:val="en-CA"/>
         </w:rPr>
         <w:t>Linguagem de Programação Python</w:t>
       </w:r>
@@ -42607,7 +42610,7 @@
         <w:rPr>
           <w:rFonts w:ascii="Courier New" w:eastAsia="Times New Roman" w:hAnsi="Courier New" w:cs="Courier New"/>
           <w:color w:val="000000"/>
-          <w:lang w:eastAsia="pt-BR"/>
+          <w:lang w:val="en-CA" w:eastAsia="pt-BR"/>
         </w:rPr>
       </w:pPr>
     </w:p>
@@ -45071,7 +45074,7 @@
           <w:lang w:eastAsia="pt-BR"/>
         </w:rPr>
         <w:pict>
-          <v:shape id="_x0000_i1041" type="#_x0000_t75" style="width:179.25pt;height:684.75pt">
+          <v:shape id="_x0000_i1041" type="#_x0000_t75" style="width:179.15pt;height:684.85pt">
             <v:imagedata r:id="rId30" o:title="1183v2"/>
           </v:shape>
         </w:pict>
@@ -45475,22 +45478,22 @@
         <w:rPr>
           <w:rFonts w:ascii="Courier New" w:eastAsia="Times New Roman" w:hAnsi="Courier New" w:cs="Courier New"/>
           <w:color w:val="000000"/>
-          <w:lang w:eastAsia="pt-BR"/>
-        </w:rPr>
-      </w:pPr>
-      <w:r>
-        <w:rPr>
-          <w:rFonts w:ascii="Courier New" w:eastAsia="Times New Roman" w:hAnsi="Courier New" w:cs="Courier New"/>
-          <w:color w:val="000000"/>
           <w:lang w:val="en-US" w:eastAsia="pt-BR"/>
         </w:rPr>
-        <w:tab/>
-      </w:r>
-      <w:r>
-        <w:rPr>
-          <w:rFonts w:ascii="Courier New" w:eastAsia="Times New Roman" w:hAnsi="Courier New" w:cs="Courier New"/>
-          <w:color w:val="000000"/>
-          <w:lang w:eastAsia="pt-BR"/>
+      </w:pPr>
+      <w:r>
+        <w:rPr>
+          <w:rFonts w:ascii="Courier New" w:eastAsia="Times New Roman" w:hAnsi="Courier New" w:cs="Courier New"/>
+          <w:color w:val="000000"/>
+          <w:lang w:val="en-US" w:eastAsia="pt-BR"/>
+        </w:rPr>
+        <w:tab/>
+      </w:r>
+      <w:r>
+        <w:rPr>
+          <w:rFonts w:ascii="Courier New" w:eastAsia="Times New Roman" w:hAnsi="Courier New" w:cs="Courier New"/>
+          <w:color w:val="000000"/>
+          <w:lang w:val="en-US" w:eastAsia="pt-BR"/>
         </w:rPr>
         <w:t>printf("%.1f\n", S/cont);</w:t>
       </w:r>
@@ -45501,14 +45504,14 @@
         <w:rPr>
           <w:rFonts w:ascii="Courier New" w:eastAsia="Times New Roman" w:hAnsi="Courier New" w:cs="Courier New"/>
           <w:color w:val="000000"/>
-          <w:lang w:val="en-GB" w:eastAsia="pt-BR"/>
-        </w:rPr>
-      </w:pPr>
-      <w:r>
-        <w:rPr>
-          <w:rFonts w:ascii="Courier New" w:eastAsia="Times New Roman" w:hAnsi="Courier New" w:cs="Courier New"/>
-          <w:color w:val="000000"/>
-          <w:lang w:val="en-GB" w:eastAsia="pt-BR"/>
+          <w:lang w:eastAsia="pt-BR"/>
+        </w:rPr>
+      </w:pPr>
+      <w:r>
+        <w:rPr>
+          <w:rFonts w:ascii="Courier New" w:eastAsia="Times New Roman" w:hAnsi="Courier New" w:cs="Courier New"/>
+          <w:color w:val="000000"/>
+          <w:lang w:eastAsia="pt-BR"/>
         </w:rPr>
         <w:t>return 0;</w:t>
       </w:r>
@@ -45519,14 +45522,14 @@
         <w:rPr>
           <w:rFonts w:ascii="Courier New" w:eastAsia="Times New Roman" w:hAnsi="Courier New" w:cs="Courier New"/>
           <w:color w:val="000000"/>
-          <w:lang w:val="en-GB" w:eastAsia="pt-BR"/>
-        </w:rPr>
-      </w:pPr>
-      <w:r>
-        <w:rPr>
-          <w:rFonts w:ascii="Courier New" w:eastAsia="Times New Roman" w:hAnsi="Courier New" w:cs="Courier New"/>
-          <w:color w:val="000000"/>
-          <w:lang w:val="en-GB" w:eastAsia="pt-BR"/>
+          <w:lang w:eastAsia="pt-BR"/>
+        </w:rPr>
+      </w:pPr>
+      <w:r>
+        <w:rPr>
+          <w:rFonts w:ascii="Courier New" w:eastAsia="Times New Roman" w:hAnsi="Courier New" w:cs="Courier New"/>
+          <w:color w:val="000000"/>
+          <w:lang w:eastAsia="pt-BR"/>
         </w:rPr>
         <w:t>}</w:t>
       </w:r>
@@ -45536,16 +45539,16 @@
         <w:rPr>
           <w:rFonts w:ascii="Courier New" w:eastAsia="Times New Roman" w:hAnsi="Courier New" w:cs="Courier New"/>
           <w:color w:val="000000"/>
-          <w:lang w:val="en-GB" w:eastAsia="pt-BR"/>
-        </w:rPr>
-      </w:pPr>
-    </w:p>
-    <w:p>
-      <w:pPr>
-        <w:rPr>
-          <w:rFonts w:ascii="Courier New" w:eastAsia="Times New Roman" w:hAnsi="Courier New" w:cs="Courier New"/>
-          <w:color w:val="000000"/>
-          <w:lang w:val="en-GB" w:eastAsia="pt-BR"/>
+          <w:lang w:eastAsia="pt-BR"/>
+        </w:rPr>
+      </w:pPr>
+    </w:p>
+    <w:p>
+      <w:pPr>
+        <w:rPr>
+          <w:rFonts w:ascii="Courier New" w:eastAsia="Times New Roman" w:hAnsi="Courier New" w:cs="Courier New"/>
+          <w:color w:val="000000"/>
+          <w:lang w:eastAsia="pt-BR"/>
         </w:rPr>
       </w:pPr>
     </w:p>
@@ -45561,7 +45564,6 @@
           <w:color w:val="000000"/>
           <w:sz w:val="28"/>
           <w:szCs w:val="28"/>
-          <w:lang w:val="en-GB"/>
         </w:rPr>
       </w:pPr>
       <w:r>
@@ -45571,7 +45573,6 @@
           <w:color w:val="000000"/>
           <w:sz w:val="28"/>
           <w:szCs w:val="28"/>
-          <w:lang w:val="en-GB"/>
         </w:rPr>
         <w:t>Linguagem de Programação Python</w:t>
       </w:r>
@@ -45582,14 +45583,14 @@
         <w:rPr>
           <w:rFonts w:ascii="Courier New" w:eastAsia="Times New Roman" w:hAnsi="Courier New" w:cs="Courier New"/>
           <w:color w:val="000000"/>
-          <w:lang w:val="en-GB" w:eastAsia="pt-BR"/>
-        </w:rPr>
-      </w:pPr>
-      <w:r>
-        <w:rPr>
-          <w:rFonts w:ascii="Courier New" w:eastAsia="Times New Roman" w:hAnsi="Courier New" w:cs="Courier New"/>
-          <w:color w:val="000000"/>
-          <w:lang w:val="en-GB" w:eastAsia="pt-BR"/>
+          <w:lang w:eastAsia="pt-BR"/>
+        </w:rPr>
+      </w:pPr>
+      <w:r>
+        <w:rPr>
+          <w:rFonts w:ascii="Courier New" w:eastAsia="Times New Roman" w:hAnsi="Courier New" w:cs="Courier New"/>
+          <w:color w:val="000000"/>
+          <w:lang w:eastAsia="pt-BR"/>
         </w:rPr>
         <w:t>m = []</w:t>
       </w:r>
@@ -47358,7 +47359,7 @@
           <w:szCs w:val="28"/>
         </w:rPr>
         <w:pict>
-          <v:shape id="_x0000_i1042" type="#_x0000_t75" style="width:160.5pt;height:693pt">
+          <v:shape id="_x0000_i1042" type="#_x0000_t75" style="width:160.75pt;height:693.2pt">
             <v:imagedata r:id="rId32" o:title="1187v2"/>
           </v:shape>
         </w:pict>
@@ -47486,7 +47487,7 @@
         <w:rPr>
           <w:rFonts w:ascii="Courier New" w:eastAsia="Times New Roman" w:hAnsi="Courier New" w:cs="Courier New"/>
           <w:color w:val="000000"/>
-          <w:lang w:val="en-GB" w:eastAsia="pt-BR"/>
+          <w:lang w:eastAsia="pt-BR"/>
         </w:rPr>
       </w:pPr>
       <w:r>
@@ -47501,7 +47502,7 @@
         <w:rPr>
           <w:rFonts w:ascii="Courier New" w:eastAsia="Times New Roman" w:hAnsi="Courier New" w:cs="Courier New"/>
           <w:color w:val="000000"/>
-          <w:lang w:val="en-GB" w:eastAsia="pt-BR"/>
+          <w:lang w:eastAsia="pt-BR"/>
         </w:rPr>
         <w:t>int i, j, cont, k, l, n;</w:t>
       </w:r>
@@ -47519,7 +47520,7 @@
         <w:rPr>
           <w:rFonts w:ascii="Courier New" w:eastAsia="Times New Roman" w:hAnsi="Courier New" w:cs="Courier New"/>
           <w:color w:val="000000"/>
-          <w:lang w:val="en-GB" w:eastAsia="pt-BR"/>
+          <w:lang w:eastAsia="pt-BR"/>
         </w:rPr>
         <w:tab/>
       </w:r>
@@ -47595,30 +47596,30 @@
         <w:rPr>
           <w:rFonts w:ascii="Courier New" w:eastAsia="Times New Roman" w:hAnsi="Courier New" w:cs="Courier New"/>
           <w:color w:val="000000"/>
-          <w:lang w:val="en-GB" w:eastAsia="pt-BR"/>
-        </w:rPr>
-      </w:pPr>
-      <w:r>
-        <w:rPr>
-          <w:rFonts w:ascii="Courier New" w:eastAsia="Times New Roman" w:hAnsi="Courier New" w:cs="Courier New"/>
-          <w:color w:val="000000"/>
-          <w:lang w:eastAsia="pt-BR"/>
-        </w:rPr>
-        <w:tab/>
-      </w:r>
-      <w:r>
-        <w:rPr>
-          <w:rFonts w:ascii="Courier New" w:eastAsia="Times New Roman" w:hAnsi="Courier New" w:cs="Courier New"/>
-          <w:color w:val="000000"/>
-          <w:lang w:eastAsia="pt-BR"/>
-        </w:rPr>
-        <w:tab/>
-      </w:r>
-      <w:r>
-        <w:rPr>
-          <w:rFonts w:ascii="Courier New" w:eastAsia="Times New Roman" w:hAnsi="Courier New" w:cs="Courier New"/>
-          <w:color w:val="000000"/>
-          <w:lang w:val="en-GB" w:eastAsia="pt-BR"/>
+          <w:lang w:eastAsia="pt-BR"/>
+        </w:rPr>
+      </w:pPr>
+      <w:r>
+        <w:rPr>
+          <w:rFonts w:ascii="Courier New" w:eastAsia="Times New Roman" w:hAnsi="Courier New" w:cs="Courier New"/>
+          <w:color w:val="000000"/>
+          <w:lang w:eastAsia="pt-BR"/>
+        </w:rPr>
+        <w:tab/>
+      </w:r>
+      <w:r>
+        <w:rPr>
+          <w:rFonts w:ascii="Courier New" w:eastAsia="Times New Roman" w:hAnsi="Courier New" w:cs="Courier New"/>
+          <w:color w:val="000000"/>
+          <w:lang w:eastAsia="pt-BR"/>
+        </w:rPr>
+        <w:tab/>
+      </w:r>
+      <w:r>
+        <w:rPr>
+          <w:rFonts w:ascii="Courier New" w:eastAsia="Times New Roman" w:hAnsi="Courier New" w:cs="Courier New"/>
+          <w:color w:val="000000"/>
+          <w:lang w:eastAsia="pt-BR"/>
         </w:rPr>
         <w:t>for(j=0; j&lt;12; j++)</w:t>
       </w:r>
@@ -47629,30 +47630,30 @@
         <w:rPr>
           <w:rFonts w:ascii="Courier New" w:eastAsia="Times New Roman" w:hAnsi="Courier New" w:cs="Courier New"/>
           <w:color w:val="000000"/>
-          <w:lang w:val="en-GB" w:eastAsia="pt-BR"/>
-        </w:rPr>
-      </w:pPr>
-      <w:r>
-        <w:rPr>
-          <w:rFonts w:ascii="Courier New" w:eastAsia="Times New Roman" w:hAnsi="Courier New" w:cs="Courier New"/>
-          <w:color w:val="000000"/>
-          <w:lang w:val="en-GB" w:eastAsia="pt-BR"/>
-        </w:rPr>
-        <w:tab/>
-      </w:r>
-      <w:r>
-        <w:rPr>
-          <w:rFonts w:ascii="Courier New" w:eastAsia="Times New Roman" w:hAnsi="Courier New" w:cs="Courier New"/>
-          <w:color w:val="000000"/>
-          <w:lang w:val="en-GB" w:eastAsia="pt-BR"/>
-        </w:rPr>
-        <w:tab/>
-      </w:r>
-      <w:r>
-        <w:rPr>
-          <w:rFonts w:ascii="Courier New" w:eastAsia="Times New Roman" w:hAnsi="Courier New" w:cs="Courier New"/>
-          <w:color w:val="000000"/>
-          <w:lang w:val="en-GB" w:eastAsia="pt-BR"/>
+          <w:lang w:eastAsia="pt-BR"/>
+        </w:rPr>
+      </w:pPr>
+      <w:r>
+        <w:rPr>
+          <w:rFonts w:ascii="Courier New" w:eastAsia="Times New Roman" w:hAnsi="Courier New" w:cs="Courier New"/>
+          <w:color w:val="000000"/>
+          <w:lang w:eastAsia="pt-BR"/>
+        </w:rPr>
+        <w:tab/>
+      </w:r>
+      <w:r>
+        <w:rPr>
+          <w:rFonts w:ascii="Courier New" w:eastAsia="Times New Roman" w:hAnsi="Courier New" w:cs="Courier New"/>
+          <w:color w:val="000000"/>
+          <w:lang w:eastAsia="pt-BR"/>
+        </w:rPr>
+        <w:tab/>
+      </w:r>
+      <w:r>
+        <w:rPr>
+          <w:rFonts w:ascii="Courier New" w:eastAsia="Times New Roman" w:hAnsi="Courier New" w:cs="Courier New"/>
+          <w:color w:val="000000"/>
+          <w:lang w:eastAsia="pt-BR"/>
         </w:rPr>
         <w:tab/>
         <w:t>scanf("%f", &amp;m[i][j]);</w:t>
@@ -47671,7 +47672,7 @@
         <w:rPr>
           <w:rFonts w:ascii="Courier New" w:eastAsia="Times New Roman" w:hAnsi="Courier New" w:cs="Courier New"/>
           <w:color w:val="000000"/>
-          <w:lang w:val="en-GB" w:eastAsia="pt-BR"/>
+          <w:lang w:eastAsia="pt-BR"/>
         </w:rPr>
         <w:tab/>
       </w:r>
@@ -47690,30 +47691,30 @@
         <w:rPr>
           <w:rFonts w:ascii="Courier New" w:eastAsia="Times New Roman" w:hAnsi="Courier New" w:cs="Courier New"/>
           <w:color w:val="000000"/>
-          <w:lang w:val="en-GB" w:eastAsia="pt-BR"/>
-        </w:rPr>
-      </w:pPr>
-      <w:r>
-        <w:rPr>
-          <w:rFonts w:ascii="Courier New" w:eastAsia="Times New Roman" w:hAnsi="Courier New" w:cs="Courier New"/>
-          <w:color w:val="000000"/>
-          <w:lang w:eastAsia="pt-BR"/>
-        </w:rPr>
-        <w:tab/>
-      </w:r>
-      <w:r>
-        <w:rPr>
-          <w:rFonts w:ascii="Courier New" w:eastAsia="Times New Roman" w:hAnsi="Courier New" w:cs="Courier New"/>
-          <w:color w:val="000000"/>
-          <w:lang w:eastAsia="pt-BR"/>
-        </w:rPr>
-        <w:tab/>
-      </w:r>
-      <w:r>
-        <w:rPr>
-          <w:rFonts w:ascii="Courier New" w:eastAsia="Times New Roman" w:hAnsi="Courier New" w:cs="Courier New"/>
-          <w:color w:val="000000"/>
-          <w:lang w:val="en-GB" w:eastAsia="pt-BR"/>
+          <w:lang w:eastAsia="pt-BR"/>
+        </w:rPr>
+      </w:pPr>
+      <w:r>
+        <w:rPr>
+          <w:rFonts w:ascii="Courier New" w:eastAsia="Times New Roman" w:hAnsi="Courier New" w:cs="Courier New"/>
+          <w:color w:val="000000"/>
+          <w:lang w:eastAsia="pt-BR"/>
+        </w:rPr>
+        <w:tab/>
+      </w:r>
+      <w:r>
+        <w:rPr>
+          <w:rFonts w:ascii="Courier New" w:eastAsia="Times New Roman" w:hAnsi="Courier New" w:cs="Courier New"/>
+          <w:color w:val="000000"/>
+          <w:lang w:eastAsia="pt-BR"/>
+        </w:rPr>
+        <w:tab/>
+      </w:r>
+      <w:r>
+        <w:rPr>
+          <w:rFonts w:ascii="Courier New" w:eastAsia="Times New Roman" w:hAnsi="Courier New" w:cs="Courier New"/>
+          <w:color w:val="000000"/>
+          <w:lang w:eastAsia="pt-BR"/>
         </w:rPr>
         <w:t>for(j=6, l=5; j&lt;(6+k), l&gt;(0+n); j++, cont+=2, l--)</w:t>
       </w:r>
@@ -47724,30 +47725,30 @@
         <w:rPr>
           <w:rFonts w:ascii="Courier New" w:eastAsia="Times New Roman" w:hAnsi="Courier New" w:cs="Courier New"/>
           <w:color w:val="000000"/>
-          <w:lang w:val="en-GB" w:eastAsia="pt-BR"/>
-        </w:rPr>
-      </w:pPr>
-      <w:r>
-        <w:rPr>
-          <w:rFonts w:ascii="Courier New" w:eastAsia="Times New Roman" w:hAnsi="Courier New" w:cs="Courier New"/>
-          <w:color w:val="000000"/>
-          <w:lang w:val="en-GB" w:eastAsia="pt-BR"/>
-        </w:rPr>
-        <w:tab/>
-      </w:r>
-      <w:r>
-        <w:rPr>
-          <w:rFonts w:ascii="Courier New" w:eastAsia="Times New Roman" w:hAnsi="Courier New" w:cs="Courier New"/>
-          <w:color w:val="000000"/>
-          <w:lang w:val="en-GB" w:eastAsia="pt-BR"/>
-        </w:rPr>
-        <w:tab/>
-      </w:r>
-      <w:r>
-        <w:rPr>
-          <w:rFonts w:ascii="Courier New" w:eastAsia="Times New Roman" w:hAnsi="Courier New" w:cs="Courier New"/>
-          <w:color w:val="000000"/>
-          <w:lang w:val="en-GB" w:eastAsia="pt-BR"/>
+          <w:lang w:eastAsia="pt-BR"/>
+        </w:rPr>
+      </w:pPr>
+      <w:r>
+        <w:rPr>
+          <w:rFonts w:ascii="Courier New" w:eastAsia="Times New Roman" w:hAnsi="Courier New" w:cs="Courier New"/>
+          <w:color w:val="000000"/>
+          <w:lang w:eastAsia="pt-BR"/>
+        </w:rPr>
+        <w:tab/>
+      </w:r>
+      <w:r>
+        <w:rPr>
+          <w:rFonts w:ascii="Courier New" w:eastAsia="Times New Roman" w:hAnsi="Courier New" w:cs="Courier New"/>
+          <w:color w:val="000000"/>
+          <w:lang w:eastAsia="pt-BR"/>
+        </w:rPr>
+        <w:tab/>
+      </w:r>
+      <w:r>
+        <w:rPr>
+          <w:rFonts w:ascii="Courier New" w:eastAsia="Times New Roman" w:hAnsi="Courier New" w:cs="Courier New"/>
+          <w:color w:val="000000"/>
+          <w:lang w:eastAsia="pt-BR"/>
         </w:rPr>
         <w:tab/>
         <w:t>S+=m[i][j];</w:t>
@@ -47759,14 +47760,14 @@
         <w:rPr>
           <w:rFonts w:ascii="Courier New" w:eastAsia="Times New Roman" w:hAnsi="Courier New" w:cs="Courier New"/>
           <w:color w:val="000000"/>
-          <w:lang w:val="en-GB" w:eastAsia="pt-BR"/>
-        </w:rPr>
-      </w:pPr>
-      <w:r>
-        <w:rPr>
-          <w:rFonts w:ascii="Courier New" w:eastAsia="Times New Roman" w:hAnsi="Courier New" w:cs="Courier New"/>
-          <w:color w:val="000000"/>
-          <w:lang w:val="en-GB" w:eastAsia="pt-BR"/>
+          <w:lang w:eastAsia="pt-BR"/>
+        </w:rPr>
+      </w:pPr>
+      <w:r>
+        <w:rPr>
+          <w:rFonts w:ascii="Courier New" w:eastAsia="Times New Roman" w:hAnsi="Courier New" w:cs="Courier New"/>
+          <w:color w:val="000000"/>
+          <w:lang w:eastAsia="pt-BR"/>
         </w:rPr>
         <w:tab/>
         <w:t>if(O=='S')</w:t>
@@ -47778,22 +47779,22 @@
         <w:rPr>
           <w:rFonts w:ascii="Courier New" w:eastAsia="Times New Roman" w:hAnsi="Courier New" w:cs="Courier New"/>
           <w:color w:val="000000"/>
-          <w:lang w:val="en-GB" w:eastAsia="pt-BR"/>
-        </w:rPr>
-      </w:pPr>
-      <w:r>
-        <w:rPr>
-          <w:rFonts w:ascii="Courier New" w:eastAsia="Times New Roman" w:hAnsi="Courier New" w:cs="Courier New"/>
-          <w:color w:val="000000"/>
-          <w:lang w:val="en-GB" w:eastAsia="pt-BR"/>
-        </w:rPr>
-        <w:tab/>
-      </w:r>
-      <w:r>
-        <w:rPr>
-          <w:rFonts w:ascii="Courier New" w:eastAsia="Times New Roman" w:hAnsi="Courier New" w:cs="Courier New"/>
-          <w:color w:val="000000"/>
-          <w:lang w:val="en-GB" w:eastAsia="pt-BR"/>
+          <w:lang w:eastAsia="pt-BR"/>
+        </w:rPr>
+      </w:pPr>
+      <w:r>
+        <w:rPr>
+          <w:rFonts w:ascii="Courier New" w:eastAsia="Times New Roman" w:hAnsi="Courier New" w:cs="Courier New"/>
+          <w:color w:val="000000"/>
+          <w:lang w:eastAsia="pt-BR"/>
+        </w:rPr>
+        <w:tab/>
+      </w:r>
+      <w:r>
+        <w:rPr>
+          <w:rFonts w:ascii="Courier New" w:eastAsia="Times New Roman" w:hAnsi="Courier New" w:cs="Courier New"/>
+          <w:color w:val="000000"/>
+          <w:lang w:eastAsia="pt-BR"/>
         </w:rPr>
         <w:tab/>
         <w:t>printf("%.1f\n", S);</w:t>
@@ -47812,7 +47813,7 @@
         <w:rPr>
           <w:rFonts w:ascii="Courier New" w:eastAsia="Times New Roman" w:hAnsi="Courier New" w:cs="Courier New"/>
           <w:color w:val="000000"/>
-          <w:lang w:val="en-GB" w:eastAsia="pt-BR"/>
+          <w:lang w:eastAsia="pt-BR"/>
         </w:rPr>
         <w:tab/>
       </w:r>
@@ -47831,7 +47832,7 @@
         <w:rPr>
           <w:rFonts w:ascii="Courier New" w:eastAsia="Times New Roman" w:hAnsi="Courier New" w:cs="Courier New"/>
           <w:color w:val="000000"/>
-          <w:lang w:eastAsia="pt-BR"/>
+          <w:lang w:val="en-CA" w:eastAsia="pt-BR"/>
         </w:rPr>
       </w:pPr>
       <w:r>
@@ -47854,7 +47855,7 @@
         <w:rPr>
           <w:rFonts w:ascii="Courier New" w:eastAsia="Times New Roman" w:hAnsi="Courier New" w:cs="Courier New"/>
           <w:color w:val="000000"/>
-          <w:lang w:eastAsia="pt-BR"/>
+          <w:lang w:val="en-CA" w:eastAsia="pt-BR"/>
         </w:rPr>
         <w:t>printf("%.1f\n", S/cont);</w:t>
       </w:r>
@@ -47865,22 +47866,22 @@
         <w:rPr>
           <w:rFonts w:ascii="Courier New" w:eastAsia="Times New Roman" w:hAnsi="Courier New" w:cs="Courier New"/>
           <w:color w:val="000000"/>
-          <w:lang w:val="en-GB" w:eastAsia="pt-BR"/>
-        </w:rPr>
-      </w:pPr>
-      <w:r>
-        <w:rPr>
-          <w:rFonts w:ascii="Courier New" w:eastAsia="Times New Roman" w:hAnsi="Courier New" w:cs="Courier New"/>
-          <w:color w:val="000000"/>
-          <w:lang w:eastAsia="pt-BR"/>
-        </w:rPr>
-        <w:tab/>
-      </w:r>
-      <w:r>
-        <w:rPr>
-          <w:rFonts w:ascii="Courier New" w:eastAsia="Times New Roman" w:hAnsi="Courier New" w:cs="Courier New"/>
-          <w:color w:val="000000"/>
-          <w:lang w:val="en-GB" w:eastAsia="pt-BR"/>
+          <w:lang w:eastAsia="pt-BR"/>
+        </w:rPr>
+      </w:pPr>
+      <w:r>
+        <w:rPr>
+          <w:rFonts w:ascii="Courier New" w:eastAsia="Times New Roman" w:hAnsi="Courier New" w:cs="Courier New"/>
+          <w:color w:val="000000"/>
+          <w:lang w:val="en-CA" w:eastAsia="pt-BR"/>
+        </w:rPr>
+        <w:tab/>
+      </w:r>
+      <w:r>
+        <w:rPr>
+          <w:rFonts w:ascii="Courier New" w:eastAsia="Times New Roman" w:hAnsi="Courier New" w:cs="Courier New"/>
+          <w:color w:val="000000"/>
+          <w:lang w:eastAsia="pt-BR"/>
         </w:rPr>
         <w:t>return 0;</w:t>
       </w:r>
@@ -47891,14 +47892,14 @@
         <w:rPr>
           <w:rFonts w:ascii="Courier New" w:eastAsia="Times New Roman" w:hAnsi="Courier New" w:cs="Courier New"/>
           <w:color w:val="000000"/>
-          <w:lang w:val="en-GB" w:eastAsia="pt-BR"/>
-        </w:rPr>
-      </w:pPr>
-      <w:r>
-        <w:rPr>
-          <w:rFonts w:ascii="Courier New" w:eastAsia="Times New Roman" w:hAnsi="Courier New" w:cs="Courier New"/>
-          <w:color w:val="000000"/>
-          <w:lang w:val="en-GB" w:eastAsia="pt-BR"/>
+          <w:lang w:eastAsia="pt-BR"/>
+        </w:rPr>
+      </w:pPr>
+      <w:r>
+        <w:rPr>
+          <w:rFonts w:ascii="Courier New" w:eastAsia="Times New Roman" w:hAnsi="Courier New" w:cs="Courier New"/>
+          <w:color w:val="000000"/>
+          <w:lang w:eastAsia="pt-BR"/>
         </w:rPr>
         <w:t xml:space="preserve">} </w:t>
       </w:r>
@@ -47909,7 +47910,7 @@
         <w:rPr>
           <w:rFonts w:ascii="Courier New" w:eastAsia="Times New Roman" w:hAnsi="Courier New" w:cs="Courier New"/>
           <w:color w:val="000000"/>
-          <w:lang w:val="en-GB" w:eastAsia="pt-BR"/>
+          <w:lang w:eastAsia="pt-BR"/>
         </w:rPr>
       </w:pPr>
     </w:p>
@@ -47922,7 +47923,6 @@
         <w:rPr>
           <w:rFonts w:ascii="Courier New" w:hAnsi="Courier New" w:cs="Courier New"/>
           <w:color w:val="000000"/>
-          <w:lang w:val="en-GB"/>
         </w:rPr>
       </w:pPr>
     </w:p>
@@ -47938,7 +47938,6 @@
           <w:color w:val="000000"/>
           <w:sz w:val="28"/>
           <w:szCs w:val="28"/>
-          <w:lang w:val="en-GB"/>
         </w:rPr>
       </w:pPr>
       <w:r>
@@ -47948,7 +47947,6 @@
           <w:color w:val="000000"/>
           <w:sz w:val="28"/>
           <w:szCs w:val="28"/>
-          <w:lang w:val="en-GB"/>
         </w:rPr>
         <w:t>Linguagem de Programação Python</w:t>
       </w:r>
@@ -47959,14 +47957,14 @@
         <w:rPr>
           <w:rFonts w:ascii="Courier New" w:eastAsia="Times New Roman" w:hAnsi="Courier New" w:cs="Courier New"/>
           <w:color w:val="000000"/>
-          <w:lang w:val="en-GB" w:eastAsia="pt-BR"/>
-        </w:rPr>
-      </w:pPr>
-      <w:r>
-        <w:rPr>
-          <w:rFonts w:ascii="Courier New" w:eastAsia="Times New Roman" w:hAnsi="Courier New" w:cs="Courier New"/>
-          <w:color w:val="000000"/>
-          <w:lang w:val="en-GB" w:eastAsia="pt-BR"/>
+          <w:lang w:eastAsia="pt-BR"/>
+        </w:rPr>
+      </w:pPr>
+      <w:r>
+        <w:rPr>
+          <w:rFonts w:ascii="Courier New" w:eastAsia="Times New Roman" w:hAnsi="Courier New" w:cs="Courier New"/>
+          <w:color w:val="000000"/>
+          <w:lang w:eastAsia="pt-BR"/>
         </w:rPr>
         <w:t>m = []</w:t>
       </w:r>
@@ -50857,7 +50855,7 @@
           <w:szCs w:val="28"/>
         </w:rPr>
         <w:pict>
-          <v:shape id="_x0000_i1043" type="#_x0000_t75" style="width:150pt;height:687pt">
+          <v:shape id="_x0000_i1043" type="#_x0000_t75" style="width:149.85pt;height:687.35pt">
             <v:imagedata r:id="rId33" o:title="1435v2"/>
           </v:shape>
         </w:pict>
@@ -52007,6 +52005,2370 @@
         </w:rPr>
         <w:t xml:space="preserve">    n = input()</w:t>
       </w:r>
+    </w:p>
+    <w:p>
+      <w:pPr>
+        <w:spacing w:after="0"/>
+        <w:rPr>
+          <w:rFonts w:ascii="Courier New" w:eastAsia="Times New Roman" w:hAnsi="Courier New" w:cs="Courier New"/>
+          <w:color w:val="000000"/>
+          <w:lang w:eastAsia="pt-BR"/>
+        </w:rPr>
+      </w:pPr>
+    </w:p>
+    <w:p>
+      <w:pPr>
+        <w:rPr>
+          <w:rFonts w:ascii="Courier New" w:eastAsia="Times New Roman" w:hAnsi="Courier New" w:cs="Courier New"/>
+          <w:color w:val="000000"/>
+          <w:lang w:eastAsia="pt-BR"/>
+        </w:rPr>
+      </w:pPr>
+      <w:r>
+        <w:rPr>
+          <w:rFonts w:ascii="Courier New" w:eastAsia="Times New Roman" w:hAnsi="Courier New" w:cs="Courier New"/>
+          <w:color w:val="000000"/>
+          <w:lang w:eastAsia="pt-BR"/>
+        </w:rPr>
+        <w:br w:type="page"/>
+      </w:r>
+    </w:p>
+    <w:p>
+      <w:pPr>
+        <w:rPr>
+          <w:rFonts w:ascii="Trebuchet MS" w:eastAsia="Times New Roman" w:hAnsi="Trebuchet MS" w:cs="Times New Roman"/>
+          <w:b/>
+          <w:color w:val="000000"/>
+          <w:sz w:val="28"/>
+          <w:szCs w:val="28"/>
+          <w:lang w:val="en-CA" w:eastAsia="pt-BR"/>
+        </w:rPr>
+      </w:pPr>
+    </w:p>
+    <w:p>
+      <w:pPr>
+        <w:spacing w:after="0"/>
+        <w:rPr>
+          <w:rFonts w:ascii="Courier New" w:eastAsia="Times New Roman" w:hAnsi="Courier New" w:cs="Courier New"/>
+          <w:color w:val="000000"/>
+          <w:sz w:val="20"/>
+          <w:szCs w:val="20"/>
+          <w:lang w:val="en-GB" w:eastAsia="pt-BR"/>
+        </w:rPr>
+      </w:pPr>
+    </w:p>
+    <w:p>
+      <w:pPr>
+        <w:pStyle w:val="NormalWeb"/>
+        <w:shd w:val="clear" w:color="auto" w:fill="FFFFFF"/>
+        <w:spacing w:before="0" w:beforeAutospacing="0" w:after="150" w:afterAutospacing="0" w:line="300" w:lineRule="atLeast"/>
+        <w:jc w:val="center"/>
+        <w:rPr>
+          <w:rFonts w:ascii="Trebuchet MS" w:hAnsi="Trebuchet MS"/>
+          <w:b/>
+          <w:color w:val="000000"/>
+          <w:sz w:val="28"/>
+          <w:szCs w:val="28"/>
+        </w:rPr>
+      </w:pPr>
+      <w:r>
+        <w:rPr>
+          <w:rFonts w:ascii="Trebuchet MS" w:hAnsi="Trebuchet MS"/>
+          <w:b/>
+          <w:color w:val="000000"/>
+          <w:sz w:val="28"/>
+          <w:szCs w:val="28"/>
+        </w:rPr>
+        <w:t>Funções</w:t>
+      </w:r>
+    </w:p>
+    <w:p>
+      <w:pPr>
+        <w:pStyle w:val="NormalWeb"/>
+        <w:shd w:val="clear" w:color="auto" w:fill="FFFFFF"/>
+        <w:spacing w:before="0" w:beforeAutospacing="0" w:after="150" w:afterAutospacing="0" w:line="300" w:lineRule="atLeast"/>
+        <w:jc w:val="center"/>
+        <w:rPr>
+          <w:rFonts w:ascii="Trebuchet MS" w:hAnsi="Trebuchet MS"/>
+          <w:b/>
+          <w:color w:val="000000"/>
+          <w:sz w:val="28"/>
+          <w:szCs w:val="28"/>
+        </w:rPr>
+      </w:pPr>
+    </w:p>
+    <w:p>
+      <w:pPr>
+        <w:pStyle w:val="NormalWeb"/>
+        <w:shd w:val="clear" w:color="auto" w:fill="FFFFFF"/>
+        <w:spacing w:before="0" w:beforeAutospacing="0" w:after="150" w:afterAutospacing="0" w:line="300" w:lineRule="atLeast"/>
+        <w:jc w:val="both"/>
+        <w:rPr>
+          <w:rFonts w:ascii="Trebuchet MS" w:hAnsi="Trebuchet MS"/>
+          <w:b/>
+          <w:color w:val="000000"/>
+          <w:sz w:val="28"/>
+          <w:szCs w:val="28"/>
+          <w:lang w:val="en-CA"/>
+        </w:rPr>
+      </w:pPr>
+      <w:r>
+        <w:rPr>
+          <w:rFonts w:ascii="Trebuchet MS" w:hAnsi="Trebuchet MS"/>
+          <w:b/>
+          <w:color w:val="000000"/>
+          <w:sz w:val="28"/>
+          <w:szCs w:val="28"/>
+          <w:lang w:val="en-CA"/>
+        </w:rPr>
+        <w:t>Algoritmo 1</w:t>
+      </w:r>
+    </w:p>
+    <w:p>
+      <w:pPr>
+        <w:pBdr>
+          <w:top w:val="single" w:sz="4" w:space="1" w:color="auto"/>
+          <w:left w:val="single" w:sz="4" w:space="4" w:color="auto"/>
+          <w:bottom w:val="single" w:sz="4" w:space="1" w:color="auto"/>
+          <w:right w:val="single" w:sz="4" w:space="4" w:color="auto"/>
+        </w:pBdr>
+        <w:shd w:val="clear" w:color="auto" w:fill="FFFFFF"/>
+        <w:spacing w:after="0" w:line="300" w:lineRule="atLeast"/>
+        <w:jc w:val="both"/>
+        <w:rPr>
+          <w:rFonts w:ascii="Trebuchet MS" w:eastAsia="Times New Roman" w:hAnsi="Trebuchet MS" w:cs="Times New Roman"/>
+          <w:color w:val="000000"/>
+          <w:sz w:val="21"/>
+          <w:szCs w:val="21"/>
+          <w:lang w:val="en-CA"/>
+        </w:rPr>
+      </w:pPr>
+      <w:r>
+        <w:rPr>
+          <w:rFonts w:ascii="Trebuchet MS" w:eastAsia="Times New Roman" w:hAnsi="Trebuchet MS" w:cs="Times New Roman"/>
+          <w:color w:val="000000"/>
+          <w:sz w:val="21"/>
+          <w:szCs w:val="21"/>
+          <w:lang w:val="en-CA"/>
+        </w:rPr>
+        <w:t>Write a function that computes the volume of a sphere given its radius.</w:t>
+      </w:r>
+    </w:p>
+    <w:p>
+      <w:pPr>
+        <w:pBdr>
+          <w:top w:val="single" w:sz="4" w:space="1" w:color="auto"/>
+          <w:left w:val="single" w:sz="4" w:space="4" w:color="auto"/>
+          <w:bottom w:val="single" w:sz="4" w:space="1" w:color="auto"/>
+          <w:right w:val="single" w:sz="4" w:space="4" w:color="auto"/>
+        </w:pBdr>
+        <w:shd w:val="clear" w:color="auto" w:fill="FFFFFF"/>
+        <w:spacing w:before="300" w:after="150" w:line="300" w:lineRule="atLeast"/>
+        <w:jc w:val="both"/>
+        <w:outlineLvl w:val="1"/>
+        <w:rPr>
+          <w:rFonts w:ascii="Trebuchet MS" w:eastAsia="Times New Roman" w:hAnsi="Trebuchet MS" w:cs="Times New Roman"/>
+          <w:b/>
+          <w:bCs/>
+          <w:color w:val="000000"/>
+          <w:sz w:val="27"/>
+          <w:szCs w:val="27"/>
+        </w:rPr>
+      </w:pPr>
+      <w:r>
+        <w:rPr>
+          <w:rFonts w:ascii="Trebuchet MS" w:eastAsia="Times New Roman" w:hAnsi="Trebuchet MS" w:cs="Times New Roman"/>
+          <w:b/>
+          <w:bCs/>
+          <w:color w:val="000000"/>
+          <w:sz w:val="27"/>
+          <w:szCs w:val="27"/>
+        </w:rPr>
+        <w:t>Entrada</w:t>
+      </w:r>
+    </w:p>
+    <w:p>
+      <w:pPr>
+        <w:pBdr>
+          <w:top w:val="single" w:sz="4" w:space="1" w:color="auto"/>
+          <w:left w:val="single" w:sz="4" w:space="4" w:color="auto"/>
+          <w:bottom w:val="single" w:sz="4" w:space="1" w:color="auto"/>
+          <w:right w:val="single" w:sz="4" w:space="4" w:color="auto"/>
+        </w:pBdr>
+        <w:shd w:val="clear" w:color="auto" w:fill="FFFFFF"/>
+        <w:spacing w:after="0" w:line="300" w:lineRule="atLeast"/>
+        <w:jc w:val="both"/>
+        <w:rPr>
+          <w:rFonts w:ascii="Trebuchet MS" w:eastAsia="Times New Roman" w:hAnsi="Trebuchet MS" w:cs="Times New Roman"/>
+          <w:color w:val="000000"/>
+          <w:sz w:val="21"/>
+          <w:szCs w:val="21"/>
+        </w:rPr>
+      </w:pPr>
+      <w:r>
+        <w:rPr>
+          <w:rFonts w:ascii="Trebuchet MS" w:eastAsia="Times New Roman" w:hAnsi="Trebuchet MS" w:cs="Times New Roman"/>
+          <w:color w:val="000000"/>
+          <w:sz w:val="21"/>
+          <w:szCs w:val="21"/>
+        </w:rPr>
+        <w:t>O raio da esfera.</w:t>
+      </w:r>
+    </w:p>
+    <w:p>
+      <w:pPr>
+        <w:pBdr>
+          <w:top w:val="single" w:sz="4" w:space="1" w:color="auto"/>
+          <w:left w:val="single" w:sz="4" w:space="4" w:color="auto"/>
+          <w:bottom w:val="single" w:sz="4" w:space="1" w:color="auto"/>
+          <w:right w:val="single" w:sz="4" w:space="4" w:color="auto"/>
+        </w:pBdr>
+        <w:shd w:val="clear" w:color="auto" w:fill="FFFFFF"/>
+        <w:spacing w:before="300" w:after="150" w:line="300" w:lineRule="atLeast"/>
+        <w:jc w:val="both"/>
+        <w:outlineLvl w:val="1"/>
+        <w:rPr>
+          <w:rFonts w:ascii="Trebuchet MS" w:eastAsia="Times New Roman" w:hAnsi="Trebuchet MS" w:cs="Times New Roman"/>
+          <w:b/>
+          <w:bCs/>
+          <w:color w:val="000000"/>
+          <w:sz w:val="27"/>
+          <w:szCs w:val="27"/>
+          <w:lang w:val="en-CA"/>
+        </w:rPr>
+      </w:pPr>
+      <w:r>
+        <w:rPr>
+          <w:rFonts w:ascii="Trebuchet MS" w:eastAsia="Times New Roman" w:hAnsi="Trebuchet MS" w:cs="Times New Roman"/>
+          <w:b/>
+          <w:bCs/>
+          <w:color w:val="000000"/>
+          <w:sz w:val="27"/>
+          <w:szCs w:val="27"/>
+          <w:lang w:val="en-CA"/>
+        </w:rPr>
+        <w:t>Saída</w:t>
+      </w:r>
+    </w:p>
+    <w:p>
+      <w:pPr>
+        <w:pBdr>
+          <w:top w:val="single" w:sz="4" w:space="1" w:color="auto"/>
+          <w:left w:val="single" w:sz="4" w:space="4" w:color="auto"/>
+          <w:bottom w:val="single" w:sz="4" w:space="1" w:color="auto"/>
+          <w:right w:val="single" w:sz="4" w:space="4" w:color="auto"/>
+        </w:pBdr>
+        <w:shd w:val="clear" w:color="auto" w:fill="FFFFFF"/>
+        <w:spacing w:after="0" w:line="300" w:lineRule="atLeast"/>
+        <w:jc w:val="both"/>
+        <w:rPr>
+          <w:rFonts w:ascii="Trebuchet MS" w:eastAsia="Times New Roman" w:hAnsi="Trebuchet MS" w:cs="Times New Roman"/>
+          <w:color w:val="000000"/>
+          <w:sz w:val="21"/>
+          <w:szCs w:val="21"/>
+        </w:rPr>
+      </w:pPr>
+      <w:r>
+        <w:rPr>
+          <w:rFonts w:ascii="Trebuchet MS" w:eastAsia="Times New Roman" w:hAnsi="Trebuchet MS" w:cs="Times New Roman"/>
+          <w:color w:val="000000"/>
+          <w:sz w:val="21"/>
+          <w:szCs w:val="21"/>
+        </w:rPr>
+        <w:t>O volume da esfera.</w:t>
+      </w:r>
+    </w:p>
+    <w:p>
+      <w:pPr>
+        <w:pBdr>
+          <w:top w:val="single" w:sz="4" w:space="1" w:color="auto"/>
+          <w:left w:val="single" w:sz="4" w:space="4" w:color="auto"/>
+          <w:bottom w:val="single" w:sz="4" w:space="1" w:color="auto"/>
+          <w:right w:val="single" w:sz="4" w:space="4" w:color="auto"/>
+        </w:pBdr>
+        <w:shd w:val="clear" w:color="auto" w:fill="FFFFFF"/>
+        <w:spacing w:after="0" w:line="300" w:lineRule="atLeast"/>
+        <w:jc w:val="both"/>
+        <w:rPr>
+          <w:rFonts w:ascii="Trebuchet MS" w:eastAsia="Times New Roman" w:hAnsi="Trebuchet MS" w:cs="Times New Roman"/>
+          <w:color w:val="000000"/>
+          <w:sz w:val="21"/>
+          <w:szCs w:val="21"/>
+        </w:rPr>
+      </w:pPr>
+    </w:p>
+    <w:p>
+      <w:pPr>
+        <w:pStyle w:val="NormalWeb"/>
+        <w:shd w:val="clear" w:color="auto" w:fill="FFFFFF"/>
+        <w:spacing w:before="0" w:beforeAutospacing="0" w:after="150" w:afterAutospacing="0" w:line="300" w:lineRule="atLeast"/>
+        <w:jc w:val="both"/>
+        <w:rPr>
+          <w:rFonts w:ascii="Trebuchet MS" w:hAnsi="Trebuchet MS"/>
+          <w:b/>
+          <w:color w:val="000000"/>
+          <w:sz w:val="28"/>
+          <w:szCs w:val="28"/>
+        </w:rPr>
+      </w:pPr>
+    </w:p>
+    <w:p>
+      <w:pPr>
+        <w:pStyle w:val="NormalWeb"/>
+        <w:shd w:val="clear" w:color="auto" w:fill="FFFFFF"/>
+        <w:spacing w:before="0" w:beforeAutospacing="0" w:after="150" w:afterAutospacing="0" w:line="276" w:lineRule="auto"/>
+        <w:jc w:val="both"/>
+        <w:rPr>
+          <w:rFonts w:ascii="Trebuchet MS" w:hAnsi="Trebuchet MS"/>
+          <w:b/>
+          <w:color w:val="000000"/>
+          <w:sz w:val="28"/>
+          <w:szCs w:val="28"/>
+        </w:rPr>
+      </w:pPr>
+      <w:r>
+        <w:rPr>
+          <w:rFonts w:ascii="Trebuchet MS" w:hAnsi="Trebuchet MS"/>
+          <w:b/>
+          <w:color w:val="000000"/>
+          <w:sz w:val="28"/>
+          <w:szCs w:val="28"/>
+        </w:rPr>
+        <w:t>Linguagem de Programação Python</w:t>
+      </w:r>
+    </w:p>
+    <w:p>
+      <w:pPr>
+        <w:shd w:val="clear" w:color="auto" w:fill="FFFFFF"/>
+        <w:tabs>
+          <w:tab w:val="left" w:pos="916"/>
+          <w:tab w:val="left" w:pos="1832"/>
+          <w:tab w:val="left" w:pos="2748"/>
+          <w:tab w:val="left" w:pos="3664"/>
+          <w:tab w:val="left" w:pos="4580"/>
+          <w:tab w:val="left" w:pos="5496"/>
+          <w:tab w:val="left" w:pos="6412"/>
+          <w:tab w:val="left" w:pos="7328"/>
+          <w:tab w:val="left" w:pos="8244"/>
+          <w:tab w:val="left" w:pos="9160"/>
+          <w:tab w:val="left" w:pos="10076"/>
+          <w:tab w:val="left" w:pos="10992"/>
+          <w:tab w:val="left" w:pos="11908"/>
+          <w:tab w:val="left" w:pos="12824"/>
+          <w:tab w:val="left" w:pos="13740"/>
+          <w:tab w:val="left" w:pos="14656"/>
+        </w:tabs>
+        <w:spacing w:after="0" w:line="240" w:lineRule="auto"/>
+        <w:rPr>
+          <w:rFonts w:ascii="Courier New" w:eastAsia="Times New Roman" w:hAnsi="Courier New" w:cs="Courier New"/>
+          <w:color w:val="000000"/>
+          <w:sz w:val="20"/>
+          <w:szCs w:val="20"/>
+          <w:lang w:eastAsia="en-CA"/>
+        </w:rPr>
+      </w:pPr>
+      <w:r>
+        <w:rPr>
+          <w:rFonts w:ascii="Courier New" w:eastAsia="Times New Roman" w:hAnsi="Courier New" w:cs="Courier New"/>
+          <w:b/>
+          <w:bCs/>
+          <w:color w:val="000080"/>
+          <w:sz w:val="20"/>
+          <w:szCs w:val="20"/>
+          <w:lang w:eastAsia="en-CA"/>
+        </w:rPr>
+        <w:t xml:space="preserve">def </w:t>
+      </w:r>
+      <w:r>
+        <w:rPr>
+          <w:rFonts w:ascii="Courier New" w:eastAsia="Times New Roman" w:hAnsi="Courier New" w:cs="Courier New"/>
+          <w:color w:val="000000"/>
+          <w:sz w:val="20"/>
+          <w:szCs w:val="20"/>
+          <w:lang w:eastAsia="en-CA"/>
+        </w:rPr>
+        <w:t>vol(r):</w:t>
+      </w:r>
+      <w:r>
+        <w:rPr>
+          <w:rFonts w:ascii="Courier New" w:eastAsia="Times New Roman" w:hAnsi="Courier New" w:cs="Courier New"/>
+          <w:color w:val="000000"/>
+          <w:sz w:val="20"/>
+          <w:szCs w:val="20"/>
+          <w:lang w:eastAsia="en-CA"/>
+        </w:rPr>
+        <w:br/>
+        <w:t xml:space="preserve">    </w:t>
+      </w:r>
+      <w:r>
+        <w:rPr>
+          <w:rFonts w:ascii="Courier New" w:eastAsia="Times New Roman" w:hAnsi="Courier New" w:cs="Courier New"/>
+          <w:b/>
+          <w:bCs/>
+          <w:color w:val="000080"/>
+          <w:sz w:val="20"/>
+          <w:szCs w:val="20"/>
+          <w:lang w:eastAsia="en-CA"/>
+        </w:rPr>
+        <w:t xml:space="preserve">return </w:t>
+      </w:r>
+      <w:r>
+        <w:rPr>
+          <w:rFonts w:ascii="Courier New" w:eastAsia="Times New Roman" w:hAnsi="Courier New" w:cs="Courier New"/>
+          <w:color w:val="000000"/>
+          <w:sz w:val="20"/>
+          <w:szCs w:val="20"/>
+          <w:lang w:eastAsia="en-CA"/>
+        </w:rPr>
+        <w:t>(</w:t>
+      </w:r>
+      <w:r>
+        <w:rPr>
+          <w:rFonts w:ascii="Courier New" w:eastAsia="Times New Roman" w:hAnsi="Courier New" w:cs="Courier New"/>
+          <w:color w:val="0000FF"/>
+          <w:sz w:val="20"/>
+          <w:szCs w:val="20"/>
+          <w:lang w:eastAsia="en-CA"/>
+        </w:rPr>
+        <w:t>4.0</w:t>
+      </w:r>
+      <w:r>
+        <w:rPr>
+          <w:rFonts w:ascii="Courier New" w:eastAsia="Times New Roman" w:hAnsi="Courier New" w:cs="Courier New"/>
+          <w:color w:val="000000"/>
+          <w:sz w:val="20"/>
+          <w:szCs w:val="20"/>
+          <w:lang w:eastAsia="en-CA"/>
+        </w:rPr>
+        <w:t>/</w:t>
+      </w:r>
+      <w:r>
+        <w:rPr>
+          <w:rFonts w:ascii="Courier New" w:eastAsia="Times New Roman" w:hAnsi="Courier New" w:cs="Courier New"/>
+          <w:color w:val="0000FF"/>
+          <w:sz w:val="20"/>
+          <w:szCs w:val="20"/>
+          <w:lang w:eastAsia="en-CA"/>
+        </w:rPr>
+        <w:t>3</w:t>
+      </w:r>
+      <w:r>
+        <w:rPr>
+          <w:rFonts w:ascii="Courier New" w:eastAsia="Times New Roman" w:hAnsi="Courier New" w:cs="Courier New"/>
+          <w:color w:val="000000"/>
+          <w:sz w:val="20"/>
+          <w:szCs w:val="20"/>
+          <w:lang w:eastAsia="en-CA"/>
+        </w:rPr>
+        <w:t>)*</w:t>
+      </w:r>
+      <w:r>
+        <w:rPr>
+          <w:rFonts w:ascii="Courier New" w:eastAsia="Times New Roman" w:hAnsi="Courier New" w:cs="Courier New"/>
+          <w:color w:val="0000FF"/>
+          <w:sz w:val="20"/>
+          <w:szCs w:val="20"/>
+          <w:lang w:eastAsia="en-CA"/>
+        </w:rPr>
+        <w:t>3.1415</w:t>
+      </w:r>
+      <w:r>
+        <w:rPr>
+          <w:rFonts w:ascii="Courier New" w:eastAsia="Times New Roman" w:hAnsi="Courier New" w:cs="Courier New"/>
+          <w:color w:val="000000"/>
+          <w:sz w:val="20"/>
+          <w:szCs w:val="20"/>
+          <w:lang w:eastAsia="en-CA"/>
+        </w:rPr>
+        <w:t>*r**</w:t>
+      </w:r>
+      <w:r>
+        <w:rPr>
+          <w:rFonts w:ascii="Courier New" w:eastAsia="Times New Roman" w:hAnsi="Courier New" w:cs="Courier New"/>
+          <w:color w:val="0000FF"/>
+          <w:sz w:val="20"/>
+          <w:szCs w:val="20"/>
+          <w:lang w:eastAsia="en-CA"/>
+        </w:rPr>
+        <w:t>3</w:t>
+      </w:r>
+    </w:p>
+    <w:p>
+      <w:pPr>
+        <w:pStyle w:val="NormalWeb"/>
+        <w:shd w:val="clear" w:color="auto" w:fill="FFFFFF"/>
+        <w:spacing w:before="0" w:beforeAutospacing="0" w:after="150" w:afterAutospacing="0" w:line="300" w:lineRule="atLeast"/>
+        <w:jc w:val="center"/>
+        <w:rPr>
+          <w:rFonts w:ascii="Trebuchet MS" w:hAnsi="Trebuchet MS"/>
+          <w:b/>
+          <w:color w:val="000000"/>
+          <w:sz w:val="28"/>
+          <w:szCs w:val="28"/>
+        </w:rPr>
+      </w:pPr>
+    </w:p>
+    <w:p>
+      <w:pPr>
+        <w:pStyle w:val="NormalWeb"/>
+        <w:shd w:val="clear" w:color="auto" w:fill="FFFFFF"/>
+        <w:spacing w:before="0" w:beforeAutospacing="0" w:after="150" w:afterAutospacing="0" w:line="300" w:lineRule="atLeast"/>
+        <w:jc w:val="both"/>
+        <w:rPr>
+          <w:rFonts w:ascii="Trebuchet MS" w:hAnsi="Trebuchet MS"/>
+          <w:b/>
+          <w:color w:val="000000"/>
+          <w:sz w:val="28"/>
+          <w:szCs w:val="28"/>
+        </w:rPr>
+      </w:pPr>
+      <w:r>
+        <w:rPr>
+          <w:rFonts w:ascii="Trebuchet MS" w:hAnsi="Trebuchet MS"/>
+          <w:b/>
+          <w:color w:val="000000"/>
+          <w:sz w:val="28"/>
+          <w:szCs w:val="28"/>
+        </w:rPr>
+        <w:t>Algoritmo 2</w:t>
+      </w:r>
+    </w:p>
+    <w:p>
+      <w:pPr>
+        <w:pBdr>
+          <w:top w:val="single" w:sz="4" w:space="1" w:color="auto"/>
+          <w:left w:val="single" w:sz="4" w:space="4" w:color="auto"/>
+          <w:bottom w:val="single" w:sz="4" w:space="1" w:color="auto"/>
+          <w:right w:val="single" w:sz="4" w:space="4" w:color="auto"/>
+        </w:pBdr>
+        <w:shd w:val="clear" w:color="auto" w:fill="FFFFFF"/>
+        <w:spacing w:after="0" w:line="300" w:lineRule="atLeast"/>
+        <w:jc w:val="both"/>
+        <w:rPr>
+          <w:rFonts w:ascii="Trebuchet MS" w:eastAsia="Times New Roman" w:hAnsi="Trebuchet MS" w:cs="Times New Roman"/>
+          <w:color w:val="000000"/>
+          <w:sz w:val="21"/>
+          <w:szCs w:val="21"/>
+          <w:lang w:val="en-CA"/>
+        </w:rPr>
+      </w:pPr>
+      <w:r>
+        <w:rPr>
+          <w:rFonts w:ascii="Trebuchet MS" w:eastAsia="Times New Roman" w:hAnsi="Trebuchet MS" w:cs="Times New Roman"/>
+          <w:color w:val="000000"/>
+          <w:sz w:val="21"/>
+          <w:szCs w:val="21"/>
+          <w:lang w:val="en-CA"/>
+        </w:rPr>
+        <w:t>Write a Python function that accepts a string and calculate the number of upper case letters and lower case letters.</w:t>
+      </w:r>
+    </w:p>
+    <w:p>
+      <w:pPr>
+        <w:pBdr>
+          <w:top w:val="single" w:sz="4" w:space="1" w:color="auto"/>
+          <w:left w:val="single" w:sz="4" w:space="4" w:color="auto"/>
+          <w:bottom w:val="single" w:sz="4" w:space="1" w:color="auto"/>
+          <w:right w:val="single" w:sz="4" w:space="4" w:color="auto"/>
+        </w:pBdr>
+        <w:shd w:val="clear" w:color="auto" w:fill="FFFFFF"/>
+        <w:spacing w:after="0" w:line="300" w:lineRule="atLeast"/>
+        <w:jc w:val="both"/>
+        <w:rPr>
+          <w:rFonts w:ascii="Trebuchet MS" w:eastAsia="Times New Roman" w:hAnsi="Trebuchet MS" w:cs="Times New Roman"/>
+          <w:color w:val="000000"/>
+          <w:sz w:val="21"/>
+          <w:szCs w:val="21"/>
+          <w:lang w:val="en-CA"/>
+        </w:rPr>
+      </w:pPr>
+    </w:p>
+    <w:p>
+      <w:pPr>
+        <w:pBdr>
+          <w:top w:val="single" w:sz="4" w:space="1" w:color="auto"/>
+          <w:left w:val="single" w:sz="4" w:space="4" w:color="auto"/>
+          <w:bottom w:val="single" w:sz="4" w:space="1" w:color="auto"/>
+          <w:right w:val="single" w:sz="4" w:space="4" w:color="auto"/>
+        </w:pBdr>
+        <w:shd w:val="clear" w:color="auto" w:fill="FFFFFF"/>
+        <w:spacing w:before="300" w:after="150" w:line="300" w:lineRule="atLeast"/>
+        <w:jc w:val="both"/>
+        <w:outlineLvl w:val="1"/>
+        <w:rPr>
+          <w:rFonts w:ascii="Trebuchet MS" w:eastAsia="Times New Roman" w:hAnsi="Trebuchet MS" w:cs="Times New Roman"/>
+          <w:b/>
+          <w:bCs/>
+          <w:color w:val="000000"/>
+          <w:sz w:val="27"/>
+          <w:szCs w:val="27"/>
+          <w:lang w:val="en-CA"/>
+        </w:rPr>
+      </w:pPr>
+      <w:r>
+        <w:rPr>
+          <w:rFonts w:ascii="Trebuchet MS" w:eastAsia="Times New Roman" w:hAnsi="Trebuchet MS" w:cs="Times New Roman"/>
+          <w:b/>
+          <w:bCs/>
+          <w:color w:val="000000"/>
+          <w:sz w:val="27"/>
+          <w:szCs w:val="27"/>
+          <w:lang w:val="en-CA"/>
+        </w:rPr>
+        <w:t>Entrada</w:t>
+      </w:r>
+    </w:p>
+    <w:p>
+      <w:pPr>
+        <w:pBdr>
+          <w:top w:val="single" w:sz="4" w:space="1" w:color="auto"/>
+          <w:left w:val="single" w:sz="4" w:space="4" w:color="auto"/>
+          <w:bottom w:val="single" w:sz="4" w:space="1" w:color="auto"/>
+          <w:right w:val="single" w:sz="4" w:space="4" w:color="auto"/>
+        </w:pBdr>
+        <w:shd w:val="clear" w:color="auto" w:fill="FFFFFF"/>
+        <w:spacing w:after="0" w:line="300" w:lineRule="atLeast"/>
+        <w:jc w:val="both"/>
+        <w:rPr>
+          <w:rFonts w:ascii="Trebuchet MS" w:eastAsia="Times New Roman" w:hAnsi="Trebuchet MS" w:cs="Times New Roman"/>
+          <w:color w:val="000000"/>
+          <w:sz w:val="21"/>
+          <w:szCs w:val="21"/>
+          <w:lang w:val="en-CA"/>
+        </w:rPr>
+      </w:pPr>
+      <w:r>
+        <w:rPr>
+          <w:rFonts w:ascii="Trebuchet MS" w:eastAsia="Times New Roman" w:hAnsi="Trebuchet MS" w:cs="Times New Roman"/>
+          <w:color w:val="000000"/>
+          <w:sz w:val="21"/>
+          <w:szCs w:val="21"/>
+          <w:lang w:val="en-CA"/>
+        </w:rPr>
+        <w:t>Sample String : 'Hello Mr. Rogers, how are you this fine Tuesday?'</w:t>
+      </w:r>
+    </w:p>
+    <w:p>
+      <w:pPr>
+        <w:pBdr>
+          <w:top w:val="single" w:sz="4" w:space="1" w:color="auto"/>
+          <w:left w:val="single" w:sz="4" w:space="4" w:color="auto"/>
+          <w:bottom w:val="single" w:sz="4" w:space="1" w:color="auto"/>
+          <w:right w:val="single" w:sz="4" w:space="4" w:color="auto"/>
+        </w:pBdr>
+        <w:shd w:val="clear" w:color="auto" w:fill="FFFFFF"/>
+        <w:spacing w:before="300" w:after="150" w:line="300" w:lineRule="atLeast"/>
+        <w:jc w:val="both"/>
+        <w:outlineLvl w:val="1"/>
+        <w:rPr>
+          <w:rFonts w:ascii="Trebuchet MS" w:eastAsia="Times New Roman" w:hAnsi="Trebuchet MS" w:cs="Times New Roman"/>
+          <w:b/>
+          <w:bCs/>
+          <w:color w:val="000000"/>
+          <w:sz w:val="27"/>
+          <w:szCs w:val="27"/>
+          <w:lang w:val="en-CA"/>
+        </w:rPr>
+      </w:pPr>
+      <w:r>
+        <w:rPr>
+          <w:rFonts w:ascii="Trebuchet MS" w:eastAsia="Times New Roman" w:hAnsi="Trebuchet MS" w:cs="Times New Roman"/>
+          <w:b/>
+          <w:bCs/>
+          <w:color w:val="000000"/>
+          <w:sz w:val="27"/>
+          <w:szCs w:val="27"/>
+          <w:lang w:val="en-CA"/>
+        </w:rPr>
+        <w:t>Saída</w:t>
+      </w:r>
+    </w:p>
+    <w:p>
+      <w:pPr>
+        <w:pBdr>
+          <w:top w:val="single" w:sz="4" w:space="1" w:color="auto"/>
+          <w:left w:val="single" w:sz="4" w:space="4" w:color="auto"/>
+          <w:bottom w:val="single" w:sz="4" w:space="1" w:color="auto"/>
+          <w:right w:val="single" w:sz="4" w:space="4" w:color="auto"/>
+        </w:pBdr>
+        <w:shd w:val="clear" w:color="auto" w:fill="FFFFFF"/>
+        <w:spacing w:after="0" w:line="300" w:lineRule="atLeast"/>
+        <w:jc w:val="both"/>
+        <w:rPr>
+          <w:rFonts w:ascii="Trebuchet MS" w:eastAsia="Times New Roman" w:hAnsi="Trebuchet MS" w:cs="Times New Roman"/>
+          <w:color w:val="000000"/>
+          <w:sz w:val="21"/>
+          <w:szCs w:val="21"/>
+          <w:lang w:val="en-CA"/>
+        </w:rPr>
+      </w:pPr>
+      <w:r>
+        <w:rPr>
+          <w:rFonts w:ascii="Trebuchet MS" w:eastAsia="Times New Roman" w:hAnsi="Trebuchet MS" w:cs="Times New Roman"/>
+          <w:color w:val="000000"/>
+          <w:sz w:val="21"/>
+          <w:szCs w:val="21"/>
+          <w:lang w:val="en-CA"/>
+        </w:rPr>
+        <w:t>No. of Upper case characters : 4</w:t>
+      </w:r>
+    </w:p>
+    <w:p>
+      <w:pPr>
+        <w:pBdr>
+          <w:top w:val="single" w:sz="4" w:space="1" w:color="auto"/>
+          <w:left w:val="single" w:sz="4" w:space="4" w:color="auto"/>
+          <w:bottom w:val="single" w:sz="4" w:space="1" w:color="auto"/>
+          <w:right w:val="single" w:sz="4" w:space="4" w:color="auto"/>
+        </w:pBdr>
+        <w:shd w:val="clear" w:color="auto" w:fill="FFFFFF"/>
+        <w:spacing w:after="0" w:line="300" w:lineRule="atLeast"/>
+        <w:jc w:val="both"/>
+        <w:rPr>
+          <w:rFonts w:ascii="Trebuchet MS" w:eastAsia="Times New Roman" w:hAnsi="Trebuchet MS" w:cs="Times New Roman"/>
+          <w:color w:val="000000"/>
+          <w:sz w:val="21"/>
+          <w:szCs w:val="21"/>
+          <w:lang w:val="en-CA"/>
+        </w:rPr>
+      </w:pPr>
+      <w:r>
+        <w:rPr>
+          <w:rFonts w:ascii="Trebuchet MS" w:eastAsia="Times New Roman" w:hAnsi="Trebuchet MS" w:cs="Times New Roman"/>
+          <w:color w:val="000000"/>
+          <w:sz w:val="21"/>
+          <w:szCs w:val="21"/>
+          <w:lang w:val="en-CA"/>
+        </w:rPr>
+        <w:t>No. of Lower case Characters : 33</w:t>
+      </w:r>
+    </w:p>
+    <w:p>
+      <w:pPr>
+        <w:pBdr>
+          <w:top w:val="single" w:sz="4" w:space="1" w:color="auto"/>
+          <w:left w:val="single" w:sz="4" w:space="4" w:color="auto"/>
+          <w:bottom w:val="single" w:sz="4" w:space="1" w:color="auto"/>
+          <w:right w:val="single" w:sz="4" w:space="4" w:color="auto"/>
+        </w:pBdr>
+        <w:shd w:val="clear" w:color="auto" w:fill="FFFFFF"/>
+        <w:spacing w:after="0" w:line="300" w:lineRule="atLeast"/>
+        <w:jc w:val="both"/>
+        <w:rPr>
+          <w:rFonts w:ascii="Trebuchet MS" w:eastAsia="Times New Roman" w:hAnsi="Trebuchet MS" w:cs="Times New Roman"/>
+          <w:color w:val="000000"/>
+          <w:sz w:val="21"/>
+          <w:szCs w:val="21"/>
+          <w:lang w:val="en-CA"/>
+        </w:rPr>
+      </w:pPr>
+    </w:p>
+    <w:p>
+      <w:pPr>
+        <w:pStyle w:val="NormalWeb"/>
+        <w:shd w:val="clear" w:color="auto" w:fill="FFFFFF"/>
+        <w:spacing w:before="0" w:beforeAutospacing="0" w:after="150" w:afterAutospacing="0" w:line="276" w:lineRule="auto"/>
+        <w:jc w:val="both"/>
+        <w:rPr>
+          <w:rFonts w:ascii="Trebuchet MS" w:hAnsi="Trebuchet MS"/>
+          <w:b/>
+          <w:color w:val="000000"/>
+          <w:sz w:val="28"/>
+          <w:szCs w:val="28"/>
+        </w:rPr>
+      </w:pPr>
+    </w:p>
+    <w:p>
+      <w:pPr>
+        <w:pStyle w:val="NormalWeb"/>
+        <w:shd w:val="clear" w:color="auto" w:fill="FFFFFF"/>
+        <w:spacing w:before="0" w:beforeAutospacing="0" w:after="150" w:afterAutospacing="0" w:line="276" w:lineRule="auto"/>
+        <w:jc w:val="both"/>
+        <w:rPr>
+          <w:rFonts w:ascii="Trebuchet MS" w:hAnsi="Trebuchet MS"/>
+          <w:b/>
+          <w:color w:val="000000"/>
+          <w:sz w:val="28"/>
+          <w:szCs w:val="28"/>
+        </w:rPr>
+      </w:pPr>
+      <w:r>
+        <w:rPr>
+          <w:rFonts w:ascii="Trebuchet MS" w:hAnsi="Trebuchet MS"/>
+          <w:b/>
+          <w:color w:val="000000"/>
+          <w:sz w:val="28"/>
+          <w:szCs w:val="28"/>
+        </w:rPr>
+        <w:t>Linguagem de Programação Python</w:t>
+      </w:r>
+    </w:p>
+    <w:p>
+      <w:pPr>
+        <w:pStyle w:val="Pr-formataoHTML"/>
+        <w:shd w:val="clear" w:color="auto" w:fill="FFFFFF"/>
+        <w:rPr>
+          <w:color w:val="000000"/>
+          <w:lang w:val="pt-BR"/>
+        </w:rPr>
+      </w:pPr>
+      <w:r>
+        <w:rPr>
+          <w:b/>
+          <w:bCs/>
+          <w:color w:val="000080"/>
+          <w:lang w:val="pt-BR"/>
+        </w:rPr>
+        <w:t xml:space="preserve">def </w:t>
+      </w:r>
+      <w:r>
+        <w:rPr>
+          <w:color w:val="000000"/>
+          <w:lang w:val="pt-BR"/>
+        </w:rPr>
+        <w:t>conta_letras(l):</w:t>
+      </w:r>
+      <w:r>
+        <w:rPr>
+          <w:color w:val="000000"/>
+          <w:lang w:val="pt-BR"/>
+        </w:rPr>
+        <w:br/>
+        <w:t xml:space="preserve">    maiusc = </w:t>
+      </w:r>
+      <w:r>
+        <w:rPr>
+          <w:color w:val="0000FF"/>
+          <w:lang w:val="pt-BR"/>
+        </w:rPr>
+        <w:t>0</w:t>
+      </w:r>
+      <w:r>
+        <w:rPr>
+          <w:color w:val="0000FF"/>
+          <w:lang w:val="pt-BR"/>
+        </w:rPr>
+        <w:br/>
+        <w:t xml:space="preserve">    </w:t>
+      </w:r>
+      <w:r>
+        <w:rPr>
+          <w:color w:val="000000"/>
+          <w:lang w:val="pt-BR"/>
+        </w:rPr>
+        <w:t xml:space="preserve">minusc = </w:t>
+      </w:r>
+      <w:r>
+        <w:rPr>
+          <w:color w:val="0000FF"/>
+          <w:lang w:val="pt-BR"/>
+        </w:rPr>
+        <w:t>0</w:t>
+      </w:r>
+      <w:r>
+        <w:rPr>
+          <w:color w:val="0000FF"/>
+          <w:lang w:val="pt-BR"/>
+        </w:rPr>
+        <w:br/>
+        <w:t xml:space="preserve">    </w:t>
+      </w:r>
+      <w:r>
+        <w:rPr>
+          <w:b/>
+          <w:bCs/>
+          <w:color w:val="000080"/>
+          <w:lang w:val="pt-BR"/>
+        </w:rPr>
+        <w:t xml:space="preserve">for </w:t>
+      </w:r>
+      <w:r>
+        <w:rPr>
+          <w:color w:val="000000"/>
+          <w:lang w:val="pt-BR"/>
+        </w:rPr>
+        <w:t xml:space="preserve">letra </w:t>
+      </w:r>
+      <w:r>
+        <w:rPr>
+          <w:b/>
+          <w:bCs/>
+          <w:color w:val="000080"/>
+          <w:lang w:val="pt-BR"/>
+        </w:rPr>
+        <w:t xml:space="preserve">in </w:t>
+      </w:r>
+      <w:r>
+        <w:rPr>
+          <w:color w:val="000000"/>
+          <w:lang w:val="pt-BR"/>
+        </w:rPr>
+        <w:t>l:</w:t>
+      </w:r>
+      <w:r>
+        <w:rPr>
+          <w:color w:val="000000"/>
+          <w:lang w:val="pt-BR"/>
+        </w:rPr>
+        <w:br/>
+        <w:t xml:space="preserve">        </w:t>
+      </w:r>
+      <w:r>
+        <w:rPr>
+          <w:b/>
+          <w:bCs/>
+          <w:color w:val="000080"/>
+          <w:lang w:val="pt-BR"/>
+        </w:rPr>
+        <w:t xml:space="preserve">if </w:t>
+      </w:r>
+      <w:r>
+        <w:rPr>
+          <w:color w:val="000000"/>
+          <w:lang w:val="pt-BR"/>
+        </w:rPr>
+        <w:t>letra&gt;=</w:t>
+      </w:r>
+      <w:r>
+        <w:rPr>
+          <w:b/>
+          <w:bCs/>
+          <w:color w:val="008080"/>
+          <w:lang w:val="pt-BR"/>
+        </w:rPr>
+        <w:t xml:space="preserve">'A' </w:t>
+      </w:r>
+      <w:r>
+        <w:rPr>
+          <w:b/>
+          <w:bCs/>
+          <w:color w:val="000080"/>
+          <w:lang w:val="pt-BR"/>
+        </w:rPr>
+        <w:t xml:space="preserve">and </w:t>
+      </w:r>
+      <w:r>
+        <w:rPr>
+          <w:color w:val="000000"/>
+          <w:lang w:val="pt-BR"/>
+        </w:rPr>
+        <w:t>letra&lt;=</w:t>
+      </w:r>
+      <w:r>
+        <w:rPr>
+          <w:b/>
+          <w:bCs/>
+          <w:color w:val="008080"/>
+          <w:lang w:val="pt-BR"/>
+        </w:rPr>
+        <w:t>'Z'</w:t>
+      </w:r>
+      <w:r>
+        <w:rPr>
+          <w:color w:val="000000"/>
+          <w:lang w:val="pt-BR"/>
+        </w:rPr>
+        <w:t>:</w:t>
+      </w:r>
+      <w:r>
+        <w:rPr>
+          <w:color w:val="000000"/>
+          <w:lang w:val="pt-BR"/>
+        </w:rPr>
+        <w:br/>
+        <w:t xml:space="preserve">            maiusc += </w:t>
+      </w:r>
+      <w:r>
+        <w:rPr>
+          <w:color w:val="0000FF"/>
+          <w:lang w:val="pt-BR"/>
+        </w:rPr>
+        <w:t>1</w:t>
+      </w:r>
+      <w:r>
+        <w:rPr>
+          <w:color w:val="0000FF"/>
+          <w:lang w:val="pt-BR"/>
+        </w:rPr>
+        <w:br/>
+        <w:t xml:space="preserve">        </w:t>
+      </w:r>
+      <w:r>
+        <w:rPr>
+          <w:b/>
+          <w:bCs/>
+          <w:color w:val="000080"/>
+          <w:lang w:val="pt-BR"/>
+        </w:rPr>
+        <w:t xml:space="preserve">elif </w:t>
+      </w:r>
+      <w:r>
+        <w:rPr>
+          <w:color w:val="000000"/>
+          <w:lang w:val="pt-BR"/>
+        </w:rPr>
+        <w:t>letra&gt;=</w:t>
+      </w:r>
+      <w:r>
+        <w:rPr>
+          <w:b/>
+          <w:bCs/>
+          <w:color w:val="008080"/>
+          <w:lang w:val="pt-BR"/>
+        </w:rPr>
+        <w:t xml:space="preserve">'a' </w:t>
+      </w:r>
+      <w:r>
+        <w:rPr>
+          <w:b/>
+          <w:bCs/>
+          <w:color w:val="000080"/>
+          <w:lang w:val="pt-BR"/>
+        </w:rPr>
+        <w:t xml:space="preserve">and </w:t>
+      </w:r>
+      <w:r>
+        <w:rPr>
+          <w:color w:val="000000"/>
+          <w:lang w:val="pt-BR"/>
+        </w:rPr>
+        <w:t>letra&lt;=</w:t>
+      </w:r>
+      <w:r>
+        <w:rPr>
+          <w:b/>
+          <w:bCs/>
+          <w:color w:val="008080"/>
+          <w:lang w:val="pt-BR"/>
+        </w:rPr>
+        <w:t>'z'</w:t>
+      </w:r>
+      <w:r>
+        <w:rPr>
+          <w:color w:val="000000"/>
+          <w:lang w:val="pt-BR"/>
+        </w:rPr>
+        <w:t>:</w:t>
+      </w:r>
+      <w:r>
+        <w:rPr>
+          <w:color w:val="000000"/>
+          <w:lang w:val="pt-BR"/>
+        </w:rPr>
+        <w:br/>
+        <w:t xml:space="preserve">            minusc += </w:t>
+      </w:r>
+      <w:r>
+        <w:rPr>
+          <w:color w:val="0000FF"/>
+          <w:lang w:val="pt-BR"/>
+        </w:rPr>
+        <w:t>1</w:t>
+      </w:r>
+      <w:r>
+        <w:rPr>
+          <w:color w:val="0000FF"/>
+          <w:lang w:val="pt-BR"/>
+        </w:rPr>
+        <w:br/>
+        <w:t xml:space="preserve">    </w:t>
+      </w:r>
+      <w:r>
+        <w:rPr>
+          <w:b/>
+          <w:bCs/>
+          <w:color w:val="000080"/>
+          <w:lang w:val="pt-BR"/>
+        </w:rPr>
+        <w:t xml:space="preserve">return </w:t>
+      </w:r>
+      <w:r>
+        <w:rPr>
+          <w:color w:val="000000"/>
+          <w:lang w:val="pt-BR"/>
+        </w:rPr>
+        <w:t xml:space="preserve">maiusc, minusc </w:t>
+      </w:r>
+    </w:p>
+    <w:p>
+      <w:pPr>
+        <w:spacing w:after="0"/>
+        <w:rPr>
+          <w:rFonts w:ascii="Courier New" w:eastAsia="Times New Roman" w:hAnsi="Courier New" w:cs="Courier New"/>
+          <w:color w:val="000000"/>
+          <w:lang w:eastAsia="pt-BR"/>
+        </w:rPr>
+      </w:pPr>
+    </w:p>
+    <w:p>
+      <w:pPr>
+        <w:spacing w:after="0"/>
+        <w:rPr>
+          <w:rFonts w:ascii="Courier New" w:eastAsia="Times New Roman" w:hAnsi="Courier New" w:cs="Courier New"/>
+          <w:color w:val="000000"/>
+          <w:lang w:eastAsia="pt-BR"/>
+        </w:rPr>
+      </w:pPr>
+    </w:p>
+    <w:p>
+      <w:pPr>
+        <w:pStyle w:val="NormalWeb"/>
+        <w:shd w:val="clear" w:color="auto" w:fill="FFFFFF"/>
+        <w:spacing w:before="0" w:beforeAutospacing="0" w:after="150" w:afterAutospacing="0" w:line="300" w:lineRule="atLeast"/>
+        <w:jc w:val="both"/>
+        <w:rPr>
+          <w:rFonts w:ascii="Trebuchet MS" w:hAnsi="Trebuchet MS"/>
+          <w:b/>
+          <w:color w:val="000000"/>
+          <w:sz w:val="28"/>
+          <w:szCs w:val="28"/>
+          <w:lang w:val="en-CA"/>
+        </w:rPr>
+      </w:pPr>
+      <w:r>
+        <w:rPr>
+          <w:rFonts w:ascii="Trebuchet MS" w:hAnsi="Trebuchet MS"/>
+          <w:b/>
+          <w:color w:val="000000"/>
+          <w:sz w:val="28"/>
+          <w:szCs w:val="28"/>
+          <w:lang w:val="en-CA"/>
+        </w:rPr>
+        <w:t>Algoritmo 3</w:t>
+      </w:r>
+    </w:p>
+    <w:p>
+      <w:pPr>
+        <w:pBdr>
+          <w:top w:val="single" w:sz="4" w:space="1" w:color="auto"/>
+          <w:left w:val="single" w:sz="4" w:space="4" w:color="auto"/>
+          <w:bottom w:val="single" w:sz="4" w:space="1" w:color="auto"/>
+          <w:right w:val="single" w:sz="4" w:space="4" w:color="auto"/>
+        </w:pBdr>
+        <w:shd w:val="clear" w:color="auto" w:fill="FFFFFF"/>
+        <w:spacing w:after="0" w:line="300" w:lineRule="atLeast"/>
+        <w:jc w:val="both"/>
+        <w:rPr>
+          <w:rFonts w:ascii="Trebuchet MS" w:eastAsia="Times New Roman" w:hAnsi="Trebuchet MS" w:cs="Times New Roman"/>
+          <w:color w:val="000000"/>
+          <w:sz w:val="21"/>
+          <w:szCs w:val="21"/>
+          <w:lang w:val="en-CA"/>
+        </w:rPr>
+      </w:pPr>
+      <w:r>
+        <w:rPr>
+          <w:rFonts w:ascii="Trebuchet MS" w:eastAsia="Times New Roman" w:hAnsi="Trebuchet MS" w:cs="Times New Roman"/>
+          <w:color w:val="000000"/>
+          <w:sz w:val="21"/>
+          <w:szCs w:val="21"/>
+          <w:lang w:val="en-CA"/>
+        </w:rPr>
+        <w:t>Write a Python function that takes a list and returns a new list with unique elements of the first list.</w:t>
+      </w:r>
+    </w:p>
+    <w:p>
+      <w:pPr>
+        <w:pBdr>
+          <w:top w:val="single" w:sz="4" w:space="1" w:color="auto"/>
+          <w:left w:val="single" w:sz="4" w:space="4" w:color="auto"/>
+          <w:bottom w:val="single" w:sz="4" w:space="1" w:color="auto"/>
+          <w:right w:val="single" w:sz="4" w:space="4" w:color="auto"/>
+        </w:pBdr>
+        <w:shd w:val="clear" w:color="auto" w:fill="FFFFFF"/>
+        <w:spacing w:before="300" w:after="150" w:line="300" w:lineRule="atLeast"/>
+        <w:jc w:val="both"/>
+        <w:outlineLvl w:val="1"/>
+        <w:rPr>
+          <w:rFonts w:ascii="Trebuchet MS" w:eastAsia="Times New Roman" w:hAnsi="Trebuchet MS" w:cs="Times New Roman"/>
+          <w:b/>
+          <w:bCs/>
+          <w:color w:val="000000"/>
+          <w:sz w:val="27"/>
+          <w:szCs w:val="27"/>
+          <w:lang w:val="en-CA"/>
+        </w:rPr>
+      </w:pPr>
+      <w:r>
+        <w:rPr>
+          <w:rFonts w:ascii="Trebuchet MS" w:eastAsia="Times New Roman" w:hAnsi="Trebuchet MS" w:cs="Times New Roman"/>
+          <w:b/>
+          <w:bCs/>
+          <w:color w:val="000000"/>
+          <w:sz w:val="27"/>
+          <w:szCs w:val="27"/>
+          <w:lang w:val="en-CA"/>
+        </w:rPr>
+        <w:t>Entrada</w:t>
+      </w:r>
+    </w:p>
+    <w:p>
+      <w:pPr>
+        <w:pBdr>
+          <w:top w:val="single" w:sz="4" w:space="1" w:color="auto"/>
+          <w:left w:val="single" w:sz="4" w:space="4" w:color="auto"/>
+          <w:bottom w:val="single" w:sz="4" w:space="1" w:color="auto"/>
+          <w:right w:val="single" w:sz="4" w:space="4" w:color="auto"/>
+        </w:pBdr>
+        <w:shd w:val="clear" w:color="auto" w:fill="FFFFFF"/>
+        <w:spacing w:before="300" w:after="150" w:line="300" w:lineRule="atLeast"/>
+        <w:jc w:val="both"/>
+        <w:outlineLvl w:val="1"/>
+        <w:rPr>
+          <w:rFonts w:ascii="Trebuchet MS" w:eastAsia="Times New Roman" w:hAnsi="Trebuchet MS" w:cs="Times New Roman"/>
+          <w:color w:val="000000"/>
+          <w:sz w:val="21"/>
+          <w:szCs w:val="21"/>
+          <w:lang w:val="en-CA"/>
+        </w:rPr>
+      </w:pPr>
+      <w:r>
+        <w:rPr>
+          <w:rFonts w:ascii="Trebuchet MS" w:eastAsia="Times New Roman" w:hAnsi="Trebuchet MS" w:cs="Times New Roman"/>
+          <w:color w:val="000000"/>
+          <w:sz w:val="21"/>
+          <w:szCs w:val="21"/>
+          <w:lang w:val="en-CA"/>
+        </w:rPr>
+        <w:t>Sample List : [1,1,1,1,2,2,3,3,3,3,4,5]</w:t>
+      </w:r>
+    </w:p>
+    <w:p>
+      <w:pPr>
+        <w:pBdr>
+          <w:top w:val="single" w:sz="4" w:space="1" w:color="auto"/>
+          <w:left w:val="single" w:sz="4" w:space="4" w:color="auto"/>
+          <w:bottom w:val="single" w:sz="4" w:space="1" w:color="auto"/>
+          <w:right w:val="single" w:sz="4" w:space="4" w:color="auto"/>
+        </w:pBdr>
+        <w:shd w:val="clear" w:color="auto" w:fill="FFFFFF"/>
+        <w:spacing w:before="300" w:after="150" w:line="300" w:lineRule="atLeast"/>
+        <w:jc w:val="both"/>
+        <w:outlineLvl w:val="1"/>
+        <w:rPr>
+          <w:rFonts w:ascii="Trebuchet MS" w:eastAsia="Times New Roman" w:hAnsi="Trebuchet MS" w:cs="Times New Roman"/>
+          <w:b/>
+          <w:bCs/>
+          <w:color w:val="000000"/>
+          <w:sz w:val="27"/>
+          <w:szCs w:val="27"/>
+          <w:lang w:val="en-CA"/>
+        </w:rPr>
+      </w:pPr>
+      <w:r>
+        <w:rPr>
+          <w:rFonts w:ascii="Trebuchet MS" w:eastAsia="Times New Roman" w:hAnsi="Trebuchet MS" w:cs="Times New Roman"/>
+          <w:b/>
+          <w:bCs/>
+          <w:color w:val="000000"/>
+          <w:sz w:val="27"/>
+          <w:szCs w:val="27"/>
+          <w:lang w:val="en-CA"/>
+        </w:rPr>
+        <w:t>Saída</w:t>
+      </w:r>
+    </w:p>
+    <w:p>
+      <w:pPr>
+        <w:pBdr>
+          <w:top w:val="single" w:sz="4" w:space="1" w:color="auto"/>
+          <w:left w:val="single" w:sz="4" w:space="4" w:color="auto"/>
+          <w:bottom w:val="single" w:sz="4" w:space="1" w:color="auto"/>
+          <w:right w:val="single" w:sz="4" w:space="4" w:color="auto"/>
+        </w:pBdr>
+        <w:shd w:val="clear" w:color="auto" w:fill="FFFFFF"/>
+        <w:spacing w:after="0" w:line="300" w:lineRule="atLeast"/>
+        <w:jc w:val="both"/>
+        <w:rPr>
+          <w:rFonts w:ascii="Trebuchet MS" w:eastAsia="Times New Roman" w:hAnsi="Trebuchet MS" w:cs="Times New Roman"/>
+          <w:color w:val="000000"/>
+          <w:sz w:val="21"/>
+          <w:szCs w:val="21"/>
+          <w:lang w:val="en-CA"/>
+        </w:rPr>
+      </w:pPr>
+      <w:r>
+        <w:rPr>
+          <w:rFonts w:ascii="Trebuchet MS" w:eastAsia="Times New Roman" w:hAnsi="Trebuchet MS" w:cs="Times New Roman"/>
+          <w:color w:val="000000"/>
+          <w:sz w:val="21"/>
+          <w:szCs w:val="21"/>
+          <w:lang w:val="en-CA"/>
+        </w:rPr>
+        <w:t>Unique List : [1, 2, 3, 4, 5]</w:t>
+      </w:r>
+    </w:p>
+    <w:p>
+      <w:pPr>
+        <w:pBdr>
+          <w:top w:val="single" w:sz="4" w:space="1" w:color="auto"/>
+          <w:left w:val="single" w:sz="4" w:space="4" w:color="auto"/>
+          <w:bottom w:val="single" w:sz="4" w:space="1" w:color="auto"/>
+          <w:right w:val="single" w:sz="4" w:space="4" w:color="auto"/>
+        </w:pBdr>
+        <w:shd w:val="clear" w:color="auto" w:fill="FFFFFF"/>
+        <w:spacing w:after="0" w:line="300" w:lineRule="atLeast"/>
+        <w:jc w:val="both"/>
+        <w:rPr>
+          <w:rFonts w:ascii="Trebuchet MS" w:eastAsia="Times New Roman" w:hAnsi="Trebuchet MS" w:cs="Times New Roman"/>
+          <w:color w:val="000000"/>
+          <w:sz w:val="21"/>
+          <w:szCs w:val="21"/>
+          <w:lang w:val="en-CA"/>
+        </w:rPr>
+      </w:pPr>
+    </w:p>
+    <w:p>
+      <w:pPr>
+        <w:pStyle w:val="NormalWeb"/>
+        <w:shd w:val="clear" w:color="auto" w:fill="FFFFFF"/>
+        <w:spacing w:before="0" w:beforeAutospacing="0" w:after="150" w:afterAutospacing="0" w:line="300" w:lineRule="atLeast"/>
+        <w:jc w:val="both"/>
+        <w:rPr>
+          <w:rFonts w:ascii="Trebuchet MS" w:hAnsi="Trebuchet MS"/>
+          <w:b/>
+          <w:color w:val="000000"/>
+          <w:sz w:val="28"/>
+          <w:szCs w:val="28"/>
+          <w:lang w:val="en-CA"/>
+        </w:rPr>
+      </w:pPr>
+    </w:p>
+    <w:p>
+      <w:pPr>
+        <w:pStyle w:val="NormalWeb"/>
+        <w:shd w:val="clear" w:color="auto" w:fill="FFFFFF"/>
+        <w:spacing w:before="0" w:beforeAutospacing="0" w:after="150" w:afterAutospacing="0" w:line="276" w:lineRule="auto"/>
+        <w:jc w:val="both"/>
+        <w:rPr>
+          <w:rFonts w:ascii="Trebuchet MS" w:hAnsi="Trebuchet MS"/>
+          <w:b/>
+          <w:color w:val="000000"/>
+          <w:sz w:val="28"/>
+          <w:szCs w:val="28"/>
+          <w:lang w:val="en-CA"/>
+        </w:rPr>
+      </w:pPr>
+    </w:p>
+    <w:p>
+      <w:pPr>
+        <w:pStyle w:val="NormalWeb"/>
+        <w:shd w:val="clear" w:color="auto" w:fill="FFFFFF"/>
+        <w:spacing w:before="0" w:beforeAutospacing="0" w:after="150" w:afterAutospacing="0" w:line="276" w:lineRule="auto"/>
+        <w:jc w:val="both"/>
+        <w:rPr>
+          <w:rFonts w:ascii="Trebuchet MS" w:hAnsi="Trebuchet MS"/>
+          <w:b/>
+          <w:color w:val="000000"/>
+          <w:sz w:val="28"/>
+          <w:szCs w:val="28"/>
+          <w:lang w:val="en-CA"/>
+        </w:rPr>
+      </w:pPr>
+      <w:r>
+        <w:rPr>
+          <w:rFonts w:ascii="Trebuchet MS" w:hAnsi="Trebuchet MS"/>
+          <w:b/>
+          <w:color w:val="000000"/>
+          <w:sz w:val="28"/>
+          <w:szCs w:val="28"/>
+          <w:lang w:val="en-CA"/>
+        </w:rPr>
+        <w:t>Linguagem de Programação Python</w:t>
+      </w:r>
+    </w:p>
+    <w:p>
+      <w:pPr>
+        <w:pStyle w:val="Pr-formataoHTML"/>
+        <w:shd w:val="clear" w:color="auto" w:fill="FFFFFF"/>
+        <w:rPr>
+          <w:color w:val="000000"/>
+        </w:rPr>
+      </w:pPr>
+      <w:r>
+        <w:rPr>
+          <w:b/>
+          <w:bCs/>
+          <w:color w:val="000080"/>
+        </w:rPr>
+        <w:t xml:space="preserve">def </w:t>
+      </w:r>
+      <w:r>
+        <w:rPr>
+          <w:color w:val="000000"/>
+        </w:rPr>
+        <w:t>unique_elements(lista):</w:t>
+      </w:r>
+      <w:r>
+        <w:rPr>
+          <w:color w:val="000000"/>
+        </w:rPr>
+        <w:br/>
+        <w:t xml:space="preserve">    set_unique = set(lista)</w:t>
+      </w:r>
+      <w:r>
+        <w:rPr>
+          <w:color w:val="000000"/>
+        </w:rPr>
+        <w:br/>
+        <w:t xml:space="preserve">    list_unique = []</w:t>
+      </w:r>
+      <w:r>
+        <w:rPr>
+          <w:color w:val="000000"/>
+        </w:rPr>
+        <w:br/>
+        <w:t xml:space="preserve">    </w:t>
+      </w:r>
+      <w:r>
+        <w:rPr>
+          <w:b/>
+          <w:bCs/>
+          <w:color w:val="000080"/>
+        </w:rPr>
+        <w:t xml:space="preserve">for </w:t>
+      </w:r>
+      <w:r>
+        <w:rPr>
+          <w:color w:val="000000"/>
+        </w:rPr>
+        <w:t xml:space="preserve">elem </w:t>
+      </w:r>
+      <w:r>
+        <w:rPr>
+          <w:b/>
+          <w:bCs/>
+          <w:color w:val="000080"/>
+        </w:rPr>
+        <w:t xml:space="preserve">in </w:t>
+      </w:r>
+      <w:r>
+        <w:rPr>
+          <w:color w:val="000000"/>
+        </w:rPr>
+        <w:t xml:space="preserve">range(len(set_unique)):        </w:t>
+      </w:r>
+      <w:r>
+        <w:rPr>
+          <w:color w:val="000000"/>
+        </w:rPr>
+        <w:br/>
+        <w:t xml:space="preserve">        list_unique.append(set_unique.pop())</w:t>
+      </w:r>
+      <w:r>
+        <w:rPr>
+          <w:color w:val="000000"/>
+        </w:rPr>
+        <w:br/>
+        <w:t xml:space="preserve">    </w:t>
+      </w:r>
+      <w:r>
+        <w:rPr>
+          <w:b/>
+          <w:bCs/>
+          <w:color w:val="000080"/>
+        </w:rPr>
+        <w:t xml:space="preserve">return </w:t>
+      </w:r>
+      <w:r>
+        <w:rPr>
+          <w:color w:val="000000"/>
+        </w:rPr>
+        <w:t>list_unique</w:t>
+      </w:r>
+    </w:p>
+    <w:p>
+      <w:pPr>
+        <w:pStyle w:val="Pr-formataoHTML"/>
+        <w:shd w:val="clear" w:color="auto" w:fill="FFFFFF"/>
+        <w:rPr>
+          <w:color w:val="000000"/>
+        </w:rPr>
+      </w:pPr>
+    </w:p>
+    <w:p>
+      <w:pPr>
+        <w:spacing w:after="0"/>
+        <w:rPr>
+          <w:rFonts w:ascii="Courier New" w:eastAsia="Times New Roman" w:hAnsi="Courier New" w:cs="Courier New"/>
+          <w:color w:val="000000"/>
+          <w:lang w:val="en-CA" w:eastAsia="pt-BR"/>
+        </w:rPr>
+      </w:pPr>
+    </w:p>
+    <w:p>
+      <w:pPr>
+        <w:pStyle w:val="NormalWeb"/>
+        <w:shd w:val="clear" w:color="auto" w:fill="FFFFFF"/>
+        <w:spacing w:before="0" w:beforeAutospacing="0" w:after="150" w:afterAutospacing="0" w:line="300" w:lineRule="atLeast"/>
+        <w:jc w:val="both"/>
+        <w:rPr>
+          <w:rFonts w:ascii="Trebuchet MS" w:hAnsi="Trebuchet MS"/>
+          <w:b/>
+          <w:color w:val="000000"/>
+          <w:sz w:val="28"/>
+          <w:szCs w:val="28"/>
+          <w:lang w:val="en-CA"/>
+        </w:rPr>
+      </w:pPr>
+      <w:r>
+        <w:rPr>
+          <w:rFonts w:ascii="Trebuchet MS" w:hAnsi="Trebuchet MS"/>
+          <w:b/>
+          <w:color w:val="000000"/>
+          <w:sz w:val="28"/>
+          <w:szCs w:val="28"/>
+          <w:lang w:val="en-CA"/>
+        </w:rPr>
+        <w:t>Algoritmo 4</w:t>
+      </w:r>
+    </w:p>
+    <w:p>
+      <w:pPr>
+        <w:pBdr>
+          <w:top w:val="single" w:sz="4" w:space="1" w:color="auto"/>
+          <w:left w:val="single" w:sz="4" w:space="4" w:color="auto"/>
+          <w:bottom w:val="single" w:sz="4" w:space="1" w:color="auto"/>
+          <w:right w:val="single" w:sz="4" w:space="4" w:color="auto"/>
+        </w:pBdr>
+        <w:shd w:val="clear" w:color="auto" w:fill="FFFFFF"/>
+        <w:spacing w:before="300" w:after="150" w:line="300" w:lineRule="atLeast"/>
+        <w:jc w:val="both"/>
+        <w:outlineLvl w:val="1"/>
+        <w:rPr>
+          <w:rFonts w:ascii="Trebuchet MS" w:eastAsia="Times New Roman" w:hAnsi="Trebuchet MS" w:cs="Times New Roman"/>
+          <w:color w:val="000000"/>
+          <w:sz w:val="21"/>
+          <w:szCs w:val="21"/>
+          <w:lang w:val="en-CA"/>
+        </w:rPr>
+      </w:pPr>
+      <w:r>
+        <w:rPr>
+          <w:rFonts w:ascii="Trebuchet MS" w:eastAsia="Times New Roman" w:hAnsi="Trebuchet MS" w:cs="Times New Roman"/>
+          <w:color w:val="000000"/>
+          <w:sz w:val="21"/>
+          <w:szCs w:val="21"/>
+          <w:lang w:val="en-CA"/>
+        </w:rPr>
+        <w:t>Write a Python function that checks whether a passed string is palindrome or not.</w:t>
+      </w:r>
+      <w:r>
+        <w:rPr>
+          <w:rFonts w:ascii="Trebuchet MS" w:eastAsia="Times New Roman" w:hAnsi="Trebuchet MS" w:cs="Times New Roman"/>
+          <w:color w:val="000000"/>
+          <w:sz w:val="21"/>
+          <w:szCs w:val="21"/>
+          <w:lang w:val="en-CA"/>
+        </w:rPr>
+        <w:t xml:space="preserve"> </w:t>
+      </w:r>
+      <w:r>
+        <w:rPr>
+          <w:rFonts w:ascii="Trebuchet MS" w:eastAsia="Times New Roman" w:hAnsi="Trebuchet MS" w:cs="Times New Roman"/>
+          <w:color w:val="000000"/>
+          <w:sz w:val="21"/>
+          <w:szCs w:val="21"/>
+          <w:lang w:val="en-CA"/>
+        </w:rPr>
+        <w:t>Note: A palindrome is word, phrase, or sequence that reads the same backward as forward, e.g., madam or nurses run.</w:t>
+      </w:r>
+    </w:p>
+    <w:p>
+      <w:pPr>
+        <w:pBdr>
+          <w:top w:val="single" w:sz="4" w:space="1" w:color="auto"/>
+          <w:left w:val="single" w:sz="4" w:space="4" w:color="auto"/>
+          <w:bottom w:val="single" w:sz="4" w:space="1" w:color="auto"/>
+          <w:right w:val="single" w:sz="4" w:space="4" w:color="auto"/>
+        </w:pBdr>
+        <w:shd w:val="clear" w:color="auto" w:fill="FFFFFF"/>
+        <w:spacing w:before="300" w:after="150" w:line="300" w:lineRule="atLeast"/>
+        <w:jc w:val="both"/>
+        <w:outlineLvl w:val="1"/>
+        <w:rPr>
+          <w:rFonts w:ascii="Trebuchet MS" w:eastAsia="Times New Roman" w:hAnsi="Trebuchet MS" w:cs="Times New Roman"/>
+          <w:b/>
+          <w:bCs/>
+          <w:color w:val="000000"/>
+          <w:sz w:val="27"/>
+          <w:szCs w:val="27"/>
+        </w:rPr>
+      </w:pPr>
+      <w:r>
+        <w:rPr>
+          <w:rFonts w:ascii="Trebuchet MS" w:eastAsia="Times New Roman" w:hAnsi="Trebuchet MS" w:cs="Times New Roman"/>
+          <w:b/>
+          <w:bCs/>
+          <w:color w:val="000000"/>
+          <w:sz w:val="27"/>
+          <w:szCs w:val="27"/>
+        </w:rPr>
+        <w:t>Entrada</w:t>
+      </w:r>
+    </w:p>
+    <w:p>
+      <w:pPr>
+        <w:pBdr>
+          <w:top w:val="single" w:sz="4" w:space="1" w:color="auto"/>
+          <w:left w:val="single" w:sz="4" w:space="4" w:color="auto"/>
+          <w:bottom w:val="single" w:sz="4" w:space="1" w:color="auto"/>
+          <w:right w:val="single" w:sz="4" w:space="4" w:color="auto"/>
+        </w:pBdr>
+        <w:shd w:val="clear" w:color="auto" w:fill="FFFFFF"/>
+        <w:spacing w:before="300" w:after="150" w:line="300" w:lineRule="atLeast"/>
+        <w:jc w:val="both"/>
+        <w:outlineLvl w:val="1"/>
+        <w:rPr>
+          <w:rFonts w:ascii="Trebuchet MS" w:eastAsia="Times New Roman" w:hAnsi="Trebuchet MS" w:cs="Times New Roman"/>
+          <w:color w:val="000000"/>
+          <w:sz w:val="21"/>
+          <w:szCs w:val="21"/>
+        </w:rPr>
+      </w:pPr>
+      <w:r>
+        <w:rPr>
+          <w:rFonts w:ascii="Trebuchet MS" w:eastAsia="Times New Roman" w:hAnsi="Trebuchet MS" w:cs="Times New Roman"/>
+          <w:color w:val="000000"/>
+          <w:sz w:val="21"/>
+          <w:szCs w:val="21"/>
+        </w:rPr>
+        <w:t xml:space="preserve">Sample </w:t>
+      </w:r>
+      <w:r>
+        <w:rPr>
+          <w:rFonts w:ascii="Trebuchet MS" w:eastAsia="Times New Roman" w:hAnsi="Trebuchet MS" w:cs="Times New Roman"/>
+          <w:color w:val="000000"/>
+          <w:sz w:val="21"/>
+          <w:szCs w:val="21"/>
+        </w:rPr>
+        <w:t>string</w:t>
+      </w:r>
+      <w:r>
+        <w:rPr>
+          <w:rFonts w:ascii="Trebuchet MS" w:eastAsia="Times New Roman" w:hAnsi="Trebuchet MS" w:cs="Times New Roman"/>
+          <w:color w:val="000000"/>
+          <w:sz w:val="21"/>
+          <w:szCs w:val="21"/>
+        </w:rPr>
+        <w:t xml:space="preserve"> : </w:t>
+      </w:r>
+      <w:r>
+        <w:rPr>
+          <w:rFonts w:ascii="Trebuchet MS" w:eastAsia="Times New Roman" w:hAnsi="Trebuchet MS" w:cs="Times New Roman"/>
+          <w:color w:val="000000"/>
+          <w:sz w:val="21"/>
+          <w:szCs w:val="21"/>
+        </w:rPr>
+        <w:t>“madam”</w:t>
+      </w:r>
+    </w:p>
+    <w:p>
+      <w:pPr>
+        <w:pBdr>
+          <w:top w:val="single" w:sz="4" w:space="1" w:color="auto"/>
+          <w:left w:val="single" w:sz="4" w:space="4" w:color="auto"/>
+          <w:bottom w:val="single" w:sz="4" w:space="1" w:color="auto"/>
+          <w:right w:val="single" w:sz="4" w:space="4" w:color="auto"/>
+        </w:pBdr>
+        <w:shd w:val="clear" w:color="auto" w:fill="FFFFFF"/>
+        <w:spacing w:before="300" w:after="150" w:line="300" w:lineRule="atLeast"/>
+        <w:jc w:val="both"/>
+        <w:outlineLvl w:val="1"/>
+        <w:rPr>
+          <w:rFonts w:ascii="Trebuchet MS" w:eastAsia="Times New Roman" w:hAnsi="Trebuchet MS" w:cs="Times New Roman"/>
+          <w:b/>
+          <w:bCs/>
+          <w:color w:val="000000"/>
+          <w:sz w:val="27"/>
+          <w:szCs w:val="27"/>
+        </w:rPr>
+      </w:pPr>
+      <w:r>
+        <w:rPr>
+          <w:rFonts w:ascii="Trebuchet MS" w:eastAsia="Times New Roman" w:hAnsi="Trebuchet MS" w:cs="Times New Roman"/>
+          <w:b/>
+          <w:bCs/>
+          <w:color w:val="000000"/>
+          <w:sz w:val="27"/>
+          <w:szCs w:val="27"/>
+        </w:rPr>
+        <w:t>Saída</w:t>
+      </w:r>
+    </w:p>
+    <w:p>
+      <w:pPr>
+        <w:pBdr>
+          <w:top w:val="single" w:sz="4" w:space="1" w:color="auto"/>
+          <w:left w:val="single" w:sz="4" w:space="4" w:color="auto"/>
+          <w:bottom w:val="single" w:sz="4" w:space="1" w:color="auto"/>
+          <w:right w:val="single" w:sz="4" w:space="4" w:color="auto"/>
+        </w:pBdr>
+        <w:shd w:val="clear" w:color="auto" w:fill="FFFFFF"/>
+        <w:spacing w:after="0" w:line="300" w:lineRule="atLeast"/>
+        <w:jc w:val="both"/>
+        <w:rPr>
+          <w:rFonts w:ascii="Trebuchet MS" w:eastAsia="Times New Roman" w:hAnsi="Trebuchet MS" w:cs="Times New Roman"/>
+          <w:color w:val="000000"/>
+          <w:sz w:val="21"/>
+          <w:szCs w:val="21"/>
+        </w:rPr>
+      </w:pPr>
+      <w:r>
+        <w:rPr>
+          <w:rFonts w:ascii="Trebuchet MS" w:eastAsia="Times New Roman" w:hAnsi="Trebuchet MS" w:cs="Times New Roman"/>
+          <w:color w:val="000000"/>
+          <w:sz w:val="21"/>
+          <w:szCs w:val="21"/>
+        </w:rPr>
+        <w:t>True</w:t>
+      </w:r>
+    </w:p>
+    <w:p>
+      <w:pPr>
+        <w:pBdr>
+          <w:top w:val="single" w:sz="4" w:space="1" w:color="auto"/>
+          <w:left w:val="single" w:sz="4" w:space="4" w:color="auto"/>
+          <w:bottom w:val="single" w:sz="4" w:space="1" w:color="auto"/>
+          <w:right w:val="single" w:sz="4" w:space="4" w:color="auto"/>
+        </w:pBdr>
+        <w:shd w:val="clear" w:color="auto" w:fill="FFFFFF"/>
+        <w:spacing w:after="0" w:line="300" w:lineRule="atLeast"/>
+        <w:jc w:val="both"/>
+        <w:rPr>
+          <w:rFonts w:ascii="Trebuchet MS" w:eastAsia="Times New Roman" w:hAnsi="Trebuchet MS" w:cs="Times New Roman"/>
+          <w:color w:val="000000"/>
+          <w:sz w:val="21"/>
+          <w:szCs w:val="21"/>
+        </w:rPr>
+      </w:pPr>
+    </w:p>
+    <w:p>
+      <w:pPr>
+        <w:pStyle w:val="NormalWeb"/>
+        <w:shd w:val="clear" w:color="auto" w:fill="FFFFFF"/>
+        <w:spacing w:before="0" w:beforeAutospacing="0" w:after="150" w:afterAutospacing="0" w:line="300" w:lineRule="atLeast"/>
+        <w:jc w:val="both"/>
+        <w:rPr>
+          <w:rFonts w:ascii="Trebuchet MS" w:hAnsi="Trebuchet MS"/>
+          <w:b/>
+          <w:color w:val="000000"/>
+          <w:sz w:val="28"/>
+          <w:szCs w:val="28"/>
+        </w:rPr>
+      </w:pPr>
+    </w:p>
+    <w:p>
+      <w:pPr>
+        <w:pStyle w:val="NormalWeb"/>
+        <w:shd w:val="clear" w:color="auto" w:fill="FFFFFF"/>
+        <w:spacing w:before="0" w:beforeAutospacing="0" w:after="150" w:afterAutospacing="0" w:line="276" w:lineRule="auto"/>
+        <w:jc w:val="both"/>
+        <w:rPr>
+          <w:rFonts w:ascii="Trebuchet MS" w:hAnsi="Trebuchet MS"/>
+          <w:b/>
+          <w:color w:val="000000"/>
+          <w:sz w:val="28"/>
+          <w:szCs w:val="28"/>
+        </w:rPr>
+      </w:pPr>
+    </w:p>
+    <w:p>
+      <w:pPr>
+        <w:pStyle w:val="NormalWeb"/>
+        <w:shd w:val="clear" w:color="auto" w:fill="FFFFFF"/>
+        <w:spacing w:before="0" w:beforeAutospacing="0" w:after="150" w:afterAutospacing="0" w:line="276" w:lineRule="auto"/>
+        <w:jc w:val="both"/>
+        <w:rPr>
+          <w:rFonts w:ascii="Trebuchet MS" w:hAnsi="Trebuchet MS"/>
+          <w:b/>
+          <w:color w:val="000000"/>
+          <w:sz w:val="28"/>
+          <w:szCs w:val="28"/>
+          <w:lang w:val="en-CA"/>
+        </w:rPr>
+      </w:pPr>
+      <w:r>
+        <w:rPr>
+          <w:rFonts w:ascii="Trebuchet MS" w:hAnsi="Trebuchet MS"/>
+          <w:b/>
+          <w:color w:val="000000"/>
+          <w:sz w:val="28"/>
+          <w:szCs w:val="28"/>
+          <w:lang w:val="en-CA"/>
+        </w:rPr>
+        <w:t>Linguagem de Programação Python</w:t>
+      </w:r>
+    </w:p>
+    <w:p>
+      <w:pPr>
+        <w:pStyle w:val="Pr-formataoHTML"/>
+        <w:shd w:val="clear" w:color="auto" w:fill="FFFFFF"/>
+        <w:rPr>
+          <w:color w:val="000000"/>
+          <w:lang w:val="pt-BR"/>
+        </w:rPr>
+      </w:pPr>
+      <w:r>
+        <w:rPr>
+          <w:b/>
+          <w:bCs/>
+          <w:color w:val="000080"/>
+          <w:lang w:val="pt-BR"/>
+        </w:rPr>
+        <w:t xml:space="preserve">def </w:t>
+      </w:r>
+      <w:r>
+        <w:rPr>
+          <w:color w:val="000000"/>
+          <w:lang w:val="pt-BR"/>
+        </w:rPr>
+        <w:t>palindrome(palavra):</w:t>
+      </w:r>
+      <w:r>
+        <w:rPr>
+          <w:color w:val="000000"/>
+          <w:lang w:val="pt-BR"/>
+        </w:rPr>
+        <w:br/>
+        <w:t xml:space="preserve">    </w:t>
+      </w:r>
+      <w:r>
+        <w:rPr>
+          <w:b/>
+          <w:bCs/>
+          <w:color w:val="000080"/>
+          <w:lang w:val="pt-BR"/>
+        </w:rPr>
+        <w:t xml:space="preserve">return </w:t>
+      </w:r>
+      <w:r>
+        <w:rPr>
+          <w:color w:val="000000"/>
+          <w:lang w:val="pt-BR"/>
+        </w:rPr>
+        <w:t>palavra == palavra[::-</w:t>
+      </w:r>
+      <w:r>
+        <w:rPr>
+          <w:color w:val="0000FF"/>
+          <w:lang w:val="pt-BR"/>
+        </w:rPr>
+        <w:t>1</w:t>
+      </w:r>
+      <w:r>
+        <w:rPr>
+          <w:color w:val="000000"/>
+          <w:lang w:val="pt-BR"/>
+        </w:rPr>
+        <w:t>]</w:t>
+      </w:r>
+    </w:p>
+    <w:p>
+      <w:pPr>
+        <w:spacing w:after="0"/>
+        <w:rPr>
+          <w:rFonts w:ascii="Courier New" w:eastAsia="Times New Roman" w:hAnsi="Courier New" w:cs="Courier New"/>
+          <w:color w:val="000000"/>
+          <w:lang w:eastAsia="pt-BR"/>
+        </w:rPr>
+      </w:pPr>
+    </w:p>
+    <w:p>
+      <w:pPr>
+        <w:spacing w:after="0"/>
+        <w:rPr>
+          <w:rFonts w:ascii="Courier New" w:eastAsia="Times New Roman" w:hAnsi="Courier New" w:cs="Courier New"/>
+          <w:color w:val="000000"/>
+          <w:lang w:eastAsia="pt-BR"/>
+        </w:rPr>
+      </w:pPr>
+    </w:p>
+    <w:p>
+      <w:pPr>
+        <w:pStyle w:val="NormalWeb"/>
+        <w:shd w:val="clear" w:color="auto" w:fill="FFFFFF"/>
+        <w:spacing w:before="0" w:beforeAutospacing="0" w:after="150" w:afterAutospacing="0" w:line="300" w:lineRule="atLeast"/>
+        <w:jc w:val="both"/>
+        <w:rPr>
+          <w:rFonts w:ascii="Trebuchet MS" w:hAnsi="Trebuchet MS"/>
+          <w:b/>
+          <w:color w:val="000000"/>
+          <w:sz w:val="28"/>
+          <w:szCs w:val="28"/>
+          <w:lang w:val="en-CA"/>
+        </w:rPr>
+      </w:pPr>
+      <w:r>
+        <w:rPr>
+          <w:rFonts w:ascii="Trebuchet MS" w:hAnsi="Trebuchet MS"/>
+          <w:b/>
+          <w:color w:val="000000"/>
+          <w:sz w:val="28"/>
+          <w:szCs w:val="28"/>
+          <w:lang w:val="en-CA"/>
+        </w:rPr>
+        <w:lastRenderedPageBreak/>
+        <w:t>Algoritmo 5</w:t>
+      </w:r>
+      <w:bookmarkStart w:id="0" w:name="_GoBack"/>
+      <w:bookmarkEnd w:id="0"/>
+    </w:p>
+    <w:p>
+      <w:pPr>
+        <w:pBdr>
+          <w:top w:val="single" w:sz="4" w:space="1" w:color="auto"/>
+          <w:left w:val="single" w:sz="4" w:space="4" w:color="auto"/>
+          <w:bottom w:val="single" w:sz="4" w:space="1" w:color="auto"/>
+          <w:right w:val="single" w:sz="4" w:space="4" w:color="auto"/>
+        </w:pBdr>
+        <w:shd w:val="clear" w:color="auto" w:fill="FFFFFF"/>
+        <w:spacing w:before="300" w:after="150" w:line="300" w:lineRule="atLeast"/>
+        <w:jc w:val="both"/>
+        <w:outlineLvl w:val="1"/>
+        <w:rPr>
+          <w:rFonts w:ascii="Trebuchet MS" w:eastAsia="Times New Roman" w:hAnsi="Trebuchet MS" w:cs="Times New Roman"/>
+          <w:color w:val="000000"/>
+          <w:sz w:val="21"/>
+          <w:szCs w:val="21"/>
+          <w:lang w:val="en-CA"/>
+        </w:rPr>
+      </w:pPr>
+      <w:r>
+        <w:rPr>
+          <w:rFonts w:ascii="Trebuchet MS" w:eastAsia="Times New Roman" w:hAnsi="Trebuchet MS" w:cs="Times New Roman"/>
+          <w:color w:val="000000"/>
+          <w:sz w:val="21"/>
+          <w:szCs w:val="21"/>
+          <w:lang w:val="en-CA"/>
+        </w:rPr>
+        <w:t>Write a Python function to check whether a string is pangram or not.</w:t>
+      </w:r>
+    </w:p>
+    <w:p>
+      <w:pPr>
+        <w:pBdr>
+          <w:top w:val="single" w:sz="4" w:space="1" w:color="auto"/>
+          <w:left w:val="single" w:sz="4" w:space="4" w:color="auto"/>
+          <w:bottom w:val="single" w:sz="4" w:space="1" w:color="auto"/>
+          <w:right w:val="single" w:sz="4" w:space="4" w:color="auto"/>
+        </w:pBdr>
+        <w:shd w:val="clear" w:color="auto" w:fill="FFFFFF"/>
+        <w:spacing w:before="300" w:after="150" w:line="300" w:lineRule="atLeast"/>
+        <w:jc w:val="both"/>
+        <w:outlineLvl w:val="1"/>
+        <w:rPr>
+          <w:rFonts w:ascii="Trebuchet MS" w:eastAsia="Times New Roman" w:hAnsi="Trebuchet MS" w:cs="Times New Roman"/>
+          <w:b/>
+          <w:bCs/>
+          <w:color w:val="000000"/>
+          <w:sz w:val="27"/>
+          <w:szCs w:val="27"/>
+          <w:lang w:val="en-CA"/>
+        </w:rPr>
+      </w:pPr>
+      <w:r>
+        <w:rPr>
+          <w:rFonts w:ascii="Trebuchet MS" w:eastAsia="Times New Roman" w:hAnsi="Trebuchet MS" w:cs="Times New Roman"/>
+          <w:b/>
+          <w:bCs/>
+          <w:color w:val="000000"/>
+          <w:sz w:val="27"/>
+          <w:szCs w:val="27"/>
+          <w:lang w:val="en-CA"/>
+        </w:rPr>
+        <w:t>Entrada</w:t>
+      </w:r>
+    </w:p>
+    <w:p>
+      <w:pPr>
+        <w:pBdr>
+          <w:top w:val="single" w:sz="4" w:space="1" w:color="auto"/>
+          <w:left w:val="single" w:sz="4" w:space="4" w:color="auto"/>
+          <w:bottom w:val="single" w:sz="4" w:space="1" w:color="auto"/>
+          <w:right w:val="single" w:sz="4" w:space="4" w:color="auto"/>
+        </w:pBdr>
+        <w:shd w:val="clear" w:color="auto" w:fill="FFFFFF"/>
+        <w:spacing w:before="300" w:after="150" w:line="300" w:lineRule="atLeast"/>
+        <w:jc w:val="both"/>
+        <w:outlineLvl w:val="1"/>
+        <w:rPr>
+          <w:rFonts w:ascii="Trebuchet MS" w:eastAsia="Times New Roman" w:hAnsi="Trebuchet MS" w:cs="Times New Roman"/>
+          <w:color w:val="000000"/>
+          <w:sz w:val="21"/>
+          <w:szCs w:val="21"/>
+          <w:lang w:val="en-CA"/>
+        </w:rPr>
+      </w:pPr>
+      <w:r>
+        <w:rPr>
+          <w:rFonts w:ascii="Trebuchet MS" w:eastAsia="Times New Roman" w:hAnsi="Trebuchet MS" w:cs="Times New Roman"/>
+          <w:color w:val="000000"/>
+          <w:sz w:val="21"/>
+          <w:szCs w:val="21"/>
+          <w:lang w:val="en-CA"/>
+        </w:rPr>
+        <w:t>For example : "The quick brown fox jumps over the lazy dog"</w:t>
+      </w:r>
+    </w:p>
+    <w:p>
+      <w:pPr>
+        <w:pBdr>
+          <w:top w:val="single" w:sz="4" w:space="1" w:color="auto"/>
+          <w:left w:val="single" w:sz="4" w:space="4" w:color="auto"/>
+          <w:bottom w:val="single" w:sz="4" w:space="1" w:color="auto"/>
+          <w:right w:val="single" w:sz="4" w:space="4" w:color="auto"/>
+        </w:pBdr>
+        <w:shd w:val="clear" w:color="auto" w:fill="FFFFFF"/>
+        <w:spacing w:before="300" w:after="150" w:line="300" w:lineRule="atLeast"/>
+        <w:jc w:val="both"/>
+        <w:outlineLvl w:val="1"/>
+        <w:rPr>
+          <w:rFonts w:ascii="Trebuchet MS" w:eastAsia="Times New Roman" w:hAnsi="Trebuchet MS" w:cs="Times New Roman"/>
+          <w:b/>
+          <w:bCs/>
+          <w:color w:val="000000"/>
+          <w:sz w:val="27"/>
+          <w:szCs w:val="27"/>
+          <w:lang w:val="en-CA"/>
+        </w:rPr>
+      </w:pPr>
+      <w:r>
+        <w:rPr>
+          <w:rFonts w:ascii="Trebuchet MS" w:eastAsia="Times New Roman" w:hAnsi="Trebuchet MS" w:cs="Times New Roman"/>
+          <w:b/>
+          <w:bCs/>
+          <w:color w:val="000000"/>
+          <w:sz w:val="27"/>
+          <w:szCs w:val="27"/>
+          <w:lang w:val="en-CA"/>
+        </w:rPr>
+        <w:t>Saída</w:t>
+      </w:r>
+    </w:p>
+    <w:p>
+      <w:pPr>
+        <w:pBdr>
+          <w:top w:val="single" w:sz="4" w:space="1" w:color="auto"/>
+          <w:left w:val="single" w:sz="4" w:space="4" w:color="auto"/>
+          <w:bottom w:val="single" w:sz="4" w:space="1" w:color="auto"/>
+          <w:right w:val="single" w:sz="4" w:space="4" w:color="auto"/>
+        </w:pBdr>
+        <w:shd w:val="clear" w:color="auto" w:fill="FFFFFF"/>
+        <w:spacing w:after="0" w:line="300" w:lineRule="atLeast"/>
+        <w:jc w:val="both"/>
+        <w:rPr>
+          <w:rFonts w:ascii="Trebuchet MS" w:eastAsia="Times New Roman" w:hAnsi="Trebuchet MS" w:cs="Times New Roman"/>
+          <w:color w:val="000000"/>
+          <w:sz w:val="21"/>
+          <w:szCs w:val="21"/>
+        </w:rPr>
+      </w:pPr>
+      <w:r>
+        <w:rPr>
+          <w:rFonts w:ascii="Trebuchet MS" w:eastAsia="Times New Roman" w:hAnsi="Trebuchet MS" w:cs="Times New Roman"/>
+          <w:color w:val="000000"/>
+          <w:sz w:val="21"/>
+          <w:szCs w:val="21"/>
+        </w:rPr>
+        <w:t>True</w:t>
+      </w:r>
+    </w:p>
+    <w:p>
+      <w:pPr>
+        <w:pBdr>
+          <w:top w:val="single" w:sz="4" w:space="1" w:color="auto"/>
+          <w:left w:val="single" w:sz="4" w:space="4" w:color="auto"/>
+          <w:bottom w:val="single" w:sz="4" w:space="1" w:color="auto"/>
+          <w:right w:val="single" w:sz="4" w:space="4" w:color="auto"/>
+        </w:pBdr>
+        <w:shd w:val="clear" w:color="auto" w:fill="FFFFFF"/>
+        <w:spacing w:after="0" w:line="300" w:lineRule="atLeast"/>
+        <w:jc w:val="both"/>
+        <w:rPr>
+          <w:rFonts w:ascii="Trebuchet MS" w:eastAsia="Times New Roman" w:hAnsi="Trebuchet MS" w:cs="Times New Roman"/>
+          <w:color w:val="000000"/>
+          <w:sz w:val="21"/>
+          <w:szCs w:val="21"/>
+        </w:rPr>
+      </w:pPr>
+    </w:p>
+    <w:p>
+      <w:pPr>
+        <w:pStyle w:val="NormalWeb"/>
+        <w:shd w:val="clear" w:color="auto" w:fill="FFFFFF"/>
+        <w:spacing w:before="0" w:beforeAutospacing="0" w:after="150" w:afterAutospacing="0" w:line="300" w:lineRule="atLeast"/>
+        <w:jc w:val="both"/>
+        <w:rPr>
+          <w:rFonts w:ascii="Trebuchet MS" w:hAnsi="Trebuchet MS"/>
+          <w:b/>
+          <w:color w:val="000000"/>
+          <w:sz w:val="28"/>
+          <w:szCs w:val="28"/>
+        </w:rPr>
+      </w:pPr>
+    </w:p>
+    <w:p>
+      <w:pPr>
+        <w:pStyle w:val="NormalWeb"/>
+        <w:shd w:val="clear" w:color="auto" w:fill="FFFFFF"/>
+        <w:spacing w:before="0" w:beforeAutospacing="0" w:after="150" w:afterAutospacing="0" w:line="276" w:lineRule="auto"/>
+        <w:jc w:val="both"/>
+        <w:rPr>
+          <w:rFonts w:ascii="Trebuchet MS" w:hAnsi="Trebuchet MS"/>
+          <w:b/>
+          <w:color w:val="000000"/>
+          <w:sz w:val="28"/>
+          <w:szCs w:val="28"/>
+        </w:rPr>
+      </w:pPr>
+    </w:p>
+    <w:p>
+      <w:pPr>
+        <w:pStyle w:val="NormalWeb"/>
+        <w:shd w:val="clear" w:color="auto" w:fill="FFFFFF"/>
+        <w:spacing w:before="0" w:beforeAutospacing="0" w:after="150" w:afterAutospacing="0" w:line="276" w:lineRule="auto"/>
+        <w:jc w:val="both"/>
+        <w:rPr>
+          <w:rFonts w:ascii="Trebuchet MS" w:hAnsi="Trebuchet MS"/>
+          <w:b/>
+          <w:color w:val="000000"/>
+          <w:sz w:val="28"/>
+          <w:szCs w:val="28"/>
+        </w:rPr>
+      </w:pPr>
+      <w:r>
+        <w:rPr>
+          <w:rFonts w:ascii="Trebuchet MS" w:hAnsi="Trebuchet MS"/>
+          <w:b/>
+          <w:color w:val="000000"/>
+          <w:sz w:val="28"/>
+          <w:szCs w:val="28"/>
+        </w:rPr>
+        <w:t>Linguagem de Programação Python</w:t>
+      </w:r>
+    </w:p>
+    <w:p>
+      <w:pPr>
+        <w:pStyle w:val="Pr-formataoHTML"/>
+        <w:shd w:val="clear" w:color="auto" w:fill="FFFFFF"/>
+        <w:rPr>
+          <w:color w:val="000000"/>
+        </w:rPr>
+      </w:pPr>
+      <w:r>
+        <w:rPr>
+          <w:b/>
+          <w:bCs/>
+          <w:color w:val="000080"/>
+        </w:rPr>
+        <w:t xml:space="preserve">def </w:t>
+      </w:r>
+      <w:r>
+        <w:rPr>
+          <w:color w:val="000000"/>
+        </w:rPr>
+        <w:t>ispangram(string1):</w:t>
+      </w:r>
+      <w:r>
+        <w:rPr>
+          <w:color w:val="000000"/>
+        </w:rPr>
+        <w:br/>
+        <w:t xml:space="preserve">    letters = </w:t>
+      </w:r>
+      <w:r>
+        <w:rPr>
+          <w:color w:val="0000FF"/>
+        </w:rPr>
+        <w:t>26</w:t>
+      </w:r>
+      <w:r>
+        <w:rPr>
+          <w:color w:val="000000"/>
+        </w:rPr>
+        <w:t>*[</w:t>
+      </w:r>
+      <w:r>
+        <w:rPr>
+          <w:color w:val="0000FF"/>
+        </w:rPr>
+        <w:t>0</w:t>
+      </w:r>
+      <w:r>
+        <w:rPr>
+          <w:color w:val="000000"/>
+        </w:rPr>
+        <w:t>]</w:t>
+      </w:r>
+      <w:r>
+        <w:rPr>
+          <w:color w:val="000000"/>
+        </w:rPr>
+        <w:br/>
+        <w:t xml:space="preserve">    </w:t>
+      </w:r>
+      <w:r>
+        <w:rPr>
+          <w:b/>
+          <w:bCs/>
+          <w:color w:val="000080"/>
+        </w:rPr>
+        <w:t xml:space="preserve">for </w:t>
+      </w:r>
+      <w:r>
+        <w:rPr>
+          <w:color w:val="000000"/>
+        </w:rPr>
+        <w:t xml:space="preserve">l </w:t>
+      </w:r>
+      <w:r>
+        <w:rPr>
+          <w:b/>
+          <w:bCs/>
+          <w:color w:val="000080"/>
+        </w:rPr>
+        <w:t xml:space="preserve">in </w:t>
+      </w:r>
+      <w:r>
+        <w:rPr>
+          <w:color w:val="000000"/>
+        </w:rPr>
+        <w:t>string1:</w:t>
+      </w:r>
+      <w:r>
+        <w:rPr>
+          <w:color w:val="000000"/>
+        </w:rPr>
+        <w:br/>
+        <w:t xml:space="preserve">        </w:t>
+      </w:r>
+      <w:r>
+        <w:rPr>
+          <w:b/>
+          <w:bCs/>
+          <w:color w:val="000080"/>
+        </w:rPr>
+        <w:t xml:space="preserve">if </w:t>
+      </w:r>
+      <w:r>
+        <w:rPr>
+          <w:color w:val="000080"/>
+        </w:rPr>
+        <w:t>ord</w:t>
+      </w:r>
+      <w:r>
+        <w:rPr>
+          <w:color w:val="000000"/>
+        </w:rPr>
+        <w:t xml:space="preserve">(l.lower()) &gt;= </w:t>
+      </w:r>
+      <w:r>
+        <w:rPr>
+          <w:color w:val="0000FF"/>
+        </w:rPr>
+        <w:t xml:space="preserve">97 </w:t>
+      </w:r>
+      <w:r>
+        <w:rPr>
+          <w:b/>
+          <w:bCs/>
+          <w:color w:val="000080"/>
+        </w:rPr>
+        <w:t xml:space="preserve">and </w:t>
+      </w:r>
+      <w:r>
+        <w:rPr>
+          <w:color w:val="000080"/>
+        </w:rPr>
+        <w:t>ord</w:t>
+      </w:r>
+      <w:r>
+        <w:rPr>
+          <w:color w:val="000000"/>
+        </w:rPr>
+        <w:t>(l.lower())&lt;=</w:t>
+      </w:r>
+      <w:r>
+        <w:rPr>
+          <w:color w:val="0000FF"/>
+        </w:rPr>
+        <w:t>122</w:t>
+      </w:r>
+      <w:r>
+        <w:rPr>
+          <w:color w:val="000000"/>
+        </w:rPr>
+        <w:t xml:space="preserve">:            </w:t>
+      </w:r>
+      <w:r>
+        <w:rPr>
+          <w:color w:val="000000"/>
+        </w:rPr>
+        <w:br/>
+        <w:t xml:space="preserve">            letters[</w:t>
+      </w:r>
+      <w:r>
+        <w:rPr>
+          <w:color w:val="000080"/>
+        </w:rPr>
+        <w:t>ord</w:t>
+      </w:r>
+      <w:r>
+        <w:rPr>
+          <w:color w:val="000000"/>
+        </w:rPr>
+        <w:t>(l)-</w:t>
+      </w:r>
+      <w:r>
+        <w:rPr>
+          <w:color w:val="0000FF"/>
+        </w:rPr>
+        <w:t>97</w:t>
+      </w:r>
+      <w:r>
+        <w:rPr>
+          <w:color w:val="000000"/>
+        </w:rPr>
+        <w:t>]+=</w:t>
+      </w:r>
+      <w:r>
+        <w:rPr>
+          <w:color w:val="0000FF"/>
+        </w:rPr>
+        <w:t xml:space="preserve">1                  </w:t>
+      </w:r>
+      <w:r>
+        <w:rPr>
+          <w:color w:val="0000FF"/>
+        </w:rPr>
+        <w:br/>
+        <w:t xml:space="preserve">    </w:t>
+      </w:r>
+      <w:r>
+        <w:rPr>
+          <w:b/>
+          <w:bCs/>
+          <w:color w:val="000080"/>
+        </w:rPr>
+        <w:t xml:space="preserve">return </w:t>
+      </w:r>
+      <w:r>
+        <w:rPr>
+          <w:color w:val="000000"/>
+        </w:rPr>
+        <w:t>letters</w:t>
+      </w:r>
+    </w:p>
+    <w:p>
+      <w:pPr>
+        <w:spacing w:after="0"/>
+        <w:rPr>
+          <w:rFonts w:ascii="Courier New" w:eastAsia="Times New Roman" w:hAnsi="Courier New" w:cs="Courier New"/>
+          <w:color w:val="000000"/>
+          <w:lang w:val="en-CA" w:eastAsia="pt-BR"/>
+        </w:rPr>
+      </w:pPr>
     </w:p>
     <w:sectPr>
       <w:headerReference w:type="first" r:id="rId34"/>
@@ -52022,7 +54384,7 @@
 </file>
 
 <file path=word/endnotes.xml><?xml version="1.0" encoding="utf-8"?>
-<w:endnotes xmlns:wpc="http://schemas.microsoft.com/office/word/2010/wordprocessingCanvas" xmlns:mc="http://schemas.openxmlformats.org/markup-compatibility/2006" xmlns:o="urn:schemas-microsoft-com:office:office" xmlns:r="http://schemas.openxmlformats.org/officeDocument/2006/relationships" xmlns:m="http://schemas.openxmlformats.org/officeDocument/2006/math" xmlns:v="urn:schemas-microsoft-com:vml" xmlns:wp14="http://schemas.microsoft.com/office/word/2010/wordprocessingDrawing" xmlns:wp="http://schemas.openxmlformats.org/drawingml/2006/wordprocessingDrawing" xmlns:w10="urn:schemas-microsoft-com:office:word" xmlns:w="http://schemas.openxmlformats.org/wordprocessingml/2006/main" xmlns:w14="http://schemas.microsoft.com/office/word/2010/wordml" xmlns:w15="http://schemas.microsoft.com/office/word/2012/wordml" xmlns:wpg="http://schemas.microsoft.com/office/word/2010/wordprocessingGroup" xmlns:wpi="http://schemas.microsoft.com/office/word/2010/wordprocessingInk" xmlns:wne="http://schemas.microsoft.com/office/word/2006/wordml" xmlns:wps="http://schemas.microsoft.com/office/word/2010/wordprocessingShape" mc:Ignorable="w14 w15 wp14">
+<w:endnotes xmlns:wpc="http://schemas.microsoft.com/office/word/2010/wordprocessingCanvas" xmlns:cx="http://schemas.microsoft.com/office/drawing/2014/chartex" xmlns:cx1="http://schemas.microsoft.com/office/drawing/2015/9/8/chartex" xmlns:cx2="http://schemas.microsoft.com/office/drawing/2015/10/21/chartex" xmlns:cx3="http://schemas.microsoft.com/office/drawing/2016/5/9/chartex" xmlns:cx4="http://schemas.microsoft.com/office/drawing/2016/5/10/chartex" xmlns:cx5="http://schemas.microsoft.com/office/drawing/2016/5/11/chartex" xmlns:cx6="http://schemas.microsoft.com/office/drawing/2016/5/12/chartex" xmlns:cx7="http://schemas.microsoft.com/office/drawing/2016/5/13/chartex" xmlns:cx8="http://schemas.microsoft.com/office/drawing/2016/5/14/chartex" xmlns:mc="http://schemas.openxmlformats.org/markup-compatibility/2006" xmlns:aink="http://schemas.microsoft.com/office/drawing/2016/ink" xmlns:am3d="http://schemas.microsoft.com/office/drawing/2017/model3d" xmlns:o="urn:schemas-microsoft-com:office:office" xmlns:r="http://schemas.openxmlformats.org/officeDocument/2006/relationships" xmlns:m="http://schemas.openxmlformats.org/officeDocument/2006/math" xmlns:v="urn:schemas-microsoft-com:vml" xmlns:wp14="http://schemas.microsoft.com/office/word/2010/wordprocessingDrawing" xmlns:wp="http://schemas.openxmlformats.org/drawingml/2006/wordprocessingDrawing" xmlns:w10="urn:schemas-microsoft-com:office:word" xmlns:w="http://schemas.openxmlformats.org/wordprocessingml/2006/main" xmlns:w14="http://schemas.microsoft.com/office/word/2010/wordml" xmlns:w15="http://schemas.microsoft.com/office/word/2012/wordml" xmlns:w16cid="http://schemas.microsoft.com/office/word/2016/wordml/cid" xmlns:w16se="http://schemas.microsoft.com/office/word/2015/wordml/symex" xmlns:wpg="http://schemas.microsoft.com/office/word/2010/wordprocessingGroup" xmlns:wpi="http://schemas.microsoft.com/office/word/2010/wordprocessingInk" xmlns:wne="http://schemas.microsoft.com/office/word/2006/wordml" xmlns:wps="http://schemas.microsoft.com/office/word/2010/wordprocessingShape" mc:Ignorable="w14 w15 w16se w16cid wp14">
   <w:endnote w:type="separator" w:id="-1">
     <w:p>
       <w:pPr>
@@ -52047,7 +54409,7 @@
 </file>
 
 <file path=word/footnotes.xml><?xml version="1.0" encoding="utf-8"?>
-<w:footnotes xmlns:wpc="http://schemas.microsoft.com/office/word/2010/wordprocessingCanvas" xmlns:mc="http://schemas.openxmlformats.org/markup-compatibility/2006" xmlns:o="urn:schemas-microsoft-com:office:office" xmlns:r="http://schemas.openxmlformats.org/officeDocument/2006/relationships" xmlns:m="http://schemas.openxmlformats.org/officeDocument/2006/math" xmlns:v="urn:schemas-microsoft-com:vml" xmlns:wp14="http://schemas.microsoft.com/office/word/2010/wordprocessingDrawing" xmlns:wp="http://schemas.openxmlformats.org/drawingml/2006/wordprocessingDrawing" xmlns:w10="urn:schemas-microsoft-com:office:word" xmlns:w="http://schemas.openxmlformats.org/wordprocessingml/2006/main" xmlns:w14="http://schemas.microsoft.com/office/word/2010/wordml" xmlns:w15="http://schemas.microsoft.com/office/word/2012/wordml" xmlns:wpg="http://schemas.microsoft.com/office/word/2010/wordprocessingGroup" xmlns:wpi="http://schemas.microsoft.com/office/word/2010/wordprocessingInk" xmlns:wne="http://schemas.microsoft.com/office/word/2006/wordml" xmlns:wps="http://schemas.microsoft.com/office/word/2010/wordprocessingShape" mc:Ignorable="w14 w15 wp14">
+<w:footnotes xmlns:wpc="http://schemas.microsoft.com/office/word/2010/wordprocessingCanvas" xmlns:cx="http://schemas.microsoft.com/office/drawing/2014/chartex" xmlns:cx1="http://schemas.microsoft.com/office/drawing/2015/9/8/chartex" xmlns:cx2="http://schemas.microsoft.com/office/drawing/2015/10/21/chartex" xmlns:cx3="http://schemas.microsoft.com/office/drawing/2016/5/9/chartex" xmlns:cx4="http://schemas.microsoft.com/office/drawing/2016/5/10/chartex" xmlns:cx5="http://schemas.microsoft.com/office/drawing/2016/5/11/chartex" xmlns:cx6="http://schemas.microsoft.com/office/drawing/2016/5/12/chartex" xmlns:cx7="http://schemas.microsoft.com/office/drawing/2016/5/13/chartex" xmlns:cx8="http://schemas.microsoft.com/office/drawing/2016/5/14/chartex" xmlns:mc="http://schemas.openxmlformats.org/markup-compatibility/2006" xmlns:aink="http://schemas.microsoft.com/office/drawing/2016/ink" xmlns:am3d="http://schemas.microsoft.com/office/drawing/2017/model3d" xmlns:o="urn:schemas-microsoft-com:office:office" xmlns:r="http://schemas.openxmlformats.org/officeDocument/2006/relationships" xmlns:m="http://schemas.openxmlformats.org/officeDocument/2006/math" xmlns:v="urn:schemas-microsoft-com:vml" xmlns:wp14="http://schemas.microsoft.com/office/word/2010/wordprocessingDrawing" xmlns:wp="http://schemas.openxmlformats.org/drawingml/2006/wordprocessingDrawing" xmlns:w10="urn:schemas-microsoft-com:office:word" xmlns:w="http://schemas.openxmlformats.org/wordprocessingml/2006/main" xmlns:w14="http://schemas.microsoft.com/office/word/2010/wordml" xmlns:w15="http://schemas.microsoft.com/office/word/2012/wordml" xmlns:w16cid="http://schemas.microsoft.com/office/word/2016/wordml/cid" xmlns:w16se="http://schemas.microsoft.com/office/word/2015/wordml/symex" xmlns:wpg="http://schemas.microsoft.com/office/word/2010/wordprocessingGroup" xmlns:wpi="http://schemas.microsoft.com/office/word/2010/wordprocessingInk" xmlns:wne="http://schemas.microsoft.com/office/word/2006/wordml" xmlns:wps="http://schemas.microsoft.com/office/word/2010/wordprocessingShape" mc:Ignorable="w14 w15 w16se w16cid wp14">
   <w:footnote w:type="separator" w:id="-1">
     <w:p>
       <w:pPr>
@@ -52072,7 +54434,7 @@
 </file>
 
 <file path=word/header1.xml><?xml version="1.0" encoding="utf-8"?>
-<w:hdr xmlns:wpc="http://schemas.microsoft.com/office/word/2010/wordprocessingCanvas" xmlns:mc="http://schemas.openxmlformats.org/markup-compatibility/2006" xmlns:o="urn:schemas-microsoft-com:office:office" xmlns:r="http://schemas.openxmlformats.org/officeDocument/2006/relationships" xmlns:m="http://schemas.openxmlformats.org/officeDocument/2006/math" xmlns:v="urn:schemas-microsoft-com:vml" xmlns:wp14="http://schemas.microsoft.com/office/word/2010/wordprocessingDrawing" xmlns:wp="http://schemas.openxmlformats.org/drawingml/2006/wordprocessingDrawing" xmlns:w10="urn:schemas-microsoft-com:office:word" xmlns:w="http://schemas.openxmlformats.org/wordprocessingml/2006/main" xmlns:w14="http://schemas.microsoft.com/office/word/2010/wordml" xmlns:w15="http://schemas.microsoft.com/office/word/2012/wordml" xmlns:wpg="http://schemas.microsoft.com/office/word/2010/wordprocessingGroup" xmlns:wpi="http://schemas.microsoft.com/office/word/2010/wordprocessingInk" xmlns:wne="http://schemas.microsoft.com/office/word/2006/wordml" xmlns:wps="http://schemas.microsoft.com/office/word/2010/wordprocessingShape" mc:Ignorable="w14 w15 wp14">
+<w:hdr xmlns:wpc="http://schemas.microsoft.com/office/word/2010/wordprocessingCanvas" xmlns:cx="http://schemas.microsoft.com/office/drawing/2014/chartex" xmlns:cx1="http://schemas.microsoft.com/office/drawing/2015/9/8/chartex" xmlns:cx2="http://schemas.microsoft.com/office/drawing/2015/10/21/chartex" xmlns:cx3="http://schemas.microsoft.com/office/drawing/2016/5/9/chartex" xmlns:cx4="http://schemas.microsoft.com/office/drawing/2016/5/10/chartex" xmlns:cx5="http://schemas.microsoft.com/office/drawing/2016/5/11/chartex" xmlns:cx6="http://schemas.microsoft.com/office/drawing/2016/5/12/chartex" xmlns:cx7="http://schemas.microsoft.com/office/drawing/2016/5/13/chartex" xmlns:cx8="http://schemas.microsoft.com/office/drawing/2016/5/14/chartex" xmlns:mc="http://schemas.openxmlformats.org/markup-compatibility/2006" xmlns:aink="http://schemas.microsoft.com/office/drawing/2016/ink" xmlns:am3d="http://schemas.microsoft.com/office/drawing/2017/model3d" xmlns:o="urn:schemas-microsoft-com:office:office" xmlns:r="http://schemas.openxmlformats.org/officeDocument/2006/relationships" xmlns:m="http://schemas.openxmlformats.org/officeDocument/2006/math" xmlns:v="urn:schemas-microsoft-com:vml" xmlns:wp14="http://schemas.microsoft.com/office/word/2010/wordprocessingDrawing" xmlns:wp="http://schemas.openxmlformats.org/drawingml/2006/wordprocessingDrawing" xmlns:w10="urn:schemas-microsoft-com:office:word" xmlns:w="http://schemas.openxmlformats.org/wordprocessingml/2006/main" xmlns:w14="http://schemas.microsoft.com/office/word/2010/wordml" xmlns:w15="http://schemas.microsoft.com/office/word/2012/wordml" xmlns:w16cid="http://schemas.microsoft.com/office/word/2016/wordml/cid" xmlns:w16se="http://schemas.microsoft.com/office/word/2015/wordml/symex" xmlns:wpg="http://schemas.microsoft.com/office/word/2010/wordprocessingGroup" xmlns:wpi="http://schemas.microsoft.com/office/word/2010/wordprocessingInk" xmlns:wne="http://schemas.microsoft.com/office/word/2006/wordml" xmlns:wps="http://schemas.microsoft.com/office/word/2010/wordprocessingShape" mc:Ignorable="w14 w15 w16se w16cid wp14">
   <w:p>
     <w:pPr>
       <w:pStyle w:val="Cabealho"/>
@@ -52136,7 +54498,7 @@
 </file>
 
 <file path=word/styles.xml><?xml version="1.0" encoding="utf-8"?>
-<w:styles xmlns:mc="http://schemas.openxmlformats.org/markup-compatibility/2006" xmlns:r="http://schemas.openxmlformats.org/officeDocument/2006/relationships" xmlns:w="http://schemas.openxmlformats.org/wordprocessingml/2006/main" xmlns:w14="http://schemas.microsoft.com/office/word/2010/wordml" xmlns:w15="http://schemas.microsoft.com/office/word/2012/wordml" mc:Ignorable="w14 w15">
+<w:styles xmlns:mc="http://schemas.openxmlformats.org/markup-compatibility/2006" xmlns:r="http://schemas.openxmlformats.org/officeDocument/2006/relationships" xmlns:w="http://schemas.openxmlformats.org/wordprocessingml/2006/main" xmlns:w14="http://schemas.microsoft.com/office/word/2010/wordml" xmlns:w15="http://schemas.microsoft.com/office/word/2012/wordml" xmlns:w16cid="http://schemas.microsoft.com/office/word/2016/wordml/cid" xmlns:w16se="http://schemas.microsoft.com/office/word/2015/wordml/symex" mc:Ignorable="w14 w15 w16se w16cid">
   <w:docDefaults>
     <w:rPrDefault>
       <w:rPr>
@@ -52152,7 +54514,7 @@
       </w:pPr>
     </w:pPrDefault>
   </w:docDefaults>
-  <w:latentStyles w:defLockedState="0" w:defUIPriority="99" w:defSemiHidden="0" w:defUnhideWhenUsed="0" w:defQFormat="0" w:count="371">
+  <w:latentStyles w:defLockedState="0" w:defUIPriority="99" w:defSemiHidden="0" w:defUnhideWhenUsed="0" w:defQFormat="0" w:count="375">
     <w:lsdException w:name="Normal" w:uiPriority="0" w:qFormat="1"/>
     <w:lsdException w:name="heading 1" w:uiPriority="9" w:qFormat="1"/>
     <w:lsdException w:name="heading 2" w:semiHidden="1" w:uiPriority="9" w:unhideWhenUsed="1" w:qFormat="1"/>
@@ -52258,7 +54620,6 @@
     <w:lsdException w:name="HTML Sample" w:semiHidden="1" w:unhideWhenUsed="1"/>
     <w:lsdException w:name="HTML Typewriter" w:semiHidden="1" w:unhideWhenUsed="1"/>
     <w:lsdException w:name="HTML Variable" w:semiHidden="1" w:unhideWhenUsed="1"/>
-    <w:lsdException w:name="Normal Table" w:semiHidden="1" w:unhideWhenUsed="1"/>
     <w:lsdException w:name="annotation subject" w:semiHidden="1" w:unhideWhenUsed="1"/>
     <w:lsdException w:name="No List" w:semiHidden="1" w:unhideWhenUsed="1"/>
     <w:lsdException w:name="Outline List 1" w:semiHidden="1" w:unhideWhenUsed="1"/>
@@ -52302,10 +54663,8 @@
     <w:lsdException w:name="Table Elegant" w:semiHidden="1" w:unhideWhenUsed="1"/>
     <w:lsdException w:name="Table Professional" w:semiHidden="1" w:unhideWhenUsed="1"/>
     <w:lsdException w:name="Table Subtle 1" w:semiHidden="1" w:unhideWhenUsed="1"/>
-    <w:lsdException w:name="Table Subtle 2" w:semiHidden="1" w:unhideWhenUsed="1"/>
     <w:lsdException w:name="Table Web 1" w:semiHidden="1" w:unhideWhenUsed="1"/>
     <w:lsdException w:name="Table Web 2" w:semiHidden="1" w:unhideWhenUsed="1"/>
-    <w:lsdException w:name="Table Web 3" w:semiHidden="1" w:unhideWhenUsed="1"/>
     <w:lsdException w:name="Balloon Text" w:semiHidden="1" w:unhideWhenUsed="1"/>
     <w:lsdException w:name="Table Grid" w:uiPriority="59"/>
     <w:lsdException w:name="Table Theme" w:semiHidden="1" w:unhideWhenUsed="1"/>
@@ -52524,6 +54883,10 @@
     <w:lsdException w:name="List Table 5 Dark Accent 6" w:uiPriority="50"/>
     <w:lsdException w:name="List Table 6 Colorful Accent 6" w:uiPriority="51"/>
     <w:lsdException w:name="List Table 7 Colorful Accent 6" w:uiPriority="52"/>
+    <w:lsdException w:name="Mention" w:semiHidden="1" w:unhideWhenUsed="1"/>
+    <w:lsdException w:name="Smart Hyperlink" w:semiHidden="1" w:unhideWhenUsed="1"/>
+    <w:lsdException w:name="Hashtag" w:semiHidden="1" w:unhideWhenUsed="1"/>
+    <w:lsdException w:name="Unresolved Mention" w:semiHidden="1" w:unhideWhenUsed="1"/>
   </w:latentStyles>
   <w:style w:type="paragraph" w:default="1" w:styleId="Normal">
     <w:name w:val="Normal"/>
@@ -53146,7 +55509,7 @@
 </file>
 
 <file path=customXml/itemProps2.xml><?xml version="1.0" encoding="utf-8"?>
-<ds:datastoreItem xmlns:ds="http://schemas.openxmlformats.org/officeDocument/2006/customXml" ds:itemID="{AD4AF09F-B7CB-4754-B503-796012B4014F}">
+<ds:datastoreItem xmlns:ds="http://schemas.openxmlformats.org/officeDocument/2006/customXml" ds:itemID="{DCF19790-CDCD-4852-93E4-AEAF55F83766}">
   <ds:schemaRefs>
     <ds:schemaRef ds:uri="http://schemas.openxmlformats.org/officeDocument/2006/bibliography"/>
   </ds:schemaRefs>
